--- a/Doc/LANSpeedTester.docx
+++ b/Doc/LANSpeedTester.docx
@@ -1756,8 +1756,6 @@
         </w:rPr>
         <w:t xml:space="preserve">                                                                 </w:t>
       </w:r>
-      <w:bookmarkStart w:id="12" w:name="_GoBack"/>
-      <w:bookmarkEnd w:id="12"/>
     </w:p>
     <w:p>
       <w:pPr>
@@ -1781,13 +1779,13 @@
           <w:numId w:val="2"/>
         </w:numPr>
       </w:pPr>
-      <w:bookmarkStart w:id="13" w:name="__RefHeading___Toc1233_2866232661"/>
-      <w:bookmarkStart w:id="14" w:name="_Toc491247132"/>
+      <w:bookmarkStart w:id="12" w:name="__RefHeading___Toc1233_2866232661"/>
+      <w:bookmarkStart w:id="13" w:name="_Toc491247132"/>
+      <w:bookmarkEnd w:id="12"/>
+      <w:r>
+        <w:t>Analisi e specifica dei requisiti</w:t>
+      </w:r>
       <w:bookmarkEnd w:id="13"/>
-      <w:r>
-        <w:t>Analisi e specifica dei requisiti</w:t>
-      </w:r>
-      <w:bookmarkEnd w:id="14"/>
     </w:p>
     <w:p>
       <w:pPr>
@@ -5087,13 +5085,13 @@
         </w:numPr>
         <w:ind w:left="578" w:hanging="578"/>
       </w:pPr>
-      <w:bookmarkStart w:id="15" w:name="__RefHeading___Toc1235_2866232661"/>
-      <w:bookmarkStart w:id="16" w:name="_Toc491247133"/>
+      <w:bookmarkStart w:id="14" w:name="__RefHeading___Toc1235_2866232661"/>
+      <w:bookmarkStart w:id="15" w:name="_Toc491247133"/>
+      <w:bookmarkEnd w:id="14"/>
+      <w:r>
+        <w:t>Use case</w:t>
+      </w:r>
       <w:bookmarkEnd w:id="15"/>
-      <w:r>
-        <w:t>Use case</w:t>
-      </w:r>
-      <w:bookmarkEnd w:id="16"/>
     </w:p>
     <w:p>
       <w:pPr>
@@ -5123,13 +5121,13 @@
           <w:numId w:val="2"/>
         </w:numPr>
       </w:pPr>
-      <w:bookmarkStart w:id="17" w:name="__RefHeading___Toc1237_2866232661"/>
-      <w:bookmarkStart w:id="18" w:name="_Toc491247134"/>
+      <w:bookmarkStart w:id="16" w:name="__RefHeading___Toc1237_2866232661"/>
+      <w:bookmarkStart w:id="17" w:name="_Toc491247134"/>
+      <w:bookmarkEnd w:id="16"/>
+      <w:r>
+        <w:t>Pianificazione</w:t>
+      </w:r>
       <w:bookmarkEnd w:id="17"/>
-      <w:r>
-        <w:t>Pianificazione</w:t>
-      </w:r>
-      <w:bookmarkEnd w:id="18"/>
     </w:p>
     <w:p>
       <w:pPr>
@@ -5339,13 +5337,13 @@
           <w:numId w:val="2"/>
         </w:numPr>
       </w:pPr>
-      <w:bookmarkStart w:id="19" w:name="__RefHeading___Toc1239_2866232661"/>
-      <w:bookmarkStart w:id="20" w:name="_Toc491247135"/>
+      <w:bookmarkStart w:id="18" w:name="__RefHeading___Toc1239_2866232661"/>
+      <w:bookmarkStart w:id="19" w:name="_Toc491247135"/>
+      <w:bookmarkEnd w:id="18"/>
+      <w:r>
+        <w:t>Analisi dei mezzi</w:t>
+      </w:r>
       <w:bookmarkEnd w:id="19"/>
-      <w:r>
-        <w:t>Analisi dei mezzi</w:t>
-      </w:r>
-      <w:bookmarkEnd w:id="20"/>
     </w:p>
     <w:p>
       <w:pPr>
@@ -5381,15 +5379,15 @@
           <w:numId w:val="2"/>
         </w:numPr>
       </w:pPr>
-      <w:bookmarkStart w:id="21" w:name="__RefHeading___Toc1241_2866232661"/>
-      <w:bookmarkStart w:id="22" w:name="_Toc413411419"/>
-      <w:bookmarkStart w:id="23" w:name="_Toc491247136"/>
+      <w:bookmarkStart w:id="20" w:name="__RefHeading___Toc1241_2866232661"/>
+      <w:bookmarkStart w:id="21" w:name="_Toc413411419"/>
+      <w:bookmarkStart w:id="22" w:name="_Toc491247136"/>
+      <w:bookmarkEnd w:id="20"/>
+      <w:r>
+        <w:t>Software</w:t>
+      </w:r>
       <w:bookmarkEnd w:id="21"/>
-      <w:r>
-        <w:t>Software</w:t>
-      </w:r>
       <w:bookmarkEnd w:id="22"/>
-      <w:bookmarkEnd w:id="23"/>
     </w:p>
     <w:p>
       <w:pPr>
@@ -5447,15 +5445,15 @@
           <w:numId w:val="2"/>
         </w:numPr>
       </w:pPr>
-      <w:bookmarkStart w:id="24" w:name="__RefHeading___Toc1243_2866232661"/>
-      <w:bookmarkStart w:id="25" w:name="_Toc413411420"/>
-      <w:bookmarkStart w:id="26" w:name="_Toc491247137"/>
+      <w:bookmarkStart w:id="23" w:name="__RefHeading___Toc1243_2866232661"/>
+      <w:bookmarkStart w:id="24" w:name="_Toc413411420"/>
+      <w:bookmarkStart w:id="25" w:name="_Toc491247137"/>
+      <w:bookmarkEnd w:id="23"/>
+      <w:r>
+        <w:t>Hardware</w:t>
+      </w:r>
       <w:bookmarkEnd w:id="24"/>
-      <w:r>
-        <w:t>Hardware</w:t>
-      </w:r>
       <w:bookmarkEnd w:id="25"/>
-      <w:bookmarkEnd w:id="26"/>
     </w:p>
     <w:p>
       <w:pPr>
@@ -5499,15 +5497,15 @@
           <w:numId w:val="2"/>
         </w:numPr>
       </w:pPr>
-      <w:bookmarkStart w:id="27" w:name="__RefHeading___Toc1245_2866232661"/>
-      <w:bookmarkStart w:id="28" w:name="_Toc491247138"/>
-      <w:bookmarkStart w:id="29" w:name="_Toc429059808"/>
+      <w:bookmarkStart w:id="26" w:name="__RefHeading___Toc1245_2866232661"/>
+      <w:bookmarkStart w:id="27" w:name="_Toc491247138"/>
+      <w:bookmarkStart w:id="28" w:name="_Toc429059808"/>
+      <w:bookmarkEnd w:id="26"/>
+      <w:r>
+        <w:t>Progettazione</w:t>
+      </w:r>
       <w:bookmarkEnd w:id="27"/>
-      <w:r>
-        <w:t>Progettazione</w:t>
-      </w:r>
       <w:bookmarkEnd w:id="28"/>
-      <w:bookmarkEnd w:id="29"/>
     </w:p>
     <w:p>
       <w:pPr>
@@ -5537,22 +5535,55 @@
           <w:numId w:val="2"/>
         </w:numPr>
       </w:pPr>
-      <w:bookmarkStart w:id="30" w:name="__RefHeading___Toc1247_2866232661"/>
-      <w:bookmarkStart w:id="31" w:name="_Toc491247139"/>
-      <w:bookmarkStart w:id="32" w:name="_Toc429059809"/>
+      <w:bookmarkStart w:id="29" w:name="__RefHeading___Toc1247_2866232661"/>
+      <w:bookmarkStart w:id="30" w:name="_Toc491247139"/>
+      <w:bookmarkStart w:id="31" w:name="_Toc429059809"/>
+      <w:bookmarkEnd w:id="29"/>
+      <w:r>
+        <w:lastRenderedPageBreak/>
+        <w:t>Design dell’architettura del sistema</w:t>
+      </w:r>
       <w:bookmarkEnd w:id="30"/>
-      <w:r>
-        <w:t>Design dell’architettura del sistema</w:t>
-      </w:r>
       <w:bookmarkEnd w:id="31"/>
+    </w:p>
+    <w:p>
+      <w:pPr>
+        <w:rPr>
+          <w:lang w:val="it-IT"/>
+        </w:rPr>
+      </w:pPr>
+      <w:bookmarkStart w:id="32" w:name="_GoBack"/>
+      <w:r>
+        <w:rPr>
+          <w:noProof/>
+        </w:rPr>
+        <w:pict>
+          <v:shapetype id="_x0000_t75" coordsize="21600,21600" o:spt="75" o:preferrelative="t" path="m@4@5l@4@11@9@11@9@5xe" filled="f" stroked="f">
+            <v:stroke joinstyle="miter"/>
+            <v:formulas>
+              <v:f eqn="if lineDrawn pixelLineWidth 0"/>
+              <v:f eqn="sum @0 1 0"/>
+              <v:f eqn="sum 0 0 @1"/>
+              <v:f eqn="prod @2 1 2"/>
+              <v:f eqn="prod @3 21600 pixelWidth"/>
+              <v:f eqn="prod @3 21600 pixelHeight"/>
+              <v:f eqn="sum @0 0 1"/>
+              <v:f eqn="prod @6 1 2"/>
+              <v:f eqn="prod @7 21600 pixelWidth"/>
+              <v:f eqn="sum @8 21600 0"/>
+              <v:f eqn="prod @7 21600 pixelHeight"/>
+              <v:f eqn="sum @10 21600 0"/>
+            </v:formulas>
+            <v:path o:extrusionok="f" gradientshapeok="t" o:connecttype="rect"/>
+            <o:lock v:ext="edit" aspectratio="t"/>
+          </v:shapetype>
+          <v:shape id="_x0000_s1026" type="#_x0000_t75" style="position:absolute;margin-left:4.7pt;margin-top:117.35pt;width:470.95pt;height:471.5pt;z-index:251659264;mso-position-horizontal-relative:margin;mso-position-vertical-relative:margin" stroked="t" strokecolor="black [3213]">
+            <v:imagedata r:id="rId9" o:title="DesignLANSpeedTester"/>
+            <w10:wrap type="square" anchorx="margin" anchory="margin"/>
+          </v:shape>
+        </w:pict>
+      </w:r>
       <w:bookmarkEnd w:id="32"/>
-    </w:p>
-    <w:p>
-      <w:pPr>
-        <w:rPr>
-          <w:lang w:val="it-IT"/>
-        </w:rPr>
-      </w:pPr>
       <w:r>
         <w:rPr>
           <w:lang w:val="it-IT"/>
@@ -5608,7 +5639,6 @@
         <w:rPr>
           <w:lang w:val="it-IT"/>
         </w:rPr>
-        <w:lastRenderedPageBreak/>
         <w:t xml:space="preserve">I flussi di informazione in ingresso ed in uscita e le relative elaborazioni. Può utilizzare </w:t>
       </w:r>
       <w:r>
@@ -5711,6 +5741,7 @@
         <w:rPr>
           <w:lang w:val="it-IT"/>
         </w:rPr>
+        <w:lastRenderedPageBreak/>
         <w:t>Se il diagramma E-R viene modificato, sulla doc dovrà apparire l’ultima versione, mentre le vecchie saranno sui diari.</w:t>
       </w:r>
     </w:p>
@@ -7874,10 +7905,10 @@
       </w:pPr>
     </w:p>
     <w:sectPr>
-      <w:headerReference w:type="default" r:id="rId9"/>
-      <w:footerReference w:type="default" r:id="rId10"/>
-      <w:headerReference w:type="first" r:id="rId11"/>
-      <w:footerReference w:type="first" r:id="rId12"/>
+      <w:headerReference w:type="default" r:id="rId10"/>
+      <w:footerReference w:type="default" r:id="rId11"/>
+      <w:headerReference w:type="first" r:id="rId12"/>
+      <w:footerReference w:type="first" r:id="rId13"/>
       <w:pgSz w:w="11906" w:h="16838"/>
       <w:pgMar w:top="1985" w:right="1134" w:bottom="1418" w:left="1134" w:header="567" w:footer="567" w:gutter="0"/>
       <w:pgNumType w:start="1"/>
@@ -8380,7 +8411,7 @@
               <w:rFonts w:cs="Arial"/>
               <w:noProof/>
             </w:rPr>
-            <w:t>6</w:t>
+            <w:t>9</w:t>
           </w:r>
           <w:r>
             <w:rPr>
@@ -8417,7 +8448,7 @@
               <w:rFonts w:cs="Arial"/>
               <w:noProof/>
             </w:rPr>
-            <w:t>11</w:t>
+            <w:t>12</w:t>
           </w:r>
           <w:r>
             <w:rPr>
@@ -11954,7 +11985,7 @@
 </file>
 
 <file path=customXml/itemProps1.xml><?xml version="1.0" encoding="utf-8"?>
-<ds:datastoreItem xmlns:ds="http://schemas.openxmlformats.org/officeDocument/2006/customXml" ds:itemID="{D6997B27-ECFF-4FC2-9FD5-13B63D092D85}">
+<ds:datastoreItem xmlns:ds="http://schemas.openxmlformats.org/officeDocument/2006/customXml" ds:itemID="{44C1EA12-AAB2-464B-95A4-650EAB990973}">
   <ds:schemaRefs>
     <ds:schemaRef ds:uri="http://schemas.openxmlformats.org/officeDocument/2006/bibliography"/>
   </ds:schemaRefs>

--- a/Doc/LANSpeedTester.docx
+++ b/Doc/LANSpeedTester.docx
@@ -19,15 +19,7 @@
         <w:pStyle w:val="TitoloPagina1"/>
       </w:pPr>
       <w:r>
-        <w:t xml:space="preserve">LAN </w:t>
-      </w:r>
-      <w:proofErr w:type="spellStart"/>
-      <w:r>
-        <w:t>Speed</w:t>
-      </w:r>
-      <w:proofErr w:type="spellEnd"/>
-      <w:r>
-        <w:t xml:space="preserve"> Tester</w:t>
+        <w:t>LAN Speed Tester</w:t>
       </w:r>
     </w:p>
     <w:p>
@@ -1143,35 +1135,20 @@
           <w:numId w:val="2"/>
         </w:numPr>
       </w:pPr>
-      <w:proofErr w:type="spellStart"/>
       <w:r>
         <w:t>Abstract</w:t>
       </w:r>
       <w:bookmarkEnd w:id="5"/>
-      <w:proofErr w:type="spellEnd"/>
-    </w:p>
-    <w:p>
-      <w:r>
-        <w:t xml:space="preserve">Hai bisogno di testare le prestazioni di trasmissione della tua rete LAN? Questo software potrebbe essere la soluzione che fa per te! Il LAN </w:t>
-      </w:r>
-      <w:proofErr w:type="spellStart"/>
-      <w:r>
-        <w:t>Speed</w:t>
-      </w:r>
-      <w:proofErr w:type="spellEnd"/>
-      <w:r>
-        <w:t xml:space="preserve"> Tester è un’applicazione </w:t>
-      </w:r>
-      <w:proofErr w:type="spellStart"/>
-      <w:r>
-        <w:t>portable</w:t>
-      </w:r>
-      <w:proofErr w:type="spellEnd"/>
-      <w:r>
-        <w:t xml:space="preserve"> multipiattaforma, in grado di fornire una statistica molto dettagliata delle velocità di trasmissione con la quale le macchine all’interno della tua rete</w:t>
-      </w:r>
-      <w:r>
-        <w:t xml:space="preserve"> comunicano. L’obbiettivo di questo progetto è quello di sviluppare un software semplice, leggero e facilmente trasferibile da un dispositivo all’altro.</w:t>
+    </w:p>
+    <w:p>
+      <w:r>
+        <w:t>Hai bisogno di testare le prestazioni di trasmissione della tua rete LAN? Questo software potrebbe essere la soluzione che fa per te! Il LAN Speed Tester è un’applicazione portable multipiattaforma, in grado di fornire una statistica molto dettagliata delle velocità di trasmissione con la quale le macchine all’interno della tua rete</w:t>
+      </w:r>
+      <w:r>
+        <w:t xml:space="preserve"> comunicano. L’obbiettivo di questo progetto è quello di sviluppare un software semplice, leggero e facilmente trasferib</w:t>
+      </w:r>
+      <w:r>
+        <w:t>ile da un dispositivo all’altro, pensato per testare le prestazioni dei collegamenti di una rete LAN.</w:t>
       </w:r>
     </w:p>
     <w:p>
@@ -1297,19 +1274,11 @@
           <w:lang w:val="en-US"/>
         </w:rPr>
       </w:pPr>
-      <w:proofErr w:type="spellStart"/>
       <w:r>
         <w:rPr>
           <w:lang w:val="en-US"/>
         </w:rPr>
-        <w:t>Esempio</w:t>
-      </w:r>
-      <w:proofErr w:type="spellEnd"/>
-      <w:r>
-        <w:rPr>
-          <w:lang w:val="en-US"/>
-        </w:rPr>
-        <w:t xml:space="preserve"> di abstract: </w:t>
+        <w:t xml:space="preserve">Esempio di abstract: </w:t>
       </w:r>
     </w:p>
     <w:p>
@@ -1371,7 +1340,43 @@
         <w:rPr>
           <w:lang w:val="it-IT"/>
         </w:rPr>
-        <w:t>Lo scopo del progetto (scopi didattici/scopi operativi). Dovrebbe descrivere il mandato, ma non vanno ricopiate le informazioni del quaderno dei compiti (che va invece allegato).</w:t>
+        <w:t xml:space="preserve">Lo scopo del progetto “LAN Speed Tester” è quello di creare un software </w:t>
+      </w:r>
+      <w:r>
+        <w:rPr>
+          <w:lang w:val="it-IT"/>
+        </w:rPr>
+        <w:t>facilmente trasferibile e</w:t>
+      </w:r>
+      <w:r>
+        <w:rPr>
+          <w:lang w:val="it-IT"/>
+        </w:rPr>
+        <w:t xml:space="preserve"> multipiattaforma, in grado di misurare, con una precisione al millisecondo, la velocità con cui una macchina Server e una macchina Client comunicano all’interno di una rete LAN.</w:t>
+      </w:r>
+      <w:r>
+        <w:rPr>
+          <w:lang w:val="it-IT"/>
+        </w:rPr>
+        <w:t xml:space="preserve"> L’</w:t>
+      </w:r>
+      <w:r>
+        <w:rPr>
+          <w:lang w:val="it-IT"/>
+        </w:rPr>
+        <w:t>applicazione, al termine dell’esecuzione del programma, dovrà mostrare a schermo, sulla macchina che abbiamo definito come Client, una statistica significativa delle velocità. Contenente il numero di pacchetti mandati, le dimensioni in byte dei vari pacchetti e le medie delle velocità impiegate per ricevere una risposta dal server ad ogni trasmissione.</w:t>
+      </w:r>
+      <w:r>
+        <w:rPr>
+          <w:lang w:val="it-IT"/>
+        </w:rPr>
+        <w:t xml:space="preserve"> Un software a parer mio molto utile a livello sistemistic</w:t>
+      </w:r>
+      <w:r>
+        <w:rPr>
+          <w:lang w:val="it-IT"/>
+        </w:rPr>
+        <w:t>o in quanto permette al sistemista di tenere sotto controllo il buon funzionamento e l’efficienza della rete.</w:t>
       </w:r>
       <w:r>
         <w:br w:type="page"/>
@@ -1432,21 +1437,7 @@
         <w:rPr>
           <w:lang w:val="it-IT"/>
         </w:rPr>
-        <w:t xml:space="preserve">facilmente trasferibile con la funzione di </w:t>
-      </w:r>
-      <w:proofErr w:type="spellStart"/>
-      <w:r>
-        <w:rPr>
-          <w:lang w:val="it-IT"/>
-        </w:rPr>
-        <w:t>Speed</w:t>
-      </w:r>
-      <w:proofErr w:type="spellEnd"/>
-      <w:r>
-        <w:rPr>
-          <w:lang w:val="it-IT"/>
-        </w:rPr>
-        <w:t xml:space="preserve"> Tester. Ovvero un tester per la velocità di trasmissione all’interno di una rete LAN</w:t>
+        <w:t>facilmente trasferibile con la funzione di Speed Tester. Ovvero un tester per la velocità di trasmissione all’interno di una rete LAN</w:t>
       </w:r>
       <w:r>
         <w:rPr>
@@ -1454,6 +1445,12 @@
         </w:rPr>
         <w:t xml:space="preserve">. Dovrà essere compatibile con la maggior parte dei sistemi operativi Linux/Windows/Unix. </w:t>
       </w:r>
+      <w:r>
+        <w:rPr>
+          <w:lang w:val="it-IT"/>
+        </w:rPr>
+        <w:t>Il software non avrà interfaccia grafica per mia scelta, verrà perciò lanciato via terminale da linea di comando.</w:t>
+      </w:r>
     </w:p>
     <w:p>
       <w:pPr>
@@ -1736,40 +1733,22 @@
         <w:rPr>
           <w:lang w:val="it-IT"/>
         </w:rPr>
-        <w:t xml:space="preserve"> e il numero e le dimensioni dei vari pacchetti di byte che verranno trasmessi al server. Tutto ciò </w:t>
-      </w:r>
-      <w:r>
-        <w:rPr>
-          <w:lang w:val="it-IT"/>
-        </w:rPr>
-        <w:t>si svolgerà</w:t>
-      </w:r>
-      <w:r>
-        <w:rPr>
-          <w:lang w:val="it-IT"/>
-        </w:rPr>
-        <w:t xml:space="preserve"> tramite linea di comando via terminale.</w:t>
-      </w:r>
-      <w:r>
-        <w:rPr>
-          <w:lang w:val="it-IT"/>
-        </w:rPr>
-        <w:t xml:space="preserve">                                                                 </w:t>
-      </w:r>
-    </w:p>
-    <w:p>
-      <w:pPr>
-        <w:rPr>
-          <w:lang w:val="it-IT"/>
-        </w:rPr>
-      </w:pPr>
-    </w:p>
-    <w:p>
-      <w:pPr>
-        <w:rPr>
-          <w:lang w:val="it-IT"/>
-        </w:rPr>
-      </w:pPr>
+        <w:t xml:space="preserve"> e il numero e le dimensioni dei vari pacchetti di byte c</w:t>
+      </w:r>
+      <w:r>
+        <w:rPr>
+          <w:lang w:val="it-IT"/>
+        </w:rPr>
+        <w:t>he verranno trasmessi al server</w:t>
+      </w:r>
+      <w:r>
+        <w:rPr>
+          <w:lang w:val="it-IT"/>
+        </w:rPr>
+        <w:t>.</w:t>
+      </w:r>
+      <w:bookmarkStart w:id="12" w:name="_GoBack"/>
+      <w:bookmarkEnd w:id="12"/>
     </w:p>
     <w:p>
       <w:pPr>
@@ -1779,13 +1758,13 @@
           <w:numId w:val="2"/>
         </w:numPr>
       </w:pPr>
-      <w:bookmarkStart w:id="12" w:name="__RefHeading___Toc1233_2866232661"/>
-      <w:bookmarkStart w:id="13" w:name="_Toc491247132"/>
-      <w:bookmarkEnd w:id="12"/>
+      <w:bookmarkStart w:id="13" w:name="__RefHeading___Toc1233_2866232661"/>
+      <w:bookmarkStart w:id="14" w:name="_Toc491247132"/>
+      <w:bookmarkEnd w:id="13"/>
       <w:r>
         <w:t>Analisi e specifica dei requisiti</w:t>
       </w:r>
-      <w:bookmarkEnd w:id="13"/>
+      <w:bookmarkEnd w:id="14"/>
     </w:p>
     <w:p>
       <w:pPr>
@@ -1951,6 +1930,23 @@
           <w:lang w:val="it-IT"/>
         </w:rPr>
         <w:t>…</w:t>
+      </w:r>
+    </w:p>
+    <w:p>
+      <w:pPr>
+        <w:numPr>
+          <w:ilvl w:val="0"/>
+          <w:numId w:val="13"/>
+        </w:numPr>
+        <w:rPr>
+          <w:lang w:val="it-IT"/>
+        </w:rPr>
+      </w:pPr>
+      <w:r>
+        <w:rPr>
+          <w:lang w:val="it-IT"/>
+        </w:rPr>
+        <w:t>Ma che bella giornata!</w:t>
       </w:r>
     </w:p>
     <w:p>
@@ -2105,23 +2101,7 @@
                 <w:sz w:val="16"/>
                 <w:szCs w:val="16"/>
               </w:rPr>
-              <w:t xml:space="preserve">software deve essere </w:t>
-            </w:r>
-            <w:proofErr w:type="spellStart"/>
-            <w:r>
-              <w:rPr>
-                <w:sz w:val="16"/>
-                <w:szCs w:val="16"/>
-              </w:rPr>
-              <w:t>portable</w:t>
-            </w:r>
-            <w:proofErr w:type="spellEnd"/>
-            <w:r>
-              <w:rPr>
-                <w:sz w:val="16"/>
-                <w:szCs w:val="16"/>
-              </w:rPr>
-              <w:t>.</w:t>
+              <w:t>software deve essere portable.</w:t>
             </w:r>
           </w:p>
         </w:tc>
@@ -2302,23 +2282,7 @@
                 <w:sz w:val="16"/>
                 <w:szCs w:val="16"/>
               </w:rPr>
-              <w:t xml:space="preserve">tware da una macchina all’altra e non deve lasciare </w:t>
-            </w:r>
-            <w:proofErr w:type="spellStart"/>
-            <w:r>
-              <w:rPr>
-                <w:sz w:val="16"/>
-                <w:szCs w:val="16"/>
-              </w:rPr>
-              <w:t>files</w:t>
-            </w:r>
-            <w:proofErr w:type="spellEnd"/>
-            <w:r>
-              <w:rPr>
-                <w:sz w:val="16"/>
-                <w:szCs w:val="16"/>
-              </w:rPr>
-              <w:t xml:space="preserve"> o impostazioni nel sistema in cui viene eseguito.</w:t>
+              <w:t>tware da una macchina all’altra e non deve lasciare files o impostazioni nel sistema in cui viene eseguito.</w:t>
             </w:r>
           </w:p>
         </w:tc>
@@ -4563,23 +4527,7 @@
                 <w:sz w:val="16"/>
                 <w:szCs w:val="16"/>
               </w:rPr>
-              <w:t xml:space="preserve">Il client deve essere </w:t>
-            </w:r>
-            <w:proofErr w:type="spellStart"/>
-            <w:r>
-              <w:rPr>
-                <w:sz w:val="16"/>
-                <w:szCs w:val="16"/>
-              </w:rPr>
-              <w:t>multithread</w:t>
-            </w:r>
-            <w:proofErr w:type="spellEnd"/>
-            <w:r>
-              <w:rPr>
-                <w:sz w:val="16"/>
-                <w:szCs w:val="16"/>
-              </w:rPr>
-              <w:t>.</w:t>
+              <w:t>Il client deve essere multithread.</w:t>
             </w:r>
           </w:p>
         </w:tc>
@@ -4879,23 +4827,7 @@
                 <w:sz w:val="16"/>
                 <w:szCs w:val="16"/>
               </w:rPr>
-              <w:t xml:space="preserve">Il server deve essere </w:t>
-            </w:r>
-            <w:proofErr w:type="spellStart"/>
-            <w:r>
-              <w:rPr>
-                <w:sz w:val="16"/>
-                <w:szCs w:val="16"/>
-              </w:rPr>
-              <w:t>multithread</w:t>
-            </w:r>
-            <w:proofErr w:type="spellEnd"/>
-            <w:r>
-              <w:rPr>
-                <w:sz w:val="16"/>
-                <w:szCs w:val="16"/>
-              </w:rPr>
-              <w:t>.</w:t>
+              <w:t>Il server deve essere multithread.</w:t>
             </w:r>
           </w:p>
         </w:tc>
@@ -5085,13 +5017,13 @@
         </w:numPr>
         <w:ind w:left="578" w:hanging="578"/>
       </w:pPr>
-      <w:bookmarkStart w:id="14" w:name="__RefHeading___Toc1235_2866232661"/>
-      <w:bookmarkStart w:id="15" w:name="_Toc491247133"/>
-      <w:bookmarkEnd w:id="14"/>
+      <w:bookmarkStart w:id="15" w:name="__RefHeading___Toc1235_2866232661"/>
+      <w:bookmarkStart w:id="16" w:name="_Toc491247133"/>
+      <w:bookmarkEnd w:id="15"/>
       <w:r>
         <w:t>Use case</w:t>
       </w:r>
-      <w:bookmarkEnd w:id="15"/>
+      <w:bookmarkEnd w:id="16"/>
     </w:p>
     <w:p>
       <w:pPr>
@@ -5121,13 +5053,13 @@
           <w:numId w:val="2"/>
         </w:numPr>
       </w:pPr>
-      <w:bookmarkStart w:id="16" w:name="__RefHeading___Toc1237_2866232661"/>
-      <w:bookmarkStart w:id="17" w:name="_Toc491247134"/>
-      <w:bookmarkEnd w:id="16"/>
+      <w:bookmarkStart w:id="17" w:name="__RefHeading___Toc1237_2866232661"/>
+      <w:bookmarkStart w:id="18" w:name="_Toc491247134"/>
+      <w:bookmarkEnd w:id="17"/>
       <w:r>
         <w:t>Pianificazione</w:t>
       </w:r>
-      <w:bookmarkEnd w:id="17"/>
+      <w:bookmarkEnd w:id="18"/>
     </w:p>
     <w:p>
       <w:pPr>
@@ -5159,22 +5091,15 @@
         <w:rPr>
           <w:lang w:val="it-IT"/>
         </w:rPr>
-        <w:t xml:space="preserve">La pianificazione può essere rappresentata mediante un diagramma di </w:t>
-      </w:r>
-      <w:proofErr w:type="spellStart"/>
-      <w:r>
-        <w:rPr>
-          <w:lang w:val="it-IT"/>
-        </w:rPr>
-        <w:t>Gantt</w:t>
-      </w:r>
-      <w:proofErr w:type="spellEnd"/>
-      <w:r>
-        <w:rPr>
-          <w:lang w:val="it-IT"/>
-        </w:rPr>
-        <w:t>:</w:t>
-      </w:r>
+        <w:t>La pianificazione può essere rappresentata mediante un diagramma di Gantt:</w:t>
+      </w:r>
+    </w:p>
+    <w:p>
+      <w:pPr>
+        <w:rPr>
+          <w:lang w:val="it-IT"/>
+        </w:rPr>
+      </w:pPr>
     </w:p>
     <w:p>
       <w:pPr>
@@ -5281,15 +5206,7 @@
               <w:fldChar w:fldCharType="end"/>
             </w:r>
             <w:r>
-              <w:t xml:space="preserve">: Esempio di diagramma di </w:t>
-            </w:r>
-            <w:proofErr w:type="spellStart"/>
-            <w:r>
-              <w:t>Gantt</w:t>
-            </w:r>
-            <w:proofErr w:type="spellEnd"/>
-            <w:r>
-              <w:t>.</w:t>
+              <w:t>: Esempio di diagramma di Gantt.</w:t>
             </w:r>
           </w:p>
         </w:tc>
@@ -5312,21 +5229,7 @@
         <w:rPr>
           <w:lang w:val="it-IT"/>
         </w:rPr>
-        <w:t xml:space="preserve">Se si usano altri metodi di pianificazione (es </w:t>
-      </w:r>
-      <w:proofErr w:type="spellStart"/>
-      <w:r>
-        <w:rPr>
-          <w:lang w:val="it-IT"/>
-        </w:rPr>
-        <w:t>scrum</w:t>
-      </w:r>
-      <w:proofErr w:type="spellEnd"/>
-      <w:r>
-        <w:rPr>
-          <w:lang w:val="it-IT"/>
-        </w:rPr>
-        <w:t>), dovranno apparire in questo capitolo.</w:t>
+        <w:t>Se si usano altri metodi di pianificazione (es scrum), dovranno apparire in questo capitolo.</w:t>
       </w:r>
     </w:p>
     <w:p>
@@ -5337,13 +5240,13 @@
           <w:numId w:val="2"/>
         </w:numPr>
       </w:pPr>
-      <w:bookmarkStart w:id="18" w:name="__RefHeading___Toc1239_2866232661"/>
-      <w:bookmarkStart w:id="19" w:name="_Toc491247135"/>
-      <w:bookmarkEnd w:id="18"/>
+      <w:bookmarkStart w:id="19" w:name="__RefHeading___Toc1239_2866232661"/>
+      <w:bookmarkStart w:id="20" w:name="_Toc491247135"/>
+      <w:bookmarkEnd w:id="19"/>
       <w:r>
         <w:t>Analisi dei mezzi</w:t>
       </w:r>
-      <w:bookmarkEnd w:id="19"/>
+      <w:bookmarkEnd w:id="20"/>
     </w:p>
     <w:p>
       <w:pPr>
@@ -5379,41 +5282,27 @@
           <w:numId w:val="2"/>
         </w:numPr>
       </w:pPr>
-      <w:bookmarkStart w:id="20" w:name="__RefHeading___Toc1241_2866232661"/>
-      <w:bookmarkStart w:id="21" w:name="_Toc413411419"/>
-      <w:bookmarkStart w:id="22" w:name="_Toc491247136"/>
-      <w:bookmarkEnd w:id="20"/>
+      <w:bookmarkStart w:id="21" w:name="__RefHeading___Toc1241_2866232661"/>
+      <w:bookmarkStart w:id="22" w:name="_Toc413411419"/>
+      <w:bookmarkStart w:id="23" w:name="_Toc491247136"/>
+      <w:bookmarkEnd w:id="21"/>
       <w:r>
         <w:t>Software</w:t>
       </w:r>
-      <w:bookmarkEnd w:id="21"/>
       <w:bookmarkEnd w:id="22"/>
-    </w:p>
-    <w:p>
-      <w:pPr>
-        <w:rPr>
-          <w:lang w:val="it-IT"/>
-        </w:rPr>
-      </w:pPr>
-      <w:r>
-        <w:rPr>
-          <w:lang w:val="it-IT"/>
-        </w:rPr>
-        <w:t xml:space="preserve">SDK, librerie, </w:t>
-      </w:r>
-      <w:proofErr w:type="spellStart"/>
-      <w:r>
-        <w:rPr>
-          <w:lang w:val="it-IT"/>
-        </w:rPr>
-        <w:t>tools</w:t>
-      </w:r>
-      <w:proofErr w:type="spellEnd"/>
-      <w:r>
-        <w:rPr>
-          <w:lang w:val="it-IT"/>
-        </w:rPr>
-        <w:t xml:space="preserve"> utilizzati per la realizzazione del progetto e eventuali dipendenze.</w:t>
+      <w:bookmarkEnd w:id="23"/>
+    </w:p>
+    <w:p>
+      <w:pPr>
+        <w:rPr>
+          <w:lang w:val="it-IT"/>
+        </w:rPr>
+      </w:pPr>
+      <w:r>
+        <w:rPr>
+          <w:lang w:val="it-IT"/>
+        </w:rPr>
+        <w:t>SDK, librerie, tools utilizzati per la realizzazione del progetto e eventuali dipendenze.</w:t>
       </w:r>
     </w:p>
     <w:p>
@@ -5445,48 +5334,34 @@
           <w:numId w:val="2"/>
         </w:numPr>
       </w:pPr>
-      <w:bookmarkStart w:id="23" w:name="__RefHeading___Toc1243_2866232661"/>
-      <w:bookmarkStart w:id="24" w:name="_Toc413411420"/>
-      <w:bookmarkStart w:id="25" w:name="_Toc491247137"/>
-      <w:bookmarkEnd w:id="23"/>
+      <w:bookmarkStart w:id="24" w:name="__RefHeading___Toc1243_2866232661"/>
+      <w:bookmarkStart w:id="25" w:name="_Toc413411420"/>
+      <w:bookmarkStart w:id="26" w:name="_Toc491247137"/>
+      <w:bookmarkEnd w:id="24"/>
       <w:r>
         <w:t>Hardware</w:t>
       </w:r>
-      <w:bookmarkEnd w:id="24"/>
       <w:bookmarkEnd w:id="25"/>
-    </w:p>
-    <w:p>
-      <w:pPr>
-        <w:rPr>
-          <w:lang w:val="it-IT"/>
-        </w:rPr>
-      </w:pPr>
-    </w:p>
-    <w:p>
-      <w:pPr>
-        <w:rPr>
-          <w:lang w:val="it-IT"/>
-        </w:rPr>
-      </w:pPr>
-      <w:r>
-        <w:rPr>
-          <w:lang w:val="it-IT"/>
-        </w:rPr>
-        <w:t xml:space="preserve">Su quale piattaforma dovrà essere eseguito il prodotto? Che hardware particolare è coinvolto nel progetto? Che particolarità e limitazioni presenta? Che </w:t>
-      </w:r>
-      <w:proofErr w:type="spellStart"/>
-      <w:r>
-        <w:rPr>
-          <w:lang w:val="it-IT"/>
-        </w:rPr>
-        <w:t>hw</w:t>
-      </w:r>
-      <w:proofErr w:type="spellEnd"/>
-      <w:r>
-        <w:rPr>
-          <w:lang w:val="it-IT"/>
-        </w:rPr>
-        <w:t xml:space="preserve"> sarà disponibile durante lo sviluppo?</w:t>
+      <w:bookmarkEnd w:id="26"/>
+    </w:p>
+    <w:p>
+      <w:pPr>
+        <w:rPr>
+          <w:lang w:val="it-IT"/>
+        </w:rPr>
+      </w:pPr>
+    </w:p>
+    <w:p>
+      <w:pPr>
+        <w:rPr>
+          <w:lang w:val="it-IT"/>
+        </w:rPr>
+      </w:pPr>
+      <w:r>
+        <w:rPr>
+          <w:lang w:val="it-IT"/>
+        </w:rPr>
+        <w:t>Su quale piattaforma dovrà essere eseguito il prodotto? Che hardware particolare è coinvolto nel progetto? Che particolarità e limitazioni presenta? Che hw sarà disponibile durante lo sviluppo?</w:t>
       </w:r>
     </w:p>
     <w:p>
@@ -5497,15 +5372,15 @@
           <w:numId w:val="2"/>
         </w:numPr>
       </w:pPr>
-      <w:bookmarkStart w:id="26" w:name="__RefHeading___Toc1245_2866232661"/>
-      <w:bookmarkStart w:id="27" w:name="_Toc491247138"/>
-      <w:bookmarkStart w:id="28" w:name="_Toc429059808"/>
-      <w:bookmarkEnd w:id="26"/>
+      <w:bookmarkStart w:id="27" w:name="__RefHeading___Toc1245_2866232661"/>
+      <w:bookmarkStart w:id="28" w:name="_Toc491247138"/>
+      <w:bookmarkStart w:id="29" w:name="_Toc429059808"/>
+      <w:bookmarkEnd w:id="27"/>
       <w:r>
         <w:t>Progettazione</w:t>
       </w:r>
-      <w:bookmarkEnd w:id="27"/>
       <w:bookmarkEnd w:id="28"/>
+      <w:bookmarkEnd w:id="29"/>
     </w:p>
     <w:p>
       <w:pPr>
@@ -5535,24 +5410,23 @@
           <w:numId w:val="2"/>
         </w:numPr>
       </w:pPr>
-      <w:bookmarkStart w:id="29" w:name="__RefHeading___Toc1247_2866232661"/>
-      <w:bookmarkStart w:id="30" w:name="_Toc491247139"/>
-      <w:bookmarkStart w:id="31" w:name="_Toc429059809"/>
-      <w:bookmarkEnd w:id="29"/>
+      <w:bookmarkStart w:id="30" w:name="__RefHeading___Toc1247_2866232661"/>
+      <w:bookmarkStart w:id="31" w:name="_Toc491247139"/>
+      <w:bookmarkStart w:id="32" w:name="_Toc429059809"/>
+      <w:bookmarkEnd w:id="30"/>
       <w:r>
         <w:lastRenderedPageBreak/>
         <w:t>Design dell’architettura del sistema</w:t>
       </w:r>
-      <w:bookmarkEnd w:id="30"/>
       <w:bookmarkEnd w:id="31"/>
-    </w:p>
-    <w:p>
-      <w:pPr>
-        <w:rPr>
-          <w:lang w:val="it-IT"/>
-        </w:rPr>
-      </w:pPr>
-      <w:bookmarkStart w:id="32" w:name="_GoBack"/>
+      <w:bookmarkEnd w:id="32"/>
+    </w:p>
+    <w:p>
+      <w:pPr>
+        <w:rPr>
+          <w:lang w:val="it-IT"/>
+        </w:rPr>
+      </w:pPr>
       <w:r>
         <w:rPr>
           <w:noProof/>
@@ -5583,7 +5457,6 @@
           </v:shape>
         </w:pict>
       </w:r>
-      <w:bookmarkEnd w:id="32"/>
       <w:r>
         <w:rPr>
           <w:lang w:val="it-IT"/>
@@ -5669,16 +5542,8 @@
         <w:rPr>
           <w:lang w:val="it-IT"/>
         </w:rPr>
-        <w:t xml:space="preserve">Eventuale </w:t>
-      </w:r>
-      <w:proofErr w:type="spellStart"/>
-      <w:r>
-        <w:rPr>
-          <w:lang w:val="it-IT"/>
-        </w:rPr>
-        <w:t>sitemap</w:t>
-      </w:r>
-      <w:proofErr w:type="spellEnd"/>
+        <w:t>Eventuale sitemap</w:t>
+      </w:r>
     </w:p>
     <w:p>
       <w:pPr>
@@ -5773,21 +5638,7 @@
         <w:rPr>
           <w:lang w:val="it-IT"/>
         </w:rPr>
-        <w:t xml:space="preserve">Descrizione delle interfacce interne ed esterne del sistema e dell’interfaccia utente. La progettazione delle interfacce è basata sulle informazioni ricavate durante la fase di analisi e realizzata tramite </w:t>
-      </w:r>
-      <w:proofErr w:type="spellStart"/>
-      <w:r>
-        <w:rPr>
-          <w:lang w:val="it-IT"/>
-        </w:rPr>
-        <w:t>mockups</w:t>
-      </w:r>
-      <w:proofErr w:type="spellEnd"/>
-      <w:r>
-        <w:rPr>
-          <w:lang w:val="it-IT"/>
-        </w:rPr>
-        <w:t>.</w:t>
+        <w:t>Descrizione delle interfacce interne ed esterne del sistema e dell’interfaccia utente. La progettazione delle interfacce è basata sulle informazioni ricavate durante la fase di analisi e realizzata tramite mockups.</w:t>
       </w:r>
     </w:p>
     <w:p>
@@ -5886,16 +5737,8 @@
         <w:rPr>
           <w:lang w:val="it-IT"/>
         </w:rPr>
-        <w:t xml:space="preserve">Tabelle di </w:t>
-      </w:r>
-      <w:proofErr w:type="spellStart"/>
-      <w:r>
-        <w:rPr>
-          <w:lang w:val="it-IT"/>
-        </w:rPr>
-        <w:t>routing</w:t>
-      </w:r>
-      <w:proofErr w:type="spellEnd"/>
+        <w:t>Tabelle di routing</w:t>
+      </w:r>
     </w:p>
     <w:p>
       <w:pPr>
@@ -5985,15 +5828,7 @@
     </w:p>
     <w:p>
       <w:r>
-        <w:t>In questa parte è richiesto l’inserimento di codice sorgente/</w:t>
-      </w:r>
-      <w:proofErr w:type="spellStart"/>
-      <w:r>
-        <w:t>print</w:t>
-      </w:r>
-      <w:proofErr w:type="spellEnd"/>
-      <w:r>
-        <w:t xml:space="preserve"> screen di maschere solamente per quei passaggi particolarmente significativi e/o critici.</w:t>
+        <w:t>In questa parte è richiesto l’inserimento di codice sorgente/print screen di maschere solamente per quei passaggi particolarmente significativi e/o critici.</w:t>
       </w:r>
     </w:p>
     <w:p>
@@ -6124,7 +5959,6 @@
                 <w:lang w:val="en-GB" w:eastAsia="en-US"/>
               </w:rPr>
             </w:pPr>
-            <w:proofErr w:type="spellStart"/>
             <w:r>
               <w:rPr>
                 <w:b/>
@@ -6134,7 +5968,6 @@
               </w:rPr>
               <w:t>Riferimento</w:t>
             </w:r>
-            <w:proofErr w:type="spellEnd"/>
             <w:r>
               <w:rPr>
                 <w:sz w:val="18"/>
@@ -6265,23 +6098,13 @@
                 <w:szCs w:val="18"/>
               </w:rPr>
             </w:pPr>
-            <w:proofErr w:type="spellStart"/>
             <w:r>
               <w:rPr>
                 <w:b/>
                 <w:sz w:val="18"/>
                 <w:szCs w:val="18"/>
               </w:rPr>
-              <w:t>Descrizione</w:t>
-            </w:r>
-            <w:proofErr w:type="spellEnd"/>
-            <w:r>
-              <w:rPr>
-                <w:b/>
-                <w:sz w:val="18"/>
-                <w:szCs w:val="18"/>
-              </w:rPr>
-              <w:t>:</w:t>
+              <w:t>Descrizione:</w:t>
             </w:r>
           </w:p>
         </w:tc>
@@ -6335,23 +6158,13 @@
                 <w:szCs w:val="18"/>
               </w:rPr>
             </w:pPr>
-            <w:proofErr w:type="spellStart"/>
             <w:r>
               <w:rPr>
                 <w:b/>
                 <w:sz w:val="18"/>
                 <w:szCs w:val="18"/>
               </w:rPr>
-              <w:t>Prerequisiti</w:t>
-            </w:r>
-            <w:proofErr w:type="spellEnd"/>
-            <w:r>
-              <w:rPr>
-                <w:b/>
-                <w:sz w:val="18"/>
-                <w:szCs w:val="18"/>
-              </w:rPr>
-              <w:t>:</w:t>
+              <w:t>Prerequisiti:</w:t>
             </w:r>
           </w:p>
         </w:tc>
@@ -6381,7 +6194,6 @@
               </w:rPr>
               <w:t xml:space="preserve">Store on local PC: Profile_1.2.001.xml (appendix </w:t>
             </w:r>
-            <w:proofErr w:type="spellStart"/>
             <w:r>
               <w:rPr>
                 <w:sz w:val="18"/>
@@ -6390,7 +6202,6 @@
               </w:rPr>
               <w:t>n_n</w:t>
             </w:r>
-            <w:proofErr w:type="spellEnd"/>
             <w:r>
               <w:rPr>
                 <w:sz w:val="18"/>
@@ -6398,7 +6209,6 @@
               </w:rPr>
               <w:t xml:space="preserve">) and Cards_1.2.001.txt (appendix </w:t>
             </w:r>
-            <w:proofErr w:type="spellStart"/>
             <w:r>
               <w:rPr>
                 <w:sz w:val="18"/>
@@ -6407,7 +6217,6 @@
               </w:rPr>
               <w:t>n_n</w:t>
             </w:r>
-            <w:proofErr w:type="spellEnd"/>
             <w:r>
               <w:rPr>
                 <w:sz w:val="18"/>
@@ -6455,23 +6264,13 @@
                 <w:szCs w:val="18"/>
               </w:rPr>
             </w:pPr>
-            <w:proofErr w:type="spellStart"/>
             <w:r>
               <w:rPr>
                 <w:b/>
                 <w:sz w:val="18"/>
                 <w:szCs w:val="18"/>
               </w:rPr>
-              <w:t>Procedura</w:t>
-            </w:r>
-            <w:proofErr w:type="spellEnd"/>
-            <w:r>
-              <w:rPr>
-                <w:b/>
-                <w:sz w:val="18"/>
-                <w:szCs w:val="18"/>
-              </w:rPr>
-              <w:t>:</w:t>
+              <w:t>Procedura:</w:t>
             </w:r>
           </w:p>
         </w:tc>
@@ -6634,23 +6433,7 @@
                 <w:szCs w:val="18"/>
               </w:rPr>
               <w:br/>
-              <w:t xml:space="preserve">Click the </w:t>
-            </w:r>
-            <w:proofErr w:type="spellStart"/>
-            <w:r>
-              <w:rPr>
-                <w:sz w:val="18"/>
-                <w:szCs w:val="18"/>
-              </w:rPr>
-              <w:t>imsi</w:t>
-            </w:r>
-            <w:proofErr w:type="spellEnd"/>
-            <w:r>
-              <w:rPr>
-                <w:sz w:val="18"/>
-                <w:szCs w:val="18"/>
-              </w:rPr>
-              <w:t xml:space="preserve"> card link</w:t>
+              <w:t>Click the imsi card link</w:t>
             </w:r>
             <w:r>
               <w:rPr>
@@ -6698,287 +6481,7 @@
                 <w:szCs w:val="16"/>
                 <w:lang w:eastAsia="ja-JP"/>
               </w:rPr>
-              <w:t xml:space="preserve">SELECT </w:t>
-            </w:r>
-            <w:proofErr w:type="spellStart"/>
-            <w:r>
-              <w:rPr>
-                <w:rFonts w:ascii="Courier New" w:eastAsia="MS Mincho" w:hAnsi="Courier New" w:cs="Courier New"/>
-                <w:sz w:val="16"/>
-                <w:szCs w:val="16"/>
-                <w:lang w:eastAsia="ja-JP"/>
-              </w:rPr>
-              <w:t>imsi</w:t>
-            </w:r>
-            <w:proofErr w:type="spellEnd"/>
-            <w:r>
-              <w:rPr>
-                <w:rFonts w:ascii="Courier New" w:eastAsia="MS Mincho" w:hAnsi="Courier New" w:cs="Courier New"/>
-                <w:sz w:val="16"/>
-                <w:szCs w:val="16"/>
-                <w:lang w:eastAsia="ja-JP"/>
-              </w:rPr>
-              <w:t xml:space="preserve">, </w:t>
-            </w:r>
-            <w:proofErr w:type="spellStart"/>
-            <w:r>
-              <w:rPr>
-                <w:rFonts w:ascii="Courier New" w:eastAsia="MS Mincho" w:hAnsi="Courier New" w:cs="Courier New"/>
-                <w:sz w:val="16"/>
-                <w:szCs w:val="16"/>
-                <w:lang w:eastAsia="ja-JP"/>
-              </w:rPr>
-              <w:t>dir</w:t>
-            </w:r>
-            <w:proofErr w:type="spellEnd"/>
-            <w:r>
-              <w:rPr>
-                <w:rFonts w:ascii="Courier New" w:eastAsia="MS Mincho" w:hAnsi="Courier New" w:cs="Courier New"/>
-                <w:sz w:val="16"/>
-                <w:szCs w:val="16"/>
-                <w:lang w:eastAsia="ja-JP"/>
-              </w:rPr>
-              <w:t xml:space="preserve">, keyset, </w:t>
-            </w:r>
-            <w:proofErr w:type="spellStart"/>
-            <w:r>
-              <w:rPr>
-                <w:rFonts w:ascii="Courier New" w:eastAsia="MS Mincho" w:hAnsi="Courier New" w:cs="Courier New"/>
-                <w:sz w:val="16"/>
-                <w:szCs w:val="16"/>
-                <w:lang w:eastAsia="ja-JP"/>
-              </w:rPr>
-              <w:t>cntr</w:t>
-            </w:r>
-            <w:proofErr w:type="spellEnd"/>
-            <w:r>
-              <w:rPr>
-                <w:rFonts w:ascii="Courier New" w:eastAsia="MS Mincho" w:hAnsi="Courier New" w:cs="Courier New"/>
-                <w:sz w:val="16"/>
-                <w:szCs w:val="16"/>
-                <w:lang w:eastAsia="ja-JP"/>
-              </w:rPr>
-              <w:t xml:space="preserve">, </w:t>
-            </w:r>
-            <w:proofErr w:type="spellStart"/>
-            <w:r>
-              <w:rPr>
-                <w:rFonts w:ascii="Courier New" w:eastAsia="MS Mincho" w:hAnsi="Courier New" w:cs="Courier New"/>
-                <w:sz w:val="16"/>
-                <w:szCs w:val="16"/>
-                <w:lang w:eastAsia="ja-JP"/>
-              </w:rPr>
-              <w:t>rawtohex</w:t>
-            </w:r>
-            <w:proofErr w:type="spellEnd"/>
-            <w:r>
-              <w:rPr>
-                <w:rFonts w:ascii="Courier New" w:eastAsia="MS Mincho" w:hAnsi="Courier New" w:cs="Courier New"/>
-                <w:sz w:val="16"/>
-                <w:szCs w:val="16"/>
-                <w:lang w:eastAsia="ja-JP"/>
-              </w:rPr>
-              <w:t>(</w:t>
-            </w:r>
-            <w:proofErr w:type="spellStart"/>
-            <w:r>
-              <w:rPr>
-                <w:rFonts w:ascii="Courier New" w:eastAsia="MS Mincho" w:hAnsi="Courier New" w:cs="Courier New"/>
-                <w:sz w:val="16"/>
-                <w:szCs w:val="16"/>
-                <w:lang w:eastAsia="ja-JP"/>
-              </w:rPr>
-              <w:t>kickey</w:t>
-            </w:r>
-            <w:proofErr w:type="spellEnd"/>
-            <w:r>
-              <w:rPr>
-                <w:rFonts w:ascii="Courier New" w:eastAsia="MS Mincho" w:hAnsi="Courier New" w:cs="Courier New"/>
-                <w:sz w:val="16"/>
-                <w:szCs w:val="16"/>
-                <w:lang w:eastAsia="ja-JP"/>
-              </w:rPr>
-              <w:t xml:space="preserve">), </w:t>
-            </w:r>
-            <w:proofErr w:type="spellStart"/>
-            <w:r>
-              <w:rPr>
-                <w:rFonts w:ascii="Courier New" w:eastAsia="MS Mincho" w:hAnsi="Courier New" w:cs="Courier New"/>
-                <w:sz w:val="16"/>
-                <w:szCs w:val="16"/>
-                <w:lang w:eastAsia="ja-JP"/>
-              </w:rPr>
-              <w:t>rawtohex</w:t>
-            </w:r>
-            <w:proofErr w:type="spellEnd"/>
-            <w:r>
-              <w:rPr>
-                <w:rFonts w:ascii="Courier New" w:eastAsia="MS Mincho" w:hAnsi="Courier New" w:cs="Courier New"/>
-                <w:sz w:val="16"/>
-                <w:szCs w:val="16"/>
-                <w:lang w:eastAsia="ja-JP"/>
-              </w:rPr>
-              <w:t>(</w:t>
-            </w:r>
-            <w:proofErr w:type="spellStart"/>
-            <w:r>
-              <w:rPr>
-                <w:rFonts w:ascii="Courier New" w:eastAsia="MS Mincho" w:hAnsi="Courier New" w:cs="Courier New"/>
-                <w:sz w:val="16"/>
-                <w:szCs w:val="16"/>
-                <w:lang w:eastAsia="ja-JP"/>
-              </w:rPr>
-              <w:t>kidkey</w:t>
-            </w:r>
-            <w:proofErr w:type="spellEnd"/>
-            <w:r>
-              <w:rPr>
-                <w:rFonts w:ascii="Courier New" w:eastAsia="MS Mincho" w:hAnsi="Courier New" w:cs="Courier New"/>
-                <w:sz w:val="16"/>
-                <w:szCs w:val="16"/>
-                <w:lang w:eastAsia="ja-JP"/>
-              </w:rPr>
-              <w:t xml:space="preserve">), </w:t>
-            </w:r>
-            <w:proofErr w:type="spellStart"/>
-            <w:r>
-              <w:rPr>
-                <w:rFonts w:ascii="Courier New" w:eastAsia="MS Mincho" w:hAnsi="Courier New" w:cs="Courier New"/>
-                <w:sz w:val="16"/>
-                <w:szCs w:val="16"/>
-                <w:lang w:eastAsia="ja-JP"/>
-              </w:rPr>
-              <w:t>rawtohex</w:t>
-            </w:r>
-            <w:proofErr w:type="spellEnd"/>
-            <w:r>
-              <w:rPr>
-                <w:rFonts w:ascii="Courier New" w:eastAsia="MS Mincho" w:hAnsi="Courier New" w:cs="Courier New"/>
-                <w:sz w:val="16"/>
-                <w:szCs w:val="16"/>
-                <w:lang w:eastAsia="ja-JP"/>
-              </w:rPr>
-              <w:t>(</w:t>
-            </w:r>
-            <w:proofErr w:type="spellStart"/>
-            <w:r>
-              <w:rPr>
-                <w:rFonts w:ascii="Courier New" w:eastAsia="MS Mincho" w:hAnsi="Courier New" w:cs="Courier New"/>
-                <w:sz w:val="16"/>
-                <w:szCs w:val="16"/>
-                <w:lang w:eastAsia="ja-JP"/>
-              </w:rPr>
-              <w:t>kikkey</w:t>
-            </w:r>
-            <w:proofErr w:type="spellEnd"/>
-            <w:r>
-              <w:rPr>
-                <w:rFonts w:ascii="Courier New" w:eastAsia="MS Mincho" w:hAnsi="Courier New" w:cs="Courier New"/>
-                <w:sz w:val="16"/>
-                <w:szCs w:val="16"/>
-                <w:lang w:eastAsia="ja-JP"/>
-              </w:rPr>
-              <w:t xml:space="preserve">), </w:t>
-            </w:r>
-            <w:proofErr w:type="spellStart"/>
-            <w:r>
-              <w:rPr>
-                <w:rFonts w:ascii="Courier New" w:eastAsia="MS Mincho" w:hAnsi="Courier New" w:cs="Courier New"/>
-                <w:sz w:val="16"/>
-                <w:szCs w:val="16"/>
-                <w:lang w:eastAsia="ja-JP"/>
-              </w:rPr>
-              <w:t>rawtohex</w:t>
-            </w:r>
-            <w:proofErr w:type="spellEnd"/>
-            <w:r>
-              <w:rPr>
-                <w:rFonts w:ascii="Courier New" w:eastAsia="MS Mincho" w:hAnsi="Courier New" w:cs="Courier New"/>
-                <w:sz w:val="16"/>
-                <w:szCs w:val="16"/>
-                <w:lang w:eastAsia="ja-JP"/>
-              </w:rPr>
-              <w:t>(</w:t>
-            </w:r>
-            <w:proofErr w:type="spellStart"/>
-            <w:r>
-              <w:rPr>
-                <w:rFonts w:ascii="Courier New" w:eastAsia="MS Mincho" w:hAnsi="Courier New" w:cs="Courier New"/>
-                <w:sz w:val="16"/>
-                <w:szCs w:val="16"/>
-                <w:lang w:eastAsia="ja-JP"/>
-              </w:rPr>
-              <w:t>chv</w:t>
-            </w:r>
-            <w:proofErr w:type="spellEnd"/>
-            <w:r>
-              <w:rPr>
-                <w:rFonts w:ascii="Courier New" w:eastAsia="MS Mincho" w:hAnsi="Courier New" w:cs="Courier New"/>
-                <w:sz w:val="16"/>
-                <w:szCs w:val="16"/>
-                <w:lang w:eastAsia="ja-JP"/>
-              </w:rPr>
-              <w:t xml:space="preserve">), </w:t>
-            </w:r>
-            <w:proofErr w:type="spellStart"/>
-            <w:r>
-              <w:rPr>
-                <w:rFonts w:ascii="Courier New" w:eastAsia="MS Mincho" w:hAnsi="Courier New" w:cs="Courier New"/>
-                <w:sz w:val="16"/>
-                <w:szCs w:val="16"/>
-                <w:lang w:eastAsia="ja-JP"/>
-              </w:rPr>
-              <w:t>rawtohex</w:t>
-            </w:r>
-            <w:proofErr w:type="spellEnd"/>
-            <w:r>
-              <w:rPr>
-                <w:rFonts w:ascii="Courier New" w:eastAsia="MS Mincho" w:hAnsi="Courier New" w:cs="Courier New"/>
-                <w:sz w:val="16"/>
-                <w:szCs w:val="16"/>
-                <w:lang w:eastAsia="ja-JP"/>
-              </w:rPr>
-              <w:t xml:space="preserve">(dap)FROM </w:t>
-            </w:r>
-            <w:proofErr w:type="spellStart"/>
-            <w:r>
-              <w:rPr>
-                <w:rFonts w:ascii="Courier New" w:eastAsia="MS Mincho" w:hAnsi="Courier New" w:cs="Courier New"/>
-                <w:sz w:val="16"/>
-                <w:szCs w:val="16"/>
-                <w:lang w:eastAsia="ja-JP"/>
-              </w:rPr>
-              <w:t>otacardkey</w:t>
-            </w:r>
-            <w:proofErr w:type="spellEnd"/>
-            <w:r>
-              <w:rPr>
-                <w:rFonts w:ascii="Courier New" w:eastAsia="MS Mincho" w:hAnsi="Courier New" w:cs="Courier New"/>
-                <w:sz w:val="16"/>
-                <w:szCs w:val="16"/>
-                <w:lang w:eastAsia="ja-JP"/>
-              </w:rPr>
-              <w:t xml:space="preserve"> a where </w:t>
-            </w:r>
-            <w:proofErr w:type="spellStart"/>
-            <w:r>
-              <w:rPr>
-                <w:rFonts w:ascii="Courier New" w:eastAsia="MS Mincho" w:hAnsi="Courier New" w:cs="Courier New"/>
-                <w:sz w:val="16"/>
-                <w:szCs w:val="16"/>
-                <w:lang w:eastAsia="ja-JP"/>
-              </w:rPr>
-              <w:t>imsi</w:t>
-            </w:r>
-            <w:proofErr w:type="spellEnd"/>
-            <w:r>
-              <w:rPr>
-                <w:rFonts w:ascii="Courier New" w:eastAsia="MS Mincho" w:hAnsi="Courier New" w:cs="Courier New"/>
-                <w:sz w:val="16"/>
-                <w:szCs w:val="16"/>
-                <w:lang w:eastAsia="ja-JP"/>
-              </w:rPr>
-              <w:t>='340041795924770' ORDER BY keyset;</w:t>
+              <w:t>SELECT imsi, dir, keyset, cntr, rawtohex(kickey), rawtohex(kidkey), rawtohex(kikkey), rawtohex(chv), rawtohex(dap)FROM otacardkey a where imsi='340041795924770' ORDER BY keyset;</w:t>
             </w:r>
           </w:p>
         </w:tc>
@@ -7004,41 +6507,13 @@
                 <w:szCs w:val="18"/>
               </w:rPr>
             </w:pPr>
-            <w:proofErr w:type="spellStart"/>
             <w:r>
               <w:rPr>
                 <w:b/>
                 <w:sz w:val="18"/>
                 <w:szCs w:val="18"/>
               </w:rPr>
-              <w:t>Risultati</w:t>
-            </w:r>
-            <w:proofErr w:type="spellEnd"/>
-            <w:r>
-              <w:rPr>
-                <w:b/>
-                <w:sz w:val="18"/>
-                <w:szCs w:val="18"/>
-              </w:rPr>
-              <w:t xml:space="preserve"> </w:t>
-            </w:r>
-            <w:proofErr w:type="spellStart"/>
-            <w:r>
-              <w:rPr>
-                <w:b/>
-                <w:sz w:val="18"/>
-                <w:szCs w:val="18"/>
-              </w:rPr>
-              <w:t>attesi</w:t>
-            </w:r>
-            <w:proofErr w:type="spellEnd"/>
-            <w:r>
-              <w:rPr>
-                <w:b/>
-                <w:sz w:val="18"/>
-                <w:szCs w:val="18"/>
-              </w:rPr>
-              <w:t>:</w:t>
+              <w:t>Risultati attesi:</w:t>
             </w:r>
           </w:p>
         </w:tc>
@@ -7066,23 +6541,7 @@
                 <w:sz w:val="18"/>
                 <w:szCs w:val="18"/>
               </w:rPr>
-              <w:t>Keys visible in the DB (</w:t>
-            </w:r>
-            <w:proofErr w:type="spellStart"/>
-            <w:r>
-              <w:rPr>
-                <w:sz w:val="18"/>
-                <w:szCs w:val="18"/>
-              </w:rPr>
-              <w:t>OtaCardKey</w:t>
-            </w:r>
-            <w:proofErr w:type="spellEnd"/>
-            <w:r>
-              <w:rPr>
-                <w:sz w:val="18"/>
-                <w:szCs w:val="18"/>
-              </w:rPr>
-              <w:t>) but not visible in the GUI (Card details)</w:t>
+              <w:t>Keys visible in the DB (OtaCardKey) but not visible in the GUI (Card details)</w:t>
             </w:r>
           </w:p>
         </w:tc>
@@ -7192,35 +6651,7 @@
         <w:rPr>
           <w:lang w:val="it-IT"/>
         </w:rPr>
-        <w:t>Consuntivo del tempo di lavoro effettivo e considerazioni riguardo le differenze rispetto alla pianificazione (</w:t>
-      </w:r>
-      <w:proofErr w:type="spellStart"/>
-      <w:r>
-        <w:rPr>
-          <w:lang w:val="it-IT"/>
-        </w:rPr>
-        <w:t>cap</w:t>
-      </w:r>
-      <w:proofErr w:type="spellEnd"/>
-      <w:r>
-        <w:rPr>
-          <w:lang w:val="it-IT"/>
-        </w:rPr>
-        <w:t xml:space="preserve"> 1.7) (ad esempio </w:t>
-      </w:r>
-      <w:proofErr w:type="spellStart"/>
-      <w:r>
-        <w:rPr>
-          <w:lang w:val="it-IT"/>
-        </w:rPr>
-        <w:t>Gannt</w:t>
-      </w:r>
-      <w:proofErr w:type="spellEnd"/>
-      <w:r>
-        <w:rPr>
-          <w:lang w:val="it-IT"/>
-        </w:rPr>
-        <w:t xml:space="preserve"> consuntivo).</w:t>
+        <w:t>Consuntivo del tempo di lavoro effettivo e considerazioni riguardo le differenze rispetto alla pianificazione (cap 1.7) (ad esempio Gannt consuntivo).</w:t>
       </w:r>
     </w:p>
     <w:p>
@@ -7257,16 +6688,8 @@
         <w:rPr>
           <w:lang w:val="it-IT"/>
         </w:rPr>
-        <w:t xml:space="preserve">Quali sono le implicazioni della mia soluzione? Che impatto avrà? Cambierà il mondo? È un successo importante? È solo un’aggiunta marginale o è semplicemente servita per scoprire che questo percorso è stato una perdita di tempo? I risultati ottenuti sono generali, facilmente generalizzabili o sono specifici di un caso particolare? </w:t>
-      </w:r>
-      <w:proofErr w:type="spellStart"/>
-      <w:r>
-        <w:rPr>
-          <w:lang w:val="it-IT"/>
-        </w:rPr>
-        <w:t>ecc</w:t>
-      </w:r>
-      <w:proofErr w:type="spellEnd"/>
+        <w:t>Quali sono le implicazioni della mia soluzione? Che impatto avrà? Cambierà il mondo? È un successo importante? È solo un’aggiunta marginale o è semplicemente servita per scoprire che questo percorso è stato una perdita di tempo? I risultati ottenuti sono generali, facilmente generalizzabili o sono specifici di un caso particolare? ecc</w:t>
+      </w:r>
     </w:p>
     <w:p>
       <w:pPr>
@@ -7327,16 +6750,8 @@
         <w:rPr>
           <w:lang w:val="it-IT"/>
         </w:rPr>
-        <w:t xml:space="preserve">Cosa ho imparato in questo progetto? </w:t>
-      </w:r>
-      <w:proofErr w:type="spellStart"/>
-      <w:r>
-        <w:rPr>
-          <w:lang w:val="it-IT"/>
-        </w:rPr>
-        <w:t>ecc</w:t>
-      </w:r>
-      <w:proofErr w:type="spellEnd"/>
+        <w:t>Cosa ho imparato in questo progetto? ecc</w:t>
+      </w:r>
     </w:p>
     <w:p>
       <w:pPr>
@@ -7527,19 +6942,11 @@
           <w:lang w:val="it-IT"/>
         </w:rPr>
       </w:pPr>
-      <w:proofErr w:type="spellStart"/>
-      <w:r>
-        <w:rPr>
-          <w:lang w:val="it-IT"/>
-        </w:rPr>
-        <w:t>ev</w:t>
-      </w:r>
-      <w:proofErr w:type="spellEnd"/>
-      <w:r>
-        <w:rPr>
-          <w:lang w:val="it-IT"/>
-        </w:rPr>
-        <w:t>. Numero di edizione,</w:t>
+      <w:r>
+        <w:rPr>
+          <w:lang w:val="it-IT"/>
+        </w:rPr>
+        <w:t>ev. Numero di edizione,</w:t>
       </w:r>
     </w:p>
     <w:p>
@@ -7605,13 +7012,11 @@
       <w:bookmarkStart w:id="79" w:name="_Toc491247155"/>
       <w:bookmarkStart w:id="80" w:name="_Toc461179234"/>
       <w:bookmarkEnd w:id="78"/>
-      <w:proofErr w:type="spellStart"/>
       <w:r>
         <w:t>Sitografia</w:t>
       </w:r>
       <w:bookmarkEnd w:id="79"/>
       <w:bookmarkEnd w:id="80"/>
-      <w:proofErr w:type="spellEnd"/>
     </w:p>
     <w:p>
       <w:pPr>
@@ -7627,21 +7032,7 @@
         <w:rPr>
           <w:lang w:val="it-IT"/>
         </w:rPr>
-        <w:t xml:space="preserve">URL del sito (se troppo lungo solo dominio, </w:t>
-      </w:r>
-      <w:proofErr w:type="spellStart"/>
-      <w:r>
-        <w:rPr>
-          <w:lang w:val="it-IT"/>
-        </w:rPr>
-        <w:t>evt</w:t>
-      </w:r>
-      <w:proofErr w:type="spellEnd"/>
-      <w:r>
-        <w:rPr>
-          <w:lang w:val="it-IT"/>
-        </w:rPr>
-        <w:t xml:space="preserve"> completo nel diario),</w:t>
+        <w:t>URL del sito (se troppo lungo solo dominio, evt completo nel diario),</w:t>
       </w:r>
     </w:p>
     <w:p>
@@ -7862,16 +7253,8 @@
         <w:rPr>
           <w:lang w:val="it-IT"/>
         </w:rPr>
-        <w:t xml:space="preserve">Mandato e/o </w:t>
-      </w:r>
-      <w:proofErr w:type="spellStart"/>
-      <w:r>
-        <w:rPr>
-          <w:lang w:val="it-IT"/>
-        </w:rPr>
-        <w:t>Qdc</w:t>
-      </w:r>
-      <w:proofErr w:type="spellEnd"/>
+        <w:t>Mandato e/o Qdc</w:t>
+      </w:r>
     </w:p>
     <w:p>
       <w:pPr>
@@ -7915,7 +7298,7 @@
       <w:cols w:space="720"/>
       <w:formProt w:val="0"/>
       <w:titlePg/>
-      <w:docGrid w:linePitch="100" w:charSpace="8192"/>
+      <w:docGrid w:linePitch="272" w:charSpace="8192"/>
     </w:sectPr>
   </w:body>
 </w:document>
@@ -8022,21 +7405,7 @@
             <w:rPr>
               <w:lang w:val="it-IT"/>
             </w:rPr>
-            <w:t xml:space="preserve">LAN </w:t>
-          </w:r>
-          <w:proofErr w:type="spellStart"/>
-          <w:r>
-            <w:rPr>
-              <w:lang w:val="it-IT"/>
-            </w:rPr>
-            <w:t>Speed</w:t>
-          </w:r>
-          <w:proofErr w:type="spellEnd"/>
-          <w:r>
-            <w:rPr>
-              <w:lang w:val="it-IT"/>
-            </w:rPr>
-            <w:t xml:space="preserve"> Tester</w:t>
+            <w:t>LAN Speed Tester</w:t>
           </w:r>
         </w:p>
       </w:tc>
@@ -8293,7 +7662,7 @@
               <wp:inline distT="0" distB="0" distL="0" distR="0">
                 <wp:extent cx="609600" cy="609600"/>
                 <wp:effectExtent l="0" t="0" r="0" b="0"/>
-                <wp:docPr id="2" name="Immagine 2"/>
+                <wp:docPr id="6" name="Immagine 6"/>
                 <wp:cNvGraphicFramePr>
                   <a:graphicFrameLocks xmlns:a="http://schemas.openxmlformats.org/drawingml/2006/main" noChangeAspect="1"/>
                 </wp:cNvGraphicFramePr>
@@ -8411,7 +7780,7 @@
               <w:rFonts w:cs="Arial"/>
               <w:noProof/>
             </w:rPr>
-            <w:t>9</w:t>
+            <w:t>4</w:t>
           </w:r>
           <w:r>
             <w:rPr>
@@ -8605,7 +7974,7 @@
               <wp:inline distT="0" distB="0" distL="0" distR="0">
                 <wp:extent cx="609600" cy="609600"/>
                 <wp:effectExtent l="0" t="0" r="0" b="0"/>
-                <wp:docPr id="3" name="Immagine 3"/>
+                <wp:docPr id="7" name="Immagine 7"/>
                 <wp:cNvGraphicFramePr>
                   <a:graphicFrameLocks xmlns:a="http://schemas.openxmlformats.org/drawingml/2006/main" noChangeAspect="1"/>
                 </wp:cNvGraphicFramePr>
@@ -11985,7 +11354,7 @@
 </file>
 
 <file path=customXml/itemProps1.xml><?xml version="1.0" encoding="utf-8"?>
-<ds:datastoreItem xmlns:ds="http://schemas.openxmlformats.org/officeDocument/2006/customXml" ds:itemID="{44C1EA12-AAB2-464B-95A4-650EAB990973}">
+<ds:datastoreItem xmlns:ds="http://schemas.openxmlformats.org/officeDocument/2006/customXml" ds:itemID="{C66EC8C2-7869-4940-8F62-F273F37DB79B}">
   <ds:schemaRefs>
     <ds:schemaRef ds:uri="http://schemas.openxmlformats.org/officeDocument/2006/bibliography"/>
   </ds:schemaRefs>

--- a/Doc/LANSpeedTester.docx
+++ b/Doc/LANSpeedTester.docx
@@ -19,7 +19,15 @@
         <w:pStyle w:val="TitoloPagina1"/>
       </w:pPr>
       <w:r>
-        <w:t>LAN Speed Tester</w:t>
+        <w:t xml:space="preserve">LAN </w:t>
+      </w:r>
+      <w:proofErr w:type="spellStart"/>
+      <w:r>
+        <w:t>Speed</w:t>
+      </w:r>
+      <w:proofErr w:type="spellEnd"/>
+      <w:r>
+        <w:t xml:space="preserve"> Tester</w:t>
       </w:r>
     </w:p>
     <w:p>
@@ -1135,14 +1143,32 @@
           <w:numId w:val="2"/>
         </w:numPr>
       </w:pPr>
+      <w:proofErr w:type="spellStart"/>
       <w:r>
         <w:t>Abstract</w:t>
       </w:r>
       <w:bookmarkEnd w:id="5"/>
-    </w:p>
-    <w:p>
-      <w:r>
-        <w:t>Hai bisogno di testare le prestazioni di trasmissione della tua rete LAN? Questo software potrebbe essere la soluzione che fa per te! Il LAN Speed Tester è un’applicazione portable multipiattaforma, in grado di fornire una statistica molto dettagliata delle velocità di trasmissione con la quale le macchine all’interno della tua rete</w:t>
+      <w:proofErr w:type="spellEnd"/>
+    </w:p>
+    <w:p>
+      <w:r>
+        <w:t xml:space="preserve">Hai bisogno di testare le prestazioni di trasmissione della tua rete LAN? Questo software potrebbe essere la soluzione che fa per te! Il LAN </w:t>
+      </w:r>
+      <w:proofErr w:type="spellStart"/>
+      <w:r>
+        <w:t>Speed</w:t>
+      </w:r>
+      <w:proofErr w:type="spellEnd"/>
+      <w:r>
+        <w:t xml:space="preserve"> Tester è un’applicazione </w:t>
+      </w:r>
+      <w:proofErr w:type="spellStart"/>
+      <w:r>
+        <w:t>portable</w:t>
+      </w:r>
+      <w:proofErr w:type="spellEnd"/>
+      <w:r>
+        <w:t xml:space="preserve"> multipiattaforma, in grado di fornire una statistica molto dettagliata delle velocità di trasmissione con la quale le macchine all’interno della tua rete</w:t>
       </w:r>
       <w:r>
         <w:t xml:space="preserve"> comunicano. L’obbiettivo di questo progetto è quello di sviluppare un software semplice, leggero e facilmente trasferib</w:t>
@@ -1274,11 +1300,19 @@
           <w:lang w:val="en-US"/>
         </w:rPr>
       </w:pPr>
+      <w:proofErr w:type="spellStart"/>
       <w:r>
         <w:rPr>
           <w:lang w:val="en-US"/>
         </w:rPr>
-        <w:t xml:space="preserve">Esempio di abstract: </w:t>
+        <w:t>Esempio</w:t>
+      </w:r>
+      <w:proofErr w:type="spellEnd"/>
+      <w:r>
+        <w:rPr>
+          <w:lang w:val="en-US"/>
+        </w:rPr>
+        <w:t xml:space="preserve"> di abstract: </w:t>
       </w:r>
     </w:p>
     <w:p>
@@ -1340,7 +1374,21 @@
         <w:rPr>
           <w:lang w:val="it-IT"/>
         </w:rPr>
-        <w:t xml:space="preserve">Lo scopo del progetto “LAN Speed Tester” è quello di creare un software </w:t>
+        <w:t xml:space="preserve">Lo scopo del progetto “LAN </w:t>
+      </w:r>
+      <w:proofErr w:type="spellStart"/>
+      <w:r>
+        <w:rPr>
+          <w:lang w:val="it-IT"/>
+        </w:rPr>
+        <w:t>Speed</w:t>
+      </w:r>
+      <w:proofErr w:type="spellEnd"/>
+      <w:r>
+        <w:rPr>
+          <w:lang w:val="it-IT"/>
+        </w:rPr>
+        <w:t xml:space="preserve"> Tester” è quello di creare un software </w:t>
       </w:r>
       <w:r>
         <w:rPr>
@@ -1437,7 +1485,21 @@
         <w:rPr>
           <w:lang w:val="it-IT"/>
         </w:rPr>
-        <w:t>facilmente trasferibile con la funzione di Speed Tester. Ovvero un tester per la velocità di trasmissione all’interno di una rete LAN</w:t>
+        <w:t xml:space="preserve">facilmente trasferibile con la funzione di </w:t>
+      </w:r>
+      <w:proofErr w:type="spellStart"/>
+      <w:r>
+        <w:rPr>
+          <w:lang w:val="it-IT"/>
+        </w:rPr>
+        <w:t>Speed</w:t>
+      </w:r>
+      <w:proofErr w:type="spellEnd"/>
+      <w:r>
+        <w:rPr>
+          <w:lang w:val="it-IT"/>
+        </w:rPr>
+        <w:t xml:space="preserve"> Tester. Ovvero un tester per la velocità di trasmissione all’interno di una rete LAN</w:t>
       </w:r>
       <w:r>
         <w:rPr>
@@ -1747,8 +1809,6 @@
         </w:rPr>
         <w:t>.</w:t>
       </w:r>
-      <w:bookmarkStart w:id="12" w:name="_GoBack"/>
-      <w:bookmarkEnd w:id="12"/>
     </w:p>
     <w:p>
       <w:pPr>
@@ -1758,13 +1818,13 @@
           <w:numId w:val="2"/>
         </w:numPr>
       </w:pPr>
-      <w:bookmarkStart w:id="13" w:name="__RefHeading___Toc1233_2866232661"/>
-      <w:bookmarkStart w:id="14" w:name="_Toc491247132"/>
+      <w:bookmarkStart w:id="12" w:name="__RefHeading___Toc1233_2866232661"/>
+      <w:bookmarkStart w:id="13" w:name="_Toc491247132"/>
+      <w:bookmarkEnd w:id="12"/>
+      <w:r>
+        <w:t>Analisi e specifica dei requisiti</w:t>
+      </w:r>
       <w:bookmarkEnd w:id="13"/>
-      <w:r>
-        <w:t>Analisi e specifica dei requisiti</w:t>
-      </w:r>
-      <w:bookmarkEnd w:id="14"/>
     </w:p>
     <w:p>
       <w:pPr>
@@ -2101,7 +2161,23 @@
                 <w:sz w:val="16"/>
                 <w:szCs w:val="16"/>
               </w:rPr>
-              <w:t>software deve essere portable.</w:t>
+              <w:t xml:space="preserve">software deve essere </w:t>
+            </w:r>
+            <w:proofErr w:type="spellStart"/>
+            <w:r>
+              <w:rPr>
+                <w:sz w:val="16"/>
+                <w:szCs w:val="16"/>
+              </w:rPr>
+              <w:t>portable</w:t>
+            </w:r>
+            <w:proofErr w:type="spellEnd"/>
+            <w:r>
+              <w:rPr>
+                <w:sz w:val="16"/>
+                <w:szCs w:val="16"/>
+              </w:rPr>
+              <w:t>.</w:t>
             </w:r>
           </w:p>
         </w:tc>
@@ -2282,7 +2358,23 @@
                 <w:sz w:val="16"/>
                 <w:szCs w:val="16"/>
               </w:rPr>
-              <w:t>tware da una macchina all’altra e non deve lasciare files o impostazioni nel sistema in cui viene eseguito.</w:t>
+              <w:t xml:space="preserve">tware da una macchina all’altra e non deve lasciare </w:t>
+            </w:r>
+            <w:proofErr w:type="spellStart"/>
+            <w:r>
+              <w:rPr>
+                <w:sz w:val="16"/>
+                <w:szCs w:val="16"/>
+              </w:rPr>
+              <w:t>files</w:t>
+            </w:r>
+            <w:proofErr w:type="spellEnd"/>
+            <w:r>
+              <w:rPr>
+                <w:sz w:val="16"/>
+                <w:szCs w:val="16"/>
+              </w:rPr>
+              <w:t xml:space="preserve"> o impostazioni nel sistema in cui viene eseguito.</w:t>
             </w:r>
           </w:p>
         </w:tc>
@@ -4527,7 +4619,23 @@
                 <w:sz w:val="16"/>
                 <w:szCs w:val="16"/>
               </w:rPr>
-              <w:t>Il client deve essere multithread.</w:t>
+              <w:t xml:space="preserve">Il client deve essere </w:t>
+            </w:r>
+            <w:proofErr w:type="spellStart"/>
+            <w:r>
+              <w:rPr>
+                <w:sz w:val="16"/>
+                <w:szCs w:val="16"/>
+              </w:rPr>
+              <w:t>multithread</w:t>
+            </w:r>
+            <w:proofErr w:type="spellEnd"/>
+            <w:r>
+              <w:rPr>
+                <w:sz w:val="16"/>
+                <w:szCs w:val="16"/>
+              </w:rPr>
+              <w:t>.</w:t>
             </w:r>
           </w:p>
         </w:tc>
@@ -4827,7 +4935,23 @@
                 <w:sz w:val="16"/>
                 <w:szCs w:val="16"/>
               </w:rPr>
-              <w:t>Il server deve essere multithread.</w:t>
+              <w:t xml:space="preserve">Il server deve essere </w:t>
+            </w:r>
+            <w:proofErr w:type="spellStart"/>
+            <w:r>
+              <w:rPr>
+                <w:sz w:val="16"/>
+                <w:szCs w:val="16"/>
+              </w:rPr>
+              <w:t>multithread</w:t>
+            </w:r>
+            <w:proofErr w:type="spellEnd"/>
+            <w:r>
+              <w:rPr>
+                <w:sz w:val="16"/>
+                <w:szCs w:val="16"/>
+              </w:rPr>
+              <w:t>.</w:t>
             </w:r>
           </w:p>
         </w:tc>
@@ -5017,33 +5141,55 @@
         </w:numPr>
         <w:ind w:left="578" w:hanging="578"/>
       </w:pPr>
-      <w:bookmarkStart w:id="15" w:name="__RefHeading___Toc1235_2866232661"/>
-      <w:bookmarkStart w:id="16" w:name="_Toc491247133"/>
+      <w:bookmarkStart w:id="14" w:name="__RefHeading___Toc1235_2866232661"/>
+      <w:bookmarkStart w:id="15" w:name="_Toc491247133"/>
+      <w:bookmarkEnd w:id="14"/>
+      <w:r>
+        <w:t>Use case</w:t>
+      </w:r>
       <w:bookmarkEnd w:id="15"/>
-      <w:r>
-        <w:t>Use case</w:t>
-      </w:r>
+    </w:p>
+    <w:p>
+      <w:pPr>
+        <w:rPr>
+          <w:lang w:val="it-IT"/>
+        </w:rPr>
+      </w:pPr>
+      <w:r>
+        <w:object w:dxaOrig="14401" w:dyaOrig="8910">
+          <v:shapetype id="_x0000_t75" coordsize="21600,21600" o:spt="75" o:preferrelative="t" path="m@4@5l@4@11@9@11@9@5xe" filled="f" stroked="f">
+            <v:stroke joinstyle="miter"/>
+            <v:formulas>
+              <v:f eqn="if lineDrawn pixelLineWidth 0"/>
+              <v:f eqn="sum @0 1 0"/>
+              <v:f eqn="sum 0 0 @1"/>
+              <v:f eqn="prod @2 1 2"/>
+              <v:f eqn="prod @3 21600 pixelWidth"/>
+              <v:f eqn="prod @3 21600 pixelHeight"/>
+              <v:f eqn="sum @0 0 1"/>
+              <v:f eqn="prod @6 1 2"/>
+              <v:f eqn="prod @7 21600 pixelWidth"/>
+              <v:f eqn="sum @8 21600 0"/>
+              <v:f eqn="prod @7 21600 pixelHeight"/>
+              <v:f eqn="sum @10 21600 0"/>
+            </v:formulas>
+            <v:path o:extrusionok="f" gradientshapeok="t" o:connecttype="rect"/>
+            <o:lock v:ext="edit" aspectratio="t"/>
+          </v:shapetype>
+          <v:shape id="_x0000_i1031" type="#_x0000_t75" style="width:477.5pt;height:313.9pt" o:ole="">
+            <v:imagedata r:id="rId8" o:title=""/>
+          </v:shape>
+          <o:OLEObject Type="Embed" ProgID="Visio.Drawing.15" ShapeID="_x0000_i1031" DrawAspect="Content" ObjectID="_1664280123" r:id="rId9"/>
+        </w:object>
+      </w:r>
+      <w:r>
+        <w:rPr>
+          <w:lang w:val="it-IT"/>
+        </w:rPr>
+        <w:t xml:space="preserve"> </w:t>
+      </w:r>
+      <w:bookmarkStart w:id="16" w:name="_GoBack"/>
       <w:bookmarkEnd w:id="16"/>
-    </w:p>
-    <w:p>
-      <w:pPr>
-        <w:rPr>
-          <w:lang w:val="it-IT"/>
-        </w:rPr>
-      </w:pPr>
-      <w:r>
-        <w:rPr>
-          <w:lang w:val="it-IT"/>
-        </w:rPr>
-        <w:t>I casi d’uso rappresentano l’interazione tra i vari attori e le funzionalità del prodotto.</w:t>
-      </w:r>
-    </w:p>
-    <w:p>
-      <w:pPr>
-        <w:rPr>
-          <w:lang w:val="it-IT"/>
-        </w:rPr>
-      </w:pPr>
     </w:p>
     <w:p>
       <w:pPr>
@@ -5057,6 +5203,7 @@
       <w:bookmarkStart w:id="18" w:name="_Toc491247134"/>
       <w:bookmarkEnd w:id="17"/>
       <w:r>
+        <w:lastRenderedPageBreak/>
         <w:t>Pianificazione</w:t>
       </w:r>
       <w:bookmarkEnd w:id="18"/>
@@ -5091,7 +5238,21 @@
         <w:rPr>
           <w:lang w:val="it-IT"/>
         </w:rPr>
-        <w:t>La pianificazione può essere rappresentata mediante un diagramma di Gantt:</w:t>
+        <w:t xml:space="preserve">La pianificazione può essere rappresentata mediante un diagramma di </w:t>
+      </w:r>
+      <w:proofErr w:type="spellStart"/>
+      <w:r>
+        <w:rPr>
+          <w:lang w:val="it-IT"/>
+        </w:rPr>
+        <w:t>Gantt</w:t>
+      </w:r>
+      <w:proofErr w:type="spellEnd"/>
+      <w:r>
+        <w:rPr>
+          <w:lang w:val="it-IT"/>
+        </w:rPr>
+        <w:t>:</w:t>
       </w:r>
     </w:p>
     <w:p>
@@ -5139,7 +5300,6 @@
                 <w:noProof/>
                 <w:lang w:eastAsia="it-CH"/>
               </w:rPr>
-              <w:lastRenderedPageBreak/>
               <w:drawing>
                 <wp:inline distT="0" distB="0" distL="0" distR="0">
                   <wp:extent cx="5972175" cy="2876550"/>
@@ -5158,7 +5318,7 @@
                           </pic:cNvPicPr>
                         </pic:nvPicPr>
                         <pic:blipFill>
-                          <a:blip r:embed="rId8"/>
+                          <a:blip r:embed="rId10"/>
                           <a:srcRect r="6309"/>
                           <a:stretch>
                             <a:fillRect/>
@@ -5206,7 +5366,15 @@
               <w:fldChar w:fldCharType="end"/>
             </w:r>
             <w:r>
-              <w:t>: Esempio di diagramma di Gantt.</w:t>
+              <w:t xml:space="preserve">: Esempio di diagramma di </w:t>
+            </w:r>
+            <w:proofErr w:type="spellStart"/>
+            <w:r>
+              <w:t>Gantt</w:t>
+            </w:r>
+            <w:proofErr w:type="spellEnd"/>
+            <w:r>
+              <w:t>.</w:t>
             </w:r>
           </w:p>
         </w:tc>
@@ -5229,7 +5397,21 @@
         <w:rPr>
           <w:lang w:val="it-IT"/>
         </w:rPr>
-        <w:t>Se si usano altri metodi di pianificazione (es scrum), dovranno apparire in questo capitolo.</w:t>
+        <w:t xml:space="preserve">Se si usano altri metodi di pianificazione (es </w:t>
+      </w:r>
+      <w:proofErr w:type="spellStart"/>
+      <w:r>
+        <w:rPr>
+          <w:lang w:val="it-IT"/>
+        </w:rPr>
+        <w:t>scrum</w:t>
+      </w:r>
+      <w:proofErr w:type="spellEnd"/>
+      <w:r>
+        <w:rPr>
+          <w:lang w:val="it-IT"/>
+        </w:rPr>
+        <w:t>), dovranno apparire in questo capitolo.</w:t>
       </w:r>
     </w:p>
     <w:p>
@@ -5302,7 +5484,21 @@
         <w:rPr>
           <w:lang w:val="it-IT"/>
         </w:rPr>
-        <w:t>SDK, librerie, tools utilizzati per la realizzazione del progetto e eventuali dipendenze.</w:t>
+        <w:t xml:space="preserve">SDK, librerie, </w:t>
+      </w:r>
+      <w:proofErr w:type="spellStart"/>
+      <w:r>
+        <w:rPr>
+          <w:lang w:val="it-IT"/>
+        </w:rPr>
+        <w:t>tools</w:t>
+      </w:r>
+      <w:proofErr w:type="spellEnd"/>
+      <w:r>
+        <w:rPr>
+          <w:lang w:val="it-IT"/>
+        </w:rPr>
+        <w:t xml:space="preserve"> utilizzati per la realizzazione del progetto e eventuali dipendenze.</w:t>
       </w:r>
     </w:p>
     <w:p>
@@ -5361,7 +5557,21 @@
         <w:rPr>
           <w:lang w:val="it-IT"/>
         </w:rPr>
-        <w:t>Su quale piattaforma dovrà essere eseguito il prodotto? Che hardware particolare è coinvolto nel progetto? Che particolarità e limitazioni presenta? Che hw sarà disponibile durante lo sviluppo?</w:t>
+        <w:t xml:space="preserve">Su quale piattaforma dovrà essere eseguito il prodotto? Che hardware particolare è coinvolto nel progetto? Che particolarità e limitazioni presenta? Che </w:t>
+      </w:r>
+      <w:proofErr w:type="spellStart"/>
+      <w:r>
+        <w:rPr>
+          <w:lang w:val="it-IT"/>
+        </w:rPr>
+        <w:t>hw</w:t>
+      </w:r>
+      <w:proofErr w:type="spellEnd"/>
+      <w:r>
+        <w:rPr>
+          <w:lang w:val="it-IT"/>
+        </w:rPr>
+        <w:t xml:space="preserve"> sarà disponibile durante lo sviluppo?</w:t>
       </w:r>
     </w:p>
     <w:p>
@@ -5377,6 +5587,7 @@
       <w:bookmarkStart w:id="29" w:name="_Toc429059808"/>
       <w:bookmarkEnd w:id="27"/>
       <w:r>
+        <w:lastRenderedPageBreak/>
         <w:t>Progettazione</w:t>
       </w:r>
       <w:bookmarkEnd w:id="28"/>
@@ -5415,7 +5626,6 @@
       <w:bookmarkStart w:id="32" w:name="_Toc429059809"/>
       <w:bookmarkEnd w:id="30"/>
       <w:r>
-        <w:lastRenderedPageBreak/>
         <w:t>Design dell’architettura del sistema</w:t>
       </w:r>
       <w:bookmarkEnd w:id="31"/>
@@ -5432,27 +5642,8 @@
           <w:noProof/>
         </w:rPr>
         <w:pict>
-          <v:shapetype id="_x0000_t75" coordsize="21600,21600" o:spt="75" o:preferrelative="t" path="m@4@5l@4@11@9@11@9@5xe" filled="f" stroked="f">
-            <v:stroke joinstyle="miter"/>
-            <v:formulas>
-              <v:f eqn="if lineDrawn pixelLineWidth 0"/>
-              <v:f eqn="sum @0 1 0"/>
-              <v:f eqn="sum 0 0 @1"/>
-              <v:f eqn="prod @2 1 2"/>
-              <v:f eqn="prod @3 21600 pixelWidth"/>
-              <v:f eqn="prod @3 21600 pixelHeight"/>
-              <v:f eqn="sum @0 0 1"/>
-              <v:f eqn="prod @6 1 2"/>
-              <v:f eqn="prod @7 21600 pixelWidth"/>
-              <v:f eqn="sum @8 21600 0"/>
-              <v:f eqn="prod @7 21600 pixelHeight"/>
-              <v:f eqn="sum @10 21600 0"/>
-            </v:formulas>
-            <v:path o:extrusionok="f" gradientshapeok="t" o:connecttype="rect"/>
-            <o:lock v:ext="edit" aspectratio="t"/>
-          </v:shapetype>
           <v:shape id="_x0000_s1026" type="#_x0000_t75" style="position:absolute;margin-left:4.7pt;margin-top:117.35pt;width:470.95pt;height:471.5pt;z-index:251659264;mso-position-horizontal-relative:margin;mso-position-vertical-relative:margin" stroked="t" strokecolor="black [3213]">
-            <v:imagedata r:id="rId9" o:title="DesignLANSpeedTester"/>
+            <v:imagedata r:id="rId11" o:title="DesignLANSpeedTester"/>
             <w10:wrap type="square" anchorx="margin" anchory="margin"/>
           </v:shape>
         </w:pict>
@@ -5542,8 +5733,16 @@
         <w:rPr>
           <w:lang w:val="it-IT"/>
         </w:rPr>
-        <w:t>Eventuale sitemap</w:t>
-      </w:r>
+        <w:t xml:space="preserve">Eventuale </w:t>
+      </w:r>
+      <w:proofErr w:type="spellStart"/>
+      <w:r>
+        <w:rPr>
+          <w:lang w:val="it-IT"/>
+        </w:rPr>
+        <w:t>sitemap</w:t>
+      </w:r>
+      <w:proofErr w:type="spellEnd"/>
     </w:p>
     <w:p>
       <w:pPr>
@@ -5606,7 +5805,6 @@
         <w:rPr>
           <w:lang w:val="it-IT"/>
         </w:rPr>
-        <w:lastRenderedPageBreak/>
         <w:t>Se il diagramma E-R viene modificato, sulla doc dovrà apparire l’ultima versione, mentre le vecchie saranno sui diari.</w:t>
       </w:r>
     </w:p>
@@ -5638,7 +5836,21 @@
         <w:rPr>
           <w:lang w:val="it-IT"/>
         </w:rPr>
-        <w:t>Descrizione delle interfacce interne ed esterne del sistema e dell’interfaccia utente. La progettazione delle interfacce è basata sulle informazioni ricavate durante la fase di analisi e realizzata tramite mockups.</w:t>
+        <w:t xml:space="preserve">Descrizione delle interfacce interne ed esterne del sistema e dell’interfaccia utente. La progettazione delle interfacce è basata sulle informazioni ricavate durante la fase di analisi e realizzata tramite </w:t>
+      </w:r>
+      <w:proofErr w:type="spellStart"/>
+      <w:r>
+        <w:rPr>
+          <w:lang w:val="it-IT"/>
+        </w:rPr>
+        <w:t>mockups</w:t>
+      </w:r>
+      <w:proofErr w:type="spellEnd"/>
+      <w:r>
+        <w:rPr>
+          <w:lang w:val="it-IT"/>
+        </w:rPr>
+        <w:t>.</w:t>
       </w:r>
     </w:p>
     <w:p>
@@ -5737,8 +5949,16 @@
         <w:rPr>
           <w:lang w:val="it-IT"/>
         </w:rPr>
-        <w:t>Tabelle di routing</w:t>
-      </w:r>
+        <w:t xml:space="preserve">Tabelle di </w:t>
+      </w:r>
+      <w:proofErr w:type="spellStart"/>
+      <w:r>
+        <w:rPr>
+          <w:lang w:val="it-IT"/>
+        </w:rPr>
+        <w:t>routing</w:t>
+      </w:r>
+      <w:proofErr w:type="spellEnd"/>
     </w:p>
     <w:p>
       <w:pPr>
@@ -5828,7 +6048,15 @@
     </w:p>
     <w:p>
       <w:r>
-        <w:t>In questa parte è richiesto l’inserimento di codice sorgente/print screen di maschere solamente per quei passaggi particolarmente significativi e/o critici.</w:t>
+        <w:t>In questa parte è richiesto l’inserimento di codice sorgente/</w:t>
+      </w:r>
+      <w:proofErr w:type="spellStart"/>
+      <w:r>
+        <w:t>print</w:t>
+      </w:r>
+      <w:proofErr w:type="spellEnd"/>
+      <w:r>
+        <w:t xml:space="preserve"> screen di maschere solamente per quei passaggi particolarmente significativi e/o critici.</w:t>
       </w:r>
     </w:p>
     <w:p>
@@ -5959,6 +6187,7 @@
                 <w:lang w:val="en-GB" w:eastAsia="en-US"/>
               </w:rPr>
             </w:pPr>
+            <w:proofErr w:type="spellStart"/>
             <w:r>
               <w:rPr>
                 <w:b/>
@@ -5968,6 +6197,7 @@
               </w:rPr>
               <w:t>Riferimento</w:t>
             </w:r>
+            <w:proofErr w:type="spellEnd"/>
             <w:r>
               <w:rPr>
                 <w:sz w:val="18"/>
@@ -6098,13 +6328,23 @@
                 <w:szCs w:val="18"/>
               </w:rPr>
             </w:pPr>
+            <w:proofErr w:type="spellStart"/>
             <w:r>
               <w:rPr>
                 <w:b/>
                 <w:sz w:val="18"/>
                 <w:szCs w:val="18"/>
               </w:rPr>
-              <w:t>Descrizione:</w:t>
+              <w:t>Descrizione</w:t>
+            </w:r>
+            <w:proofErr w:type="spellEnd"/>
+            <w:r>
+              <w:rPr>
+                <w:b/>
+                <w:sz w:val="18"/>
+                <w:szCs w:val="18"/>
+              </w:rPr>
+              <w:t>:</w:t>
             </w:r>
           </w:p>
         </w:tc>
@@ -6158,13 +6398,23 @@
                 <w:szCs w:val="18"/>
               </w:rPr>
             </w:pPr>
+            <w:proofErr w:type="spellStart"/>
             <w:r>
               <w:rPr>
                 <w:b/>
                 <w:sz w:val="18"/>
                 <w:szCs w:val="18"/>
               </w:rPr>
-              <w:t>Prerequisiti:</w:t>
+              <w:t>Prerequisiti</w:t>
+            </w:r>
+            <w:proofErr w:type="spellEnd"/>
+            <w:r>
+              <w:rPr>
+                <w:b/>
+                <w:sz w:val="18"/>
+                <w:szCs w:val="18"/>
+              </w:rPr>
+              <w:t>:</w:t>
             </w:r>
           </w:p>
         </w:tc>
@@ -6194,6 +6444,7 @@
               </w:rPr>
               <w:t xml:space="preserve">Store on local PC: Profile_1.2.001.xml (appendix </w:t>
             </w:r>
+            <w:proofErr w:type="spellStart"/>
             <w:r>
               <w:rPr>
                 <w:sz w:val="18"/>
@@ -6202,6 +6453,7 @@
               </w:rPr>
               <w:t>n_n</w:t>
             </w:r>
+            <w:proofErr w:type="spellEnd"/>
             <w:r>
               <w:rPr>
                 <w:sz w:val="18"/>
@@ -6209,6 +6461,7 @@
               </w:rPr>
               <w:t xml:space="preserve">) and Cards_1.2.001.txt (appendix </w:t>
             </w:r>
+            <w:proofErr w:type="spellStart"/>
             <w:r>
               <w:rPr>
                 <w:sz w:val="18"/>
@@ -6217,6 +6470,7 @@
               </w:rPr>
               <w:t>n_n</w:t>
             </w:r>
+            <w:proofErr w:type="spellEnd"/>
             <w:r>
               <w:rPr>
                 <w:sz w:val="18"/>
@@ -6264,13 +6518,23 @@
                 <w:szCs w:val="18"/>
               </w:rPr>
             </w:pPr>
+            <w:proofErr w:type="spellStart"/>
             <w:r>
               <w:rPr>
                 <w:b/>
                 <w:sz w:val="18"/>
                 <w:szCs w:val="18"/>
               </w:rPr>
-              <w:t>Procedura:</w:t>
+              <w:t>Procedura</w:t>
+            </w:r>
+            <w:proofErr w:type="spellEnd"/>
+            <w:r>
+              <w:rPr>
+                <w:b/>
+                <w:sz w:val="18"/>
+                <w:szCs w:val="18"/>
+              </w:rPr>
+              <w:t>:</w:t>
             </w:r>
           </w:p>
         </w:tc>
@@ -6433,7 +6697,23 @@
                 <w:szCs w:val="18"/>
               </w:rPr>
               <w:br/>
-              <w:t>Click the imsi card link</w:t>
+              <w:t xml:space="preserve">Click the </w:t>
+            </w:r>
+            <w:proofErr w:type="spellStart"/>
+            <w:r>
+              <w:rPr>
+                <w:sz w:val="18"/>
+                <w:szCs w:val="18"/>
+              </w:rPr>
+              <w:t>imsi</w:t>
+            </w:r>
+            <w:proofErr w:type="spellEnd"/>
+            <w:r>
+              <w:rPr>
+                <w:sz w:val="18"/>
+                <w:szCs w:val="18"/>
+              </w:rPr>
+              <w:t xml:space="preserve"> card link</w:t>
             </w:r>
             <w:r>
               <w:rPr>
@@ -6481,7 +6761,287 @@
                 <w:szCs w:val="16"/>
                 <w:lang w:eastAsia="ja-JP"/>
               </w:rPr>
-              <w:t>SELECT imsi, dir, keyset, cntr, rawtohex(kickey), rawtohex(kidkey), rawtohex(kikkey), rawtohex(chv), rawtohex(dap)FROM otacardkey a where imsi='340041795924770' ORDER BY keyset;</w:t>
+              <w:t xml:space="preserve">SELECT </w:t>
+            </w:r>
+            <w:proofErr w:type="spellStart"/>
+            <w:r>
+              <w:rPr>
+                <w:rFonts w:ascii="Courier New" w:eastAsia="MS Mincho" w:hAnsi="Courier New" w:cs="Courier New"/>
+                <w:sz w:val="16"/>
+                <w:szCs w:val="16"/>
+                <w:lang w:eastAsia="ja-JP"/>
+              </w:rPr>
+              <w:t>imsi</w:t>
+            </w:r>
+            <w:proofErr w:type="spellEnd"/>
+            <w:r>
+              <w:rPr>
+                <w:rFonts w:ascii="Courier New" w:eastAsia="MS Mincho" w:hAnsi="Courier New" w:cs="Courier New"/>
+                <w:sz w:val="16"/>
+                <w:szCs w:val="16"/>
+                <w:lang w:eastAsia="ja-JP"/>
+              </w:rPr>
+              <w:t xml:space="preserve">, </w:t>
+            </w:r>
+            <w:proofErr w:type="spellStart"/>
+            <w:r>
+              <w:rPr>
+                <w:rFonts w:ascii="Courier New" w:eastAsia="MS Mincho" w:hAnsi="Courier New" w:cs="Courier New"/>
+                <w:sz w:val="16"/>
+                <w:szCs w:val="16"/>
+                <w:lang w:eastAsia="ja-JP"/>
+              </w:rPr>
+              <w:t>dir</w:t>
+            </w:r>
+            <w:proofErr w:type="spellEnd"/>
+            <w:r>
+              <w:rPr>
+                <w:rFonts w:ascii="Courier New" w:eastAsia="MS Mincho" w:hAnsi="Courier New" w:cs="Courier New"/>
+                <w:sz w:val="16"/>
+                <w:szCs w:val="16"/>
+                <w:lang w:eastAsia="ja-JP"/>
+              </w:rPr>
+              <w:t xml:space="preserve">, keyset, </w:t>
+            </w:r>
+            <w:proofErr w:type="spellStart"/>
+            <w:r>
+              <w:rPr>
+                <w:rFonts w:ascii="Courier New" w:eastAsia="MS Mincho" w:hAnsi="Courier New" w:cs="Courier New"/>
+                <w:sz w:val="16"/>
+                <w:szCs w:val="16"/>
+                <w:lang w:eastAsia="ja-JP"/>
+              </w:rPr>
+              <w:t>cntr</w:t>
+            </w:r>
+            <w:proofErr w:type="spellEnd"/>
+            <w:r>
+              <w:rPr>
+                <w:rFonts w:ascii="Courier New" w:eastAsia="MS Mincho" w:hAnsi="Courier New" w:cs="Courier New"/>
+                <w:sz w:val="16"/>
+                <w:szCs w:val="16"/>
+                <w:lang w:eastAsia="ja-JP"/>
+              </w:rPr>
+              <w:t xml:space="preserve">, </w:t>
+            </w:r>
+            <w:proofErr w:type="spellStart"/>
+            <w:r>
+              <w:rPr>
+                <w:rFonts w:ascii="Courier New" w:eastAsia="MS Mincho" w:hAnsi="Courier New" w:cs="Courier New"/>
+                <w:sz w:val="16"/>
+                <w:szCs w:val="16"/>
+                <w:lang w:eastAsia="ja-JP"/>
+              </w:rPr>
+              <w:t>rawtohex</w:t>
+            </w:r>
+            <w:proofErr w:type="spellEnd"/>
+            <w:r>
+              <w:rPr>
+                <w:rFonts w:ascii="Courier New" w:eastAsia="MS Mincho" w:hAnsi="Courier New" w:cs="Courier New"/>
+                <w:sz w:val="16"/>
+                <w:szCs w:val="16"/>
+                <w:lang w:eastAsia="ja-JP"/>
+              </w:rPr>
+              <w:t>(</w:t>
+            </w:r>
+            <w:proofErr w:type="spellStart"/>
+            <w:r>
+              <w:rPr>
+                <w:rFonts w:ascii="Courier New" w:eastAsia="MS Mincho" w:hAnsi="Courier New" w:cs="Courier New"/>
+                <w:sz w:val="16"/>
+                <w:szCs w:val="16"/>
+                <w:lang w:eastAsia="ja-JP"/>
+              </w:rPr>
+              <w:t>kickey</w:t>
+            </w:r>
+            <w:proofErr w:type="spellEnd"/>
+            <w:r>
+              <w:rPr>
+                <w:rFonts w:ascii="Courier New" w:eastAsia="MS Mincho" w:hAnsi="Courier New" w:cs="Courier New"/>
+                <w:sz w:val="16"/>
+                <w:szCs w:val="16"/>
+                <w:lang w:eastAsia="ja-JP"/>
+              </w:rPr>
+              <w:t xml:space="preserve">), </w:t>
+            </w:r>
+            <w:proofErr w:type="spellStart"/>
+            <w:r>
+              <w:rPr>
+                <w:rFonts w:ascii="Courier New" w:eastAsia="MS Mincho" w:hAnsi="Courier New" w:cs="Courier New"/>
+                <w:sz w:val="16"/>
+                <w:szCs w:val="16"/>
+                <w:lang w:eastAsia="ja-JP"/>
+              </w:rPr>
+              <w:t>rawtohex</w:t>
+            </w:r>
+            <w:proofErr w:type="spellEnd"/>
+            <w:r>
+              <w:rPr>
+                <w:rFonts w:ascii="Courier New" w:eastAsia="MS Mincho" w:hAnsi="Courier New" w:cs="Courier New"/>
+                <w:sz w:val="16"/>
+                <w:szCs w:val="16"/>
+                <w:lang w:eastAsia="ja-JP"/>
+              </w:rPr>
+              <w:t>(</w:t>
+            </w:r>
+            <w:proofErr w:type="spellStart"/>
+            <w:r>
+              <w:rPr>
+                <w:rFonts w:ascii="Courier New" w:eastAsia="MS Mincho" w:hAnsi="Courier New" w:cs="Courier New"/>
+                <w:sz w:val="16"/>
+                <w:szCs w:val="16"/>
+                <w:lang w:eastAsia="ja-JP"/>
+              </w:rPr>
+              <w:t>kidkey</w:t>
+            </w:r>
+            <w:proofErr w:type="spellEnd"/>
+            <w:r>
+              <w:rPr>
+                <w:rFonts w:ascii="Courier New" w:eastAsia="MS Mincho" w:hAnsi="Courier New" w:cs="Courier New"/>
+                <w:sz w:val="16"/>
+                <w:szCs w:val="16"/>
+                <w:lang w:eastAsia="ja-JP"/>
+              </w:rPr>
+              <w:t xml:space="preserve">), </w:t>
+            </w:r>
+            <w:proofErr w:type="spellStart"/>
+            <w:r>
+              <w:rPr>
+                <w:rFonts w:ascii="Courier New" w:eastAsia="MS Mincho" w:hAnsi="Courier New" w:cs="Courier New"/>
+                <w:sz w:val="16"/>
+                <w:szCs w:val="16"/>
+                <w:lang w:eastAsia="ja-JP"/>
+              </w:rPr>
+              <w:t>rawtohex</w:t>
+            </w:r>
+            <w:proofErr w:type="spellEnd"/>
+            <w:r>
+              <w:rPr>
+                <w:rFonts w:ascii="Courier New" w:eastAsia="MS Mincho" w:hAnsi="Courier New" w:cs="Courier New"/>
+                <w:sz w:val="16"/>
+                <w:szCs w:val="16"/>
+                <w:lang w:eastAsia="ja-JP"/>
+              </w:rPr>
+              <w:t>(</w:t>
+            </w:r>
+            <w:proofErr w:type="spellStart"/>
+            <w:r>
+              <w:rPr>
+                <w:rFonts w:ascii="Courier New" w:eastAsia="MS Mincho" w:hAnsi="Courier New" w:cs="Courier New"/>
+                <w:sz w:val="16"/>
+                <w:szCs w:val="16"/>
+                <w:lang w:eastAsia="ja-JP"/>
+              </w:rPr>
+              <w:t>kikkey</w:t>
+            </w:r>
+            <w:proofErr w:type="spellEnd"/>
+            <w:r>
+              <w:rPr>
+                <w:rFonts w:ascii="Courier New" w:eastAsia="MS Mincho" w:hAnsi="Courier New" w:cs="Courier New"/>
+                <w:sz w:val="16"/>
+                <w:szCs w:val="16"/>
+                <w:lang w:eastAsia="ja-JP"/>
+              </w:rPr>
+              <w:t xml:space="preserve">), </w:t>
+            </w:r>
+            <w:proofErr w:type="spellStart"/>
+            <w:r>
+              <w:rPr>
+                <w:rFonts w:ascii="Courier New" w:eastAsia="MS Mincho" w:hAnsi="Courier New" w:cs="Courier New"/>
+                <w:sz w:val="16"/>
+                <w:szCs w:val="16"/>
+                <w:lang w:eastAsia="ja-JP"/>
+              </w:rPr>
+              <w:t>rawtohex</w:t>
+            </w:r>
+            <w:proofErr w:type="spellEnd"/>
+            <w:r>
+              <w:rPr>
+                <w:rFonts w:ascii="Courier New" w:eastAsia="MS Mincho" w:hAnsi="Courier New" w:cs="Courier New"/>
+                <w:sz w:val="16"/>
+                <w:szCs w:val="16"/>
+                <w:lang w:eastAsia="ja-JP"/>
+              </w:rPr>
+              <w:t>(</w:t>
+            </w:r>
+            <w:proofErr w:type="spellStart"/>
+            <w:r>
+              <w:rPr>
+                <w:rFonts w:ascii="Courier New" w:eastAsia="MS Mincho" w:hAnsi="Courier New" w:cs="Courier New"/>
+                <w:sz w:val="16"/>
+                <w:szCs w:val="16"/>
+                <w:lang w:eastAsia="ja-JP"/>
+              </w:rPr>
+              <w:t>chv</w:t>
+            </w:r>
+            <w:proofErr w:type="spellEnd"/>
+            <w:r>
+              <w:rPr>
+                <w:rFonts w:ascii="Courier New" w:eastAsia="MS Mincho" w:hAnsi="Courier New" w:cs="Courier New"/>
+                <w:sz w:val="16"/>
+                <w:szCs w:val="16"/>
+                <w:lang w:eastAsia="ja-JP"/>
+              </w:rPr>
+              <w:t xml:space="preserve">), </w:t>
+            </w:r>
+            <w:proofErr w:type="spellStart"/>
+            <w:r>
+              <w:rPr>
+                <w:rFonts w:ascii="Courier New" w:eastAsia="MS Mincho" w:hAnsi="Courier New" w:cs="Courier New"/>
+                <w:sz w:val="16"/>
+                <w:szCs w:val="16"/>
+                <w:lang w:eastAsia="ja-JP"/>
+              </w:rPr>
+              <w:t>rawtohex</w:t>
+            </w:r>
+            <w:proofErr w:type="spellEnd"/>
+            <w:r>
+              <w:rPr>
+                <w:rFonts w:ascii="Courier New" w:eastAsia="MS Mincho" w:hAnsi="Courier New" w:cs="Courier New"/>
+                <w:sz w:val="16"/>
+                <w:szCs w:val="16"/>
+                <w:lang w:eastAsia="ja-JP"/>
+              </w:rPr>
+              <w:t xml:space="preserve">(dap)FROM </w:t>
+            </w:r>
+            <w:proofErr w:type="spellStart"/>
+            <w:r>
+              <w:rPr>
+                <w:rFonts w:ascii="Courier New" w:eastAsia="MS Mincho" w:hAnsi="Courier New" w:cs="Courier New"/>
+                <w:sz w:val="16"/>
+                <w:szCs w:val="16"/>
+                <w:lang w:eastAsia="ja-JP"/>
+              </w:rPr>
+              <w:t>otacardkey</w:t>
+            </w:r>
+            <w:proofErr w:type="spellEnd"/>
+            <w:r>
+              <w:rPr>
+                <w:rFonts w:ascii="Courier New" w:eastAsia="MS Mincho" w:hAnsi="Courier New" w:cs="Courier New"/>
+                <w:sz w:val="16"/>
+                <w:szCs w:val="16"/>
+                <w:lang w:eastAsia="ja-JP"/>
+              </w:rPr>
+              <w:t xml:space="preserve"> a where </w:t>
+            </w:r>
+            <w:proofErr w:type="spellStart"/>
+            <w:r>
+              <w:rPr>
+                <w:rFonts w:ascii="Courier New" w:eastAsia="MS Mincho" w:hAnsi="Courier New" w:cs="Courier New"/>
+                <w:sz w:val="16"/>
+                <w:szCs w:val="16"/>
+                <w:lang w:eastAsia="ja-JP"/>
+              </w:rPr>
+              <w:t>imsi</w:t>
+            </w:r>
+            <w:proofErr w:type="spellEnd"/>
+            <w:r>
+              <w:rPr>
+                <w:rFonts w:ascii="Courier New" w:eastAsia="MS Mincho" w:hAnsi="Courier New" w:cs="Courier New"/>
+                <w:sz w:val="16"/>
+                <w:szCs w:val="16"/>
+                <w:lang w:eastAsia="ja-JP"/>
+              </w:rPr>
+              <w:t>='340041795924770' ORDER BY keyset;</w:t>
             </w:r>
           </w:p>
         </w:tc>
@@ -6507,13 +7067,41 @@
                 <w:szCs w:val="18"/>
               </w:rPr>
             </w:pPr>
+            <w:proofErr w:type="spellStart"/>
             <w:r>
               <w:rPr>
                 <w:b/>
                 <w:sz w:val="18"/>
                 <w:szCs w:val="18"/>
               </w:rPr>
-              <w:t>Risultati attesi:</w:t>
+              <w:t>Risultati</w:t>
+            </w:r>
+            <w:proofErr w:type="spellEnd"/>
+            <w:r>
+              <w:rPr>
+                <w:b/>
+                <w:sz w:val="18"/>
+                <w:szCs w:val="18"/>
+              </w:rPr>
+              <w:t xml:space="preserve"> </w:t>
+            </w:r>
+            <w:proofErr w:type="spellStart"/>
+            <w:r>
+              <w:rPr>
+                <w:b/>
+                <w:sz w:val="18"/>
+                <w:szCs w:val="18"/>
+              </w:rPr>
+              <w:t>attesi</w:t>
+            </w:r>
+            <w:proofErr w:type="spellEnd"/>
+            <w:r>
+              <w:rPr>
+                <w:b/>
+                <w:sz w:val="18"/>
+                <w:szCs w:val="18"/>
+              </w:rPr>
+              <w:t>:</w:t>
             </w:r>
           </w:p>
         </w:tc>
@@ -6541,7 +7129,23 @@
                 <w:sz w:val="18"/>
                 <w:szCs w:val="18"/>
               </w:rPr>
-              <w:t>Keys visible in the DB (OtaCardKey) but not visible in the GUI (Card details)</w:t>
+              <w:t>Keys visible in the DB (</w:t>
+            </w:r>
+            <w:proofErr w:type="spellStart"/>
+            <w:r>
+              <w:rPr>
+                <w:sz w:val="18"/>
+                <w:szCs w:val="18"/>
+              </w:rPr>
+              <w:t>OtaCardKey</w:t>
+            </w:r>
+            <w:proofErr w:type="spellEnd"/>
+            <w:r>
+              <w:rPr>
+                <w:sz w:val="18"/>
+                <w:szCs w:val="18"/>
+              </w:rPr>
+              <w:t>) but not visible in the GUI (Card details)</w:t>
             </w:r>
           </w:p>
         </w:tc>
@@ -6651,7 +7255,35 @@
         <w:rPr>
           <w:lang w:val="it-IT"/>
         </w:rPr>
-        <w:t>Consuntivo del tempo di lavoro effettivo e considerazioni riguardo le differenze rispetto alla pianificazione (cap 1.7) (ad esempio Gannt consuntivo).</w:t>
+        <w:t>Consuntivo del tempo di lavoro effettivo e considerazioni riguardo le differenze rispetto alla pianificazione (</w:t>
+      </w:r>
+      <w:proofErr w:type="spellStart"/>
+      <w:r>
+        <w:rPr>
+          <w:lang w:val="it-IT"/>
+        </w:rPr>
+        <w:t>cap</w:t>
+      </w:r>
+      <w:proofErr w:type="spellEnd"/>
+      <w:r>
+        <w:rPr>
+          <w:lang w:val="it-IT"/>
+        </w:rPr>
+        <w:t xml:space="preserve"> 1.7) (ad esempio </w:t>
+      </w:r>
+      <w:proofErr w:type="spellStart"/>
+      <w:r>
+        <w:rPr>
+          <w:lang w:val="it-IT"/>
+        </w:rPr>
+        <w:t>Gannt</w:t>
+      </w:r>
+      <w:proofErr w:type="spellEnd"/>
+      <w:r>
+        <w:rPr>
+          <w:lang w:val="it-IT"/>
+        </w:rPr>
+        <w:t xml:space="preserve"> consuntivo).</w:t>
       </w:r>
     </w:p>
     <w:p>
@@ -6688,8 +7320,16 @@
         <w:rPr>
           <w:lang w:val="it-IT"/>
         </w:rPr>
-        <w:t>Quali sono le implicazioni della mia soluzione? Che impatto avrà? Cambierà il mondo? È un successo importante? È solo un’aggiunta marginale o è semplicemente servita per scoprire che questo percorso è stato una perdita di tempo? I risultati ottenuti sono generali, facilmente generalizzabili o sono specifici di un caso particolare? ecc</w:t>
-      </w:r>
+        <w:t xml:space="preserve">Quali sono le implicazioni della mia soluzione? Che impatto avrà? Cambierà il mondo? È un successo importante? È solo un’aggiunta marginale o è semplicemente servita per scoprire che questo percorso è stato una perdita di tempo? I risultati ottenuti sono generali, facilmente generalizzabili o sono specifici di un caso particolare? </w:t>
+      </w:r>
+      <w:proofErr w:type="spellStart"/>
+      <w:r>
+        <w:rPr>
+          <w:lang w:val="it-IT"/>
+        </w:rPr>
+        <w:t>ecc</w:t>
+      </w:r>
+      <w:proofErr w:type="spellEnd"/>
     </w:p>
     <w:p>
       <w:pPr>
@@ -6750,8 +7390,16 @@
         <w:rPr>
           <w:lang w:val="it-IT"/>
         </w:rPr>
-        <w:t>Cosa ho imparato in questo progetto? ecc</w:t>
-      </w:r>
+        <w:t xml:space="preserve">Cosa ho imparato in questo progetto? </w:t>
+      </w:r>
+      <w:proofErr w:type="spellStart"/>
+      <w:r>
+        <w:rPr>
+          <w:lang w:val="it-IT"/>
+        </w:rPr>
+        <w:t>ecc</w:t>
+      </w:r>
+      <w:proofErr w:type="spellEnd"/>
     </w:p>
     <w:p>
       <w:pPr>
@@ -6942,11 +7590,19 @@
           <w:lang w:val="it-IT"/>
         </w:rPr>
       </w:pPr>
-      <w:r>
-        <w:rPr>
-          <w:lang w:val="it-IT"/>
-        </w:rPr>
-        <w:t>ev. Numero di edizione,</w:t>
+      <w:proofErr w:type="spellStart"/>
+      <w:r>
+        <w:rPr>
+          <w:lang w:val="it-IT"/>
+        </w:rPr>
+        <w:t>ev</w:t>
+      </w:r>
+      <w:proofErr w:type="spellEnd"/>
+      <w:r>
+        <w:rPr>
+          <w:lang w:val="it-IT"/>
+        </w:rPr>
+        <w:t>. Numero di edizione,</w:t>
       </w:r>
     </w:p>
     <w:p>
@@ -7012,11 +7668,13 @@
       <w:bookmarkStart w:id="79" w:name="_Toc491247155"/>
       <w:bookmarkStart w:id="80" w:name="_Toc461179234"/>
       <w:bookmarkEnd w:id="78"/>
+      <w:proofErr w:type="spellStart"/>
       <w:r>
         <w:t>Sitografia</w:t>
       </w:r>
       <w:bookmarkEnd w:id="79"/>
       <w:bookmarkEnd w:id="80"/>
+      <w:proofErr w:type="spellEnd"/>
     </w:p>
     <w:p>
       <w:pPr>
@@ -7032,7 +7690,21 @@
         <w:rPr>
           <w:lang w:val="it-IT"/>
         </w:rPr>
-        <w:t>URL del sito (se troppo lungo solo dominio, evt completo nel diario),</w:t>
+        <w:t xml:space="preserve">URL del sito (se troppo lungo solo dominio, </w:t>
+      </w:r>
+      <w:proofErr w:type="spellStart"/>
+      <w:r>
+        <w:rPr>
+          <w:lang w:val="it-IT"/>
+        </w:rPr>
+        <w:t>evt</w:t>
+      </w:r>
+      <w:proofErr w:type="spellEnd"/>
+      <w:r>
+        <w:rPr>
+          <w:lang w:val="it-IT"/>
+        </w:rPr>
+        <w:t xml:space="preserve"> completo nel diario),</w:t>
       </w:r>
     </w:p>
     <w:p>
@@ -7253,8 +7925,16 @@
         <w:rPr>
           <w:lang w:val="it-IT"/>
         </w:rPr>
-        <w:t>Mandato e/o Qdc</w:t>
-      </w:r>
+        <w:t xml:space="preserve">Mandato e/o </w:t>
+      </w:r>
+      <w:proofErr w:type="spellStart"/>
+      <w:r>
+        <w:rPr>
+          <w:lang w:val="it-IT"/>
+        </w:rPr>
+        <w:t>Qdc</w:t>
+      </w:r>
+      <w:proofErr w:type="spellEnd"/>
     </w:p>
     <w:p>
       <w:pPr>
@@ -7288,10 +7968,10 @@
       </w:pPr>
     </w:p>
     <w:sectPr>
-      <w:headerReference w:type="default" r:id="rId10"/>
-      <w:footerReference w:type="default" r:id="rId11"/>
-      <w:headerReference w:type="first" r:id="rId12"/>
-      <w:footerReference w:type="first" r:id="rId13"/>
+      <w:headerReference w:type="default" r:id="rId12"/>
+      <w:footerReference w:type="default" r:id="rId13"/>
+      <w:headerReference w:type="first" r:id="rId14"/>
+      <w:footerReference w:type="first" r:id="rId15"/>
       <w:pgSz w:w="11906" w:h="16838"/>
       <w:pgMar w:top="1985" w:right="1134" w:bottom="1418" w:left="1134" w:header="567" w:footer="567" w:gutter="0"/>
       <w:pgNumType w:start="1"/>
@@ -7405,7 +8085,21 @@
             <w:rPr>
               <w:lang w:val="it-IT"/>
             </w:rPr>
-            <w:t>LAN Speed Tester</w:t>
+            <w:t xml:space="preserve">LAN </w:t>
+          </w:r>
+          <w:proofErr w:type="spellStart"/>
+          <w:r>
+            <w:rPr>
+              <w:lang w:val="it-IT"/>
+            </w:rPr>
+            <w:t>Speed</w:t>
+          </w:r>
+          <w:proofErr w:type="spellEnd"/>
+          <w:r>
+            <w:rPr>
+              <w:lang w:val="it-IT"/>
+            </w:rPr>
+            <w:t xml:space="preserve"> Tester</w:t>
           </w:r>
         </w:p>
       </w:tc>
@@ -7780,7 +8474,7 @@
               <w:rFonts w:cs="Arial"/>
               <w:noProof/>
             </w:rPr>
-            <w:t>4</w:t>
+            <w:t>7</w:t>
           </w:r>
           <w:r>
             <w:rPr>
@@ -11354,7 +12048,7 @@
 </file>
 
 <file path=customXml/itemProps1.xml><?xml version="1.0" encoding="utf-8"?>
-<ds:datastoreItem xmlns:ds="http://schemas.openxmlformats.org/officeDocument/2006/customXml" ds:itemID="{C66EC8C2-7869-4940-8F62-F273F37DB79B}">
+<ds:datastoreItem xmlns:ds="http://schemas.openxmlformats.org/officeDocument/2006/customXml" ds:itemID="{65081717-A5E1-48D2-814C-149F8FBC2881}">
   <ds:schemaRefs>
     <ds:schemaRef ds:uri="http://schemas.openxmlformats.org/officeDocument/2006/bibliography"/>
   </ds:schemaRefs>

--- a/Doc/LANSpeedTester.docx
+++ b/Doc/LANSpeedTester.docx
@@ -5176,10 +5176,10 @@
             <v:path o:extrusionok="f" gradientshapeok="t" o:connecttype="rect"/>
             <o:lock v:ext="edit" aspectratio="t"/>
           </v:shapetype>
-          <v:shape id="_x0000_i1031" type="#_x0000_t75" style="width:477.5pt;height:313.9pt" o:ole="">
+          <v:shape id="_x0000_i1025" type="#_x0000_t75" style="width:477.7pt;height:314.3pt" o:ole="">
             <v:imagedata r:id="rId8" o:title=""/>
           </v:shape>
-          <o:OLEObject Type="Embed" ProgID="Visio.Drawing.15" ShapeID="_x0000_i1031" DrawAspect="Content" ObjectID="_1664280123" r:id="rId9"/>
+          <o:OLEObject Type="Embed" ProgID="Visio.Drawing.15" ShapeID="_x0000_i1025" DrawAspect="Content" ObjectID="_1664877996" r:id="rId9"/>
         </w:object>
       </w:r>
       <w:r>
@@ -5188,8 +5188,6 @@
         </w:rPr>
         <w:t xml:space="preserve"> </w:t>
       </w:r>
-      <w:bookmarkStart w:id="16" w:name="_GoBack"/>
-      <w:bookmarkEnd w:id="16"/>
     </w:p>
     <w:p>
       <w:pPr>
@@ -5198,221 +5196,23 @@
           <w:ilvl w:val="1"/>
           <w:numId w:val="2"/>
         </w:numPr>
-      </w:pPr>
-      <w:bookmarkStart w:id="17" w:name="__RefHeading___Toc1237_2866232661"/>
-      <w:bookmarkStart w:id="18" w:name="_Toc491247134"/>
-      <w:bookmarkEnd w:id="17"/>
-      <w:r>
-        <w:lastRenderedPageBreak/>
-        <w:t>Pianificazione</w:t>
-      </w:r>
-      <w:bookmarkEnd w:id="18"/>
-    </w:p>
-    <w:p>
-      <w:pPr>
-        <w:rPr>
-          <w:lang w:val="it-IT"/>
-        </w:rPr>
-      </w:pPr>
-      <w:r>
-        <w:rPr>
-          <w:lang w:val="it-IT"/>
-        </w:rPr>
-        <w:t>Prima di stabilire una pianificazione bisogna avere almeno una vaga idea del modello di sviluppo che si intende adottare. In questa sezione bisognerà inserire il modello concettuale di sviluppo che si seguirà durante il progetto. Gli elementi di riferimento per una buona pianificazione derivano da una scomposizione top-down della problematica del progetto.</w:t>
-      </w:r>
-    </w:p>
-    <w:p>
-      <w:pPr>
-        <w:rPr>
-          <w:lang w:val="it-IT"/>
-        </w:rPr>
-      </w:pPr>
-    </w:p>
-    <w:p>
-      <w:pPr>
-        <w:rPr>
-          <w:lang w:val="it-IT"/>
-        </w:rPr>
-      </w:pPr>
-      <w:r>
-        <w:rPr>
-          <w:lang w:val="it-IT"/>
-        </w:rPr>
-        <w:t xml:space="preserve">La pianificazione può essere rappresentata mediante un diagramma di </w:t>
-      </w:r>
-      <w:proofErr w:type="spellStart"/>
-      <w:r>
-        <w:rPr>
-          <w:lang w:val="it-IT"/>
-        </w:rPr>
-        <w:t>Gantt</w:t>
-      </w:r>
-      <w:proofErr w:type="spellEnd"/>
-      <w:r>
-        <w:rPr>
-          <w:lang w:val="it-IT"/>
-        </w:rPr>
-        <w:t>:</w:t>
-      </w:r>
-    </w:p>
-    <w:p>
-      <w:pPr>
-        <w:rPr>
-          <w:lang w:val="it-IT"/>
-        </w:rPr>
-      </w:pPr>
-    </w:p>
-    <w:p>
-      <w:pPr>
-        <w:rPr>
-          <w:lang w:val="it-IT"/>
-        </w:rPr>
-      </w:pPr>
-    </w:p>
-    <w:tbl>
-      <w:tblPr>
-        <w:tblW w:w="9628" w:type="dxa"/>
-        <w:tblLook w:val="00A0" w:firstRow="1" w:lastRow="0" w:firstColumn="1" w:lastColumn="0" w:noHBand="0" w:noVBand="0"/>
-      </w:tblPr>
-      <w:tblGrid>
-        <w:gridCol w:w="9628"/>
-      </w:tblGrid>
-      <w:tr>
-        <w:tc>
-          <w:tcPr>
-            <w:tcW w:w="9628" w:type="dxa"/>
-            <w:tcBorders>
-              <w:top w:val="single" w:sz="4" w:space="0" w:color="000000"/>
-              <w:left w:val="single" w:sz="4" w:space="0" w:color="000000"/>
-              <w:bottom w:val="single" w:sz="4" w:space="0" w:color="000000"/>
-              <w:right w:val="single" w:sz="4" w:space="0" w:color="000000"/>
-            </w:tcBorders>
-            <w:shd w:val="clear" w:color="auto" w:fill="auto"/>
-          </w:tcPr>
-          <w:p>
-            <w:pPr>
-              <w:rPr>
-                <w:lang w:val="it-IT"/>
-              </w:rPr>
-            </w:pPr>
-            <w:r>
-              <w:rPr>
-                <w:noProof/>
-                <w:lang w:eastAsia="it-CH"/>
-              </w:rPr>
-              <w:drawing>
-                <wp:inline distT="0" distB="0" distL="0" distR="0">
-                  <wp:extent cx="5972175" cy="2876550"/>
-                  <wp:effectExtent l="0" t="0" r="0" b="0"/>
-                  <wp:docPr id="1" name="Immagine 1" descr="gantt"/>
-                  <wp:cNvGraphicFramePr>
-                    <a:graphicFrameLocks xmlns:a="http://schemas.openxmlformats.org/drawingml/2006/main" noChangeAspect="1"/>
-                  </wp:cNvGraphicFramePr>
-                  <a:graphic xmlns:a="http://schemas.openxmlformats.org/drawingml/2006/main">
-                    <a:graphicData uri="http://schemas.openxmlformats.org/drawingml/2006/picture">
-                      <pic:pic xmlns:pic="http://schemas.openxmlformats.org/drawingml/2006/picture">
-                        <pic:nvPicPr>
-                          <pic:cNvPr id="1" name="Immagine 1" descr="gantt"/>
-                          <pic:cNvPicPr>
-                            <a:picLocks noChangeAspect="1" noChangeArrowheads="1"/>
-                          </pic:cNvPicPr>
-                        </pic:nvPicPr>
-                        <pic:blipFill>
-                          <a:blip r:embed="rId10"/>
-                          <a:srcRect r="6309"/>
-                          <a:stretch>
-                            <a:fillRect/>
-                          </a:stretch>
-                        </pic:blipFill>
-                        <pic:spPr bwMode="auto">
-                          <a:xfrm>
-                            <a:off x="0" y="0"/>
-                            <a:ext cx="5972175" cy="2876550"/>
-                          </a:xfrm>
-                          <a:prstGeom prst="rect">
-                            <a:avLst/>
-                          </a:prstGeom>
-                        </pic:spPr>
-                      </pic:pic>
-                    </a:graphicData>
-                  </a:graphic>
-                </wp:inline>
-              </w:drawing>
-            </w:r>
-          </w:p>
-          <w:p>
-            <w:pPr>
-              <w:pStyle w:val="Didascalia"/>
-              <w:rPr>
-                <w:lang w:val="it-IT"/>
-              </w:rPr>
-            </w:pPr>
-            <w:r>
-              <w:t xml:space="preserve">Figura </w:t>
-            </w:r>
-            <w:r>
-              <w:fldChar w:fldCharType="begin"/>
-            </w:r>
-            <w:r>
-              <w:instrText>SEQ Figura \* ARABIC</w:instrText>
-            </w:r>
-            <w:r>
-              <w:fldChar w:fldCharType="separate"/>
-            </w:r>
-            <w:r>
-              <w:t>1</w:t>
-            </w:r>
-            <w:r>
-              <w:fldChar w:fldCharType="end"/>
-            </w:r>
-            <w:r>
-              <w:t xml:space="preserve">: Esempio di diagramma di </w:t>
-            </w:r>
-            <w:proofErr w:type="spellStart"/>
-            <w:r>
-              <w:t>Gantt</w:t>
-            </w:r>
-            <w:proofErr w:type="spellEnd"/>
-            <w:r>
-              <w:t>.</w:t>
-            </w:r>
-          </w:p>
-        </w:tc>
-      </w:tr>
-    </w:tbl>
-    <w:p>
-      <w:pPr>
-        <w:rPr>
-          <w:lang w:val="it-IT"/>
-        </w:rPr>
-      </w:pPr>
-    </w:p>
-    <w:p>
-      <w:pPr>
-        <w:rPr>
-          <w:lang w:val="it-IT"/>
-        </w:rPr>
-      </w:pPr>
-      <w:r>
-        <w:rPr>
-          <w:lang w:val="it-IT"/>
-        </w:rPr>
-        <w:t xml:space="preserve">Se si usano altri metodi di pianificazione (es </w:t>
-      </w:r>
-      <w:proofErr w:type="spellStart"/>
-      <w:r>
-        <w:rPr>
-          <w:lang w:val="it-IT"/>
-        </w:rPr>
-        <w:t>scrum</w:t>
-      </w:r>
-      <w:proofErr w:type="spellEnd"/>
-      <w:r>
-        <w:rPr>
-          <w:lang w:val="it-IT"/>
-        </w:rPr>
-        <w:t>), dovranno apparire in questo capitolo.</w:t>
-      </w:r>
+        <w:sectPr>
+          <w:headerReference w:type="default" r:id="rId10"/>
+          <w:footerReference w:type="default" r:id="rId11"/>
+          <w:headerReference w:type="first" r:id="rId12"/>
+          <w:footerReference w:type="first" r:id="rId13"/>
+          <w:pgSz w:w="11906" w:h="16838"/>
+          <w:pgMar w:top="1985" w:right="1134" w:bottom="1418" w:left="1134" w:header="567" w:footer="567" w:gutter="0"/>
+          <w:pgNumType w:start="1"/>
+          <w:cols w:space="720"/>
+          <w:formProt w:val="0"/>
+          <w:titlePg/>
+          <w:docGrid w:linePitch="272" w:charSpace="8192"/>
+        </w:sectPr>
+      </w:pPr>
+      <w:bookmarkStart w:id="16" w:name="__RefHeading___Toc1237_2866232661"/>
+      <w:bookmarkStart w:id="17" w:name="_Toc491247134"/>
+      <w:bookmarkEnd w:id="16"/>
     </w:p>
     <w:p>
       <w:pPr>
@@ -5422,6 +5222,182 @@
           <w:numId w:val="2"/>
         </w:numPr>
       </w:pPr>
+      <w:r>
+        <w:lastRenderedPageBreak/>
+        <w:t>Pianificazione</w:t>
+      </w:r>
+      <w:bookmarkEnd w:id="17"/>
+    </w:p>
+    <w:p>
+      <w:pPr>
+        <w:rPr>
+          <w:lang w:val="it-IT"/>
+        </w:rPr>
+      </w:pPr>
+      <w:r>
+        <w:rPr>
+          <w:lang w:val="it-IT"/>
+        </w:rPr>
+        <w:t>Prima di stabilire una pianificazione bisogna avere almeno una vaga idea del modello di sviluppo che si intende adottare. In questa sezione bisognerà inserire il modello concettuale di sviluppo che si seguirà durante il progetto. Gli elementi di riferimento per una buona pianificazione derivano da una scomposizione top-down della problematica del progetto.</w:t>
+      </w:r>
+    </w:p>
+    <w:p>
+      <w:pPr>
+        <w:rPr>
+          <w:lang w:val="it-IT"/>
+        </w:rPr>
+      </w:pPr>
+    </w:p>
+    <w:p>
+      <w:pPr>
+        <w:rPr>
+          <w:lang w:val="it-IT"/>
+        </w:rPr>
+        <w:sectPr>
+          <w:pgSz w:w="16838" w:h="11906" w:orient="landscape"/>
+          <w:pgMar w:top="1134" w:right="1985" w:bottom="1134" w:left="1418" w:header="567" w:footer="567" w:gutter="0"/>
+          <w:pgNumType w:start="1"/>
+          <w:cols w:space="720"/>
+          <w:formProt w:val="0"/>
+          <w:titlePg/>
+          <w:docGrid w:linePitch="272" w:charSpace="8192"/>
+        </w:sectPr>
+      </w:pPr>
+      <w:r>
+        <w:rPr>
+          <w:lang w:val="it-IT"/>
+        </w:rPr>
+        <w:t>La pianificazione può essere rappresentata</w:t>
+      </w:r>
+      <w:r>
+        <w:rPr>
+          <w:lang w:val="it-IT"/>
+        </w:rPr>
+        <w:t xml:space="preserve"> mediante un diagramma di </w:t>
+      </w:r>
+      <w:proofErr w:type="spellStart"/>
+      <w:r>
+        <w:rPr>
+          <w:lang w:val="it-IT"/>
+        </w:rPr>
+        <w:t>Gant</w:t>
+      </w:r>
+      <w:proofErr w:type="spellEnd"/>
+      <w:r>
+        <w:rPr>
+          <w:noProof/>
+          <w:lang w:eastAsia="it-CH"/>
+        </w:rPr>
+        <w:drawing>
+          <wp:anchor distT="0" distB="0" distL="114300" distR="114300" simplePos="0" relativeHeight="251660288" behindDoc="0" locked="0" layoutInCell="1" allowOverlap="1">
+            <wp:simplePos x="0" y="0"/>
+            <wp:positionH relativeFrom="column">
+              <wp:posOffset>3175</wp:posOffset>
+            </wp:positionH>
+            <wp:positionV relativeFrom="paragraph">
+              <wp:posOffset>146050</wp:posOffset>
+            </wp:positionV>
+            <wp:extent cx="8474075" cy="2990215"/>
+            <wp:effectExtent l="0" t="0" r="3175" b="635"/>
+            <wp:wrapThrough wrapText="bothSides">
+              <wp:wrapPolygon edited="0">
+                <wp:start x="0" y="0"/>
+                <wp:lineTo x="0" y="21467"/>
+                <wp:lineTo x="21560" y="21467"/>
+                <wp:lineTo x="21560" y="0"/>
+                <wp:lineTo x="0" y="0"/>
+              </wp:wrapPolygon>
+            </wp:wrapThrough>
+            <wp:docPr id="1" name="Immagine 1"/>
+            <wp:cNvGraphicFramePr>
+              <a:graphicFrameLocks xmlns:a="http://schemas.openxmlformats.org/drawingml/2006/main" noChangeAspect="1"/>
+            </wp:cNvGraphicFramePr>
+            <a:graphic xmlns:a="http://schemas.openxmlformats.org/drawingml/2006/main">
+              <a:graphicData uri="http://schemas.openxmlformats.org/drawingml/2006/picture">
+                <pic:pic xmlns:pic="http://schemas.openxmlformats.org/drawingml/2006/picture">
+                  <pic:nvPicPr>
+                    <pic:cNvPr id="1" name=""/>
+                    <pic:cNvPicPr/>
+                  </pic:nvPicPr>
+                  <pic:blipFill rotWithShape="1">
+                    <a:blip r:embed="rId14">
+                      <a:extLst>
+                        <a:ext uri="{28A0092B-C50C-407E-A947-70E740481C1C}">
+                          <a14:useLocalDpi xmlns:a14="http://schemas.microsoft.com/office/drawing/2010/main" val="0"/>
+                        </a:ext>
+                      </a:extLst>
+                    </a:blip>
+                    <a:srcRect r="669"/>
+                    <a:stretch/>
+                  </pic:blipFill>
+                  <pic:spPr bwMode="auto">
+                    <a:xfrm>
+                      <a:off x="0" y="0"/>
+                      <a:ext cx="8474075" cy="2990215"/>
+                    </a:xfrm>
+                    <a:prstGeom prst="rect">
+                      <a:avLst/>
+                    </a:prstGeom>
+                    <a:ln>
+                      <a:noFill/>
+                    </a:ln>
+                    <a:extLst>
+                      <a:ext uri="{53640926-AAD7-44D8-BBD7-CCE9431645EC}">
+                        <a14:shadowObscured xmlns:a14="http://schemas.microsoft.com/office/drawing/2010/main"/>
+                      </a:ext>
+                    </a:extLst>
+                  </pic:spPr>
+                </pic:pic>
+              </a:graphicData>
+            </a:graphic>
+            <wp14:sizeRelH relativeFrom="margin">
+              <wp14:pctWidth>0</wp14:pctWidth>
+            </wp14:sizeRelH>
+            <wp14:sizeRelV relativeFrom="margin">
+              <wp14:pctHeight>0</wp14:pctHeight>
+            </wp14:sizeRelV>
+          </wp:anchor>
+        </w:drawing>
+      </w:r>
+    </w:p>
+    <w:p>
+      <w:pPr>
+        <w:rPr>
+          <w:lang w:val="it-IT"/>
+        </w:rPr>
+      </w:pPr>
+      <w:bookmarkStart w:id="18" w:name="_GoBack"/>
+      <w:bookmarkEnd w:id="18"/>
+      <w:r>
+        <w:rPr>
+          <w:lang w:val="it-IT"/>
+        </w:rPr>
+        <w:lastRenderedPageBreak/>
+        <w:t xml:space="preserve">Se si usano altri metodi di pianificazione (es </w:t>
+      </w:r>
+      <w:proofErr w:type="spellStart"/>
+      <w:r>
+        <w:rPr>
+          <w:lang w:val="it-IT"/>
+        </w:rPr>
+        <w:t>scrum</w:t>
+      </w:r>
+      <w:proofErr w:type="spellEnd"/>
+      <w:r>
+        <w:rPr>
+          <w:lang w:val="it-IT"/>
+        </w:rPr>
+        <w:t>), dovranno apparire in questo capitolo.</w:t>
+      </w:r>
+    </w:p>
+    <w:p>
+      <w:pPr>
+        <w:pStyle w:val="Titolo2"/>
+        <w:numPr>
+          <w:ilvl w:val="1"/>
+          <w:numId w:val="2"/>
+        </w:numPr>
+      </w:pPr>
       <w:bookmarkStart w:id="19" w:name="__RefHeading___Toc1239_2866232661"/>
       <w:bookmarkStart w:id="20" w:name="_Toc491247135"/>
       <w:bookmarkEnd w:id="19"/>
@@ -5587,7 +5563,6 @@
       <w:bookmarkStart w:id="29" w:name="_Toc429059808"/>
       <w:bookmarkEnd w:id="27"/>
       <w:r>
-        <w:lastRenderedPageBreak/>
         <w:t>Progettazione</w:t>
       </w:r>
       <w:bookmarkEnd w:id="28"/>
@@ -5626,6 +5601,7 @@
       <w:bookmarkStart w:id="32" w:name="_Toc429059809"/>
       <w:bookmarkEnd w:id="30"/>
       <w:r>
+        <w:lastRenderedPageBreak/>
         <w:t>Design dell’architettura del sistema</w:t>
       </w:r>
       <w:bookmarkEnd w:id="31"/>
@@ -5643,7 +5619,7 @@
         </w:rPr>
         <w:pict>
           <v:shape id="_x0000_s1026" type="#_x0000_t75" style="position:absolute;margin-left:4.7pt;margin-top:117.35pt;width:470.95pt;height:471.5pt;z-index:251659264;mso-position-horizontal-relative:margin;mso-position-vertical-relative:margin" stroked="t" strokecolor="black [3213]">
-            <v:imagedata r:id="rId11" o:title="DesignLANSpeedTester"/>
+            <v:imagedata r:id="rId15" o:title="DesignLANSpeedTester"/>
             <w10:wrap type="square" anchorx="margin" anchory="margin"/>
           </v:shape>
         </w:pict>
@@ -5805,6 +5781,7 @@
         <w:rPr>
           <w:lang w:val="it-IT"/>
         </w:rPr>
+        <w:lastRenderedPageBreak/>
         <w:t>Se il diagramma E-R viene modificato, sulla doc dovrà apparire l’ultima versione, mentre le vecchie saranno sui diari.</w:t>
       </w:r>
     </w:p>
@@ -7968,10 +7945,6 @@
       </w:pPr>
     </w:p>
     <w:sectPr>
-      <w:headerReference w:type="default" r:id="rId12"/>
-      <w:footerReference w:type="default" r:id="rId13"/>
-      <w:headerReference w:type="first" r:id="rId14"/>
-      <w:footerReference w:type="first" r:id="rId15"/>
       <w:pgSz w:w="11906" w:h="16838"/>
       <w:pgMar w:top="1985" w:right="1134" w:bottom="1418" w:left="1134" w:header="567" w:footer="567" w:gutter="0"/>
       <w:pgNumType w:start="1"/>
@@ -8474,7 +8447,7 @@
               <w:rFonts w:cs="Arial"/>
               <w:noProof/>
             </w:rPr>
-            <w:t>7</w:t>
+            <w:t>6</w:t>
           </w:r>
           <w:r>
             <w:rPr>
@@ -8511,7 +8484,7 @@
               <w:rFonts w:cs="Arial"/>
               <w:noProof/>
             </w:rPr>
-            <w:t>12</w:t>
+            <w:t>13</w:t>
           </w:r>
           <w:r>
             <w:rPr>
@@ -12048,7 +12021,7 @@
 </file>
 
 <file path=customXml/itemProps1.xml><?xml version="1.0" encoding="utf-8"?>
-<ds:datastoreItem xmlns:ds="http://schemas.openxmlformats.org/officeDocument/2006/customXml" ds:itemID="{65081717-A5E1-48D2-814C-149F8FBC2881}">
+<ds:datastoreItem xmlns:ds="http://schemas.openxmlformats.org/officeDocument/2006/customXml" ds:itemID="{11047730-D833-47DD-B9D7-21B13F717CF8}">
   <ds:schemaRefs>
     <ds:schemaRef ds:uri="http://schemas.openxmlformats.org/officeDocument/2006/bibliography"/>
   </ds:schemaRefs>

--- a/Doc/LANSpeedTester.docx
+++ b/Doc/LANSpeedTester.docx
@@ -5179,7 +5179,7 @@
           <v:shape id="_x0000_i1025" type="#_x0000_t75" style="width:477.7pt;height:314.3pt" o:ole="">
             <v:imagedata r:id="rId8" o:title=""/>
           </v:shape>
-          <o:OLEObject Type="Embed" ProgID="Visio.Drawing.15" ShapeID="_x0000_i1025" DrawAspect="Content" ObjectID="_1664877996" r:id="rId9"/>
+          <o:OLEObject Type="Embed" ProgID="Visio.Drawing.15" ShapeID="_x0000_i1025" DrawAspect="Content" ObjectID="_1665475026" r:id="rId9"/>
         </w:object>
       </w:r>
       <w:r>
@@ -5238,51 +5238,29 @@
         <w:rPr>
           <w:lang w:val="it-IT"/>
         </w:rPr>
-        <w:t>Prima di stabilire una pianificazione bisogna avere almeno una vaga idea del modello di sviluppo che si intende adottare. In questa sezione bisognerà inserire il modello concettuale di sviluppo che si seguirà durante il progetto. Gli elementi di riferimento per una buona pianificazione derivano da una scomposizione top-down della problematica del progetto.</w:t>
-      </w:r>
-    </w:p>
-    <w:p>
-      <w:pPr>
-        <w:rPr>
-          <w:lang w:val="it-IT"/>
-        </w:rPr>
-      </w:pPr>
-    </w:p>
-    <w:p>
-      <w:pPr>
-        <w:rPr>
-          <w:lang w:val="it-IT"/>
-        </w:rPr>
-        <w:sectPr>
-          <w:pgSz w:w="16838" w:h="11906" w:orient="landscape"/>
-          <w:pgMar w:top="1134" w:right="1985" w:bottom="1134" w:left="1418" w:header="567" w:footer="567" w:gutter="0"/>
-          <w:pgNumType w:start="1"/>
-          <w:cols w:space="720"/>
-          <w:formProt w:val="0"/>
-          <w:titlePg/>
-          <w:docGrid w:linePitch="272" w:charSpace="8192"/>
-        </w:sectPr>
-      </w:pPr>
-      <w:r>
-        <w:rPr>
-          <w:lang w:val="it-IT"/>
-        </w:rPr>
-        <w:t>La pianificazione può essere rappresentata</w:t>
-      </w:r>
-      <w:r>
-        <w:rPr>
-          <w:lang w:val="it-IT"/>
-        </w:rPr>
-        <w:t xml:space="preserve"> mediante un diagramma di </w:t>
+        <w:t xml:space="preserve">Ho deciso di dividere questo progetto in cinque fasi ben definite. Prima fra tutte la fase di analisi. Una fase molto importante e decisiva per il successo del progetto in quanto si estrapolano tutti i requisiti e il dominio del mandato. Al secondo posto abbiamo la fase di pianificazione che costituisce la creazione del diagramma di </w:t>
       </w:r>
       <w:proofErr w:type="spellStart"/>
       <w:r>
         <w:rPr>
           <w:lang w:val="it-IT"/>
         </w:rPr>
-        <w:t>Gant</w:t>
+        <w:t>Gannt</w:t>
       </w:r>
       <w:proofErr w:type="spellEnd"/>
+      <w:r>
+        <w:rPr>
+          <w:lang w:val="it-IT"/>
+        </w:rPr>
+        <w:t xml:space="preserve"> preventivo che definisce una programmazione iniziale di quelle che saranno le varie fasi e attività del progetto. </w:t>
+      </w:r>
+    </w:p>
+    <w:p>
+      <w:pPr>
+        <w:rPr>
+          <w:lang w:val="it-IT"/>
+        </w:rPr>
+      </w:pPr>
       <w:r>
         <w:rPr>
           <w:noProof/>
@@ -5366,28 +5344,72 @@
           <w:lang w:val="it-IT"/>
         </w:rPr>
       </w:pPr>
-      <w:bookmarkStart w:id="18" w:name="_GoBack"/>
-      <w:bookmarkEnd w:id="18"/>
-      <w:r>
-        <w:rPr>
-          <w:lang w:val="it-IT"/>
-        </w:rPr>
-        <w:lastRenderedPageBreak/>
-        <w:t xml:space="preserve">Se si usano altri metodi di pianificazione (es </w:t>
-      </w:r>
-      <w:proofErr w:type="spellStart"/>
-      <w:r>
-        <w:rPr>
-          <w:lang w:val="it-IT"/>
-        </w:rPr>
-        <w:t>scrum</w:t>
-      </w:r>
-      <w:proofErr w:type="spellEnd"/>
-      <w:r>
-        <w:rPr>
-          <w:lang w:val="it-IT"/>
-        </w:rPr>
-        <w:t>), dovranno apparire in questo capitolo.</w:t>
+      <w:r>
+        <w:rPr>
+          <w:lang w:val="it-IT"/>
+        </w:rPr>
+        <w:t xml:space="preserve">A seguito della pianificazione ho inserito una fase di design/progettazione. </w:t>
+      </w:r>
+      <w:r>
+        <w:rPr>
+          <w:lang w:val="it-IT"/>
+        </w:rPr>
+        <w:t>In</w:t>
+      </w:r>
+      <w:r>
+        <w:rPr>
+          <w:lang w:val="it-IT"/>
+        </w:rPr>
+        <w:t xml:space="preserve"> questo punto </w:t>
+      </w:r>
+      <w:r>
+        <w:rPr>
+          <w:lang w:val="it-IT"/>
+        </w:rPr>
+        <w:t>bisogna definire l’</w:t>
+      </w:r>
+      <w:r>
+        <w:rPr>
+          <w:lang w:val="it-IT"/>
+        </w:rPr>
+        <w:t>infrastruttura dell’</w:t>
+      </w:r>
+      <w:r>
+        <w:rPr>
+          <w:lang w:val="it-IT"/>
+        </w:rPr>
+        <w:t xml:space="preserve">applicativo progettandone classi e interfacce. </w:t>
+      </w:r>
+      <w:r>
+        <w:rPr>
+          <w:lang w:val="it-IT"/>
+        </w:rPr>
+        <w:t>Una volta terminata la progettazione del lavoro si può passare alla realizzazione vera e propria del software. Realizzazione che ha una prima parte di preparazione allo sviluppo, che comprende l’installazione degli applicativi utili allo sviluppo. Infine ho inserito una fase di test per verificare il buon funzionamento del software una volta finito.</w:t>
+      </w:r>
+    </w:p>
+    <w:p>
+      <w:pPr>
+        <w:tabs>
+          <w:tab w:val="left" w:pos="3719"/>
+        </w:tabs>
+        <w:rPr>
+          <w:lang w:val="it-IT"/>
+        </w:rPr>
+        <w:sectPr>
+          <w:pgSz w:w="16838" w:h="11906" w:orient="landscape"/>
+          <w:pgMar w:top="1134" w:right="1985" w:bottom="1134" w:left="1418" w:header="567" w:footer="567" w:gutter="0"/>
+          <w:pgNumType w:start="1"/>
+          <w:cols w:space="720"/>
+          <w:formProt w:val="0"/>
+          <w:titlePg/>
+          <w:docGrid w:linePitch="272" w:charSpace="8192"/>
+        </w:sectPr>
+      </w:pPr>
+      <w:r>
+        <w:rPr>
+          <w:lang w:val="it-IT"/>
+        </w:rPr>
+        <w:tab/>
       </w:r>
     </w:p>
     <w:p>
@@ -5398,13 +5420,36 @@
           <w:numId w:val="2"/>
         </w:numPr>
       </w:pPr>
-      <w:bookmarkStart w:id="19" w:name="__RefHeading___Toc1239_2866232661"/>
-      <w:bookmarkStart w:id="20" w:name="_Toc491247135"/>
+      <w:bookmarkStart w:id="18" w:name="__RefHeading___Toc1239_2866232661"/>
+      <w:bookmarkStart w:id="19" w:name="_Toc491247135"/>
+      <w:bookmarkEnd w:id="18"/>
+      <w:r>
+        <w:lastRenderedPageBreak/>
+        <w:t>Analisi dei mezzi</w:t>
+      </w:r>
       <w:bookmarkEnd w:id="19"/>
-      <w:r>
-        <w:t>Analisi dei mezzi</w:t>
-      </w:r>
+    </w:p>
+    <w:p>
+      <w:pPr>
+        <w:rPr>
+          <w:lang w:val="it-IT"/>
+        </w:rPr>
+      </w:pPr>
+      <w:r>
+        <w:rPr>
+          <w:lang w:val="it-IT"/>
+        </w:rPr>
+        <w:t xml:space="preserve">Per la realizzazione di questo progetto l’unico mezzo fisico a mia disposizione è un computer fisso scolastico. </w:t>
+      </w:r>
+      <w:bookmarkStart w:id="20" w:name="_GoBack"/>
       <w:bookmarkEnd w:id="20"/>
+    </w:p>
+    <w:p>
+      <w:pPr>
+        <w:rPr>
+          <w:lang w:val="it-IT"/>
+        </w:rPr>
+      </w:pPr>
     </w:p>
     <w:p>
       <w:pPr>
@@ -12021,7 +12066,7 @@
 </file>
 
 <file path=customXml/itemProps1.xml><?xml version="1.0" encoding="utf-8"?>
-<ds:datastoreItem xmlns:ds="http://schemas.openxmlformats.org/officeDocument/2006/customXml" ds:itemID="{11047730-D833-47DD-B9D7-21B13F717CF8}">
+<ds:datastoreItem xmlns:ds="http://schemas.openxmlformats.org/officeDocument/2006/customXml" ds:itemID="{8312CABA-3B96-44BC-8A5F-657F8A50F140}">
   <ds:schemaRefs>
     <ds:schemaRef ds:uri="http://schemas.openxmlformats.org/officeDocument/2006/bibliography"/>
   </ds:schemaRefs>

--- a/Doc/LANSpeedTester.docx
+++ b/Doc/LANSpeedTester.docx
@@ -1669,7 +1669,19 @@
         <w:rPr>
           <w:lang w:val="it-IT"/>
         </w:rPr>
-        <w:t xml:space="preserve"> prima di tutto scegliere il ruolo giusto (SV), dopodiché </w:t>
+        <w:t xml:space="preserve"> prima di tutto scegliere il ruolo giusto </w:t>
+      </w:r>
+      <w:r>
+        <w:rPr>
+          <w:lang w:val="it-IT"/>
+        </w:rPr>
+        <w:t>(S</w:t>
+      </w:r>
+      <w:r>
+        <w:rPr>
+          <w:lang w:val="it-IT"/>
+        </w:rPr>
+        <w:t xml:space="preserve">), dopodiché </w:t>
       </w:r>
       <w:r>
         <w:rPr>
@@ -1711,7 +1723,13 @@
         <w:rPr>
           <w:lang w:val="it-IT"/>
         </w:rPr>
-        <w:t xml:space="preserve"> viene mostrato un avvito</w:t>
+        <w:t xml:space="preserve"> viene mostrato un avvis</w:t>
+      </w:r>
+      <w:r>
+        <w:rPr>
+          <w:lang w:val="it-IT"/>
+        </w:rPr>
+        <w:t>o</w:t>
       </w:r>
       <w:r>
         <w:rPr>
@@ -5179,7 +5197,7 @@
           <v:shape id="_x0000_i1025" type="#_x0000_t75" style="width:477.7pt;height:314.3pt" o:ole="">
             <v:imagedata r:id="rId8" o:title=""/>
           </v:shape>
-          <o:OLEObject Type="Embed" ProgID="Visio.Drawing.15" ShapeID="_x0000_i1025" DrawAspect="Content" ObjectID="_1665475026" r:id="rId9"/>
+          <o:OLEObject Type="Embed" ProgID="Visio.Drawing.15" ShapeID="_x0000_i1025" DrawAspect="Content" ObjectID="_1667304958" r:id="rId9"/>
         </w:object>
       </w:r>
       <w:r>
@@ -5348,37 +5366,7 @@
         <w:rPr>
           <w:lang w:val="it-IT"/>
         </w:rPr>
-        <w:t xml:space="preserve">A seguito della pianificazione ho inserito una fase di design/progettazione. </w:t>
-      </w:r>
-      <w:r>
-        <w:rPr>
-          <w:lang w:val="it-IT"/>
-        </w:rPr>
-        <w:t>In</w:t>
-      </w:r>
-      <w:r>
-        <w:rPr>
-          <w:lang w:val="it-IT"/>
-        </w:rPr>
-        <w:t xml:space="preserve"> questo punto </w:t>
-      </w:r>
-      <w:r>
-        <w:rPr>
-          <w:lang w:val="it-IT"/>
-        </w:rPr>
-        <w:t>bisogna definire l’</w:t>
-      </w:r>
-      <w:r>
-        <w:rPr>
-          <w:lang w:val="it-IT"/>
-        </w:rPr>
-        <w:t>infrastruttura dell’</w:t>
-      </w:r>
-      <w:r>
-        <w:rPr>
-          <w:lang w:val="it-IT"/>
-        </w:rPr>
-        <w:t xml:space="preserve">applicativo progettandone classi e interfacce. </w:t>
+        <w:t xml:space="preserve">A seguito della pianificazione ho inserito una fase di design/progettazione. In questo punto bisogna definire l’infrastruttura dell’applicativo progettandone classi e interfacce. </w:t>
       </w:r>
       <w:r>
         <w:rPr>
@@ -5386,6 +5374,29 @@
         </w:rPr>
         <w:t>Una volta terminata la progettazione del lavoro si può passare alla realizzazione vera e propria del software. Realizzazione che ha una prima parte di preparazione allo sviluppo, che comprende l’installazione degli applicativi utili allo sviluppo. Infine ho inserito una fase di test per verificare il buon funzionamento del software una volta finito.</w:t>
       </w:r>
+    </w:p>
+    <w:p>
+      <w:pPr>
+        <w:rPr>
+          <w:lang w:val="it-IT"/>
+        </w:rPr>
+      </w:pPr>
+    </w:p>
+    <w:p>
+      <w:pPr>
+        <w:rPr>
+          <w:lang w:val="it-IT"/>
+        </w:rPr>
+      </w:pPr>
+    </w:p>
+    <w:p>
+      <w:pPr>
+        <w:rPr>
+          <w:lang w:val="it-IT"/>
+        </w:rPr>
+      </w:pPr>
+      <w:bookmarkStart w:id="18" w:name="_GoBack"/>
+      <w:bookmarkEnd w:id="18"/>
     </w:p>
     <w:p>
       <w:pPr>
@@ -5420,14 +5431,14 @@
           <w:numId w:val="2"/>
         </w:numPr>
       </w:pPr>
-      <w:bookmarkStart w:id="18" w:name="__RefHeading___Toc1239_2866232661"/>
-      <w:bookmarkStart w:id="19" w:name="_Toc491247135"/>
-      <w:bookmarkEnd w:id="18"/>
+      <w:bookmarkStart w:id="19" w:name="__RefHeading___Toc1239_2866232661"/>
+      <w:bookmarkStart w:id="20" w:name="_Toc491247135"/>
+      <w:bookmarkEnd w:id="19"/>
       <w:r>
         <w:lastRenderedPageBreak/>
         <w:t>Analisi dei mezzi</w:t>
       </w:r>
-      <w:bookmarkEnd w:id="19"/>
+      <w:bookmarkEnd w:id="20"/>
     </w:p>
     <w:p>
       <w:pPr>
@@ -5441,8 +5452,6 @@
         </w:rPr>
         <w:t xml:space="preserve">Per la realizzazione di questo progetto l’unico mezzo fisico a mia disposizione è un computer fisso scolastico. </w:t>
       </w:r>
-      <w:bookmarkStart w:id="20" w:name="_GoBack"/>
-      <w:bookmarkEnd w:id="20"/>
     </w:p>
     <w:p>
       <w:pPr>
@@ -12066,7 +12075,7 @@
 </file>
 
 <file path=customXml/itemProps1.xml><?xml version="1.0" encoding="utf-8"?>
-<ds:datastoreItem xmlns:ds="http://schemas.openxmlformats.org/officeDocument/2006/customXml" ds:itemID="{8312CABA-3B96-44BC-8A5F-657F8A50F140}">
+<ds:datastoreItem xmlns:ds="http://schemas.openxmlformats.org/officeDocument/2006/customXml" ds:itemID="{27581366-AC71-4536-B87B-089B40092EA2}">
   <ds:schemaRefs>
     <ds:schemaRef ds:uri="http://schemas.openxmlformats.org/officeDocument/2006/bibliography"/>
   </ds:schemaRefs>

--- a/Doc/LANSpeedTester.docx
+++ b/Doc/LANSpeedTester.docx
@@ -19,15 +19,7 @@
         <w:pStyle w:val="TitoloPagina1"/>
       </w:pPr>
       <w:r>
-        <w:t xml:space="preserve">LAN </w:t>
-      </w:r>
-      <w:proofErr w:type="spellStart"/>
-      <w:r>
-        <w:t>Speed</w:t>
-      </w:r>
-      <w:proofErr w:type="spellEnd"/>
-      <w:r>
-        <w:t xml:space="preserve"> Tester</w:t>
+        <w:t>LAN Speed Tester</w:t>
       </w:r>
     </w:p>
     <w:p>
@@ -293,7 +285,6 @@
           <w:docPartUnique/>
         </w:docPartObj>
       </w:sdtPr>
-      <w:sdtEndPr/>
       <w:sdtContent>
         <w:p>
           <w:pPr>
@@ -1143,32 +1134,14 @@
           <w:numId w:val="2"/>
         </w:numPr>
       </w:pPr>
-      <w:proofErr w:type="spellStart"/>
       <w:r>
         <w:t>Abstract</w:t>
       </w:r>
       <w:bookmarkEnd w:id="5"/>
-      <w:proofErr w:type="spellEnd"/>
-    </w:p>
-    <w:p>
-      <w:r>
-        <w:t xml:space="preserve">Hai bisogno di testare le prestazioni di trasmissione della tua rete LAN? Questo software potrebbe essere la soluzione che fa per te! Il LAN </w:t>
-      </w:r>
-      <w:proofErr w:type="spellStart"/>
-      <w:r>
-        <w:t>Speed</w:t>
-      </w:r>
-      <w:proofErr w:type="spellEnd"/>
-      <w:r>
-        <w:t xml:space="preserve"> Tester è un’applicazione </w:t>
-      </w:r>
-      <w:proofErr w:type="spellStart"/>
-      <w:r>
-        <w:t>portable</w:t>
-      </w:r>
-      <w:proofErr w:type="spellEnd"/>
-      <w:r>
-        <w:t xml:space="preserve"> multipiattaforma, in grado di fornire una statistica molto dettagliata delle velocità di trasmissione con la quale le macchine all’interno della tua rete</w:t>
+    </w:p>
+    <w:p>
+      <w:r>
+        <w:t>Hai bisogno di testare le prestazioni di trasmissione della tua rete LAN? Questo software potrebbe essere la soluzione che fa per te! Il LAN Speed Tester è un’applicazione portable multipiattaforma, in grado di fornire una statistica molto dettagliata delle velocità di trasmissione con la quale le macchine all’interno della tua rete</w:t>
       </w:r>
       <w:r>
         <w:t xml:space="preserve"> comunicano. L’obbiettivo di questo progetto è quello di sviluppare un software semplice, leggero e facilmente trasferib</w:t>
@@ -1176,177 +1149,9 @@
       <w:r>
         <w:t>ile da un dispositivo all’altro, pensato per testare le prestazioni dei collegamenti di una rete LAN.</w:t>
       </w:r>
-    </w:p>
-    <w:p>
-      <w:pPr>
-        <w:rPr>
-          <w:lang w:val="it-IT"/>
-        </w:rPr>
-      </w:pPr>
-    </w:p>
-    <w:p>
-      <w:pPr>
-        <w:rPr>
-          <w:lang w:val="it-IT"/>
-        </w:rPr>
-      </w:pPr>
-      <w:r>
-        <w:rPr>
-          <w:lang w:val="it-IT"/>
-        </w:rPr>
-        <w:t>Può contenere alcuni o tutti gli elementi seguenti:</w:t>
-      </w:r>
-    </w:p>
-    <w:p>
-      <w:pPr>
-        <w:numPr>
-          <w:ilvl w:val="0"/>
-          <w:numId w:val="14"/>
-        </w:numPr>
-        <w:rPr>
-          <w:lang w:val="it-IT"/>
-        </w:rPr>
-      </w:pPr>
-      <w:r>
-        <w:rPr>
-          <w:b/>
-          <w:lang w:val="it-IT"/>
-        </w:rPr>
-        <w:t>Background/Situazione iniziale</w:t>
-      </w:r>
-    </w:p>
-    <w:p>
-      <w:pPr>
-        <w:numPr>
-          <w:ilvl w:val="0"/>
-          <w:numId w:val="14"/>
-        </w:numPr>
-        <w:rPr>
-          <w:lang w:val="it-IT"/>
-        </w:rPr>
-      </w:pPr>
-      <w:r>
-        <w:rPr>
-          <w:b/>
-          <w:lang w:val="it-IT"/>
-        </w:rPr>
-        <w:t>Descrizione del problema e motivazione</w:t>
-      </w:r>
-      <w:r>
-        <w:rPr>
-          <w:lang w:val="it-IT"/>
-        </w:rPr>
-        <w:t>: Che problema ho cercato di risolvere? Questa sezione dovrebbe includere l'importanza del vostro lavoro, la difficoltà dell'area e l'effetto che potrebbe avere se portato a termine con successo.</w:t>
-      </w:r>
-    </w:p>
-    <w:p>
-      <w:pPr>
-        <w:numPr>
-          <w:ilvl w:val="0"/>
-          <w:numId w:val="14"/>
-        </w:numPr>
-        <w:rPr>
-          <w:lang w:val="it-IT"/>
-        </w:rPr>
-      </w:pPr>
-      <w:r>
-        <w:rPr>
-          <w:b/>
-          <w:lang w:val="it-IT"/>
-        </w:rPr>
-        <w:t>Approccio/Metodi</w:t>
-      </w:r>
-      <w:r>
-        <w:rPr>
-          <w:lang w:val="it-IT"/>
-        </w:rPr>
-        <w:t>: Come ho ottenuto dei progressi? Come ho risolto il problema (tecniche…)? Quale è stata l’entità del mio lavoro? Che fattori importanti controllo, ignoro o misuro?</w:t>
-      </w:r>
-    </w:p>
-    <w:p>
-      <w:pPr>
-        <w:numPr>
-          <w:ilvl w:val="0"/>
-          <w:numId w:val="14"/>
-        </w:numPr>
-        <w:rPr>
-          <w:lang w:val="it-IT"/>
-        </w:rPr>
-      </w:pPr>
-      <w:r>
-        <w:rPr>
-          <w:b/>
-          <w:lang w:val="it-IT"/>
-        </w:rPr>
-        <w:t>Risultati</w:t>
-      </w:r>
-      <w:r>
-        <w:rPr>
-          <w:lang w:val="it-IT"/>
-        </w:rPr>
-        <w:t xml:space="preserve">: Quale è la risposta? Quali sono i risultati? Quanto è più veloce, più sicuro, più economico o in qualche altro aspetto migliore di altri prodotti/soluzioni? </w:t>
-      </w:r>
-    </w:p>
-    <w:p>
-      <w:pPr>
-        <w:rPr>
-          <w:lang w:val="it-IT"/>
-        </w:rPr>
-      </w:pPr>
-    </w:p>
-    <w:p>
-      <w:pPr>
-        <w:rPr>
-          <w:lang w:val="en-US"/>
-        </w:rPr>
-      </w:pPr>
-      <w:proofErr w:type="spellStart"/>
-      <w:r>
-        <w:rPr>
-          <w:lang w:val="en-US"/>
-        </w:rPr>
-        <w:t>Esempio</w:t>
-      </w:r>
-      <w:proofErr w:type="spellEnd"/>
-      <w:r>
-        <w:rPr>
-          <w:lang w:val="en-US"/>
-        </w:rPr>
-        <w:t xml:space="preserve"> di abstract: </w:t>
-      </w:r>
-    </w:p>
-    <w:p>
-      <w:pPr>
-        <w:ind w:left="720"/>
-        <w:rPr>
-          <w:lang w:val="en-US"/>
-        </w:rPr>
-      </w:pPr>
-    </w:p>
-    <w:p>
-      <w:pPr>
-        <w:ind w:left="720"/>
-        <w:rPr>
-          <w:i/>
-          <w:lang w:val="en-US"/>
-        </w:rPr>
-      </w:pPr>
-      <w:r>
-        <w:rPr>
-          <w:i/>
-          <w:lang w:val="en-US"/>
-        </w:rPr>
-        <w:t>As the size and complexity of today’s most modern computer chips increase, new techniques must be developed to effectively design and create Very Large Scale Integration chips quickly. For this project, a new type of hardware compiler is created. This hardware compiler will read a C++ program, and physically design a suitable microprocessor intended for running that specific program. With this new and powerful compiler, it is possible to design anything from a small adder, to a microprocessor with millions of transistors. Designing new computer chips, such as the Pentium 4, can require dozens of engineers and months of time. With the help of this compiler, a single person could design such a large-scale microprocessor in just weeks.</w:t>
-      </w:r>
-    </w:p>
-    <w:p>
-      <w:pPr>
-        <w:ind w:left="720"/>
-        <w:rPr>
-          <w:i/>
-          <w:lang w:val="en-US"/>
-        </w:rPr>
-      </w:pPr>
+      <w:r>
+        <w:t xml:space="preserve"> L’applicazione non presenta alcuna interfaccia grafica ma il suo utilizzo è molto intuitivo.</w:t>
+      </w:r>
     </w:p>
     <w:p>
       <w:pPr>
@@ -1374,21 +1179,7 @@
         <w:rPr>
           <w:lang w:val="it-IT"/>
         </w:rPr>
-        <w:t xml:space="preserve">Lo scopo del progetto “LAN </w:t>
-      </w:r>
-      <w:proofErr w:type="spellStart"/>
-      <w:r>
-        <w:rPr>
-          <w:lang w:val="it-IT"/>
-        </w:rPr>
-        <w:t>Speed</w:t>
-      </w:r>
-      <w:proofErr w:type="spellEnd"/>
-      <w:r>
-        <w:rPr>
-          <w:lang w:val="it-IT"/>
-        </w:rPr>
-        <w:t xml:space="preserve"> Tester” è quello di creare un software </w:t>
+        <w:t xml:space="preserve">Lo scopo del progetto “LAN Speed Tester” è quello di creare un software </w:t>
       </w:r>
       <w:r>
         <w:rPr>
@@ -1424,7 +1215,31 @@
         <w:rPr>
           <w:lang w:val="it-IT"/>
         </w:rPr>
-        <w:t>o in quanto permette al sistemista di tenere sotto controllo il buon funzionamento e l’efficienza della rete.</w:t>
+        <w:t xml:space="preserve">o in quanto permette al sistemista di tenere sotto controllo il buon funzionamento e l’efficienza della </w:t>
+      </w:r>
+      <w:r>
+        <w:rPr>
+          <w:lang w:val="it-IT"/>
+        </w:rPr>
+        <w:t xml:space="preserve">comunicazione nella propria </w:t>
+      </w:r>
+      <w:r>
+        <w:rPr>
+          <w:lang w:val="it-IT"/>
+        </w:rPr>
+        <w:t>rete</w:t>
+      </w:r>
+      <w:r>
+        <w:rPr>
+          <w:lang w:val="it-IT"/>
+        </w:rPr>
+        <w:t xml:space="preserve"> LAN</w:t>
+      </w:r>
+      <w:r>
+        <w:rPr>
+          <w:lang w:val="it-IT"/>
+        </w:rPr>
+        <w:t>.</w:t>
       </w:r>
       <w:r>
         <w:br w:type="page"/>
@@ -1485,21 +1300,7 @@
         <w:rPr>
           <w:lang w:val="it-IT"/>
         </w:rPr>
-        <w:t xml:space="preserve">facilmente trasferibile con la funzione di </w:t>
-      </w:r>
-      <w:proofErr w:type="spellStart"/>
-      <w:r>
-        <w:rPr>
-          <w:lang w:val="it-IT"/>
-        </w:rPr>
-        <w:t>Speed</w:t>
-      </w:r>
-      <w:proofErr w:type="spellEnd"/>
-      <w:r>
-        <w:rPr>
-          <w:lang w:val="it-IT"/>
-        </w:rPr>
-        <w:t xml:space="preserve"> Tester. Ovvero un tester per la velocità di trasmissione all’interno di una rete LAN</w:t>
+        <w:t>facilmente trasferibile con la funzione di Speed Tester. Ovvero un tester per la velocità di trasmissione all’interno di una rete LAN</w:t>
       </w:r>
       <w:r>
         <w:rPr>
@@ -1572,7 +1373,7 @@
         <w:rPr>
           <w:lang w:val="it-IT"/>
         </w:rPr>
-        <w:t xml:space="preserve">precedentemente definita, una o più sequenze di byte sequenzialmente o contemporaneamente. Infine la macchina client </w:t>
+        <w:t xml:space="preserve">precedentemente definita, una o più sequenze di byte. Infine la macchina client </w:t>
       </w:r>
       <w:r>
         <w:rPr>
@@ -1735,6 +1536,12 @@
         <w:rPr>
           <w:lang w:val="it-IT"/>
         </w:rPr>
+        <w:t xml:space="preserve"> che spiega come procedere con la configurazione sul client</w:t>
+      </w:r>
+      <w:r>
+        <w:rPr>
+          <w:lang w:val="it-IT"/>
+        </w:rPr>
         <w:t>.</w:t>
       </w:r>
       <w:r>
@@ -1771,13 +1578,31 @@
         <w:rPr>
           <w:lang w:val="it-IT"/>
         </w:rPr>
-        <w:t xml:space="preserve">il proprio ruolo, </w:t>
-      </w:r>
-      <w:r>
-        <w:rPr>
-          <w:lang w:val="it-IT"/>
-        </w:rPr>
-        <w:t>manualmente</w:t>
+        <w:t>il proprio ruolo</w:t>
+      </w:r>
+      <w:r>
+        <w:rPr>
+          <w:lang w:val="it-IT"/>
+        </w:rPr>
+        <w:t xml:space="preserve"> (C).</w:t>
+      </w:r>
+      <w:r>
+        <w:rPr>
+          <w:lang w:val="it-IT"/>
+        </w:rPr>
+        <w:t xml:space="preserve"> </w:t>
+      </w:r>
+      <w:r>
+        <w:rPr>
+          <w:lang w:val="it-IT"/>
+        </w:rPr>
+        <w:t>M</w:t>
+      </w:r>
+      <w:r>
+        <w:rPr>
+          <w:lang w:val="it-IT"/>
+        </w:rPr>
+        <w:t>anualmente</w:t>
       </w:r>
       <w:r>
         <w:rPr>
@@ -1795,7 +1620,13 @@
         <w:rPr>
           <w:lang w:val="it-IT"/>
         </w:rPr>
-        <w:t xml:space="preserve">inserisce </w:t>
+        <w:t>inseriscono il nome host e</w:t>
+      </w:r>
+      <w:r>
+        <w:rPr>
+          <w:lang w:val="it-IT"/>
+        </w:rPr>
+        <w:t xml:space="preserve"> </w:t>
       </w:r>
       <w:r>
         <w:rPr>
@@ -1843,6 +1674,26 @@
         <w:t>Analisi e specifica dei requisiti</w:t>
       </w:r>
       <w:bookmarkEnd w:id="13"/>
+    </w:p>
+    <w:p>
+      <w:pPr>
+        <w:rPr>
+          <w:lang w:val="it-IT"/>
+        </w:rPr>
+      </w:pPr>
+      <w:r>
+        <w:rPr>
+          <w:lang w:val="it-IT"/>
+        </w:rPr>
+        <w:t xml:space="preserve">Mi è stato richiesto da parte del committente, di realizzare un applicativo client. L’applicativo in questione dev’essere un software per testare le prestazioni e le capacità di una rete LAN. Il prodotto deve essere diviso in due parti, una parte utile a configurare una macchina come server e metterla in ascolto su una porta disponibile. Una seconda parte utile per la comunicazione con la macchina server. </w:t>
+      </w:r>
+    </w:p>
+    <w:p>
+      <w:pPr>
+        <w:rPr>
+          <w:lang w:val="it-IT"/>
+        </w:rPr>
+      </w:pPr>
     </w:p>
     <w:p>
       <w:pPr>
@@ -2179,23 +2030,7 @@
                 <w:sz w:val="16"/>
                 <w:szCs w:val="16"/>
               </w:rPr>
-              <w:t xml:space="preserve">software deve essere </w:t>
-            </w:r>
-            <w:proofErr w:type="spellStart"/>
-            <w:r>
-              <w:rPr>
-                <w:sz w:val="16"/>
-                <w:szCs w:val="16"/>
-              </w:rPr>
-              <w:t>portable</w:t>
-            </w:r>
-            <w:proofErr w:type="spellEnd"/>
-            <w:r>
-              <w:rPr>
-                <w:sz w:val="16"/>
-                <w:szCs w:val="16"/>
-              </w:rPr>
-              <w:t>.</w:t>
+              <w:t>software deve essere portable.</w:t>
             </w:r>
           </w:p>
         </w:tc>
@@ -2342,6 +2177,7 @@
                 <w:sz w:val="16"/>
                 <w:szCs w:val="16"/>
               </w:rPr>
+              <w:lastRenderedPageBreak/>
               <w:t>Note</w:t>
             </w:r>
           </w:p>
@@ -2376,23 +2212,7 @@
                 <w:sz w:val="16"/>
                 <w:szCs w:val="16"/>
               </w:rPr>
-              <w:t xml:space="preserve">tware da una macchina all’altra e non deve lasciare </w:t>
-            </w:r>
-            <w:proofErr w:type="spellStart"/>
-            <w:r>
-              <w:rPr>
-                <w:sz w:val="16"/>
-                <w:szCs w:val="16"/>
-              </w:rPr>
-              <w:t>files</w:t>
-            </w:r>
-            <w:proofErr w:type="spellEnd"/>
-            <w:r>
-              <w:rPr>
-                <w:sz w:val="16"/>
-                <w:szCs w:val="16"/>
-              </w:rPr>
-              <w:t xml:space="preserve"> o impostazioni nel sistema in cui viene eseguito.</w:t>
+              <w:t>tware da una macchina all’altra e non deve lasciare files o impostazioni nel sistema in cui viene eseguito.</w:t>
             </w:r>
           </w:p>
         </w:tc>
@@ -2542,7 +2362,6 @@
                 <w:sz w:val="16"/>
                 <w:szCs w:val="16"/>
               </w:rPr>
-              <w:lastRenderedPageBreak/>
               <w:t>Priorità</w:t>
             </w:r>
           </w:p>
@@ -4216,6 +4035,7 @@
                 <w:sz w:val="16"/>
                 <w:szCs w:val="16"/>
               </w:rPr>
+              <w:lastRenderedPageBreak/>
               <w:t>Note</w:t>
             </w:r>
           </w:p>
@@ -4437,7 +4257,6 @@
                 <w:sz w:val="16"/>
                 <w:szCs w:val="16"/>
               </w:rPr>
-              <w:lastRenderedPageBreak/>
               <w:t>Versione</w:t>
             </w:r>
           </w:p>
@@ -4637,23 +4456,7 @@
                 <w:sz w:val="16"/>
                 <w:szCs w:val="16"/>
               </w:rPr>
-              <w:t xml:space="preserve">Il client deve essere </w:t>
-            </w:r>
-            <w:proofErr w:type="spellStart"/>
-            <w:r>
-              <w:rPr>
-                <w:sz w:val="16"/>
-                <w:szCs w:val="16"/>
-              </w:rPr>
-              <w:t>multithread</w:t>
-            </w:r>
-            <w:proofErr w:type="spellEnd"/>
-            <w:r>
-              <w:rPr>
-                <w:sz w:val="16"/>
-                <w:szCs w:val="16"/>
-              </w:rPr>
-              <w:t>.</w:t>
+              <w:t>Il client deve essere multithread.</w:t>
             </w:r>
           </w:p>
         </w:tc>
@@ -4953,23 +4756,7 @@
                 <w:sz w:val="16"/>
                 <w:szCs w:val="16"/>
               </w:rPr>
-              <w:t xml:space="preserve">Il server deve essere </w:t>
-            </w:r>
-            <w:proofErr w:type="spellStart"/>
-            <w:r>
-              <w:rPr>
-                <w:sz w:val="16"/>
-                <w:szCs w:val="16"/>
-              </w:rPr>
-              <w:t>multithread</w:t>
-            </w:r>
-            <w:proofErr w:type="spellEnd"/>
-            <w:r>
-              <w:rPr>
-                <w:sz w:val="16"/>
-                <w:szCs w:val="16"/>
-              </w:rPr>
-              <w:t>.</w:t>
+              <w:t>Il server deve essere multithread.</w:t>
             </w:r>
           </w:p>
         </w:tc>
@@ -5091,6 +4878,9 @@
         </w:tc>
       </w:tr>
       <w:tr>
+        <w:trPr>
+          <w:trHeight w:val="72"/>
+        </w:trPr>
         <w:tc>
           <w:tcPr>
             <w:tcW w:w="1945" w:type="dxa"/>
@@ -5143,7 +4933,14 @@
                 <w:sz w:val="16"/>
                 <w:szCs w:val="16"/>
               </w:rPr>
-              <w:t>Il server deve poter accettare più di una connessione in entrata contemporaneamente (sulla stessa porta o su porte diverse).</w:t>
+              <w:t>Il server deve poter accettare più di una connessione in ent</w:t>
+            </w:r>
+            <w:r>
+              <w:rPr>
+                <w:sz w:val="16"/>
+                <w:szCs w:val="16"/>
+              </w:rPr>
+              <w:t>rata contemporaneamente.</w:t>
             </w:r>
           </w:p>
         </w:tc>
@@ -5163,6 +4960,7 @@
       <w:bookmarkStart w:id="15" w:name="_Toc491247133"/>
       <w:bookmarkEnd w:id="14"/>
       <w:r>
+        <w:lastRenderedPageBreak/>
         <w:t>Use case</w:t>
       </w:r>
       <w:bookmarkEnd w:id="15"/>
@@ -5194,10 +4992,10 @@
             <v:path o:extrusionok="f" gradientshapeok="t" o:connecttype="rect"/>
             <o:lock v:ext="edit" aspectratio="t"/>
           </v:shapetype>
-          <v:shape id="_x0000_i1025" type="#_x0000_t75" style="width:477.7pt;height:314.3pt" o:ole="">
+          <v:shape id="_x0000_i1025" type="#_x0000_t75" style="width:465.2pt;height:305.55pt" o:ole="">
             <v:imagedata r:id="rId8" o:title=""/>
           </v:shape>
-          <o:OLEObject Type="Embed" ProgID="Visio.Drawing.15" ShapeID="_x0000_i1025" DrawAspect="Content" ObjectID="_1667304958" r:id="rId9"/>
+          <o:OLEObject Type="Embed" ProgID="Visio.Drawing.15" ShapeID="_x0000_i1025" DrawAspect="Content" ObjectID="_1668514944" r:id="rId9"/>
         </w:object>
       </w:r>
       <w:r>
@@ -5206,14 +5004,58 @@
         </w:rPr>
         <w:t xml:space="preserve"> </w:t>
       </w:r>
-    </w:p>
-    <w:p>
-      <w:pPr>
-        <w:pStyle w:val="Titolo2"/>
-        <w:numPr>
-          <w:ilvl w:val="1"/>
-          <w:numId w:val="2"/>
-        </w:numPr>
+      <w:bookmarkStart w:id="16" w:name="__RefHeading___Toc1237_2866232661"/>
+      <w:bookmarkStart w:id="17" w:name="_Toc491247134"/>
+      <w:bookmarkEnd w:id="16"/>
+    </w:p>
+    <w:p>
+      <w:pPr>
+        <w:rPr>
+          <w:lang w:val="it-IT"/>
+        </w:rPr>
+      </w:pPr>
+    </w:p>
+    <w:p>
+      <w:pPr>
+        <w:rPr>
+          <w:lang w:val="it-IT"/>
+        </w:rPr>
+      </w:pPr>
+    </w:p>
+    <w:p>
+      <w:pPr>
+        <w:jc w:val="both"/>
+        <w:rPr>
+          <w:lang w:val="it-IT"/>
+        </w:rPr>
+      </w:pPr>
+      <w:r>
+        <w:rPr>
+          <w:lang w:val="it-IT"/>
+        </w:rPr>
+        <w:t xml:space="preserve">Il sistemista che dovrà occuparsi della misurazione della velocità della propria rete LAN, con il software che ho sviluppato, dovrà procedere nel modo seguente.      </w:t>
+      </w:r>
+    </w:p>
+    <w:p>
+      <w:pPr>
+        <w:jc w:val="both"/>
+        <w:rPr>
+          <w:lang w:val="it-IT"/>
+        </w:rPr>
+      </w:pPr>
+      <w:r>
+        <w:rPr>
+          <w:lang w:val="it-IT"/>
+        </w:rPr>
+        <w:t>Prima di tutto dovrà preoccuparsi di configurare il server, scegliendo una porta tra quelle disponibili per poterlo mettere in ascolto.</w:t>
+      </w:r>
+    </w:p>
+    <w:p>
+      <w:pPr>
+        <w:jc w:val="both"/>
+        <w:rPr>
+          <w:lang w:val="it-IT"/>
+        </w:rPr>
         <w:sectPr>
           <w:headerReference w:type="default" r:id="rId10"/>
           <w:footerReference w:type="default" r:id="rId11"/>
@@ -5228,9 +5070,18 @@
           <w:docGrid w:linePitch="272" w:charSpace="8192"/>
         </w:sectPr>
       </w:pPr>
-      <w:bookmarkStart w:id="16" w:name="__RefHeading___Toc1237_2866232661"/>
-      <w:bookmarkStart w:id="17" w:name="_Toc491247134"/>
-      <w:bookmarkEnd w:id="16"/>
+      <w:r>
+        <w:rPr>
+          <w:lang w:val="it-IT"/>
+        </w:rPr>
+        <w:t xml:space="preserve">Una volta configurato il server, il sistemista dovrà spostarsi su un’altra macchina e configurarla come client, in modo che le macchine possano comunicare. Una volta effettuata la connessione </w:t>
+      </w:r>
+      <w:r>
+        <w:rPr>
+          <w:lang w:val="it-IT"/>
+        </w:rPr>
+        <w:t>bisognerà decidere il numero di pacchetti da mandare e la loro dimensione. Infine  il client mostrerà una statistica significativa delle velocità con cui le macchine hanno comunicato.</w:t>
+      </w:r>
     </w:p>
     <w:p>
       <w:pPr>
@@ -5256,21 +5107,15 @@
         <w:rPr>
           <w:lang w:val="it-IT"/>
         </w:rPr>
-        <w:t xml:space="preserve">Ho deciso di dividere questo progetto in cinque fasi ben definite. Prima fra tutte la fase di analisi. Una fase molto importante e decisiva per il successo del progetto in quanto si estrapolano tutti i requisiti e il dominio del mandato. Al secondo posto abbiamo la fase di pianificazione che costituisce la creazione del diagramma di </w:t>
-      </w:r>
-      <w:proofErr w:type="spellStart"/>
-      <w:r>
-        <w:rPr>
-          <w:lang w:val="it-IT"/>
-        </w:rPr>
-        <w:t>Gannt</w:t>
-      </w:r>
-      <w:proofErr w:type="spellEnd"/>
-      <w:r>
-        <w:rPr>
-          <w:lang w:val="it-IT"/>
-        </w:rPr>
-        <w:t xml:space="preserve"> preventivo che definisce una programmazione iniziale di quelle che saranno le varie fasi e attività del progetto. </w:t>
+        <w:t xml:space="preserve">Ho deciso di dividere questo progetto in cinque fasi ben definite. Prima fra tutte la fase di analisi. Una fase molto importante e decisiva per il successo del progetto in quanto si estrapolano tutti i requisiti e il dominio del mandato. Al secondo posto abbiamo la fase di pianificazione che costituisce la </w:t>
+      </w:r>
+      <w:bookmarkStart w:id="18" w:name="_GoBack"/>
+      <w:bookmarkEnd w:id="18"/>
+      <w:r>
+        <w:rPr>
+          <w:lang w:val="it-IT"/>
+        </w:rPr>
+        <w:t xml:space="preserve">creazione del diagramma di Gannt preventivo che definisce una programmazione iniziale di quelle che saranno le varie fasi e attività del progetto. </w:t>
       </w:r>
     </w:p>
     <w:p>
@@ -5395,8 +5240,6 @@
           <w:lang w:val="it-IT"/>
         </w:rPr>
       </w:pPr>
-      <w:bookmarkStart w:id="18" w:name="_GoBack"/>
-      <w:bookmarkEnd w:id="18"/>
     </w:p>
     <w:p>
       <w:pPr>
@@ -5416,12 +5259,6 @@
           <w:docGrid w:linePitch="272" w:charSpace="8192"/>
         </w:sectPr>
       </w:pPr>
-      <w:r>
-        <w:rPr>
-          <w:lang w:val="it-IT"/>
-        </w:rPr>
-        <w:tab/>
-      </w:r>
     </w:p>
     <w:p>
       <w:pPr>
@@ -5442,52 +5279,6 @@
     </w:p>
     <w:p>
       <w:pPr>
-        <w:rPr>
-          <w:lang w:val="it-IT"/>
-        </w:rPr>
-      </w:pPr>
-      <w:r>
-        <w:rPr>
-          <w:lang w:val="it-IT"/>
-        </w:rPr>
-        <w:t xml:space="preserve">Per la realizzazione di questo progetto l’unico mezzo fisico a mia disposizione è un computer fisso scolastico. </w:t>
-      </w:r>
-    </w:p>
-    <w:p>
-      <w:pPr>
-        <w:rPr>
-          <w:lang w:val="it-IT"/>
-        </w:rPr>
-      </w:pPr>
-    </w:p>
-    <w:p>
-      <w:pPr>
-        <w:rPr>
-          <w:lang w:val="it-IT"/>
-        </w:rPr>
-      </w:pPr>
-      <w:r>
-        <w:rPr>
-          <w:lang w:val="it-IT"/>
-        </w:rPr>
-        <w:t xml:space="preserve">Elencare e </w:t>
-      </w:r>
-      <w:r>
-        <w:rPr>
-          <w:u w:val="single"/>
-          <w:lang w:val="it-IT"/>
-        </w:rPr>
-        <w:t>descrivere</w:t>
-      </w:r>
-      <w:r>
-        <w:rPr>
-          <w:lang w:val="it-IT"/>
-        </w:rPr>
-        <w:t xml:space="preserve"> i mezzi disponibili per la realizzazione del progetto. Ricordarsi di sempre descrivere nel dettaglio le versioni e il modello di riferimento.</w:t>
-      </w:r>
-    </w:p>
-    <w:p>
-      <w:pPr>
         <w:pStyle w:val="Titolo3"/>
         <w:numPr>
           <w:ilvl w:val="2"/>
@@ -5514,21 +5305,7 @@
         <w:rPr>
           <w:lang w:val="it-IT"/>
         </w:rPr>
-        <w:t xml:space="preserve">SDK, librerie, </w:t>
-      </w:r>
-      <w:proofErr w:type="spellStart"/>
-      <w:r>
-        <w:rPr>
-          <w:lang w:val="it-IT"/>
-        </w:rPr>
-        <w:t>tools</w:t>
-      </w:r>
-      <w:proofErr w:type="spellEnd"/>
-      <w:r>
-        <w:rPr>
-          <w:lang w:val="it-IT"/>
-        </w:rPr>
-        <w:t xml:space="preserve"> utilizzati per la realizzazione del progetto e eventuali dipendenze.</w:t>
+        <w:t>SDK, librerie, tools utilizzati per la realizzazione del progetto e eventuali dipendenze.</w:t>
       </w:r>
     </w:p>
     <w:p>
@@ -5587,21 +5364,62 @@
         <w:rPr>
           <w:lang w:val="it-IT"/>
         </w:rPr>
-        <w:t xml:space="preserve">Su quale piattaforma dovrà essere eseguito il prodotto? Che hardware particolare è coinvolto nel progetto? Che particolarità e limitazioni presenta? Che </w:t>
-      </w:r>
-      <w:proofErr w:type="spellStart"/>
-      <w:r>
-        <w:rPr>
-          <w:lang w:val="it-IT"/>
-        </w:rPr>
-        <w:t>hw</w:t>
-      </w:r>
-      <w:proofErr w:type="spellEnd"/>
-      <w:r>
-        <w:rPr>
-          <w:lang w:val="it-IT"/>
-        </w:rPr>
-        <w:t xml:space="preserve"> sarà disponibile durante lo sviluppo?</w:t>
+        <w:t xml:space="preserve">Il progetto è stato sviluppato su un </w:t>
+      </w:r>
+      <w:r>
+        <w:rPr>
+          <w:lang w:val="it-IT"/>
+        </w:rPr>
+        <w:t>PC fisso scolastico.</w:t>
+      </w:r>
+    </w:p>
+    <w:p>
+      <w:pPr>
+        <w:rPr>
+          <w:lang w:val="it-IT"/>
+        </w:rPr>
+      </w:pPr>
+      <w:r>
+        <w:rPr>
+          <w:lang w:val="it-IT"/>
+        </w:rPr>
+        <w:t>Le specifiche hardware sono:</w:t>
+      </w:r>
+    </w:p>
+    <w:p>
+      <w:pPr>
+        <w:pStyle w:val="Paragrafoelenco"/>
+        <w:numPr>
+          <w:ilvl w:val="0"/>
+          <w:numId w:val="16"/>
+        </w:numPr>
+        <w:rPr>
+          <w:lang w:val="it-IT"/>
+        </w:rPr>
+      </w:pPr>
+      <w:r>
+        <w:rPr>
+          <w:lang w:val="it-IT"/>
+        </w:rPr>
+        <w:t>16 GB di RAM</w:t>
+      </w:r>
+    </w:p>
+    <w:p>
+      <w:pPr>
+        <w:pStyle w:val="Paragrafoelenco"/>
+        <w:numPr>
+          <w:ilvl w:val="0"/>
+          <w:numId w:val="16"/>
+        </w:numPr>
+        <w:rPr>
+          <w:lang w:val="it-IT"/>
+        </w:rPr>
+      </w:pPr>
+      <w:r>
+        <w:rPr>
+          <w:lang w:val="it-IT"/>
+        </w:rPr>
+        <w:t>Intel Core i7-7700 con 8 core</w:t>
       </w:r>
     </w:p>
     <w:p>
@@ -5632,15 +5450,14 @@
         <w:rPr>
           <w:lang w:val="it-IT"/>
         </w:rPr>
-        <w:t>Questo capitolo descrive esaustivamente come deve essere realizzato il prodotto fin nei suoi dettagli. Una buona progettazione permette all’esecutore di evitare fraintendimenti e imprecisioni nell’implementazione del prodotto.</w:t>
-      </w:r>
-    </w:p>
-    <w:p>
-      <w:pPr>
-        <w:rPr>
-          <w:lang w:val="it-IT"/>
-        </w:rPr>
-      </w:pPr>
+        <w:t>Questo capitolo descrive esaustivamente come deve essere realizzato il prodotto fin nei suoi dettagli. Una buona progettazione permette all’esecutore di evitare fraintendimenti e imprecisioni ne</w:t>
+      </w:r>
+      <w:r>
+        <w:rPr>
+          <w:lang w:val="it-IT"/>
+        </w:rPr>
+        <w:t>ll’implementazione del prodotto.</w:t>
+      </w:r>
     </w:p>
     <w:p>
       <w:pPr>
@@ -5763,23 +5580,30 @@
         <w:rPr>
           <w:lang w:val="it-IT"/>
         </w:rPr>
-        <w:t xml:space="preserve">Eventuale </w:t>
-      </w:r>
-      <w:proofErr w:type="spellStart"/>
-      <w:r>
-        <w:rPr>
-          <w:lang w:val="it-IT"/>
-        </w:rPr>
-        <w:t>sitemap</w:t>
-      </w:r>
-      <w:proofErr w:type="spellEnd"/>
-    </w:p>
-    <w:p>
-      <w:pPr>
-        <w:rPr>
-          <w:lang w:val="it-IT"/>
-        </w:rPr>
-      </w:pPr>
+        <w:t>Eventuale sitemap</w:t>
+      </w:r>
+    </w:p>
+    <w:p>
+      <w:pPr>
+        <w:rPr>
+          <w:lang w:val="it-IT"/>
+        </w:rPr>
+      </w:pPr>
+    </w:p>
+    <w:p>
+      <w:pPr>
+        <w:rPr>
+          <w:lang w:val="it-IT"/>
+        </w:rPr>
+      </w:pPr>
+      <w:bookmarkStart w:id="33" w:name="__RefHeading___Toc1249_2866232661"/>
+      <w:bookmarkEnd w:id="33"/>
+      <w:r>
+        <w:rPr>
+          <w:lang w:val="it-IT"/>
+        </w:rPr>
+        <w:t>Se il diagramma E-R viene modificato, sulla doc dovrà apparire l’ultima versione, mentre le vecchie saranno sui diari.</w:t>
+      </w:r>
     </w:p>
     <w:p>
       <w:pPr>
@@ -5789,54 +5613,27 @@
           <w:numId w:val="2"/>
         </w:numPr>
       </w:pPr>
-      <w:bookmarkStart w:id="33" w:name="__RefHeading___Toc1249_2866232661"/>
-      <w:bookmarkStart w:id="34" w:name="_Toc491247140"/>
-      <w:bookmarkStart w:id="35" w:name="_Toc429059810"/>
-      <w:bookmarkEnd w:id="33"/>
-      <w:r>
-        <w:t>Design dei dati e database</w:t>
-      </w:r>
+      <w:bookmarkStart w:id="34" w:name="__RefHeading___Toc1251_2866232661"/>
+      <w:bookmarkStart w:id="35" w:name="_Toc491247141"/>
+      <w:bookmarkStart w:id="36" w:name="_Toc429059811"/>
       <w:bookmarkEnd w:id="34"/>
+      <w:r>
+        <w:t>Design delle interfacce</w:t>
+      </w:r>
       <w:bookmarkEnd w:id="35"/>
-    </w:p>
-    <w:p>
-      <w:pPr>
-        <w:rPr>
-          <w:lang w:val="it-IT"/>
-        </w:rPr>
-      </w:pPr>
-      <w:r>
-        <w:rPr>
-          <w:lang w:val="it-IT"/>
-        </w:rPr>
-        <w:t>Descrizione delle strutture di dati utilizzate dal programma in base agli attributi e le relazioni degli oggetti in uso.</w:t>
-      </w:r>
-    </w:p>
-    <w:p>
-      <w:pPr>
-        <w:rPr>
-          <w:lang w:val="it-IT"/>
-        </w:rPr>
-      </w:pPr>
-      <w:r>
-        <w:rPr>
-          <w:lang w:val="it-IT"/>
-        </w:rPr>
-        <w:t>Schema E-R, schema logico e descrizione.</w:t>
-      </w:r>
-    </w:p>
-    <w:p>
-      <w:pPr>
-        <w:rPr>
-          <w:lang w:val="it-IT"/>
-        </w:rPr>
-      </w:pPr>
-      <w:r>
-        <w:rPr>
-          <w:lang w:val="it-IT"/>
-        </w:rPr>
-        <w:lastRenderedPageBreak/>
-        <w:t>Se il diagramma E-R viene modificato, sulla doc dovrà apparire l’ultima versione, mentre le vecchie saranno sui diari.</w:t>
+      <w:bookmarkEnd w:id="36"/>
+    </w:p>
+    <w:p>
+      <w:pPr>
+        <w:rPr>
+          <w:lang w:val="it-IT"/>
+        </w:rPr>
+      </w:pPr>
+      <w:r>
+        <w:rPr>
+          <w:lang w:val="it-IT"/>
+        </w:rPr>
+        <w:t>Descrizione delle interfacce interne ed esterne del sistema e dell’interfaccia utente. La progettazione delle interfacce è basata sulle informazioni ricavate durante la fase di analisi e realizzata tramite mockups.</w:t>
       </w:r>
     </w:p>
     <w:p>
@@ -5847,60 +5644,16 @@
           <w:numId w:val="2"/>
         </w:numPr>
       </w:pPr>
-      <w:bookmarkStart w:id="36" w:name="__RefHeading___Toc1251_2866232661"/>
-      <w:bookmarkStart w:id="37" w:name="_Toc491247141"/>
-      <w:bookmarkStart w:id="38" w:name="_Toc429059811"/>
-      <w:bookmarkEnd w:id="36"/>
-      <w:r>
-        <w:t>Design delle interfacce</w:t>
-      </w:r>
+      <w:bookmarkStart w:id="37" w:name="__RefHeading___Toc1253_2866232661"/>
+      <w:bookmarkStart w:id="38" w:name="_Toc429059812"/>
+      <w:bookmarkStart w:id="39" w:name="_Toc491247142"/>
       <w:bookmarkEnd w:id="37"/>
+      <w:r>
+        <w:lastRenderedPageBreak/>
+        <w:t>Design procedurale</w:t>
+      </w:r>
       <w:bookmarkEnd w:id="38"/>
-    </w:p>
-    <w:p>
-      <w:pPr>
-        <w:rPr>
-          <w:lang w:val="it-IT"/>
-        </w:rPr>
-      </w:pPr>
-      <w:r>
-        <w:rPr>
-          <w:lang w:val="it-IT"/>
-        </w:rPr>
-        <w:t xml:space="preserve">Descrizione delle interfacce interne ed esterne del sistema e dell’interfaccia utente. La progettazione delle interfacce è basata sulle informazioni ricavate durante la fase di analisi e realizzata tramite </w:t>
-      </w:r>
-      <w:proofErr w:type="spellStart"/>
-      <w:r>
-        <w:rPr>
-          <w:lang w:val="it-IT"/>
-        </w:rPr>
-        <w:t>mockups</w:t>
-      </w:r>
-      <w:proofErr w:type="spellEnd"/>
-      <w:r>
-        <w:rPr>
-          <w:lang w:val="it-IT"/>
-        </w:rPr>
-        <w:t>.</w:t>
-      </w:r>
-    </w:p>
-    <w:p>
-      <w:pPr>
-        <w:pStyle w:val="Titolo2"/>
-        <w:numPr>
-          <w:ilvl w:val="1"/>
-          <w:numId w:val="2"/>
-        </w:numPr>
-      </w:pPr>
-      <w:bookmarkStart w:id="39" w:name="__RefHeading___Toc1253_2866232661"/>
-      <w:bookmarkStart w:id="40" w:name="_Toc429059812"/>
-      <w:bookmarkStart w:id="41" w:name="_Toc491247142"/>
       <w:bookmarkEnd w:id="39"/>
-      <w:r>
-        <w:t>Design procedurale</w:t>
-      </w:r>
-      <w:bookmarkEnd w:id="40"/>
-      <w:bookmarkEnd w:id="41"/>
     </w:p>
     <w:p>
       <w:pPr>
@@ -5980,16 +5733,8 @@
         <w:rPr>
           <w:lang w:val="it-IT"/>
         </w:rPr>
-        <w:t xml:space="preserve">Tabelle di </w:t>
-      </w:r>
-      <w:proofErr w:type="spellStart"/>
-      <w:r>
-        <w:rPr>
-          <w:lang w:val="it-IT"/>
-        </w:rPr>
-        <w:t>routing</w:t>
-      </w:r>
-      <w:proofErr w:type="spellEnd"/>
+        <w:t>Tabelle di routing</w:t>
+      </w:r>
     </w:p>
     <w:p>
       <w:pPr>
@@ -6056,16 +5801,16 @@
           <w:bottom w:val="single" w:sz="4" w:space="1" w:color="000000"/>
         </w:pBdr>
       </w:pPr>
-      <w:bookmarkStart w:id="42" w:name="__RefHeading___Toc1255_2866232661"/>
-      <w:bookmarkEnd w:id="42"/>
+      <w:bookmarkStart w:id="40" w:name="__RefHeading___Toc1255_2866232661"/>
+      <w:bookmarkEnd w:id="40"/>
       <w:r>
         <w:lastRenderedPageBreak/>
         <w:t>Implementazione</w:t>
       </w:r>
-      <w:bookmarkStart w:id="43" w:name="_Toc491247143"/>
-      <w:bookmarkStart w:id="44" w:name="_Toc461179222"/>
-      <w:bookmarkEnd w:id="43"/>
-      <w:bookmarkEnd w:id="44"/>
+      <w:bookmarkStart w:id="41" w:name="_Toc491247143"/>
+      <w:bookmarkStart w:id="42" w:name="_Toc461179222"/>
+      <w:bookmarkEnd w:id="41"/>
+      <w:bookmarkEnd w:id="42"/>
     </w:p>
     <w:p>
       <w:r>
@@ -6079,15 +5824,7 @@
     </w:p>
     <w:p>
       <w:r>
-        <w:t>In questa parte è richiesto l’inserimento di codice sorgente/</w:t>
-      </w:r>
-      <w:proofErr w:type="spellStart"/>
-      <w:r>
-        <w:t>print</w:t>
-      </w:r>
-      <w:proofErr w:type="spellEnd"/>
-      <w:r>
-        <w:t xml:space="preserve"> screen di maschere solamente per quei passaggi particolarmente significativi e/o critici.</w:t>
+        <w:t>In questa parte è richiesto l’inserimento di codice sorgente/print screen di maschere solamente per quei passaggi particolarmente significativi e/o critici.</w:t>
       </w:r>
     </w:p>
     <w:p>
@@ -6116,18 +5853,18 @@
           <w:lang w:val="it-IT"/>
         </w:rPr>
       </w:pPr>
-      <w:bookmarkStart w:id="45" w:name="__RefHeading___Toc1257_2866232661"/>
-      <w:bookmarkStart w:id="46" w:name="_Toc491247144"/>
-      <w:bookmarkStart w:id="47" w:name="_Toc461179223"/>
+      <w:bookmarkStart w:id="43" w:name="__RefHeading___Toc1257_2866232661"/>
+      <w:bookmarkStart w:id="44" w:name="_Toc491247144"/>
+      <w:bookmarkStart w:id="45" w:name="_Toc461179223"/>
+      <w:bookmarkEnd w:id="43"/>
+      <w:r>
+        <w:rPr>
+          <w:lang w:val="it-IT"/>
+        </w:rPr>
+        <w:t>Test</w:t>
+      </w:r>
+      <w:bookmarkEnd w:id="44"/>
       <w:bookmarkEnd w:id="45"/>
-      <w:r>
-        <w:rPr>
-          <w:lang w:val="it-IT"/>
-        </w:rPr>
-        <w:t>Test</w:t>
-      </w:r>
-      <w:bookmarkEnd w:id="46"/>
-      <w:bookmarkEnd w:id="47"/>
     </w:p>
     <w:p>
       <w:pPr>
@@ -6137,15 +5874,15 @@
           <w:numId w:val="2"/>
         </w:numPr>
       </w:pPr>
-      <w:bookmarkStart w:id="48" w:name="__RefHeading___Toc1259_2866232661"/>
-      <w:bookmarkStart w:id="49" w:name="_Toc491247145"/>
-      <w:bookmarkStart w:id="50" w:name="_Toc461179224"/>
+      <w:bookmarkStart w:id="46" w:name="__RefHeading___Toc1259_2866232661"/>
+      <w:bookmarkStart w:id="47" w:name="_Toc491247145"/>
+      <w:bookmarkStart w:id="48" w:name="_Toc461179224"/>
+      <w:bookmarkEnd w:id="46"/>
+      <w:r>
+        <w:t>Protocollo di test</w:t>
+      </w:r>
+      <w:bookmarkEnd w:id="47"/>
       <w:bookmarkEnd w:id="48"/>
-      <w:r>
-        <w:t>Protocollo di test</w:t>
-      </w:r>
-      <w:bookmarkEnd w:id="49"/>
-      <w:bookmarkEnd w:id="50"/>
     </w:p>
     <w:p>
       <w:pPr>
@@ -6218,7 +5955,6 @@
                 <w:lang w:val="en-GB" w:eastAsia="en-US"/>
               </w:rPr>
             </w:pPr>
-            <w:proofErr w:type="spellStart"/>
             <w:r>
               <w:rPr>
                 <w:b/>
@@ -6228,7 +5964,6 @@
               </w:rPr>
               <w:t>Riferimento</w:t>
             </w:r>
-            <w:proofErr w:type="spellEnd"/>
             <w:r>
               <w:rPr>
                 <w:sz w:val="18"/>
@@ -6359,23 +6094,13 @@
                 <w:szCs w:val="18"/>
               </w:rPr>
             </w:pPr>
-            <w:proofErr w:type="spellStart"/>
             <w:r>
               <w:rPr>
                 <w:b/>
                 <w:sz w:val="18"/>
                 <w:szCs w:val="18"/>
               </w:rPr>
-              <w:t>Descrizione</w:t>
-            </w:r>
-            <w:proofErr w:type="spellEnd"/>
-            <w:r>
-              <w:rPr>
-                <w:b/>
-                <w:sz w:val="18"/>
-                <w:szCs w:val="18"/>
-              </w:rPr>
-              <w:t>:</w:t>
+              <w:t>Descrizione:</w:t>
             </w:r>
           </w:p>
         </w:tc>
@@ -6429,23 +6154,13 @@
                 <w:szCs w:val="18"/>
               </w:rPr>
             </w:pPr>
-            <w:proofErr w:type="spellStart"/>
             <w:r>
               <w:rPr>
                 <w:b/>
                 <w:sz w:val="18"/>
                 <w:szCs w:val="18"/>
               </w:rPr>
-              <w:t>Prerequisiti</w:t>
-            </w:r>
-            <w:proofErr w:type="spellEnd"/>
-            <w:r>
-              <w:rPr>
-                <w:b/>
-                <w:sz w:val="18"/>
-                <w:szCs w:val="18"/>
-              </w:rPr>
-              <w:t>:</w:t>
+              <w:t>Prerequisiti:</w:t>
             </w:r>
           </w:p>
         </w:tc>
@@ -6475,7 +6190,6 @@
               </w:rPr>
               <w:t xml:space="preserve">Store on local PC: Profile_1.2.001.xml (appendix </w:t>
             </w:r>
-            <w:proofErr w:type="spellStart"/>
             <w:r>
               <w:rPr>
                 <w:sz w:val="18"/>
@@ -6484,7 +6198,6 @@
               </w:rPr>
               <w:t>n_n</w:t>
             </w:r>
-            <w:proofErr w:type="spellEnd"/>
             <w:r>
               <w:rPr>
                 <w:sz w:val="18"/>
@@ -6492,7 +6205,6 @@
               </w:rPr>
               <w:t xml:space="preserve">) and Cards_1.2.001.txt (appendix </w:t>
             </w:r>
-            <w:proofErr w:type="spellStart"/>
             <w:r>
               <w:rPr>
                 <w:sz w:val="18"/>
@@ -6501,7 +6213,6 @@
               </w:rPr>
               <w:t>n_n</w:t>
             </w:r>
-            <w:proofErr w:type="spellEnd"/>
             <w:r>
               <w:rPr>
                 <w:sz w:val="18"/>
@@ -6549,23 +6260,13 @@
                 <w:szCs w:val="18"/>
               </w:rPr>
             </w:pPr>
-            <w:proofErr w:type="spellStart"/>
             <w:r>
               <w:rPr>
                 <w:b/>
                 <w:sz w:val="18"/>
                 <w:szCs w:val="18"/>
               </w:rPr>
-              <w:t>Procedura</w:t>
-            </w:r>
-            <w:proofErr w:type="spellEnd"/>
-            <w:r>
-              <w:rPr>
-                <w:b/>
-                <w:sz w:val="18"/>
-                <w:szCs w:val="18"/>
-              </w:rPr>
-              <w:t>:</w:t>
+              <w:t>Procedura:</w:t>
             </w:r>
           </w:p>
         </w:tc>
@@ -6728,23 +6429,7 @@
                 <w:szCs w:val="18"/>
               </w:rPr>
               <w:br/>
-              <w:t xml:space="preserve">Click the </w:t>
-            </w:r>
-            <w:proofErr w:type="spellStart"/>
-            <w:r>
-              <w:rPr>
-                <w:sz w:val="18"/>
-                <w:szCs w:val="18"/>
-              </w:rPr>
-              <w:t>imsi</w:t>
-            </w:r>
-            <w:proofErr w:type="spellEnd"/>
-            <w:r>
-              <w:rPr>
-                <w:sz w:val="18"/>
-                <w:szCs w:val="18"/>
-              </w:rPr>
-              <w:t xml:space="preserve"> card link</w:t>
+              <w:t>Click the imsi card link</w:t>
             </w:r>
             <w:r>
               <w:rPr>
@@ -6792,287 +6477,7 @@
                 <w:szCs w:val="16"/>
                 <w:lang w:eastAsia="ja-JP"/>
               </w:rPr>
-              <w:t xml:space="preserve">SELECT </w:t>
-            </w:r>
-            <w:proofErr w:type="spellStart"/>
-            <w:r>
-              <w:rPr>
-                <w:rFonts w:ascii="Courier New" w:eastAsia="MS Mincho" w:hAnsi="Courier New" w:cs="Courier New"/>
-                <w:sz w:val="16"/>
-                <w:szCs w:val="16"/>
-                <w:lang w:eastAsia="ja-JP"/>
-              </w:rPr>
-              <w:t>imsi</w:t>
-            </w:r>
-            <w:proofErr w:type="spellEnd"/>
-            <w:r>
-              <w:rPr>
-                <w:rFonts w:ascii="Courier New" w:eastAsia="MS Mincho" w:hAnsi="Courier New" w:cs="Courier New"/>
-                <w:sz w:val="16"/>
-                <w:szCs w:val="16"/>
-                <w:lang w:eastAsia="ja-JP"/>
-              </w:rPr>
-              <w:t xml:space="preserve">, </w:t>
-            </w:r>
-            <w:proofErr w:type="spellStart"/>
-            <w:r>
-              <w:rPr>
-                <w:rFonts w:ascii="Courier New" w:eastAsia="MS Mincho" w:hAnsi="Courier New" w:cs="Courier New"/>
-                <w:sz w:val="16"/>
-                <w:szCs w:val="16"/>
-                <w:lang w:eastAsia="ja-JP"/>
-              </w:rPr>
-              <w:t>dir</w:t>
-            </w:r>
-            <w:proofErr w:type="spellEnd"/>
-            <w:r>
-              <w:rPr>
-                <w:rFonts w:ascii="Courier New" w:eastAsia="MS Mincho" w:hAnsi="Courier New" w:cs="Courier New"/>
-                <w:sz w:val="16"/>
-                <w:szCs w:val="16"/>
-                <w:lang w:eastAsia="ja-JP"/>
-              </w:rPr>
-              <w:t xml:space="preserve">, keyset, </w:t>
-            </w:r>
-            <w:proofErr w:type="spellStart"/>
-            <w:r>
-              <w:rPr>
-                <w:rFonts w:ascii="Courier New" w:eastAsia="MS Mincho" w:hAnsi="Courier New" w:cs="Courier New"/>
-                <w:sz w:val="16"/>
-                <w:szCs w:val="16"/>
-                <w:lang w:eastAsia="ja-JP"/>
-              </w:rPr>
-              <w:t>cntr</w:t>
-            </w:r>
-            <w:proofErr w:type="spellEnd"/>
-            <w:r>
-              <w:rPr>
-                <w:rFonts w:ascii="Courier New" w:eastAsia="MS Mincho" w:hAnsi="Courier New" w:cs="Courier New"/>
-                <w:sz w:val="16"/>
-                <w:szCs w:val="16"/>
-                <w:lang w:eastAsia="ja-JP"/>
-              </w:rPr>
-              <w:t xml:space="preserve">, </w:t>
-            </w:r>
-            <w:proofErr w:type="spellStart"/>
-            <w:r>
-              <w:rPr>
-                <w:rFonts w:ascii="Courier New" w:eastAsia="MS Mincho" w:hAnsi="Courier New" w:cs="Courier New"/>
-                <w:sz w:val="16"/>
-                <w:szCs w:val="16"/>
-                <w:lang w:eastAsia="ja-JP"/>
-              </w:rPr>
-              <w:t>rawtohex</w:t>
-            </w:r>
-            <w:proofErr w:type="spellEnd"/>
-            <w:r>
-              <w:rPr>
-                <w:rFonts w:ascii="Courier New" w:eastAsia="MS Mincho" w:hAnsi="Courier New" w:cs="Courier New"/>
-                <w:sz w:val="16"/>
-                <w:szCs w:val="16"/>
-                <w:lang w:eastAsia="ja-JP"/>
-              </w:rPr>
-              <w:t>(</w:t>
-            </w:r>
-            <w:proofErr w:type="spellStart"/>
-            <w:r>
-              <w:rPr>
-                <w:rFonts w:ascii="Courier New" w:eastAsia="MS Mincho" w:hAnsi="Courier New" w:cs="Courier New"/>
-                <w:sz w:val="16"/>
-                <w:szCs w:val="16"/>
-                <w:lang w:eastAsia="ja-JP"/>
-              </w:rPr>
-              <w:t>kickey</w:t>
-            </w:r>
-            <w:proofErr w:type="spellEnd"/>
-            <w:r>
-              <w:rPr>
-                <w:rFonts w:ascii="Courier New" w:eastAsia="MS Mincho" w:hAnsi="Courier New" w:cs="Courier New"/>
-                <w:sz w:val="16"/>
-                <w:szCs w:val="16"/>
-                <w:lang w:eastAsia="ja-JP"/>
-              </w:rPr>
-              <w:t xml:space="preserve">), </w:t>
-            </w:r>
-            <w:proofErr w:type="spellStart"/>
-            <w:r>
-              <w:rPr>
-                <w:rFonts w:ascii="Courier New" w:eastAsia="MS Mincho" w:hAnsi="Courier New" w:cs="Courier New"/>
-                <w:sz w:val="16"/>
-                <w:szCs w:val="16"/>
-                <w:lang w:eastAsia="ja-JP"/>
-              </w:rPr>
-              <w:t>rawtohex</w:t>
-            </w:r>
-            <w:proofErr w:type="spellEnd"/>
-            <w:r>
-              <w:rPr>
-                <w:rFonts w:ascii="Courier New" w:eastAsia="MS Mincho" w:hAnsi="Courier New" w:cs="Courier New"/>
-                <w:sz w:val="16"/>
-                <w:szCs w:val="16"/>
-                <w:lang w:eastAsia="ja-JP"/>
-              </w:rPr>
-              <w:t>(</w:t>
-            </w:r>
-            <w:proofErr w:type="spellStart"/>
-            <w:r>
-              <w:rPr>
-                <w:rFonts w:ascii="Courier New" w:eastAsia="MS Mincho" w:hAnsi="Courier New" w:cs="Courier New"/>
-                <w:sz w:val="16"/>
-                <w:szCs w:val="16"/>
-                <w:lang w:eastAsia="ja-JP"/>
-              </w:rPr>
-              <w:t>kidkey</w:t>
-            </w:r>
-            <w:proofErr w:type="spellEnd"/>
-            <w:r>
-              <w:rPr>
-                <w:rFonts w:ascii="Courier New" w:eastAsia="MS Mincho" w:hAnsi="Courier New" w:cs="Courier New"/>
-                <w:sz w:val="16"/>
-                <w:szCs w:val="16"/>
-                <w:lang w:eastAsia="ja-JP"/>
-              </w:rPr>
-              <w:t xml:space="preserve">), </w:t>
-            </w:r>
-            <w:proofErr w:type="spellStart"/>
-            <w:r>
-              <w:rPr>
-                <w:rFonts w:ascii="Courier New" w:eastAsia="MS Mincho" w:hAnsi="Courier New" w:cs="Courier New"/>
-                <w:sz w:val="16"/>
-                <w:szCs w:val="16"/>
-                <w:lang w:eastAsia="ja-JP"/>
-              </w:rPr>
-              <w:t>rawtohex</w:t>
-            </w:r>
-            <w:proofErr w:type="spellEnd"/>
-            <w:r>
-              <w:rPr>
-                <w:rFonts w:ascii="Courier New" w:eastAsia="MS Mincho" w:hAnsi="Courier New" w:cs="Courier New"/>
-                <w:sz w:val="16"/>
-                <w:szCs w:val="16"/>
-                <w:lang w:eastAsia="ja-JP"/>
-              </w:rPr>
-              <w:t>(</w:t>
-            </w:r>
-            <w:proofErr w:type="spellStart"/>
-            <w:r>
-              <w:rPr>
-                <w:rFonts w:ascii="Courier New" w:eastAsia="MS Mincho" w:hAnsi="Courier New" w:cs="Courier New"/>
-                <w:sz w:val="16"/>
-                <w:szCs w:val="16"/>
-                <w:lang w:eastAsia="ja-JP"/>
-              </w:rPr>
-              <w:t>kikkey</w:t>
-            </w:r>
-            <w:proofErr w:type="spellEnd"/>
-            <w:r>
-              <w:rPr>
-                <w:rFonts w:ascii="Courier New" w:eastAsia="MS Mincho" w:hAnsi="Courier New" w:cs="Courier New"/>
-                <w:sz w:val="16"/>
-                <w:szCs w:val="16"/>
-                <w:lang w:eastAsia="ja-JP"/>
-              </w:rPr>
-              <w:t xml:space="preserve">), </w:t>
-            </w:r>
-            <w:proofErr w:type="spellStart"/>
-            <w:r>
-              <w:rPr>
-                <w:rFonts w:ascii="Courier New" w:eastAsia="MS Mincho" w:hAnsi="Courier New" w:cs="Courier New"/>
-                <w:sz w:val="16"/>
-                <w:szCs w:val="16"/>
-                <w:lang w:eastAsia="ja-JP"/>
-              </w:rPr>
-              <w:t>rawtohex</w:t>
-            </w:r>
-            <w:proofErr w:type="spellEnd"/>
-            <w:r>
-              <w:rPr>
-                <w:rFonts w:ascii="Courier New" w:eastAsia="MS Mincho" w:hAnsi="Courier New" w:cs="Courier New"/>
-                <w:sz w:val="16"/>
-                <w:szCs w:val="16"/>
-                <w:lang w:eastAsia="ja-JP"/>
-              </w:rPr>
-              <w:t>(</w:t>
-            </w:r>
-            <w:proofErr w:type="spellStart"/>
-            <w:r>
-              <w:rPr>
-                <w:rFonts w:ascii="Courier New" w:eastAsia="MS Mincho" w:hAnsi="Courier New" w:cs="Courier New"/>
-                <w:sz w:val="16"/>
-                <w:szCs w:val="16"/>
-                <w:lang w:eastAsia="ja-JP"/>
-              </w:rPr>
-              <w:t>chv</w:t>
-            </w:r>
-            <w:proofErr w:type="spellEnd"/>
-            <w:r>
-              <w:rPr>
-                <w:rFonts w:ascii="Courier New" w:eastAsia="MS Mincho" w:hAnsi="Courier New" w:cs="Courier New"/>
-                <w:sz w:val="16"/>
-                <w:szCs w:val="16"/>
-                <w:lang w:eastAsia="ja-JP"/>
-              </w:rPr>
-              <w:t xml:space="preserve">), </w:t>
-            </w:r>
-            <w:proofErr w:type="spellStart"/>
-            <w:r>
-              <w:rPr>
-                <w:rFonts w:ascii="Courier New" w:eastAsia="MS Mincho" w:hAnsi="Courier New" w:cs="Courier New"/>
-                <w:sz w:val="16"/>
-                <w:szCs w:val="16"/>
-                <w:lang w:eastAsia="ja-JP"/>
-              </w:rPr>
-              <w:t>rawtohex</w:t>
-            </w:r>
-            <w:proofErr w:type="spellEnd"/>
-            <w:r>
-              <w:rPr>
-                <w:rFonts w:ascii="Courier New" w:eastAsia="MS Mincho" w:hAnsi="Courier New" w:cs="Courier New"/>
-                <w:sz w:val="16"/>
-                <w:szCs w:val="16"/>
-                <w:lang w:eastAsia="ja-JP"/>
-              </w:rPr>
-              <w:t xml:space="preserve">(dap)FROM </w:t>
-            </w:r>
-            <w:proofErr w:type="spellStart"/>
-            <w:r>
-              <w:rPr>
-                <w:rFonts w:ascii="Courier New" w:eastAsia="MS Mincho" w:hAnsi="Courier New" w:cs="Courier New"/>
-                <w:sz w:val="16"/>
-                <w:szCs w:val="16"/>
-                <w:lang w:eastAsia="ja-JP"/>
-              </w:rPr>
-              <w:t>otacardkey</w:t>
-            </w:r>
-            <w:proofErr w:type="spellEnd"/>
-            <w:r>
-              <w:rPr>
-                <w:rFonts w:ascii="Courier New" w:eastAsia="MS Mincho" w:hAnsi="Courier New" w:cs="Courier New"/>
-                <w:sz w:val="16"/>
-                <w:szCs w:val="16"/>
-                <w:lang w:eastAsia="ja-JP"/>
-              </w:rPr>
-              <w:t xml:space="preserve"> a where </w:t>
-            </w:r>
-            <w:proofErr w:type="spellStart"/>
-            <w:r>
-              <w:rPr>
-                <w:rFonts w:ascii="Courier New" w:eastAsia="MS Mincho" w:hAnsi="Courier New" w:cs="Courier New"/>
-                <w:sz w:val="16"/>
-                <w:szCs w:val="16"/>
-                <w:lang w:eastAsia="ja-JP"/>
-              </w:rPr>
-              <w:t>imsi</w:t>
-            </w:r>
-            <w:proofErr w:type="spellEnd"/>
-            <w:r>
-              <w:rPr>
-                <w:rFonts w:ascii="Courier New" w:eastAsia="MS Mincho" w:hAnsi="Courier New" w:cs="Courier New"/>
-                <w:sz w:val="16"/>
-                <w:szCs w:val="16"/>
-                <w:lang w:eastAsia="ja-JP"/>
-              </w:rPr>
-              <w:t>='340041795924770' ORDER BY keyset;</w:t>
+              <w:t>SELECT imsi, dir, keyset, cntr, rawtohex(kickey), rawtohex(kidkey), rawtohex(kikkey), rawtohex(chv), rawtohex(dap)FROM otacardkey a where imsi='340041795924770' ORDER BY keyset;</w:t>
             </w:r>
           </w:p>
         </w:tc>
@@ -7098,41 +6503,13 @@
                 <w:szCs w:val="18"/>
               </w:rPr>
             </w:pPr>
-            <w:proofErr w:type="spellStart"/>
             <w:r>
               <w:rPr>
                 <w:b/>
                 <w:sz w:val="18"/>
                 <w:szCs w:val="18"/>
               </w:rPr>
-              <w:t>Risultati</w:t>
-            </w:r>
-            <w:proofErr w:type="spellEnd"/>
-            <w:r>
-              <w:rPr>
-                <w:b/>
-                <w:sz w:val="18"/>
-                <w:szCs w:val="18"/>
-              </w:rPr>
-              <w:t xml:space="preserve"> </w:t>
-            </w:r>
-            <w:proofErr w:type="spellStart"/>
-            <w:r>
-              <w:rPr>
-                <w:b/>
-                <w:sz w:val="18"/>
-                <w:szCs w:val="18"/>
-              </w:rPr>
-              <w:t>attesi</w:t>
-            </w:r>
-            <w:proofErr w:type="spellEnd"/>
-            <w:r>
-              <w:rPr>
-                <w:b/>
-                <w:sz w:val="18"/>
-                <w:szCs w:val="18"/>
-              </w:rPr>
-              <w:t>:</w:t>
+              <w:t>Risultati attesi:</w:t>
             </w:r>
           </w:p>
         </w:tc>
@@ -7160,23 +6537,7 @@
                 <w:sz w:val="18"/>
                 <w:szCs w:val="18"/>
               </w:rPr>
-              <w:t>Keys visible in the DB (</w:t>
-            </w:r>
-            <w:proofErr w:type="spellStart"/>
-            <w:r>
-              <w:rPr>
-                <w:sz w:val="18"/>
-                <w:szCs w:val="18"/>
-              </w:rPr>
-              <w:t>OtaCardKey</w:t>
-            </w:r>
-            <w:proofErr w:type="spellEnd"/>
-            <w:r>
-              <w:rPr>
-                <w:sz w:val="18"/>
-                <w:szCs w:val="18"/>
-              </w:rPr>
-              <w:t>) but not visible in the GUI (Card details)</w:t>
+              <w:t>Keys visible in the DB (OtaCardKey) but not visible in the GUI (Card details)</w:t>
             </w:r>
           </w:p>
         </w:tc>
@@ -7197,15 +6558,15 @@
           <w:numId w:val="2"/>
         </w:numPr>
       </w:pPr>
-      <w:bookmarkStart w:id="51" w:name="__RefHeading___Toc1261_2866232661"/>
-      <w:bookmarkStart w:id="52" w:name="_Toc491247146"/>
-      <w:bookmarkStart w:id="53" w:name="_Toc461179225"/>
+      <w:bookmarkStart w:id="49" w:name="__RefHeading___Toc1261_2866232661"/>
+      <w:bookmarkStart w:id="50" w:name="_Toc491247146"/>
+      <w:bookmarkStart w:id="51" w:name="_Toc461179225"/>
+      <w:bookmarkEnd w:id="49"/>
+      <w:r>
+        <w:t>Risultati test</w:t>
+      </w:r>
+      <w:bookmarkEnd w:id="50"/>
       <w:bookmarkEnd w:id="51"/>
-      <w:r>
-        <w:t>Risultati test</w:t>
-      </w:r>
-      <w:bookmarkEnd w:id="52"/>
-      <w:bookmarkEnd w:id="53"/>
     </w:p>
     <w:p>
       <w:pPr>
@@ -7228,16 +6589,16 @@
           <w:numId w:val="2"/>
         </w:numPr>
       </w:pPr>
-      <w:bookmarkStart w:id="54" w:name="__RefHeading___Toc1263_2866232661"/>
-      <w:bookmarkStart w:id="55" w:name="_Toc491247147"/>
-      <w:bookmarkStart w:id="56" w:name="_Toc461179226"/>
-      <w:bookmarkEnd w:id="54"/>
+      <w:bookmarkStart w:id="52" w:name="__RefHeading___Toc1263_2866232661"/>
+      <w:bookmarkStart w:id="53" w:name="_Toc491247147"/>
+      <w:bookmarkStart w:id="54" w:name="_Toc461179226"/>
+      <w:bookmarkEnd w:id="52"/>
       <w:r>
         <w:lastRenderedPageBreak/>
         <w:t>Mancanze/limitazioni conosciute</w:t>
       </w:r>
-      <w:bookmarkEnd w:id="55"/>
-      <w:bookmarkEnd w:id="56"/>
+      <w:bookmarkEnd w:id="53"/>
+      <w:bookmarkEnd w:id="54"/>
     </w:p>
     <w:p>
       <w:pPr>
@@ -7263,58 +6624,30 @@
           <w:lang w:val="it-IT"/>
         </w:rPr>
       </w:pPr>
-      <w:bookmarkStart w:id="57" w:name="__RefHeading___Toc1265_2866232661"/>
-      <w:bookmarkStart w:id="58" w:name="_Toc491247148"/>
-      <w:bookmarkStart w:id="59" w:name="_Toc461179227"/>
+      <w:bookmarkStart w:id="55" w:name="__RefHeading___Toc1265_2866232661"/>
+      <w:bookmarkStart w:id="56" w:name="_Toc491247148"/>
+      <w:bookmarkStart w:id="57" w:name="_Toc461179227"/>
+      <w:bookmarkEnd w:id="55"/>
+      <w:r>
+        <w:rPr>
+          <w:lang w:val="it-IT"/>
+        </w:rPr>
+        <w:t>Consuntivo</w:t>
+      </w:r>
+      <w:bookmarkEnd w:id="56"/>
       <w:bookmarkEnd w:id="57"/>
-      <w:r>
-        <w:rPr>
-          <w:lang w:val="it-IT"/>
-        </w:rPr>
-        <w:t>Consuntivo</w:t>
-      </w:r>
-      <w:bookmarkEnd w:id="58"/>
-      <w:bookmarkEnd w:id="59"/>
-    </w:p>
-    <w:p>
-      <w:pPr>
-        <w:rPr>
-          <w:lang w:val="it-IT"/>
-        </w:rPr>
-      </w:pPr>
-      <w:r>
-        <w:rPr>
-          <w:lang w:val="it-IT"/>
-        </w:rPr>
-        <w:t>Consuntivo del tempo di lavoro effettivo e considerazioni riguardo le differenze rispetto alla pianificazione (</w:t>
-      </w:r>
-      <w:proofErr w:type="spellStart"/>
-      <w:r>
-        <w:rPr>
-          <w:lang w:val="it-IT"/>
-        </w:rPr>
-        <w:t>cap</w:t>
-      </w:r>
-      <w:proofErr w:type="spellEnd"/>
-      <w:r>
-        <w:rPr>
-          <w:lang w:val="it-IT"/>
-        </w:rPr>
-        <w:t xml:space="preserve"> 1.7) (ad esempio </w:t>
-      </w:r>
-      <w:proofErr w:type="spellStart"/>
-      <w:r>
-        <w:rPr>
-          <w:lang w:val="it-IT"/>
-        </w:rPr>
-        <w:t>Gannt</w:t>
-      </w:r>
-      <w:proofErr w:type="spellEnd"/>
-      <w:r>
-        <w:rPr>
-          <w:lang w:val="it-IT"/>
-        </w:rPr>
-        <w:t xml:space="preserve"> consuntivo).</w:t>
+    </w:p>
+    <w:p>
+      <w:pPr>
+        <w:rPr>
+          <w:lang w:val="it-IT"/>
+        </w:rPr>
+      </w:pPr>
+      <w:r>
+        <w:rPr>
+          <w:lang w:val="it-IT"/>
+        </w:rPr>
+        <w:t>Consuntivo del tempo di lavoro effettivo e considerazioni riguardo le differenze rispetto alla pianificazione (cap 1.7) (ad esempio Gannt consuntivo).</w:t>
       </w:r>
     </w:p>
     <w:p>
@@ -7328,39 +6661,31 @@
           <w:lang w:val="it-IT"/>
         </w:rPr>
       </w:pPr>
-      <w:bookmarkStart w:id="60" w:name="__RefHeading___Toc1267_2866232661"/>
-      <w:bookmarkStart w:id="61" w:name="_Toc491247149"/>
-      <w:bookmarkStart w:id="62" w:name="_Toc461179228"/>
+      <w:bookmarkStart w:id="58" w:name="__RefHeading___Toc1267_2866232661"/>
+      <w:bookmarkStart w:id="59" w:name="_Toc491247149"/>
+      <w:bookmarkStart w:id="60" w:name="_Toc461179228"/>
+      <w:bookmarkEnd w:id="58"/>
+      <w:r>
+        <w:rPr>
+          <w:lang w:val="it-IT"/>
+        </w:rPr>
+        <w:t>Conclusioni</w:t>
+      </w:r>
+      <w:bookmarkEnd w:id="59"/>
       <w:bookmarkEnd w:id="60"/>
-      <w:r>
-        <w:rPr>
-          <w:lang w:val="it-IT"/>
-        </w:rPr>
-        <w:t>Conclusioni</w:t>
-      </w:r>
-      <w:bookmarkEnd w:id="61"/>
-      <w:bookmarkEnd w:id="62"/>
-    </w:p>
-    <w:p>
-      <w:pPr>
-        <w:rPr>
-          <w:lang w:val="it-IT"/>
-        </w:rPr>
-      </w:pPr>
-      <w:r>
-        <w:rPr>
-          <w:lang w:val="it-IT"/>
-        </w:rPr>
-        <w:t xml:space="preserve">Quali sono le implicazioni della mia soluzione? Che impatto avrà? Cambierà il mondo? È un successo importante? È solo un’aggiunta marginale o è semplicemente servita per scoprire che questo percorso è stato una perdita di tempo? I risultati ottenuti sono generali, facilmente generalizzabili o sono specifici di un caso particolare? </w:t>
-      </w:r>
-      <w:proofErr w:type="spellStart"/>
-      <w:r>
-        <w:rPr>
-          <w:lang w:val="it-IT"/>
-        </w:rPr>
-        <w:t>ecc</w:t>
-      </w:r>
-      <w:proofErr w:type="spellEnd"/>
+    </w:p>
+    <w:p>
+      <w:pPr>
+        <w:rPr>
+          <w:lang w:val="it-IT"/>
+        </w:rPr>
+      </w:pPr>
+      <w:r>
+        <w:rPr>
+          <w:lang w:val="it-IT"/>
+        </w:rPr>
+        <w:t>Quali sono le implicazioni della mia soluzione? Che impatto avrà? Cambierà il mondo? È un successo importante? È solo un’aggiunta marginale o è semplicemente servita per scoprire che questo percorso è stato una perdita di tempo? I risultati ottenuti sono generali, facilmente generalizzabili o sono specifici di un caso particolare? ecc</w:t>
+      </w:r>
     </w:p>
     <w:p>
       <w:pPr>
@@ -7370,15 +6695,15 @@
           <w:numId w:val="2"/>
         </w:numPr>
       </w:pPr>
-      <w:bookmarkStart w:id="63" w:name="__RefHeading___Toc1269_2866232661"/>
-      <w:bookmarkStart w:id="64" w:name="_Toc491247150"/>
-      <w:bookmarkStart w:id="65" w:name="_Toc461179229"/>
+      <w:bookmarkStart w:id="61" w:name="__RefHeading___Toc1269_2866232661"/>
+      <w:bookmarkStart w:id="62" w:name="_Toc491247150"/>
+      <w:bookmarkStart w:id="63" w:name="_Toc461179229"/>
+      <w:bookmarkEnd w:id="61"/>
+      <w:r>
+        <w:t>Sviluppi futuri</w:t>
+      </w:r>
+      <w:bookmarkEnd w:id="62"/>
       <w:bookmarkEnd w:id="63"/>
-      <w:r>
-        <w:t>Sviluppi futuri</w:t>
-      </w:r>
-      <w:bookmarkEnd w:id="64"/>
-      <w:bookmarkEnd w:id="65"/>
     </w:p>
     <w:p>
       <w:pPr>
@@ -7401,36 +6726,28 @@
           <w:numId w:val="2"/>
         </w:numPr>
       </w:pPr>
-      <w:bookmarkStart w:id="66" w:name="__RefHeading___Toc1271_2866232661"/>
-      <w:bookmarkStart w:id="67" w:name="_Toc491247151"/>
-      <w:bookmarkStart w:id="68" w:name="_Toc461179230"/>
+      <w:bookmarkStart w:id="64" w:name="__RefHeading___Toc1271_2866232661"/>
+      <w:bookmarkStart w:id="65" w:name="_Toc491247151"/>
+      <w:bookmarkStart w:id="66" w:name="_Toc461179230"/>
+      <w:bookmarkEnd w:id="64"/>
+      <w:r>
+        <w:t>Considerazioni personali</w:t>
+      </w:r>
+      <w:bookmarkEnd w:id="65"/>
       <w:bookmarkEnd w:id="66"/>
-      <w:r>
-        <w:t>Considerazioni personali</w:t>
-      </w:r>
-      <w:bookmarkEnd w:id="67"/>
-      <w:bookmarkEnd w:id="68"/>
-    </w:p>
-    <w:p>
-      <w:pPr>
-        <w:rPr>
-          <w:lang w:val="it-IT"/>
-        </w:rPr>
-      </w:pPr>
-      <w:r>
-        <w:rPr>
-          <w:lang w:val="it-IT"/>
-        </w:rPr>
-        <w:t xml:space="preserve">Cosa ho imparato in questo progetto? </w:t>
-      </w:r>
-      <w:proofErr w:type="spellStart"/>
-      <w:r>
-        <w:rPr>
-          <w:lang w:val="it-IT"/>
-        </w:rPr>
-        <w:t>ecc</w:t>
-      </w:r>
-      <w:proofErr w:type="spellEnd"/>
+    </w:p>
+    <w:p>
+      <w:pPr>
+        <w:rPr>
+          <w:lang w:val="it-IT"/>
+        </w:rPr>
+      </w:pPr>
+      <w:r>
+        <w:rPr>
+          <w:lang w:val="it-IT"/>
+        </w:rPr>
+        <w:t>Cosa ho imparato in questo progetto? ecc</w:t>
+      </w:r>
     </w:p>
     <w:p>
       <w:pPr>
@@ -7443,18 +6760,18 @@
           <w:lang w:val="it-IT"/>
         </w:rPr>
       </w:pPr>
-      <w:bookmarkStart w:id="69" w:name="__RefHeading___Toc1273_2866232661"/>
-      <w:bookmarkStart w:id="70" w:name="_Toc461179231"/>
-      <w:bookmarkStart w:id="71" w:name="_Toc491247152"/>
+      <w:bookmarkStart w:id="67" w:name="__RefHeading___Toc1273_2866232661"/>
+      <w:bookmarkStart w:id="68" w:name="_Toc461179231"/>
+      <w:bookmarkStart w:id="69" w:name="_Toc491247152"/>
+      <w:bookmarkEnd w:id="67"/>
+      <w:r>
+        <w:rPr>
+          <w:lang w:val="it-IT"/>
+        </w:rPr>
+        <w:t>Bibliografia</w:t>
+      </w:r>
+      <w:bookmarkEnd w:id="68"/>
       <w:bookmarkEnd w:id="69"/>
-      <w:r>
-        <w:rPr>
-          <w:lang w:val="it-IT"/>
-        </w:rPr>
-        <w:t>Bibliografia</w:t>
-      </w:r>
-      <w:bookmarkEnd w:id="70"/>
-      <w:bookmarkEnd w:id="71"/>
     </w:p>
     <w:p>
       <w:pPr>
@@ -7464,15 +6781,15 @@
           <w:numId w:val="2"/>
         </w:numPr>
       </w:pPr>
-      <w:bookmarkStart w:id="72" w:name="__RefHeading___Toc1275_2866232661"/>
-      <w:bookmarkStart w:id="73" w:name="_Toc491247153"/>
-      <w:bookmarkStart w:id="74" w:name="_Toc461179232"/>
+      <w:bookmarkStart w:id="70" w:name="__RefHeading___Toc1275_2866232661"/>
+      <w:bookmarkStart w:id="71" w:name="_Toc491247153"/>
+      <w:bookmarkStart w:id="72" w:name="_Toc461179232"/>
+      <w:bookmarkEnd w:id="70"/>
+      <w:r>
+        <w:t>Bibliografia per articoli di riviste:</w:t>
+      </w:r>
+      <w:bookmarkEnd w:id="71"/>
       <w:bookmarkEnd w:id="72"/>
-      <w:r>
-        <w:t>Bibliografia per articoli di riviste:</w:t>
-      </w:r>
-      <w:bookmarkEnd w:id="73"/>
-      <w:bookmarkEnd w:id="74"/>
     </w:p>
     <w:p>
       <w:pPr>
@@ -7567,15 +6884,15 @@
           <w:numId w:val="2"/>
         </w:numPr>
       </w:pPr>
-      <w:bookmarkStart w:id="75" w:name="__RefHeading___Toc1277_2866232661"/>
-      <w:bookmarkStart w:id="76" w:name="_Toc491247154"/>
-      <w:bookmarkStart w:id="77" w:name="_Toc461179233"/>
+      <w:bookmarkStart w:id="73" w:name="__RefHeading___Toc1277_2866232661"/>
+      <w:bookmarkStart w:id="74" w:name="_Toc491247154"/>
+      <w:bookmarkStart w:id="75" w:name="_Toc461179233"/>
+      <w:bookmarkEnd w:id="73"/>
+      <w:r>
+        <w:t>Bibliografia per libri</w:t>
+      </w:r>
+      <w:bookmarkEnd w:id="74"/>
       <w:bookmarkEnd w:id="75"/>
-      <w:r>
-        <w:t>Bibliografia per libri</w:t>
-      </w:r>
-      <w:bookmarkEnd w:id="76"/>
-      <w:bookmarkEnd w:id="77"/>
     </w:p>
     <w:p>
       <w:pPr>
@@ -7621,19 +6938,11 @@
           <w:lang w:val="it-IT"/>
         </w:rPr>
       </w:pPr>
-      <w:proofErr w:type="spellStart"/>
-      <w:r>
-        <w:rPr>
-          <w:lang w:val="it-IT"/>
-        </w:rPr>
-        <w:t>ev</w:t>
-      </w:r>
-      <w:proofErr w:type="spellEnd"/>
-      <w:r>
-        <w:rPr>
-          <w:lang w:val="it-IT"/>
-        </w:rPr>
-        <w:t>. Numero di edizione,</w:t>
+      <w:r>
+        <w:rPr>
+          <w:lang w:val="it-IT"/>
+        </w:rPr>
+        <w:t>ev. Numero di edizione,</w:t>
       </w:r>
     </w:p>
     <w:p>
@@ -7695,17 +7004,15 @@
           <w:numId w:val="2"/>
         </w:numPr>
       </w:pPr>
-      <w:bookmarkStart w:id="78" w:name="__RefHeading___Toc1279_2866232661"/>
-      <w:bookmarkStart w:id="79" w:name="_Toc491247155"/>
-      <w:bookmarkStart w:id="80" w:name="_Toc461179234"/>
+      <w:bookmarkStart w:id="76" w:name="__RefHeading___Toc1279_2866232661"/>
+      <w:bookmarkStart w:id="77" w:name="_Toc491247155"/>
+      <w:bookmarkStart w:id="78" w:name="_Toc461179234"/>
+      <w:bookmarkEnd w:id="76"/>
+      <w:r>
+        <w:t>Sitografia</w:t>
+      </w:r>
+      <w:bookmarkEnd w:id="77"/>
       <w:bookmarkEnd w:id="78"/>
-      <w:proofErr w:type="spellStart"/>
-      <w:r>
-        <w:t>Sitografia</w:t>
-      </w:r>
-      <w:bookmarkEnd w:id="79"/>
-      <w:bookmarkEnd w:id="80"/>
-      <w:proofErr w:type="spellEnd"/>
     </w:p>
     <w:p>
       <w:pPr>
@@ -7721,21 +7028,7 @@
         <w:rPr>
           <w:lang w:val="it-IT"/>
         </w:rPr>
-        <w:t xml:space="preserve">URL del sito (se troppo lungo solo dominio, </w:t>
-      </w:r>
-      <w:proofErr w:type="spellStart"/>
-      <w:r>
-        <w:rPr>
-          <w:lang w:val="it-IT"/>
-        </w:rPr>
-        <w:t>evt</w:t>
-      </w:r>
-      <w:proofErr w:type="spellEnd"/>
-      <w:r>
-        <w:rPr>
-          <w:lang w:val="it-IT"/>
-        </w:rPr>
-        <w:t xml:space="preserve"> completo nel diario),</w:t>
+        <w:t>URL del sito (se troppo lungo solo dominio, evt completo nel diario),</w:t>
       </w:r>
     </w:p>
     <w:p>
@@ -7836,18 +7129,18 @@
           <w:lang w:val="it-IT"/>
         </w:rPr>
       </w:pPr>
-      <w:bookmarkStart w:id="81" w:name="__RefHeading___Toc1281_2866232661"/>
-      <w:bookmarkStart w:id="82" w:name="_Toc491247156"/>
-      <w:bookmarkStart w:id="83" w:name="_Toc461179235"/>
+      <w:bookmarkStart w:id="79" w:name="__RefHeading___Toc1281_2866232661"/>
+      <w:bookmarkStart w:id="80" w:name="_Toc491247156"/>
+      <w:bookmarkStart w:id="81" w:name="_Toc461179235"/>
+      <w:bookmarkEnd w:id="79"/>
+      <w:r>
+        <w:rPr>
+          <w:lang w:val="it-IT"/>
+        </w:rPr>
+        <w:t>Allegati</w:t>
+      </w:r>
+      <w:bookmarkEnd w:id="80"/>
       <w:bookmarkEnd w:id="81"/>
-      <w:r>
-        <w:rPr>
-          <w:lang w:val="it-IT"/>
-        </w:rPr>
-        <w:t>Allegati</w:t>
-      </w:r>
-      <w:bookmarkEnd w:id="82"/>
-      <w:bookmarkEnd w:id="83"/>
     </w:p>
     <w:p>
       <w:pPr>
@@ -7956,16 +7249,8 @@
         <w:rPr>
           <w:lang w:val="it-IT"/>
         </w:rPr>
-        <w:t xml:space="preserve">Mandato e/o </w:t>
-      </w:r>
-      <w:proofErr w:type="spellStart"/>
-      <w:r>
-        <w:rPr>
-          <w:lang w:val="it-IT"/>
-        </w:rPr>
-        <w:t>Qdc</w:t>
-      </w:r>
-      <w:proofErr w:type="spellEnd"/>
+        <w:t>Mandato e/o Qdc</w:t>
+      </w:r>
     </w:p>
     <w:p>
       <w:pPr>
@@ -8112,21 +7397,7 @@
             <w:rPr>
               <w:lang w:val="it-IT"/>
             </w:rPr>
-            <w:t xml:space="preserve">LAN </w:t>
-          </w:r>
-          <w:proofErr w:type="spellStart"/>
-          <w:r>
-            <w:rPr>
-              <w:lang w:val="it-IT"/>
-            </w:rPr>
-            <w:t>Speed</w:t>
-          </w:r>
-          <w:proofErr w:type="spellEnd"/>
-          <w:r>
-            <w:rPr>
-              <w:lang w:val="it-IT"/>
-            </w:rPr>
-            <w:t xml:space="preserve"> Tester</w:t>
+            <w:t>LAN Speed Tester</w:t>
           </w:r>
         </w:p>
       </w:tc>
@@ -8383,7 +7654,7 @@
               <wp:inline distT="0" distB="0" distL="0" distR="0">
                 <wp:extent cx="609600" cy="609600"/>
                 <wp:effectExtent l="0" t="0" r="0" b="0"/>
-                <wp:docPr id="6" name="Immagine 6"/>
+                <wp:docPr id="4" name="Immagine 4"/>
                 <wp:cNvGraphicFramePr>
                   <a:graphicFrameLocks xmlns:a="http://schemas.openxmlformats.org/drawingml/2006/main" noChangeAspect="1"/>
                 </wp:cNvGraphicFramePr>
@@ -8501,7 +7772,7 @@
               <w:rFonts w:cs="Arial"/>
               <w:noProof/>
             </w:rPr>
-            <w:t>6</w:t>
+            <w:t>3</w:t>
           </w:r>
           <w:r>
             <w:rPr>
@@ -8538,7 +7809,7 @@
               <w:rFonts w:cs="Arial"/>
               <w:noProof/>
             </w:rPr>
-            <w:t>13</w:t>
+            <w:t>14</w:t>
           </w:r>
           <w:r>
             <w:rPr>
@@ -8695,7 +7966,7 @@
               <wp:inline distT="0" distB="0" distL="0" distR="0">
                 <wp:extent cx="609600" cy="609600"/>
                 <wp:effectExtent l="0" t="0" r="0" b="0"/>
-                <wp:docPr id="7" name="Immagine 7"/>
+                <wp:docPr id="5" name="Immagine 5"/>
                 <wp:cNvGraphicFramePr>
                   <a:graphicFrameLocks xmlns:a="http://schemas.openxmlformats.org/drawingml/2006/main" noChangeAspect="1"/>
                 </wp:cNvGraphicFramePr>
@@ -9229,6 +8500,118 @@
     </w:lvl>
   </w:abstractNum>
   <w:abstractNum w:abstractNumId="3" w15:restartNumberingAfterBreak="0">
+    <w:nsid w:val="22363419"/>
+    <w:multiLevelType w:val="hybridMultilevel"/>
+    <w:tmpl w:val="458439BA"/>
+    <w:lvl w:ilvl="0" w:tplc="6D3CF00A">
+      <w:numFmt w:val="bullet"/>
+      <w:lvlText w:val="-"/>
+      <w:lvlJc w:val="left"/>
+      <w:pPr>
+        <w:ind w:left="720" w:hanging="360"/>
+      </w:pPr>
+      <w:rPr>
+        <w:rFonts w:ascii="Arial" w:eastAsia="Times New Roman" w:hAnsi="Arial" w:cs="Arial" w:hint="default"/>
+      </w:rPr>
+    </w:lvl>
+    <w:lvl w:ilvl="1" w:tplc="08100003" w:tentative="1">
+      <w:start w:val="1"/>
+      <w:numFmt w:val="bullet"/>
+      <w:lvlText w:val="o"/>
+      <w:lvlJc w:val="left"/>
+      <w:pPr>
+        <w:ind w:left="1440" w:hanging="360"/>
+      </w:pPr>
+      <w:rPr>
+        <w:rFonts w:ascii="Courier New" w:hAnsi="Courier New" w:cs="Courier New" w:hint="default"/>
+      </w:rPr>
+    </w:lvl>
+    <w:lvl w:ilvl="2" w:tplc="08100005" w:tentative="1">
+      <w:start w:val="1"/>
+      <w:numFmt w:val="bullet"/>
+      <w:lvlText w:val=""/>
+      <w:lvlJc w:val="left"/>
+      <w:pPr>
+        <w:ind w:left="2160" w:hanging="360"/>
+      </w:pPr>
+      <w:rPr>
+        <w:rFonts w:ascii="Wingdings" w:hAnsi="Wingdings" w:hint="default"/>
+      </w:rPr>
+    </w:lvl>
+    <w:lvl w:ilvl="3" w:tplc="08100001" w:tentative="1">
+      <w:start w:val="1"/>
+      <w:numFmt w:val="bullet"/>
+      <w:lvlText w:val=""/>
+      <w:lvlJc w:val="left"/>
+      <w:pPr>
+        <w:ind w:left="2880" w:hanging="360"/>
+      </w:pPr>
+      <w:rPr>
+        <w:rFonts w:ascii="Symbol" w:hAnsi="Symbol" w:hint="default"/>
+      </w:rPr>
+    </w:lvl>
+    <w:lvl w:ilvl="4" w:tplc="08100003" w:tentative="1">
+      <w:start w:val="1"/>
+      <w:numFmt w:val="bullet"/>
+      <w:lvlText w:val="o"/>
+      <w:lvlJc w:val="left"/>
+      <w:pPr>
+        <w:ind w:left="3600" w:hanging="360"/>
+      </w:pPr>
+      <w:rPr>
+        <w:rFonts w:ascii="Courier New" w:hAnsi="Courier New" w:cs="Courier New" w:hint="default"/>
+      </w:rPr>
+    </w:lvl>
+    <w:lvl w:ilvl="5" w:tplc="08100005" w:tentative="1">
+      <w:start w:val="1"/>
+      <w:numFmt w:val="bullet"/>
+      <w:lvlText w:val=""/>
+      <w:lvlJc w:val="left"/>
+      <w:pPr>
+        <w:ind w:left="4320" w:hanging="360"/>
+      </w:pPr>
+      <w:rPr>
+        <w:rFonts w:ascii="Wingdings" w:hAnsi="Wingdings" w:hint="default"/>
+      </w:rPr>
+    </w:lvl>
+    <w:lvl w:ilvl="6" w:tplc="08100001" w:tentative="1">
+      <w:start w:val="1"/>
+      <w:numFmt w:val="bullet"/>
+      <w:lvlText w:val=""/>
+      <w:lvlJc w:val="left"/>
+      <w:pPr>
+        <w:ind w:left="5040" w:hanging="360"/>
+      </w:pPr>
+      <w:rPr>
+        <w:rFonts w:ascii="Symbol" w:hAnsi="Symbol" w:hint="default"/>
+      </w:rPr>
+    </w:lvl>
+    <w:lvl w:ilvl="7" w:tplc="08100003" w:tentative="1">
+      <w:start w:val="1"/>
+      <w:numFmt w:val="bullet"/>
+      <w:lvlText w:val="o"/>
+      <w:lvlJc w:val="left"/>
+      <w:pPr>
+        <w:ind w:left="5760" w:hanging="360"/>
+      </w:pPr>
+      <w:rPr>
+        <w:rFonts w:ascii="Courier New" w:hAnsi="Courier New" w:cs="Courier New" w:hint="default"/>
+      </w:rPr>
+    </w:lvl>
+    <w:lvl w:ilvl="8" w:tplc="08100005" w:tentative="1">
+      <w:start w:val="1"/>
+      <w:numFmt w:val="bullet"/>
+      <w:lvlText w:val=""/>
+      <w:lvlJc w:val="left"/>
+      <w:pPr>
+        <w:ind w:left="6480" w:hanging="360"/>
+      </w:pPr>
+      <w:rPr>
+        <w:rFonts w:ascii="Wingdings" w:hAnsi="Wingdings" w:hint="default"/>
+      </w:rPr>
+    </w:lvl>
+  </w:abstractNum>
+  <w:abstractNum w:abstractNumId="4" w15:restartNumberingAfterBreak="0">
     <w:nsid w:val="24B85E0F"/>
     <w:multiLevelType w:val="multilevel"/>
     <w:tmpl w:val="5DAE36E2"/>
@@ -9341,7 +8724,7 @@
       </w:pPr>
     </w:lvl>
   </w:abstractNum>
-  <w:abstractNum w:abstractNumId="4" w15:restartNumberingAfterBreak="0">
+  <w:abstractNum w:abstractNumId="5" w15:restartNumberingAfterBreak="0">
     <w:nsid w:val="2BB866F2"/>
     <w:multiLevelType w:val="multilevel"/>
     <w:tmpl w:val="54443D20"/>
@@ -9457,7 +8840,7 @@
       </w:pPr>
     </w:lvl>
   </w:abstractNum>
-  <w:abstractNum w:abstractNumId="5" w15:restartNumberingAfterBreak="0">
+  <w:abstractNum w:abstractNumId="6" w15:restartNumberingAfterBreak="0">
     <w:nsid w:val="2BFE79E0"/>
     <w:multiLevelType w:val="multilevel"/>
     <w:tmpl w:val="D472A964"/>
@@ -9597,7 +8980,7 @@
       </w:rPr>
     </w:lvl>
   </w:abstractNum>
-  <w:abstractNum w:abstractNumId="6" w15:restartNumberingAfterBreak="0">
+  <w:abstractNum w:abstractNumId="7" w15:restartNumberingAfterBreak="0">
     <w:nsid w:val="364065D7"/>
     <w:multiLevelType w:val="multilevel"/>
     <w:tmpl w:val="4CB2BD00"/>
@@ -9737,7 +9120,7 @@
       </w:rPr>
     </w:lvl>
   </w:abstractNum>
-  <w:abstractNum w:abstractNumId="7" w15:restartNumberingAfterBreak="0">
+  <w:abstractNum w:abstractNumId="8" w15:restartNumberingAfterBreak="0">
     <w:nsid w:val="38EA188F"/>
     <w:multiLevelType w:val="multilevel"/>
     <w:tmpl w:val="D1AA26BE"/>
@@ -9850,7 +9233,7 @@
       </w:pPr>
     </w:lvl>
   </w:abstractNum>
-  <w:abstractNum w:abstractNumId="8" w15:restartNumberingAfterBreak="0">
+  <w:abstractNum w:abstractNumId="9" w15:restartNumberingAfterBreak="0">
     <w:nsid w:val="398E35B8"/>
     <w:multiLevelType w:val="multilevel"/>
     <w:tmpl w:val="193C8CD6"/>
@@ -9963,7 +9346,7 @@
       </w:pPr>
     </w:lvl>
   </w:abstractNum>
-  <w:abstractNum w:abstractNumId="9" w15:restartNumberingAfterBreak="0">
+  <w:abstractNum w:abstractNumId="10" w15:restartNumberingAfterBreak="0">
     <w:nsid w:val="3C8B5603"/>
     <w:multiLevelType w:val="multilevel"/>
     <w:tmpl w:val="E2184F2A"/>
@@ -10103,7 +9486,7 @@
       </w:rPr>
     </w:lvl>
   </w:abstractNum>
-  <w:abstractNum w:abstractNumId="10" w15:restartNumberingAfterBreak="0">
+  <w:abstractNum w:abstractNumId="11" w15:restartNumberingAfterBreak="0">
     <w:nsid w:val="44C57AAC"/>
     <w:multiLevelType w:val="multilevel"/>
     <w:tmpl w:val="E71CCCF2"/>
@@ -10243,7 +9626,7 @@
       </w:rPr>
     </w:lvl>
   </w:abstractNum>
-  <w:abstractNum w:abstractNumId="11" w15:restartNumberingAfterBreak="0">
+  <w:abstractNum w:abstractNumId="12" w15:restartNumberingAfterBreak="0">
     <w:nsid w:val="523220A6"/>
     <w:multiLevelType w:val="multilevel"/>
     <w:tmpl w:val="8C0408CE"/>
@@ -10383,7 +9766,7 @@
       </w:rPr>
     </w:lvl>
   </w:abstractNum>
-  <w:abstractNum w:abstractNumId="12" w15:restartNumberingAfterBreak="0">
+  <w:abstractNum w:abstractNumId="13" w15:restartNumberingAfterBreak="0">
     <w:nsid w:val="5CB4335D"/>
     <w:multiLevelType w:val="multilevel"/>
     <w:tmpl w:val="4AB67DA4"/>
@@ -10523,7 +9906,7 @@
       </w:rPr>
     </w:lvl>
   </w:abstractNum>
-  <w:abstractNum w:abstractNumId="13" w15:restartNumberingAfterBreak="0">
+  <w:abstractNum w:abstractNumId="14" w15:restartNumberingAfterBreak="0">
     <w:nsid w:val="7785013A"/>
     <w:multiLevelType w:val="multilevel"/>
     <w:tmpl w:val="90C2FE38"/>
@@ -10645,7 +10028,7 @@
       </w:pPr>
     </w:lvl>
   </w:abstractNum>
-  <w:abstractNum w:abstractNumId="14" w15:restartNumberingAfterBreak="0">
+  <w:abstractNum w:abstractNumId="15" w15:restartNumberingAfterBreak="0">
     <w:nsid w:val="78157D7F"/>
     <w:multiLevelType w:val="multilevel"/>
     <w:tmpl w:val="7EFCF354"/>
@@ -10762,49 +10145,52 @@
     </w:lvl>
   </w:abstractNum>
   <w:num w:numId="1">
-    <w:abstractNumId w:val="13"/>
+    <w:abstractNumId w:val="14"/>
   </w:num>
   <w:num w:numId="2">
-    <w:abstractNumId w:val="8"/>
+    <w:abstractNumId w:val="9"/>
   </w:num>
   <w:num w:numId="3">
-    <w:abstractNumId w:val="9"/>
+    <w:abstractNumId w:val="10"/>
   </w:num>
   <w:num w:numId="4">
-    <w:abstractNumId w:val="6"/>
+    <w:abstractNumId w:val="7"/>
   </w:num>
   <w:num w:numId="5">
-    <w:abstractNumId w:val="5"/>
+    <w:abstractNumId w:val="6"/>
   </w:num>
   <w:num w:numId="6">
     <w:abstractNumId w:val="0"/>
   </w:num>
   <w:num w:numId="7">
+    <w:abstractNumId w:val="5"/>
+  </w:num>
+  <w:num w:numId="8">
     <w:abstractNumId w:val="4"/>
   </w:num>
-  <w:num w:numId="8">
-    <w:abstractNumId w:val="3"/>
-  </w:num>
   <w:num w:numId="9">
-    <w:abstractNumId w:val="14"/>
+    <w:abstractNumId w:val="15"/>
   </w:num>
   <w:num w:numId="10">
-    <w:abstractNumId w:val="7"/>
+    <w:abstractNumId w:val="8"/>
   </w:num>
   <w:num w:numId="11">
-    <w:abstractNumId w:val="10"/>
+    <w:abstractNumId w:val="11"/>
   </w:num>
   <w:num w:numId="12">
     <w:abstractNumId w:val="2"/>
   </w:num>
   <w:num w:numId="13">
-    <w:abstractNumId w:val="12"/>
+    <w:abstractNumId w:val="13"/>
   </w:num>
   <w:num w:numId="14">
-    <w:abstractNumId w:val="11"/>
+    <w:abstractNumId w:val="12"/>
   </w:num>
   <w:num w:numId="15">
     <w:abstractNumId w:val="1"/>
+  </w:num>
+  <w:num w:numId="16">
+    <w:abstractNumId w:val="3"/>
   </w:num>
 </w:numbering>
 </file>
@@ -11806,6 +11192,17 @@
       </w:tblBorders>
     </w:tblPr>
   </w:style>
+  <w:style w:type="paragraph" w:styleId="Paragrafoelenco">
+    <w:name w:val="List Paragraph"/>
+    <w:basedOn w:val="Normale"/>
+    <w:uiPriority w:val="34"/>
+    <w:qFormat/>
+    <w:rsid w:val="003555A0"/>
+    <w:pPr>
+      <w:ind w:left="720"/>
+      <w:contextualSpacing/>
+    </w:pPr>
+  </w:style>
 </w:styles>
 </file>
 
@@ -12075,7 +11472,7 @@
 </file>
 
 <file path=customXml/itemProps1.xml><?xml version="1.0" encoding="utf-8"?>
-<ds:datastoreItem xmlns:ds="http://schemas.openxmlformats.org/officeDocument/2006/customXml" ds:itemID="{27581366-AC71-4536-B87B-089B40092EA2}">
+<ds:datastoreItem xmlns:ds="http://schemas.openxmlformats.org/officeDocument/2006/customXml" ds:itemID="{25007479-39A3-4AE6-828B-9C496053E24C}">
   <ds:schemaRefs>
     <ds:schemaRef ds:uri="http://schemas.openxmlformats.org/officeDocument/2006/bibliography"/>
   </ds:schemaRefs>

--- a/Doc/LANSpeedTester.docx
+++ b/Doc/LANSpeedTester.docx
@@ -19,7 +19,15 @@
         <w:pStyle w:val="TitoloPagina1"/>
       </w:pPr>
       <w:r>
-        <w:t>LAN Speed Tester</w:t>
+        <w:t xml:space="preserve">LAN </w:t>
+      </w:r>
+      <w:proofErr w:type="spellStart"/>
+      <w:r>
+        <w:t>Speed</w:t>
+      </w:r>
+      <w:proofErr w:type="spellEnd"/>
+      <w:r>
+        <w:t xml:space="preserve"> Tester</w:t>
       </w:r>
     </w:p>
     <w:p>
@@ -290,8 +298,16 @@
           <w:pPr>
             <w:pStyle w:val="Sommario1"/>
             <w:tabs>
-              <w:tab w:val="right" w:leader="dot" w:pos="9638"/>
+              <w:tab w:val="left" w:pos="400"/>
+              <w:tab w:val="right" w:leader="dot" w:pos="9628"/>
             </w:tabs>
+            <w:rPr>
+              <w:rFonts w:asciiTheme="minorHAnsi" w:eastAsiaTheme="minorEastAsia" w:hAnsiTheme="minorHAnsi" w:cstheme="minorBidi"/>
+              <w:noProof/>
+              <w:sz w:val="22"/>
+              <w:szCs w:val="22"/>
+              <w:lang w:eastAsia="it-CH"/>
+            </w:rPr>
           </w:pPr>
           <w:r>
             <w:fldChar w:fldCharType="begin"/>
@@ -308,19 +324,73 @@
             </w:rPr>
             <w:fldChar w:fldCharType="separate"/>
           </w:r>
-          <w:hyperlink w:anchor="__RefHeading___Toc1221_2866232661">
-            <w:r>
-              <w:rPr>
-                <w:rStyle w:val="IndexLink"/>
-              </w:rPr>
-              <w:t>1 Introduzione</w:t>
-            </w:r>
-            <w:r>
-              <w:rPr>
-                <w:rStyle w:val="IndexLink"/>
+          <w:hyperlink w:anchor="_Toc58495993" w:history="1">
+            <w:r>
+              <w:rPr>
+                <w:rStyle w:val="Collegamentoipertestuale"/>
+                <w:noProof/>
+                <w:lang w:val="it-IT"/>
+              </w:rPr>
+              <w:t>1</w:t>
+            </w:r>
+            <w:r>
+              <w:rPr>
+                <w:rFonts w:asciiTheme="minorHAnsi" w:eastAsiaTheme="minorEastAsia" w:hAnsiTheme="minorHAnsi" w:cstheme="minorBidi"/>
+                <w:noProof/>
+                <w:sz w:val="22"/>
+                <w:szCs w:val="22"/>
+                <w:lang w:eastAsia="it-CH"/>
               </w:rPr>
               <w:tab/>
-              <w:t>2</w:t>
+            </w:r>
+            <w:r>
+              <w:rPr>
+                <w:rStyle w:val="Collegamentoipertestuale"/>
+                <w:noProof/>
+                <w:lang w:val="it-IT"/>
+              </w:rPr>
+              <w:t>Introduzione</w:t>
+            </w:r>
+            <w:r>
+              <w:rPr>
+                <w:noProof/>
+              </w:rPr>
+              <w:tab/>
+            </w:r>
+            <w:r>
+              <w:rPr>
+                <w:noProof/>
+              </w:rPr>
+              <w:fldChar w:fldCharType="begin"/>
+            </w:r>
+            <w:r>
+              <w:rPr>
+                <w:noProof/>
+              </w:rPr>
+              <w:instrText xml:space="preserve"> PAGEREF _Toc58495993 \h </w:instrText>
+            </w:r>
+            <w:r>
+              <w:rPr>
+                <w:noProof/>
+              </w:rPr>
+            </w:r>
+            <w:r>
+              <w:rPr>
+                <w:noProof/>
+              </w:rPr>
+              <w:fldChar w:fldCharType="separate"/>
+            </w:r>
+            <w:r>
+              <w:rPr>
+                <w:noProof/>
+              </w:rPr>
+              <w:t>3</w:t>
+            </w:r>
+            <w:r>
+              <w:rPr>
+                <w:noProof/>
+              </w:rPr>
+              <w:fldChar w:fldCharType="end"/>
             </w:r>
           </w:hyperlink>
         </w:p>
@@ -328,22 +398,82 @@
           <w:pPr>
             <w:pStyle w:val="Sommario2"/>
             <w:tabs>
-              <w:tab w:val="right" w:leader="dot" w:pos="9638"/>
+              <w:tab w:val="left" w:pos="800"/>
+              <w:tab w:val="right" w:leader="dot" w:pos="9628"/>
             </w:tabs>
+            <w:rPr>
+              <w:rFonts w:asciiTheme="minorHAnsi" w:eastAsiaTheme="minorEastAsia" w:hAnsiTheme="minorHAnsi" w:cstheme="minorBidi"/>
+              <w:noProof/>
+              <w:sz w:val="22"/>
+              <w:szCs w:val="22"/>
+              <w:lang w:eastAsia="it-CH"/>
+            </w:rPr>
           </w:pPr>
-          <w:hyperlink w:anchor="__RefHeading___Toc1223_2866232661">
-            <w:r>
-              <w:rPr>
-                <w:rStyle w:val="IndexLink"/>
-              </w:rPr>
-              <w:t>1.1 Informazioni sul progetto</w:t>
-            </w:r>
-            <w:r>
-              <w:rPr>
-                <w:rStyle w:val="IndexLink"/>
+          <w:hyperlink w:anchor="_Toc58495994" w:history="1">
+            <w:r>
+              <w:rPr>
+                <w:rStyle w:val="Collegamentoipertestuale"/>
+                <w:noProof/>
+              </w:rPr>
+              <w:t>1.1</w:t>
+            </w:r>
+            <w:r>
+              <w:rPr>
+                <w:rFonts w:asciiTheme="minorHAnsi" w:eastAsiaTheme="minorEastAsia" w:hAnsiTheme="minorHAnsi" w:cstheme="minorBidi"/>
+                <w:noProof/>
+                <w:sz w:val="22"/>
+                <w:szCs w:val="22"/>
+                <w:lang w:eastAsia="it-CH"/>
               </w:rPr>
               <w:tab/>
-              <w:t>2</w:t>
+            </w:r>
+            <w:r>
+              <w:rPr>
+                <w:rStyle w:val="Collegamentoipertestuale"/>
+                <w:noProof/>
+              </w:rPr>
+              <w:t>Informazioni sul progetto</w:t>
+            </w:r>
+            <w:r>
+              <w:rPr>
+                <w:noProof/>
+              </w:rPr>
+              <w:tab/>
+            </w:r>
+            <w:r>
+              <w:rPr>
+                <w:noProof/>
+              </w:rPr>
+              <w:fldChar w:fldCharType="begin"/>
+            </w:r>
+            <w:r>
+              <w:rPr>
+                <w:noProof/>
+              </w:rPr>
+              <w:instrText xml:space="preserve"> PAGEREF _Toc58495994 \h </w:instrText>
+            </w:r>
+            <w:r>
+              <w:rPr>
+                <w:noProof/>
+              </w:rPr>
+            </w:r>
+            <w:r>
+              <w:rPr>
+                <w:noProof/>
+              </w:rPr>
+              <w:fldChar w:fldCharType="separate"/>
+            </w:r>
+            <w:r>
+              <w:rPr>
+                <w:noProof/>
+              </w:rPr>
+              <w:t>3</w:t>
+            </w:r>
+            <w:r>
+              <w:rPr>
+                <w:noProof/>
+              </w:rPr>
+              <w:fldChar w:fldCharType="end"/>
             </w:r>
           </w:hyperlink>
         </w:p>
@@ -351,22 +481,82 @@
           <w:pPr>
             <w:pStyle w:val="Sommario2"/>
             <w:tabs>
-              <w:tab w:val="right" w:leader="dot" w:pos="9638"/>
+              <w:tab w:val="left" w:pos="800"/>
+              <w:tab w:val="right" w:leader="dot" w:pos="9628"/>
             </w:tabs>
+            <w:rPr>
+              <w:rFonts w:asciiTheme="minorHAnsi" w:eastAsiaTheme="minorEastAsia" w:hAnsiTheme="minorHAnsi" w:cstheme="minorBidi"/>
+              <w:noProof/>
+              <w:sz w:val="22"/>
+              <w:szCs w:val="22"/>
+              <w:lang w:eastAsia="it-CH"/>
+            </w:rPr>
           </w:pPr>
-          <w:hyperlink w:anchor="__RefHeading___Toc1225_2866232661">
-            <w:r>
-              <w:rPr>
-                <w:rStyle w:val="IndexLink"/>
-              </w:rPr>
-              <w:t>1.2 Abstract</w:t>
-            </w:r>
-            <w:r>
-              <w:rPr>
-                <w:rStyle w:val="IndexLink"/>
+          <w:hyperlink w:anchor="_Toc58495995" w:history="1">
+            <w:r>
+              <w:rPr>
+                <w:rStyle w:val="Collegamentoipertestuale"/>
+                <w:noProof/>
+              </w:rPr>
+              <w:t>1.2</w:t>
+            </w:r>
+            <w:r>
+              <w:rPr>
+                <w:rFonts w:asciiTheme="minorHAnsi" w:eastAsiaTheme="minorEastAsia" w:hAnsiTheme="minorHAnsi" w:cstheme="minorBidi"/>
+                <w:noProof/>
+                <w:sz w:val="22"/>
+                <w:szCs w:val="22"/>
+                <w:lang w:eastAsia="it-CH"/>
               </w:rPr>
               <w:tab/>
-              <w:t>2</w:t>
+            </w:r>
+            <w:r>
+              <w:rPr>
+                <w:rStyle w:val="Collegamentoipertestuale"/>
+                <w:noProof/>
+              </w:rPr>
+              <w:t>Abstract</w:t>
+            </w:r>
+            <w:r>
+              <w:rPr>
+                <w:noProof/>
+              </w:rPr>
+              <w:tab/>
+            </w:r>
+            <w:r>
+              <w:rPr>
+                <w:noProof/>
+              </w:rPr>
+              <w:fldChar w:fldCharType="begin"/>
+            </w:r>
+            <w:r>
+              <w:rPr>
+                <w:noProof/>
+              </w:rPr>
+              <w:instrText xml:space="preserve"> PAGEREF _Toc58495995 \h </w:instrText>
+            </w:r>
+            <w:r>
+              <w:rPr>
+                <w:noProof/>
+              </w:rPr>
+            </w:r>
+            <w:r>
+              <w:rPr>
+                <w:noProof/>
+              </w:rPr>
+              <w:fldChar w:fldCharType="separate"/>
+            </w:r>
+            <w:r>
+              <w:rPr>
+                <w:noProof/>
+              </w:rPr>
+              <w:t>3</w:t>
+            </w:r>
+            <w:r>
+              <w:rPr>
+                <w:noProof/>
+              </w:rPr>
+              <w:fldChar w:fldCharType="end"/>
             </w:r>
           </w:hyperlink>
         </w:p>
@@ -374,22 +564,2250 @@
           <w:pPr>
             <w:pStyle w:val="Sommario2"/>
             <w:tabs>
-              <w:tab w:val="right" w:leader="dot" w:pos="9638"/>
+              <w:tab w:val="left" w:pos="800"/>
+              <w:tab w:val="right" w:leader="dot" w:pos="9628"/>
             </w:tabs>
+            <w:rPr>
+              <w:rFonts w:asciiTheme="minorHAnsi" w:eastAsiaTheme="minorEastAsia" w:hAnsiTheme="minorHAnsi" w:cstheme="minorBidi"/>
+              <w:noProof/>
+              <w:sz w:val="22"/>
+              <w:szCs w:val="22"/>
+              <w:lang w:eastAsia="it-CH"/>
+            </w:rPr>
           </w:pPr>
-          <w:hyperlink w:anchor="__RefHeading___Toc1227_2866232661">
-            <w:r>
-              <w:rPr>
-                <w:rStyle w:val="IndexLink"/>
-              </w:rPr>
-              <w:t>1.3 Scopo</w:t>
-            </w:r>
-            <w:r>
-              <w:rPr>
-                <w:rStyle w:val="IndexLink"/>
+          <w:hyperlink w:anchor="_Toc58495996" w:history="1">
+            <w:r>
+              <w:rPr>
+                <w:rStyle w:val="Collegamentoipertestuale"/>
+                <w:noProof/>
+              </w:rPr>
+              <w:t>1.3</w:t>
+            </w:r>
+            <w:r>
+              <w:rPr>
+                <w:rFonts w:asciiTheme="minorHAnsi" w:eastAsiaTheme="minorEastAsia" w:hAnsiTheme="minorHAnsi" w:cstheme="minorBidi"/>
+                <w:noProof/>
+                <w:sz w:val="22"/>
+                <w:szCs w:val="22"/>
+                <w:lang w:eastAsia="it-CH"/>
               </w:rPr>
               <w:tab/>
+            </w:r>
+            <w:r>
+              <w:rPr>
+                <w:rStyle w:val="Collegamentoipertestuale"/>
+                <w:noProof/>
+              </w:rPr>
+              <w:t>Scopo</w:t>
+            </w:r>
+            <w:r>
+              <w:rPr>
+                <w:noProof/>
+              </w:rPr>
+              <w:tab/>
+            </w:r>
+            <w:r>
+              <w:rPr>
+                <w:noProof/>
+              </w:rPr>
+              <w:fldChar w:fldCharType="begin"/>
+            </w:r>
+            <w:r>
+              <w:rPr>
+                <w:noProof/>
+              </w:rPr>
+              <w:instrText xml:space="preserve"> PAGEREF _Toc58495996 \h </w:instrText>
+            </w:r>
+            <w:r>
+              <w:rPr>
+                <w:noProof/>
+              </w:rPr>
+            </w:r>
+            <w:r>
+              <w:rPr>
+                <w:noProof/>
+              </w:rPr>
+              <w:fldChar w:fldCharType="separate"/>
+            </w:r>
+            <w:r>
+              <w:rPr>
+                <w:noProof/>
+              </w:rPr>
+              <w:t>3</w:t>
+            </w:r>
+            <w:r>
+              <w:rPr>
+                <w:noProof/>
+              </w:rPr>
+              <w:fldChar w:fldCharType="end"/>
+            </w:r>
+          </w:hyperlink>
+        </w:p>
+        <w:p>
+          <w:pPr>
+            <w:pStyle w:val="Sommario1"/>
+            <w:tabs>
+              <w:tab w:val="left" w:pos="400"/>
+              <w:tab w:val="right" w:leader="dot" w:pos="9628"/>
+            </w:tabs>
+            <w:rPr>
+              <w:rFonts w:asciiTheme="minorHAnsi" w:eastAsiaTheme="minorEastAsia" w:hAnsiTheme="minorHAnsi" w:cstheme="minorBidi"/>
+              <w:noProof/>
+              <w:sz w:val="22"/>
+              <w:szCs w:val="22"/>
+              <w:lang w:eastAsia="it-CH"/>
+            </w:rPr>
+          </w:pPr>
+          <w:hyperlink w:anchor="_Toc58495997" w:history="1">
+            <w:r>
+              <w:rPr>
+                <w:rStyle w:val="Collegamentoipertestuale"/>
+                <w:noProof/>
+              </w:rPr>
               <w:t>2</w:t>
+            </w:r>
+            <w:r>
+              <w:rPr>
+                <w:rFonts w:asciiTheme="minorHAnsi" w:eastAsiaTheme="minorEastAsia" w:hAnsiTheme="minorHAnsi" w:cstheme="minorBidi"/>
+                <w:noProof/>
+                <w:sz w:val="22"/>
+                <w:szCs w:val="22"/>
+                <w:lang w:eastAsia="it-CH"/>
+              </w:rPr>
+              <w:tab/>
+            </w:r>
+            <w:r>
+              <w:rPr>
+                <w:rStyle w:val="Collegamentoipertestuale"/>
+                <w:noProof/>
+              </w:rPr>
+              <w:t>Analisi</w:t>
+            </w:r>
+            <w:r>
+              <w:rPr>
+                <w:noProof/>
+              </w:rPr>
+              <w:tab/>
+            </w:r>
+            <w:r>
+              <w:rPr>
+                <w:noProof/>
+              </w:rPr>
+              <w:fldChar w:fldCharType="begin"/>
+            </w:r>
+            <w:r>
+              <w:rPr>
+                <w:noProof/>
+              </w:rPr>
+              <w:instrText xml:space="preserve"> PAGEREF _Toc58495997 \h </w:instrText>
+            </w:r>
+            <w:r>
+              <w:rPr>
+                <w:noProof/>
+              </w:rPr>
+            </w:r>
+            <w:r>
+              <w:rPr>
+                <w:noProof/>
+              </w:rPr>
+              <w:fldChar w:fldCharType="separate"/>
+            </w:r>
+            <w:r>
+              <w:rPr>
+                <w:noProof/>
+              </w:rPr>
+              <w:t>4</w:t>
+            </w:r>
+            <w:r>
+              <w:rPr>
+                <w:noProof/>
+              </w:rPr>
+              <w:fldChar w:fldCharType="end"/>
+            </w:r>
+          </w:hyperlink>
+        </w:p>
+        <w:p>
+          <w:pPr>
+            <w:pStyle w:val="Sommario2"/>
+            <w:tabs>
+              <w:tab w:val="left" w:pos="800"/>
+              <w:tab w:val="right" w:leader="dot" w:pos="9628"/>
+            </w:tabs>
+            <w:rPr>
+              <w:rFonts w:asciiTheme="minorHAnsi" w:eastAsiaTheme="minorEastAsia" w:hAnsiTheme="minorHAnsi" w:cstheme="minorBidi"/>
+              <w:noProof/>
+              <w:sz w:val="22"/>
+              <w:szCs w:val="22"/>
+              <w:lang w:eastAsia="it-CH"/>
+            </w:rPr>
+          </w:pPr>
+          <w:hyperlink w:anchor="_Toc58495998" w:history="1">
+            <w:r>
+              <w:rPr>
+                <w:rStyle w:val="Collegamentoipertestuale"/>
+                <w:noProof/>
+              </w:rPr>
+              <w:t>2.1</w:t>
+            </w:r>
+            <w:r>
+              <w:rPr>
+                <w:rFonts w:asciiTheme="minorHAnsi" w:eastAsiaTheme="minorEastAsia" w:hAnsiTheme="minorHAnsi" w:cstheme="minorBidi"/>
+                <w:noProof/>
+                <w:sz w:val="22"/>
+                <w:szCs w:val="22"/>
+                <w:lang w:eastAsia="it-CH"/>
+              </w:rPr>
+              <w:tab/>
+            </w:r>
+            <w:r>
+              <w:rPr>
+                <w:rStyle w:val="Collegamentoipertestuale"/>
+                <w:noProof/>
+              </w:rPr>
+              <w:t>Analisi del dominio</w:t>
+            </w:r>
+            <w:r>
+              <w:rPr>
+                <w:noProof/>
+              </w:rPr>
+              <w:tab/>
+            </w:r>
+            <w:r>
+              <w:rPr>
+                <w:noProof/>
+              </w:rPr>
+              <w:fldChar w:fldCharType="begin"/>
+            </w:r>
+            <w:r>
+              <w:rPr>
+                <w:noProof/>
+              </w:rPr>
+              <w:instrText xml:space="preserve"> PAGEREF _Toc58495998 \h </w:instrText>
+            </w:r>
+            <w:r>
+              <w:rPr>
+                <w:noProof/>
+              </w:rPr>
+            </w:r>
+            <w:r>
+              <w:rPr>
+                <w:noProof/>
+              </w:rPr>
+              <w:fldChar w:fldCharType="separate"/>
+            </w:r>
+            <w:r>
+              <w:rPr>
+                <w:noProof/>
+              </w:rPr>
+              <w:t>4</w:t>
+            </w:r>
+            <w:r>
+              <w:rPr>
+                <w:noProof/>
+              </w:rPr>
+              <w:fldChar w:fldCharType="end"/>
+            </w:r>
+          </w:hyperlink>
+        </w:p>
+        <w:p>
+          <w:pPr>
+            <w:pStyle w:val="Sommario2"/>
+            <w:tabs>
+              <w:tab w:val="left" w:pos="800"/>
+              <w:tab w:val="right" w:leader="dot" w:pos="9628"/>
+            </w:tabs>
+            <w:rPr>
+              <w:rFonts w:asciiTheme="minorHAnsi" w:eastAsiaTheme="minorEastAsia" w:hAnsiTheme="minorHAnsi" w:cstheme="minorBidi"/>
+              <w:noProof/>
+              <w:sz w:val="22"/>
+              <w:szCs w:val="22"/>
+              <w:lang w:eastAsia="it-CH"/>
+            </w:rPr>
+          </w:pPr>
+          <w:hyperlink w:anchor="_Toc58495999" w:history="1">
+            <w:r>
+              <w:rPr>
+                <w:rStyle w:val="Collegamentoipertestuale"/>
+                <w:noProof/>
+              </w:rPr>
+              <w:t>2.2</w:t>
+            </w:r>
+            <w:r>
+              <w:rPr>
+                <w:rFonts w:asciiTheme="minorHAnsi" w:eastAsiaTheme="minorEastAsia" w:hAnsiTheme="minorHAnsi" w:cstheme="minorBidi"/>
+                <w:noProof/>
+                <w:sz w:val="22"/>
+                <w:szCs w:val="22"/>
+                <w:lang w:eastAsia="it-CH"/>
+              </w:rPr>
+              <w:tab/>
+            </w:r>
+            <w:r>
+              <w:rPr>
+                <w:rStyle w:val="Collegamentoipertestuale"/>
+                <w:noProof/>
+              </w:rPr>
+              <w:t>Analisi e specifica dei requisiti</w:t>
+            </w:r>
+            <w:r>
+              <w:rPr>
+                <w:noProof/>
+              </w:rPr>
+              <w:tab/>
+            </w:r>
+            <w:r>
+              <w:rPr>
+                <w:noProof/>
+              </w:rPr>
+              <w:fldChar w:fldCharType="begin"/>
+            </w:r>
+            <w:r>
+              <w:rPr>
+                <w:noProof/>
+              </w:rPr>
+              <w:instrText xml:space="preserve"> PAGEREF _Toc58495999 \h </w:instrText>
+            </w:r>
+            <w:r>
+              <w:rPr>
+                <w:noProof/>
+              </w:rPr>
+            </w:r>
+            <w:r>
+              <w:rPr>
+                <w:noProof/>
+              </w:rPr>
+              <w:fldChar w:fldCharType="separate"/>
+            </w:r>
+            <w:r>
+              <w:rPr>
+                <w:noProof/>
+              </w:rPr>
+              <w:t>4</w:t>
+            </w:r>
+            <w:r>
+              <w:rPr>
+                <w:noProof/>
+              </w:rPr>
+              <w:fldChar w:fldCharType="end"/>
+            </w:r>
+          </w:hyperlink>
+        </w:p>
+        <w:p>
+          <w:pPr>
+            <w:pStyle w:val="Sommario2"/>
+            <w:tabs>
+              <w:tab w:val="left" w:pos="800"/>
+              <w:tab w:val="right" w:leader="dot" w:pos="9628"/>
+            </w:tabs>
+            <w:rPr>
+              <w:rFonts w:asciiTheme="minorHAnsi" w:eastAsiaTheme="minorEastAsia" w:hAnsiTheme="minorHAnsi" w:cstheme="minorBidi"/>
+              <w:noProof/>
+              <w:sz w:val="22"/>
+              <w:szCs w:val="22"/>
+              <w:lang w:eastAsia="it-CH"/>
+            </w:rPr>
+          </w:pPr>
+          <w:hyperlink w:anchor="_Toc58496000" w:history="1">
+            <w:r>
+              <w:rPr>
+                <w:rStyle w:val="Collegamentoipertestuale"/>
+                <w:noProof/>
+              </w:rPr>
+              <w:t>2.3</w:t>
+            </w:r>
+            <w:r>
+              <w:rPr>
+                <w:rFonts w:asciiTheme="minorHAnsi" w:eastAsiaTheme="minorEastAsia" w:hAnsiTheme="minorHAnsi" w:cstheme="minorBidi"/>
+                <w:noProof/>
+                <w:sz w:val="22"/>
+                <w:szCs w:val="22"/>
+                <w:lang w:eastAsia="it-CH"/>
+              </w:rPr>
+              <w:tab/>
+            </w:r>
+            <w:r>
+              <w:rPr>
+                <w:rStyle w:val="Collegamentoipertestuale"/>
+                <w:noProof/>
+              </w:rPr>
+              <w:t>Use case</w:t>
+            </w:r>
+            <w:r>
+              <w:rPr>
+                <w:noProof/>
+              </w:rPr>
+              <w:tab/>
+            </w:r>
+            <w:r>
+              <w:rPr>
+                <w:noProof/>
+              </w:rPr>
+              <w:fldChar w:fldCharType="begin"/>
+            </w:r>
+            <w:r>
+              <w:rPr>
+                <w:noProof/>
+              </w:rPr>
+              <w:instrText xml:space="preserve"> PAGEREF _Toc58496000 \h </w:instrText>
+            </w:r>
+            <w:r>
+              <w:rPr>
+                <w:noProof/>
+              </w:rPr>
+            </w:r>
+            <w:r>
+              <w:rPr>
+                <w:noProof/>
+              </w:rPr>
+              <w:fldChar w:fldCharType="separate"/>
+            </w:r>
+            <w:r>
+              <w:rPr>
+                <w:noProof/>
+              </w:rPr>
+              <w:t>7</w:t>
+            </w:r>
+            <w:r>
+              <w:rPr>
+                <w:noProof/>
+              </w:rPr>
+              <w:fldChar w:fldCharType="end"/>
+            </w:r>
+          </w:hyperlink>
+        </w:p>
+        <w:p>
+          <w:pPr>
+            <w:pStyle w:val="Sommario2"/>
+            <w:tabs>
+              <w:tab w:val="left" w:pos="800"/>
+              <w:tab w:val="right" w:leader="dot" w:pos="9628"/>
+            </w:tabs>
+            <w:rPr>
+              <w:rFonts w:asciiTheme="minorHAnsi" w:eastAsiaTheme="minorEastAsia" w:hAnsiTheme="minorHAnsi" w:cstheme="minorBidi"/>
+              <w:noProof/>
+              <w:sz w:val="22"/>
+              <w:szCs w:val="22"/>
+              <w:lang w:eastAsia="it-CH"/>
+            </w:rPr>
+          </w:pPr>
+          <w:hyperlink w:anchor="_Toc58496001" w:history="1">
+            <w:r>
+              <w:rPr>
+                <w:rStyle w:val="Collegamentoipertestuale"/>
+                <w:noProof/>
+              </w:rPr>
+              <w:t>2.4</w:t>
+            </w:r>
+            <w:r>
+              <w:rPr>
+                <w:rFonts w:asciiTheme="minorHAnsi" w:eastAsiaTheme="minorEastAsia" w:hAnsiTheme="minorHAnsi" w:cstheme="minorBidi"/>
+                <w:noProof/>
+                <w:sz w:val="22"/>
+                <w:szCs w:val="22"/>
+                <w:lang w:eastAsia="it-CH"/>
+              </w:rPr>
+              <w:tab/>
+            </w:r>
+            <w:r>
+              <w:rPr>
+                <w:rStyle w:val="Collegamentoipertestuale"/>
+                <w:noProof/>
+              </w:rPr>
+              <w:t>Pianificazione</w:t>
+            </w:r>
+            <w:r>
+              <w:rPr>
+                <w:noProof/>
+              </w:rPr>
+              <w:tab/>
+            </w:r>
+            <w:r>
+              <w:rPr>
+                <w:noProof/>
+              </w:rPr>
+              <w:fldChar w:fldCharType="begin"/>
+            </w:r>
+            <w:r>
+              <w:rPr>
+                <w:noProof/>
+              </w:rPr>
+              <w:instrText xml:space="preserve"> PAGEREF _Toc58496001 \h </w:instrText>
+            </w:r>
+            <w:r>
+              <w:rPr>
+                <w:noProof/>
+              </w:rPr>
+            </w:r>
+            <w:r>
+              <w:rPr>
+                <w:noProof/>
+              </w:rPr>
+              <w:fldChar w:fldCharType="separate"/>
+            </w:r>
+            <w:r>
+              <w:rPr>
+                <w:noProof/>
+              </w:rPr>
+              <w:t>1</w:t>
+            </w:r>
+            <w:r>
+              <w:rPr>
+                <w:noProof/>
+              </w:rPr>
+              <w:fldChar w:fldCharType="end"/>
+            </w:r>
+          </w:hyperlink>
+        </w:p>
+        <w:p>
+          <w:pPr>
+            <w:pStyle w:val="Sommario2"/>
+            <w:tabs>
+              <w:tab w:val="left" w:pos="800"/>
+              <w:tab w:val="right" w:leader="dot" w:pos="9628"/>
+            </w:tabs>
+            <w:rPr>
+              <w:rFonts w:asciiTheme="minorHAnsi" w:eastAsiaTheme="minorEastAsia" w:hAnsiTheme="minorHAnsi" w:cstheme="minorBidi"/>
+              <w:noProof/>
+              <w:sz w:val="22"/>
+              <w:szCs w:val="22"/>
+              <w:lang w:eastAsia="it-CH"/>
+            </w:rPr>
+          </w:pPr>
+          <w:hyperlink w:anchor="_Toc58496002" w:history="1">
+            <w:r>
+              <w:rPr>
+                <w:rStyle w:val="Collegamentoipertestuale"/>
+                <w:noProof/>
+              </w:rPr>
+              <w:t>2.5</w:t>
+            </w:r>
+            <w:r>
+              <w:rPr>
+                <w:rFonts w:asciiTheme="minorHAnsi" w:eastAsiaTheme="minorEastAsia" w:hAnsiTheme="minorHAnsi" w:cstheme="minorBidi"/>
+                <w:noProof/>
+                <w:sz w:val="22"/>
+                <w:szCs w:val="22"/>
+                <w:lang w:eastAsia="it-CH"/>
+              </w:rPr>
+              <w:tab/>
+            </w:r>
+            <w:r>
+              <w:rPr>
+                <w:rStyle w:val="Collegamentoipertestuale"/>
+                <w:noProof/>
+              </w:rPr>
+              <w:t>Analisi dei mezzi</w:t>
+            </w:r>
+            <w:r>
+              <w:rPr>
+                <w:noProof/>
+              </w:rPr>
+              <w:tab/>
+            </w:r>
+            <w:r>
+              <w:rPr>
+                <w:noProof/>
+              </w:rPr>
+              <w:fldChar w:fldCharType="begin"/>
+            </w:r>
+            <w:r>
+              <w:rPr>
+                <w:noProof/>
+              </w:rPr>
+              <w:instrText xml:space="preserve"> PAGEREF _Toc58496002 \h </w:instrText>
+            </w:r>
+            <w:r>
+              <w:rPr>
+                <w:noProof/>
+              </w:rPr>
+            </w:r>
+            <w:r>
+              <w:rPr>
+                <w:noProof/>
+              </w:rPr>
+              <w:fldChar w:fldCharType="separate"/>
+            </w:r>
+            <w:r>
+              <w:rPr>
+                <w:noProof/>
+              </w:rPr>
+              <w:t>1</w:t>
+            </w:r>
+            <w:r>
+              <w:rPr>
+                <w:noProof/>
+              </w:rPr>
+              <w:fldChar w:fldCharType="end"/>
+            </w:r>
+          </w:hyperlink>
+        </w:p>
+        <w:p>
+          <w:pPr>
+            <w:pStyle w:val="Sommario3"/>
+            <w:tabs>
+              <w:tab w:val="left" w:pos="1200"/>
+              <w:tab w:val="right" w:leader="dot" w:pos="9628"/>
+            </w:tabs>
+            <w:rPr>
+              <w:rFonts w:asciiTheme="minorHAnsi" w:eastAsiaTheme="minorEastAsia" w:hAnsiTheme="minorHAnsi" w:cstheme="minorBidi"/>
+              <w:noProof/>
+              <w:sz w:val="22"/>
+              <w:szCs w:val="22"/>
+              <w:lang w:eastAsia="it-CH"/>
+            </w:rPr>
+          </w:pPr>
+          <w:hyperlink w:anchor="_Toc58496003" w:history="1">
+            <w:r>
+              <w:rPr>
+                <w:rStyle w:val="Collegamentoipertestuale"/>
+                <w:noProof/>
+              </w:rPr>
+              <w:t>2.5.1</w:t>
+            </w:r>
+            <w:r>
+              <w:rPr>
+                <w:rFonts w:asciiTheme="minorHAnsi" w:eastAsiaTheme="minorEastAsia" w:hAnsiTheme="minorHAnsi" w:cstheme="minorBidi"/>
+                <w:noProof/>
+                <w:sz w:val="22"/>
+                <w:szCs w:val="22"/>
+                <w:lang w:eastAsia="it-CH"/>
+              </w:rPr>
+              <w:tab/>
+            </w:r>
+            <w:r>
+              <w:rPr>
+                <w:rStyle w:val="Collegamentoipertestuale"/>
+                <w:noProof/>
+              </w:rPr>
+              <w:t>Software</w:t>
+            </w:r>
+            <w:r>
+              <w:rPr>
+                <w:noProof/>
+              </w:rPr>
+              <w:tab/>
+            </w:r>
+            <w:r>
+              <w:rPr>
+                <w:noProof/>
+              </w:rPr>
+              <w:fldChar w:fldCharType="begin"/>
+            </w:r>
+            <w:r>
+              <w:rPr>
+                <w:noProof/>
+              </w:rPr>
+              <w:instrText xml:space="preserve"> PAGEREF _Toc58496003 \h </w:instrText>
+            </w:r>
+            <w:r>
+              <w:rPr>
+                <w:noProof/>
+              </w:rPr>
+            </w:r>
+            <w:r>
+              <w:rPr>
+                <w:noProof/>
+              </w:rPr>
+              <w:fldChar w:fldCharType="separate"/>
+            </w:r>
+            <w:r>
+              <w:rPr>
+                <w:noProof/>
+              </w:rPr>
+              <w:t>1</w:t>
+            </w:r>
+            <w:r>
+              <w:rPr>
+                <w:noProof/>
+              </w:rPr>
+              <w:fldChar w:fldCharType="end"/>
+            </w:r>
+          </w:hyperlink>
+        </w:p>
+        <w:p>
+          <w:pPr>
+            <w:pStyle w:val="Sommario3"/>
+            <w:tabs>
+              <w:tab w:val="left" w:pos="1200"/>
+              <w:tab w:val="right" w:leader="dot" w:pos="9628"/>
+            </w:tabs>
+            <w:rPr>
+              <w:rFonts w:asciiTheme="minorHAnsi" w:eastAsiaTheme="minorEastAsia" w:hAnsiTheme="minorHAnsi" w:cstheme="minorBidi"/>
+              <w:noProof/>
+              <w:sz w:val="22"/>
+              <w:szCs w:val="22"/>
+              <w:lang w:eastAsia="it-CH"/>
+            </w:rPr>
+          </w:pPr>
+          <w:hyperlink w:anchor="_Toc58496004" w:history="1">
+            <w:r>
+              <w:rPr>
+                <w:rStyle w:val="Collegamentoipertestuale"/>
+                <w:noProof/>
+              </w:rPr>
+              <w:t>2.5.2</w:t>
+            </w:r>
+            <w:r>
+              <w:rPr>
+                <w:rFonts w:asciiTheme="minorHAnsi" w:eastAsiaTheme="minorEastAsia" w:hAnsiTheme="minorHAnsi" w:cstheme="minorBidi"/>
+                <w:noProof/>
+                <w:sz w:val="22"/>
+                <w:szCs w:val="22"/>
+                <w:lang w:eastAsia="it-CH"/>
+              </w:rPr>
+              <w:tab/>
+            </w:r>
+            <w:r>
+              <w:rPr>
+                <w:rStyle w:val="Collegamentoipertestuale"/>
+                <w:noProof/>
+              </w:rPr>
+              <w:t>Hardware</w:t>
+            </w:r>
+            <w:r>
+              <w:rPr>
+                <w:noProof/>
+              </w:rPr>
+              <w:tab/>
+            </w:r>
+            <w:r>
+              <w:rPr>
+                <w:noProof/>
+              </w:rPr>
+              <w:fldChar w:fldCharType="begin"/>
+            </w:r>
+            <w:r>
+              <w:rPr>
+                <w:noProof/>
+              </w:rPr>
+              <w:instrText xml:space="preserve"> PAGEREF _Toc58496004 \h </w:instrText>
+            </w:r>
+            <w:r>
+              <w:rPr>
+                <w:noProof/>
+              </w:rPr>
+            </w:r>
+            <w:r>
+              <w:rPr>
+                <w:noProof/>
+              </w:rPr>
+              <w:fldChar w:fldCharType="separate"/>
+            </w:r>
+            <w:r>
+              <w:rPr>
+                <w:noProof/>
+              </w:rPr>
+              <w:t>1</w:t>
+            </w:r>
+            <w:r>
+              <w:rPr>
+                <w:noProof/>
+              </w:rPr>
+              <w:fldChar w:fldCharType="end"/>
+            </w:r>
+          </w:hyperlink>
+        </w:p>
+        <w:p>
+          <w:pPr>
+            <w:pStyle w:val="Sommario1"/>
+            <w:tabs>
+              <w:tab w:val="left" w:pos="400"/>
+              <w:tab w:val="right" w:leader="dot" w:pos="9628"/>
+            </w:tabs>
+            <w:rPr>
+              <w:rFonts w:asciiTheme="minorHAnsi" w:eastAsiaTheme="minorEastAsia" w:hAnsiTheme="minorHAnsi" w:cstheme="minorBidi"/>
+              <w:noProof/>
+              <w:sz w:val="22"/>
+              <w:szCs w:val="22"/>
+              <w:lang w:eastAsia="it-CH"/>
+            </w:rPr>
+          </w:pPr>
+          <w:hyperlink w:anchor="_Toc58496005" w:history="1">
+            <w:r>
+              <w:rPr>
+                <w:rStyle w:val="Collegamentoipertestuale"/>
+                <w:noProof/>
+              </w:rPr>
+              <w:t>3</w:t>
+            </w:r>
+            <w:r>
+              <w:rPr>
+                <w:rFonts w:asciiTheme="minorHAnsi" w:eastAsiaTheme="minorEastAsia" w:hAnsiTheme="minorHAnsi" w:cstheme="minorBidi"/>
+                <w:noProof/>
+                <w:sz w:val="22"/>
+                <w:szCs w:val="22"/>
+                <w:lang w:eastAsia="it-CH"/>
+              </w:rPr>
+              <w:tab/>
+            </w:r>
+            <w:r>
+              <w:rPr>
+                <w:rStyle w:val="Collegamentoipertestuale"/>
+                <w:noProof/>
+              </w:rPr>
+              <w:t>Progettazione</w:t>
+            </w:r>
+            <w:r>
+              <w:rPr>
+                <w:noProof/>
+              </w:rPr>
+              <w:tab/>
+            </w:r>
+            <w:r>
+              <w:rPr>
+                <w:noProof/>
+              </w:rPr>
+              <w:fldChar w:fldCharType="begin"/>
+            </w:r>
+            <w:r>
+              <w:rPr>
+                <w:noProof/>
+              </w:rPr>
+              <w:instrText xml:space="preserve"> PAGEREF _Toc58496005 \h </w:instrText>
+            </w:r>
+            <w:r>
+              <w:rPr>
+                <w:noProof/>
+              </w:rPr>
+            </w:r>
+            <w:r>
+              <w:rPr>
+                <w:noProof/>
+              </w:rPr>
+              <w:fldChar w:fldCharType="separate"/>
+            </w:r>
+            <w:r>
+              <w:rPr>
+                <w:noProof/>
+              </w:rPr>
+              <w:t>1</w:t>
+            </w:r>
+            <w:r>
+              <w:rPr>
+                <w:noProof/>
+              </w:rPr>
+              <w:fldChar w:fldCharType="end"/>
+            </w:r>
+          </w:hyperlink>
+        </w:p>
+        <w:p>
+          <w:pPr>
+            <w:pStyle w:val="Sommario2"/>
+            <w:tabs>
+              <w:tab w:val="left" w:pos="800"/>
+              <w:tab w:val="right" w:leader="dot" w:pos="9628"/>
+            </w:tabs>
+            <w:rPr>
+              <w:rFonts w:asciiTheme="minorHAnsi" w:eastAsiaTheme="minorEastAsia" w:hAnsiTheme="minorHAnsi" w:cstheme="minorBidi"/>
+              <w:noProof/>
+              <w:sz w:val="22"/>
+              <w:szCs w:val="22"/>
+              <w:lang w:eastAsia="it-CH"/>
+            </w:rPr>
+          </w:pPr>
+          <w:hyperlink w:anchor="_Toc58496006" w:history="1">
+            <w:r>
+              <w:rPr>
+                <w:rStyle w:val="Collegamentoipertestuale"/>
+                <w:noProof/>
+              </w:rPr>
+              <w:t>3.1</w:t>
+            </w:r>
+            <w:r>
+              <w:rPr>
+                <w:rFonts w:asciiTheme="minorHAnsi" w:eastAsiaTheme="minorEastAsia" w:hAnsiTheme="minorHAnsi" w:cstheme="minorBidi"/>
+                <w:noProof/>
+                <w:sz w:val="22"/>
+                <w:szCs w:val="22"/>
+                <w:lang w:eastAsia="it-CH"/>
+              </w:rPr>
+              <w:tab/>
+            </w:r>
+            <w:r>
+              <w:rPr>
+                <w:rStyle w:val="Collegamentoipertestuale"/>
+                <w:noProof/>
+              </w:rPr>
+              <w:t>Design dell’architettura del sistema</w:t>
+            </w:r>
+            <w:r>
+              <w:rPr>
+                <w:noProof/>
+              </w:rPr>
+              <w:tab/>
+            </w:r>
+            <w:r>
+              <w:rPr>
+                <w:noProof/>
+              </w:rPr>
+              <w:fldChar w:fldCharType="begin"/>
+            </w:r>
+            <w:r>
+              <w:rPr>
+                <w:noProof/>
+              </w:rPr>
+              <w:instrText xml:space="preserve"> PAGEREF _Toc58496006 \h </w:instrText>
+            </w:r>
+            <w:r>
+              <w:rPr>
+                <w:noProof/>
+              </w:rPr>
+            </w:r>
+            <w:r>
+              <w:rPr>
+                <w:noProof/>
+              </w:rPr>
+              <w:fldChar w:fldCharType="separate"/>
+            </w:r>
+            <w:r>
+              <w:rPr>
+                <w:noProof/>
+              </w:rPr>
+              <w:t>2</w:t>
+            </w:r>
+            <w:r>
+              <w:rPr>
+                <w:noProof/>
+              </w:rPr>
+              <w:fldChar w:fldCharType="end"/>
+            </w:r>
+          </w:hyperlink>
+        </w:p>
+        <w:p>
+          <w:pPr>
+            <w:pStyle w:val="Sommario2"/>
+            <w:tabs>
+              <w:tab w:val="left" w:pos="800"/>
+              <w:tab w:val="right" w:leader="dot" w:pos="9628"/>
+            </w:tabs>
+            <w:rPr>
+              <w:rFonts w:asciiTheme="minorHAnsi" w:eastAsiaTheme="minorEastAsia" w:hAnsiTheme="minorHAnsi" w:cstheme="minorBidi"/>
+              <w:noProof/>
+              <w:sz w:val="22"/>
+              <w:szCs w:val="22"/>
+              <w:lang w:eastAsia="it-CH"/>
+            </w:rPr>
+          </w:pPr>
+          <w:hyperlink w:anchor="_Toc58496007" w:history="1">
+            <w:r>
+              <w:rPr>
+                <w:rStyle w:val="Collegamentoipertestuale"/>
+                <w:noProof/>
+              </w:rPr>
+              <w:t>3.2</w:t>
+            </w:r>
+            <w:r>
+              <w:rPr>
+                <w:rFonts w:asciiTheme="minorHAnsi" w:eastAsiaTheme="minorEastAsia" w:hAnsiTheme="minorHAnsi" w:cstheme="minorBidi"/>
+                <w:noProof/>
+                <w:sz w:val="22"/>
+                <w:szCs w:val="22"/>
+                <w:lang w:eastAsia="it-CH"/>
+              </w:rPr>
+              <w:tab/>
+            </w:r>
+            <w:r>
+              <w:rPr>
+                <w:rStyle w:val="Collegamentoipertestuale"/>
+                <w:noProof/>
+              </w:rPr>
+              <w:t>Design delle interfacce</w:t>
+            </w:r>
+            <w:r>
+              <w:rPr>
+                <w:noProof/>
+              </w:rPr>
+              <w:tab/>
+            </w:r>
+            <w:r>
+              <w:rPr>
+                <w:noProof/>
+              </w:rPr>
+              <w:fldChar w:fldCharType="begin"/>
+            </w:r>
+            <w:r>
+              <w:rPr>
+                <w:noProof/>
+              </w:rPr>
+              <w:instrText xml:space="preserve"> PAGEREF _Toc58496007 \h </w:instrText>
+            </w:r>
+            <w:r>
+              <w:rPr>
+                <w:noProof/>
+              </w:rPr>
+            </w:r>
+            <w:r>
+              <w:rPr>
+                <w:noProof/>
+              </w:rPr>
+              <w:fldChar w:fldCharType="separate"/>
+            </w:r>
+            <w:r>
+              <w:rPr>
+                <w:noProof/>
+              </w:rPr>
+              <w:t>2</w:t>
+            </w:r>
+            <w:r>
+              <w:rPr>
+                <w:noProof/>
+              </w:rPr>
+              <w:fldChar w:fldCharType="end"/>
+            </w:r>
+          </w:hyperlink>
+        </w:p>
+        <w:p>
+          <w:pPr>
+            <w:pStyle w:val="Sommario2"/>
+            <w:tabs>
+              <w:tab w:val="left" w:pos="800"/>
+              <w:tab w:val="right" w:leader="dot" w:pos="9628"/>
+            </w:tabs>
+            <w:rPr>
+              <w:rFonts w:asciiTheme="minorHAnsi" w:eastAsiaTheme="minorEastAsia" w:hAnsiTheme="minorHAnsi" w:cstheme="minorBidi"/>
+              <w:noProof/>
+              <w:sz w:val="22"/>
+              <w:szCs w:val="22"/>
+              <w:lang w:eastAsia="it-CH"/>
+            </w:rPr>
+          </w:pPr>
+          <w:hyperlink w:anchor="_Toc58496008" w:history="1">
+            <w:r>
+              <w:rPr>
+                <w:rStyle w:val="Collegamentoipertestuale"/>
+                <w:noProof/>
+              </w:rPr>
+              <w:t>3.3</w:t>
+            </w:r>
+            <w:r>
+              <w:rPr>
+                <w:rFonts w:asciiTheme="minorHAnsi" w:eastAsiaTheme="minorEastAsia" w:hAnsiTheme="minorHAnsi" w:cstheme="minorBidi"/>
+                <w:noProof/>
+                <w:sz w:val="22"/>
+                <w:szCs w:val="22"/>
+                <w:lang w:eastAsia="it-CH"/>
+              </w:rPr>
+              <w:tab/>
+            </w:r>
+            <w:r>
+              <w:rPr>
+                <w:rStyle w:val="Collegamentoipertestuale"/>
+                <w:noProof/>
+              </w:rPr>
+              <w:t>Design procedurale</w:t>
+            </w:r>
+            <w:r>
+              <w:rPr>
+                <w:noProof/>
+              </w:rPr>
+              <w:tab/>
+            </w:r>
+            <w:r>
+              <w:rPr>
+                <w:noProof/>
+              </w:rPr>
+              <w:fldChar w:fldCharType="begin"/>
+            </w:r>
+            <w:r>
+              <w:rPr>
+                <w:noProof/>
+              </w:rPr>
+              <w:instrText xml:space="preserve"> PAGEREF _Toc58496008 \h </w:instrText>
+            </w:r>
+            <w:r>
+              <w:rPr>
+                <w:noProof/>
+              </w:rPr>
+            </w:r>
+            <w:r>
+              <w:rPr>
+                <w:noProof/>
+              </w:rPr>
+              <w:fldChar w:fldCharType="separate"/>
+            </w:r>
+            <w:r>
+              <w:rPr>
+                <w:noProof/>
+              </w:rPr>
+              <w:t>3</w:t>
+            </w:r>
+            <w:r>
+              <w:rPr>
+                <w:noProof/>
+              </w:rPr>
+              <w:fldChar w:fldCharType="end"/>
+            </w:r>
+          </w:hyperlink>
+        </w:p>
+        <w:p>
+          <w:pPr>
+            <w:pStyle w:val="Sommario1"/>
+            <w:tabs>
+              <w:tab w:val="left" w:pos="400"/>
+              <w:tab w:val="right" w:leader="dot" w:pos="9628"/>
+            </w:tabs>
+            <w:rPr>
+              <w:rFonts w:asciiTheme="minorHAnsi" w:eastAsiaTheme="minorEastAsia" w:hAnsiTheme="minorHAnsi" w:cstheme="minorBidi"/>
+              <w:noProof/>
+              <w:sz w:val="22"/>
+              <w:szCs w:val="22"/>
+              <w:lang w:eastAsia="it-CH"/>
+            </w:rPr>
+          </w:pPr>
+          <w:hyperlink w:anchor="_Toc58496009" w:history="1">
+            <w:r>
+              <w:rPr>
+                <w:rStyle w:val="Collegamentoipertestuale"/>
+                <w:noProof/>
+              </w:rPr>
+              <w:t>4</w:t>
+            </w:r>
+            <w:r>
+              <w:rPr>
+                <w:rFonts w:asciiTheme="minorHAnsi" w:eastAsiaTheme="minorEastAsia" w:hAnsiTheme="minorHAnsi" w:cstheme="minorBidi"/>
+                <w:noProof/>
+                <w:sz w:val="22"/>
+                <w:szCs w:val="22"/>
+                <w:lang w:eastAsia="it-CH"/>
+              </w:rPr>
+              <w:tab/>
+            </w:r>
+            <w:r>
+              <w:rPr>
+                <w:rStyle w:val="Collegamentoipertestuale"/>
+                <w:noProof/>
+              </w:rPr>
+              <w:t>Implementazione</w:t>
+            </w:r>
+            <w:r>
+              <w:rPr>
+                <w:noProof/>
+              </w:rPr>
+              <w:tab/>
+            </w:r>
+            <w:r>
+              <w:rPr>
+                <w:noProof/>
+              </w:rPr>
+              <w:fldChar w:fldCharType="begin"/>
+            </w:r>
+            <w:r>
+              <w:rPr>
+                <w:noProof/>
+              </w:rPr>
+              <w:instrText xml:space="preserve"> PAGEREF _Toc58496009 \h </w:instrText>
+            </w:r>
+            <w:r>
+              <w:rPr>
+                <w:noProof/>
+              </w:rPr>
+            </w:r>
+            <w:r>
+              <w:rPr>
+                <w:noProof/>
+              </w:rPr>
+              <w:fldChar w:fldCharType="separate"/>
+            </w:r>
+            <w:r>
+              <w:rPr>
+                <w:noProof/>
+              </w:rPr>
+              <w:t>4</w:t>
+            </w:r>
+            <w:r>
+              <w:rPr>
+                <w:noProof/>
+              </w:rPr>
+              <w:fldChar w:fldCharType="end"/>
+            </w:r>
+          </w:hyperlink>
+        </w:p>
+        <w:p>
+          <w:pPr>
+            <w:pStyle w:val="Sommario1"/>
+            <w:tabs>
+              <w:tab w:val="left" w:pos="400"/>
+              <w:tab w:val="right" w:leader="dot" w:pos="9628"/>
+            </w:tabs>
+            <w:rPr>
+              <w:rFonts w:asciiTheme="minorHAnsi" w:eastAsiaTheme="minorEastAsia" w:hAnsiTheme="minorHAnsi" w:cstheme="minorBidi"/>
+              <w:noProof/>
+              <w:sz w:val="22"/>
+              <w:szCs w:val="22"/>
+              <w:lang w:eastAsia="it-CH"/>
+            </w:rPr>
+          </w:pPr>
+          <w:hyperlink w:anchor="_Toc58496010" w:history="1">
+            <w:r>
+              <w:rPr>
+                <w:rStyle w:val="Collegamentoipertestuale"/>
+                <w:noProof/>
+                <w:lang w:val="it-IT"/>
+              </w:rPr>
+              <w:t>5</w:t>
+            </w:r>
+            <w:r>
+              <w:rPr>
+                <w:rFonts w:asciiTheme="minorHAnsi" w:eastAsiaTheme="minorEastAsia" w:hAnsiTheme="minorHAnsi" w:cstheme="minorBidi"/>
+                <w:noProof/>
+                <w:sz w:val="22"/>
+                <w:szCs w:val="22"/>
+                <w:lang w:eastAsia="it-CH"/>
+              </w:rPr>
+              <w:tab/>
+            </w:r>
+            <w:r>
+              <w:rPr>
+                <w:rStyle w:val="Collegamentoipertestuale"/>
+                <w:noProof/>
+                <w:lang w:val="it-IT"/>
+              </w:rPr>
+              <w:t>Test</w:t>
+            </w:r>
+            <w:r>
+              <w:rPr>
+                <w:noProof/>
+              </w:rPr>
+              <w:tab/>
+            </w:r>
+            <w:r>
+              <w:rPr>
+                <w:noProof/>
+              </w:rPr>
+              <w:fldChar w:fldCharType="begin"/>
+            </w:r>
+            <w:r>
+              <w:rPr>
+                <w:noProof/>
+              </w:rPr>
+              <w:instrText xml:space="preserve"> PAGEREF _Toc58496010 \h </w:instrText>
+            </w:r>
+            <w:r>
+              <w:rPr>
+                <w:noProof/>
+              </w:rPr>
+            </w:r>
+            <w:r>
+              <w:rPr>
+                <w:noProof/>
+              </w:rPr>
+              <w:fldChar w:fldCharType="separate"/>
+            </w:r>
+            <w:r>
+              <w:rPr>
+                <w:noProof/>
+              </w:rPr>
+              <w:t>4</w:t>
+            </w:r>
+            <w:r>
+              <w:rPr>
+                <w:noProof/>
+              </w:rPr>
+              <w:fldChar w:fldCharType="end"/>
+            </w:r>
+          </w:hyperlink>
+        </w:p>
+        <w:p>
+          <w:pPr>
+            <w:pStyle w:val="Sommario2"/>
+            <w:tabs>
+              <w:tab w:val="left" w:pos="800"/>
+              <w:tab w:val="right" w:leader="dot" w:pos="9628"/>
+            </w:tabs>
+            <w:rPr>
+              <w:rFonts w:asciiTheme="minorHAnsi" w:eastAsiaTheme="minorEastAsia" w:hAnsiTheme="minorHAnsi" w:cstheme="minorBidi"/>
+              <w:noProof/>
+              <w:sz w:val="22"/>
+              <w:szCs w:val="22"/>
+              <w:lang w:eastAsia="it-CH"/>
+            </w:rPr>
+          </w:pPr>
+          <w:hyperlink w:anchor="_Toc58496011" w:history="1">
+            <w:r>
+              <w:rPr>
+                <w:rStyle w:val="Collegamentoipertestuale"/>
+                <w:noProof/>
+              </w:rPr>
+              <w:t>5.1</w:t>
+            </w:r>
+            <w:r>
+              <w:rPr>
+                <w:rFonts w:asciiTheme="minorHAnsi" w:eastAsiaTheme="minorEastAsia" w:hAnsiTheme="minorHAnsi" w:cstheme="minorBidi"/>
+                <w:noProof/>
+                <w:sz w:val="22"/>
+                <w:szCs w:val="22"/>
+                <w:lang w:eastAsia="it-CH"/>
+              </w:rPr>
+              <w:tab/>
+            </w:r>
+            <w:r>
+              <w:rPr>
+                <w:rStyle w:val="Collegamentoipertestuale"/>
+                <w:noProof/>
+              </w:rPr>
+              <w:t>Protocollo di test</w:t>
+            </w:r>
+            <w:r>
+              <w:rPr>
+                <w:noProof/>
+              </w:rPr>
+              <w:tab/>
+            </w:r>
+            <w:r>
+              <w:rPr>
+                <w:noProof/>
+              </w:rPr>
+              <w:fldChar w:fldCharType="begin"/>
+            </w:r>
+            <w:r>
+              <w:rPr>
+                <w:noProof/>
+              </w:rPr>
+              <w:instrText xml:space="preserve"> PAGEREF _Toc58496011 \h </w:instrText>
+            </w:r>
+            <w:r>
+              <w:rPr>
+                <w:noProof/>
+              </w:rPr>
+            </w:r>
+            <w:r>
+              <w:rPr>
+                <w:noProof/>
+              </w:rPr>
+              <w:fldChar w:fldCharType="separate"/>
+            </w:r>
+            <w:r>
+              <w:rPr>
+                <w:noProof/>
+              </w:rPr>
+              <w:t>4</w:t>
+            </w:r>
+            <w:r>
+              <w:rPr>
+                <w:noProof/>
+              </w:rPr>
+              <w:fldChar w:fldCharType="end"/>
+            </w:r>
+          </w:hyperlink>
+        </w:p>
+        <w:p>
+          <w:pPr>
+            <w:pStyle w:val="Sommario2"/>
+            <w:tabs>
+              <w:tab w:val="left" w:pos="800"/>
+              <w:tab w:val="right" w:leader="dot" w:pos="9628"/>
+            </w:tabs>
+            <w:rPr>
+              <w:rFonts w:asciiTheme="minorHAnsi" w:eastAsiaTheme="minorEastAsia" w:hAnsiTheme="minorHAnsi" w:cstheme="minorBidi"/>
+              <w:noProof/>
+              <w:sz w:val="22"/>
+              <w:szCs w:val="22"/>
+              <w:lang w:eastAsia="it-CH"/>
+            </w:rPr>
+          </w:pPr>
+          <w:hyperlink w:anchor="_Toc58496012" w:history="1">
+            <w:r>
+              <w:rPr>
+                <w:rStyle w:val="Collegamentoipertestuale"/>
+                <w:noProof/>
+              </w:rPr>
+              <w:t>5.2</w:t>
+            </w:r>
+            <w:r>
+              <w:rPr>
+                <w:rFonts w:asciiTheme="minorHAnsi" w:eastAsiaTheme="minorEastAsia" w:hAnsiTheme="minorHAnsi" w:cstheme="minorBidi"/>
+                <w:noProof/>
+                <w:sz w:val="22"/>
+                <w:szCs w:val="22"/>
+                <w:lang w:eastAsia="it-CH"/>
+              </w:rPr>
+              <w:tab/>
+            </w:r>
+            <w:r>
+              <w:rPr>
+                <w:rStyle w:val="Collegamentoipertestuale"/>
+                <w:noProof/>
+              </w:rPr>
+              <w:t>Risultati test</w:t>
+            </w:r>
+            <w:r>
+              <w:rPr>
+                <w:noProof/>
+              </w:rPr>
+              <w:tab/>
+            </w:r>
+            <w:r>
+              <w:rPr>
+                <w:noProof/>
+              </w:rPr>
+              <w:fldChar w:fldCharType="begin"/>
+            </w:r>
+            <w:r>
+              <w:rPr>
+                <w:noProof/>
+              </w:rPr>
+              <w:instrText xml:space="preserve"> PAGEREF _Toc58496012 \h </w:instrText>
+            </w:r>
+            <w:r>
+              <w:rPr>
+                <w:noProof/>
+              </w:rPr>
+            </w:r>
+            <w:r>
+              <w:rPr>
+                <w:noProof/>
+              </w:rPr>
+              <w:fldChar w:fldCharType="separate"/>
+            </w:r>
+            <w:r>
+              <w:rPr>
+                <w:noProof/>
+              </w:rPr>
+              <w:t>4</w:t>
+            </w:r>
+            <w:r>
+              <w:rPr>
+                <w:noProof/>
+              </w:rPr>
+              <w:fldChar w:fldCharType="end"/>
+            </w:r>
+          </w:hyperlink>
+        </w:p>
+        <w:p>
+          <w:pPr>
+            <w:pStyle w:val="Sommario2"/>
+            <w:tabs>
+              <w:tab w:val="left" w:pos="800"/>
+              <w:tab w:val="right" w:leader="dot" w:pos="9628"/>
+            </w:tabs>
+            <w:rPr>
+              <w:rFonts w:asciiTheme="minorHAnsi" w:eastAsiaTheme="minorEastAsia" w:hAnsiTheme="minorHAnsi" w:cstheme="minorBidi"/>
+              <w:noProof/>
+              <w:sz w:val="22"/>
+              <w:szCs w:val="22"/>
+              <w:lang w:eastAsia="it-CH"/>
+            </w:rPr>
+          </w:pPr>
+          <w:hyperlink w:anchor="_Toc58496013" w:history="1">
+            <w:r>
+              <w:rPr>
+                <w:rStyle w:val="Collegamentoipertestuale"/>
+                <w:noProof/>
+              </w:rPr>
+              <w:t>5.3</w:t>
+            </w:r>
+            <w:r>
+              <w:rPr>
+                <w:rFonts w:asciiTheme="minorHAnsi" w:eastAsiaTheme="minorEastAsia" w:hAnsiTheme="minorHAnsi" w:cstheme="minorBidi"/>
+                <w:noProof/>
+                <w:sz w:val="22"/>
+                <w:szCs w:val="22"/>
+                <w:lang w:eastAsia="it-CH"/>
+              </w:rPr>
+              <w:tab/>
+            </w:r>
+            <w:r>
+              <w:rPr>
+                <w:rStyle w:val="Collegamentoipertestuale"/>
+                <w:noProof/>
+              </w:rPr>
+              <w:t>Mancanze/limitazioni conosciute</w:t>
+            </w:r>
+            <w:r>
+              <w:rPr>
+                <w:noProof/>
+              </w:rPr>
+              <w:tab/>
+            </w:r>
+            <w:r>
+              <w:rPr>
+                <w:noProof/>
+              </w:rPr>
+              <w:fldChar w:fldCharType="begin"/>
+            </w:r>
+            <w:r>
+              <w:rPr>
+                <w:noProof/>
+              </w:rPr>
+              <w:instrText xml:space="preserve"> PAGEREF _Toc58496013 \h </w:instrText>
+            </w:r>
+            <w:r>
+              <w:rPr>
+                <w:noProof/>
+              </w:rPr>
+            </w:r>
+            <w:r>
+              <w:rPr>
+                <w:noProof/>
+              </w:rPr>
+              <w:fldChar w:fldCharType="separate"/>
+            </w:r>
+            <w:r>
+              <w:rPr>
+                <w:noProof/>
+              </w:rPr>
+              <w:t>5</w:t>
+            </w:r>
+            <w:r>
+              <w:rPr>
+                <w:noProof/>
+              </w:rPr>
+              <w:fldChar w:fldCharType="end"/>
+            </w:r>
+          </w:hyperlink>
+        </w:p>
+        <w:p>
+          <w:pPr>
+            <w:pStyle w:val="Sommario1"/>
+            <w:tabs>
+              <w:tab w:val="left" w:pos="400"/>
+              <w:tab w:val="right" w:leader="dot" w:pos="9628"/>
+            </w:tabs>
+            <w:rPr>
+              <w:rFonts w:asciiTheme="minorHAnsi" w:eastAsiaTheme="minorEastAsia" w:hAnsiTheme="minorHAnsi" w:cstheme="minorBidi"/>
+              <w:noProof/>
+              <w:sz w:val="22"/>
+              <w:szCs w:val="22"/>
+              <w:lang w:eastAsia="it-CH"/>
+            </w:rPr>
+          </w:pPr>
+          <w:hyperlink w:anchor="_Toc58496014" w:history="1">
+            <w:r>
+              <w:rPr>
+                <w:rStyle w:val="Collegamentoipertestuale"/>
+                <w:noProof/>
+                <w:lang w:val="it-IT"/>
+              </w:rPr>
+              <w:t>6</w:t>
+            </w:r>
+            <w:r>
+              <w:rPr>
+                <w:rFonts w:asciiTheme="minorHAnsi" w:eastAsiaTheme="minorEastAsia" w:hAnsiTheme="minorHAnsi" w:cstheme="minorBidi"/>
+                <w:noProof/>
+                <w:sz w:val="22"/>
+                <w:szCs w:val="22"/>
+                <w:lang w:eastAsia="it-CH"/>
+              </w:rPr>
+              <w:tab/>
+            </w:r>
+            <w:r>
+              <w:rPr>
+                <w:rStyle w:val="Collegamentoipertestuale"/>
+                <w:noProof/>
+                <w:lang w:val="it-IT"/>
+              </w:rPr>
+              <w:t>Consuntivo</w:t>
+            </w:r>
+            <w:r>
+              <w:rPr>
+                <w:noProof/>
+              </w:rPr>
+              <w:tab/>
+            </w:r>
+            <w:r>
+              <w:rPr>
+                <w:noProof/>
+              </w:rPr>
+              <w:fldChar w:fldCharType="begin"/>
+            </w:r>
+            <w:r>
+              <w:rPr>
+                <w:noProof/>
+              </w:rPr>
+              <w:instrText xml:space="preserve"> PAGEREF _Toc58496014 \h </w:instrText>
+            </w:r>
+            <w:r>
+              <w:rPr>
+                <w:noProof/>
+              </w:rPr>
+            </w:r>
+            <w:r>
+              <w:rPr>
+                <w:noProof/>
+              </w:rPr>
+              <w:fldChar w:fldCharType="separate"/>
+            </w:r>
+            <w:r>
+              <w:rPr>
+                <w:noProof/>
+              </w:rPr>
+              <w:t>5</w:t>
+            </w:r>
+            <w:r>
+              <w:rPr>
+                <w:noProof/>
+              </w:rPr>
+              <w:fldChar w:fldCharType="end"/>
+            </w:r>
+          </w:hyperlink>
+        </w:p>
+        <w:p>
+          <w:pPr>
+            <w:pStyle w:val="Sommario1"/>
+            <w:tabs>
+              <w:tab w:val="left" w:pos="400"/>
+              <w:tab w:val="right" w:leader="dot" w:pos="9628"/>
+            </w:tabs>
+            <w:rPr>
+              <w:rFonts w:asciiTheme="minorHAnsi" w:eastAsiaTheme="minorEastAsia" w:hAnsiTheme="minorHAnsi" w:cstheme="minorBidi"/>
+              <w:noProof/>
+              <w:sz w:val="22"/>
+              <w:szCs w:val="22"/>
+              <w:lang w:eastAsia="it-CH"/>
+            </w:rPr>
+          </w:pPr>
+          <w:hyperlink w:anchor="_Toc58496015" w:history="1">
+            <w:r>
+              <w:rPr>
+                <w:rStyle w:val="Collegamentoipertestuale"/>
+                <w:noProof/>
+                <w:lang w:val="it-IT"/>
+              </w:rPr>
+              <w:t>7</w:t>
+            </w:r>
+            <w:r>
+              <w:rPr>
+                <w:rFonts w:asciiTheme="minorHAnsi" w:eastAsiaTheme="minorEastAsia" w:hAnsiTheme="minorHAnsi" w:cstheme="minorBidi"/>
+                <w:noProof/>
+                <w:sz w:val="22"/>
+                <w:szCs w:val="22"/>
+                <w:lang w:eastAsia="it-CH"/>
+              </w:rPr>
+              <w:tab/>
+            </w:r>
+            <w:r>
+              <w:rPr>
+                <w:rStyle w:val="Collegamentoipertestuale"/>
+                <w:noProof/>
+                <w:lang w:val="it-IT"/>
+              </w:rPr>
+              <w:t>Conclusioni</w:t>
+            </w:r>
+            <w:r>
+              <w:rPr>
+                <w:noProof/>
+              </w:rPr>
+              <w:tab/>
+            </w:r>
+            <w:r>
+              <w:rPr>
+                <w:noProof/>
+              </w:rPr>
+              <w:fldChar w:fldCharType="begin"/>
+            </w:r>
+            <w:r>
+              <w:rPr>
+                <w:noProof/>
+              </w:rPr>
+              <w:instrText xml:space="preserve"> PAGEREF _Toc58496015 \h </w:instrText>
+            </w:r>
+            <w:r>
+              <w:rPr>
+                <w:noProof/>
+              </w:rPr>
+            </w:r>
+            <w:r>
+              <w:rPr>
+                <w:noProof/>
+              </w:rPr>
+              <w:fldChar w:fldCharType="separate"/>
+            </w:r>
+            <w:r>
+              <w:rPr>
+                <w:noProof/>
+              </w:rPr>
+              <w:t>5</w:t>
+            </w:r>
+            <w:r>
+              <w:rPr>
+                <w:noProof/>
+              </w:rPr>
+              <w:fldChar w:fldCharType="end"/>
+            </w:r>
+          </w:hyperlink>
+        </w:p>
+        <w:p>
+          <w:pPr>
+            <w:pStyle w:val="Sommario2"/>
+            <w:tabs>
+              <w:tab w:val="left" w:pos="800"/>
+              <w:tab w:val="right" w:leader="dot" w:pos="9628"/>
+            </w:tabs>
+            <w:rPr>
+              <w:rFonts w:asciiTheme="minorHAnsi" w:eastAsiaTheme="minorEastAsia" w:hAnsiTheme="minorHAnsi" w:cstheme="minorBidi"/>
+              <w:noProof/>
+              <w:sz w:val="22"/>
+              <w:szCs w:val="22"/>
+              <w:lang w:eastAsia="it-CH"/>
+            </w:rPr>
+          </w:pPr>
+          <w:hyperlink w:anchor="_Toc58496016" w:history="1">
+            <w:r>
+              <w:rPr>
+                <w:rStyle w:val="Collegamentoipertestuale"/>
+                <w:noProof/>
+              </w:rPr>
+              <w:t>7.1</w:t>
+            </w:r>
+            <w:r>
+              <w:rPr>
+                <w:rFonts w:asciiTheme="minorHAnsi" w:eastAsiaTheme="minorEastAsia" w:hAnsiTheme="minorHAnsi" w:cstheme="minorBidi"/>
+                <w:noProof/>
+                <w:sz w:val="22"/>
+                <w:szCs w:val="22"/>
+                <w:lang w:eastAsia="it-CH"/>
+              </w:rPr>
+              <w:tab/>
+            </w:r>
+            <w:r>
+              <w:rPr>
+                <w:rStyle w:val="Collegamentoipertestuale"/>
+                <w:noProof/>
+              </w:rPr>
+              <w:t>Sviluppi futuri</w:t>
+            </w:r>
+            <w:r>
+              <w:rPr>
+                <w:noProof/>
+              </w:rPr>
+              <w:tab/>
+            </w:r>
+            <w:r>
+              <w:rPr>
+                <w:noProof/>
+              </w:rPr>
+              <w:fldChar w:fldCharType="begin"/>
+            </w:r>
+            <w:r>
+              <w:rPr>
+                <w:noProof/>
+              </w:rPr>
+              <w:instrText xml:space="preserve"> PAGEREF _Toc58496016 \h </w:instrText>
+            </w:r>
+            <w:r>
+              <w:rPr>
+                <w:noProof/>
+              </w:rPr>
+            </w:r>
+            <w:r>
+              <w:rPr>
+                <w:noProof/>
+              </w:rPr>
+              <w:fldChar w:fldCharType="separate"/>
+            </w:r>
+            <w:r>
+              <w:rPr>
+                <w:noProof/>
+              </w:rPr>
+              <w:t>5</w:t>
+            </w:r>
+            <w:r>
+              <w:rPr>
+                <w:noProof/>
+              </w:rPr>
+              <w:fldChar w:fldCharType="end"/>
+            </w:r>
+          </w:hyperlink>
+        </w:p>
+        <w:p>
+          <w:pPr>
+            <w:pStyle w:val="Sommario2"/>
+            <w:tabs>
+              <w:tab w:val="left" w:pos="800"/>
+              <w:tab w:val="right" w:leader="dot" w:pos="9628"/>
+            </w:tabs>
+            <w:rPr>
+              <w:rFonts w:asciiTheme="minorHAnsi" w:eastAsiaTheme="minorEastAsia" w:hAnsiTheme="minorHAnsi" w:cstheme="minorBidi"/>
+              <w:noProof/>
+              <w:sz w:val="22"/>
+              <w:szCs w:val="22"/>
+              <w:lang w:eastAsia="it-CH"/>
+            </w:rPr>
+          </w:pPr>
+          <w:hyperlink w:anchor="_Toc58496017" w:history="1">
+            <w:r>
+              <w:rPr>
+                <w:rStyle w:val="Collegamentoipertestuale"/>
+                <w:noProof/>
+              </w:rPr>
+              <w:t>7.2</w:t>
+            </w:r>
+            <w:r>
+              <w:rPr>
+                <w:rFonts w:asciiTheme="minorHAnsi" w:eastAsiaTheme="minorEastAsia" w:hAnsiTheme="minorHAnsi" w:cstheme="minorBidi"/>
+                <w:noProof/>
+                <w:sz w:val="22"/>
+                <w:szCs w:val="22"/>
+                <w:lang w:eastAsia="it-CH"/>
+              </w:rPr>
+              <w:tab/>
+            </w:r>
+            <w:r>
+              <w:rPr>
+                <w:rStyle w:val="Collegamentoipertestuale"/>
+                <w:noProof/>
+              </w:rPr>
+              <w:t>Considerazioni personali</w:t>
+            </w:r>
+            <w:r>
+              <w:rPr>
+                <w:noProof/>
+              </w:rPr>
+              <w:tab/>
+            </w:r>
+            <w:r>
+              <w:rPr>
+                <w:noProof/>
+              </w:rPr>
+              <w:fldChar w:fldCharType="begin"/>
+            </w:r>
+            <w:r>
+              <w:rPr>
+                <w:noProof/>
+              </w:rPr>
+              <w:instrText xml:space="preserve"> PAGEREF _Toc58496017 \h </w:instrText>
+            </w:r>
+            <w:r>
+              <w:rPr>
+                <w:noProof/>
+              </w:rPr>
+            </w:r>
+            <w:r>
+              <w:rPr>
+                <w:noProof/>
+              </w:rPr>
+              <w:fldChar w:fldCharType="separate"/>
+            </w:r>
+            <w:r>
+              <w:rPr>
+                <w:noProof/>
+              </w:rPr>
+              <w:t>5</w:t>
+            </w:r>
+            <w:r>
+              <w:rPr>
+                <w:noProof/>
+              </w:rPr>
+              <w:fldChar w:fldCharType="end"/>
+            </w:r>
+          </w:hyperlink>
+        </w:p>
+        <w:p>
+          <w:pPr>
+            <w:pStyle w:val="Sommario1"/>
+            <w:tabs>
+              <w:tab w:val="left" w:pos="400"/>
+              <w:tab w:val="right" w:leader="dot" w:pos="9628"/>
+            </w:tabs>
+            <w:rPr>
+              <w:rFonts w:asciiTheme="minorHAnsi" w:eastAsiaTheme="minorEastAsia" w:hAnsiTheme="minorHAnsi" w:cstheme="minorBidi"/>
+              <w:noProof/>
+              <w:sz w:val="22"/>
+              <w:szCs w:val="22"/>
+              <w:lang w:eastAsia="it-CH"/>
+            </w:rPr>
+          </w:pPr>
+          <w:hyperlink w:anchor="_Toc58496018" w:history="1">
+            <w:r>
+              <w:rPr>
+                <w:rStyle w:val="Collegamentoipertestuale"/>
+                <w:noProof/>
+                <w:lang w:val="it-IT"/>
+              </w:rPr>
+              <w:t>8</w:t>
+            </w:r>
+            <w:r>
+              <w:rPr>
+                <w:rFonts w:asciiTheme="minorHAnsi" w:eastAsiaTheme="minorEastAsia" w:hAnsiTheme="minorHAnsi" w:cstheme="minorBidi"/>
+                <w:noProof/>
+                <w:sz w:val="22"/>
+                <w:szCs w:val="22"/>
+                <w:lang w:eastAsia="it-CH"/>
+              </w:rPr>
+              <w:tab/>
+            </w:r>
+            <w:r>
+              <w:rPr>
+                <w:rStyle w:val="Collegamentoipertestuale"/>
+                <w:noProof/>
+                <w:lang w:val="it-IT"/>
+              </w:rPr>
+              <w:t>Bibliografia</w:t>
+            </w:r>
+            <w:r>
+              <w:rPr>
+                <w:noProof/>
+              </w:rPr>
+              <w:tab/>
+            </w:r>
+            <w:r>
+              <w:rPr>
+                <w:noProof/>
+              </w:rPr>
+              <w:fldChar w:fldCharType="begin"/>
+            </w:r>
+            <w:r>
+              <w:rPr>
+                <w:noProof/>
+              </w:rPr>
+              <w:instrText xml:space="preserve"> PAGEREF _Toc58496018 \h </w:instrText>
+            </w:r>
+            <w:r>
+              <w:rPr>
+                <w:noProof/>
+              </w:rPr>
+            </w:r>
+            <w:r>
+              <w:rPr>
+                <w:noProof/>
+              </w:rPr>
+              <w:fldChar w:fldCharType="separate"/>
+            </w:r>
+            <w:r>
+              <w:rPr>
+                <w:noProof/>
+              </w:rPr>
+              <w:t>5</w:t>
+            </w:r>
+            <w:r>
+              <w:rPr>
+                <w:noProof/>
+              </w:rPr>
+              <w:fldChar w:fldCharType="end"/>
+            </w:r>
+          </w:hyperlink>
+        </w:p>
+        <w:p>
+          <w:pPr>
+            <w:pStyle w:val="Sommario2"/>
+            <w:tabs>
+              <w:tab w:val="left" w:pos="800"/>
+              <w:tab w:val="right" w:leader="dot" w:pos="9628"/>
+            </w:tabs>
+            <w:rPr>
+              <w:rFonts w:asciiTheme="minorHAnsi" w:eastAsiaTheme="minorEastAsia" w:hAnsiTheme="minorHAnsi" w:cstheme="minorBidi"/>
+              <w:noProof/>
+              <w:sz w:val="22"/>
+              <w:szCs w:val="22"/>
+              <w:lang w:eastAsia="it-CH"/>
+            </w:rPr>
+          </w:pPr>
+          <w:hyperlink w:anchor="_Toc58496019" w:history="1">
+            <w:r>
+              <w:rPr>
+                <w:rStyle w:val="Collegamentoipertestuale"/>
+                <w:noProof/>
+              </w:rPr>
+              <w:t>8.1</w:t>
+            </w:r>
+            <w:r>
+              <w:rPr>
+                <w:rFonts w:asciiTheme="minorHAnsi" w:eastAsiaTheme="minorEastAsia" w:hAnsiTheme="minorHAnsi" w:cstheme="minorBidi"/>
+                <w:noProof/>
+                <w:sz w:val="22"/>
+                <w:szCs w:val="22"/>
+                <w:lang w:eastAsia="it-CH"/>
+              </w:rPr>
+              <w:tab/>
+            </w:r>
+            <w:r>
+              <w:rPr>
+                <w:rStyle w:val="Collegamentoipertestuale"/>
+                <w:noProof/>
+              </w:rPr>
+              <w:t>Bibliografia per articoli di riviste:</w:t>
+            </w:r>
+            <w:r>
+              <w:rPr>
+                <w:noProof/>
+              </w:rPr>
+              <w:tab/>
+            </w:r>
+            <w:r>
+              <w:rPr>
+                <w:noProof/>
+              </w:rPr>
+              <w:fldChar w:fldCharType="begin"/>
+            </w:r>
+            <w:r>
+              <w:rPr>
+                <w:noProof/>
+              </w:rPr>
+              <w:instrText xml:space="preserve"> PAGEREF _Toc58496019 \h </w:instrText>
+            </w:r>
+            <w:r>
+              <w:rPr>
+                <w:noProof/>
+              </w:rPr>
+            </w:r>
+            <w:r>
+              <w:rPr>
+                <w:noProof/>
+              </w:rPr>
+              <w:fldChar w:fldCharType="separate"/>
+            </w:r>
+            <w:r>
+              <w:rPr>
+                <w:noProof/>
+              </w:rPr>
+              <w:t>5</w:t>
+            </w:r>
+            <w:r>
+              <w:rPr>
+                <w:noProof/>
+              </w:rPr>
+              <w:fldChar w:fldCharType="end"/>
+            </w:r>
+          </w:hyperlink>
+        </w:p>
+        <w:p>
+          <w:pPr>
+            <w:pStyle w:val="Sommario2"/>
+            <w:tabs>
+              <w:tab w:val="left" w:pos="800"/>
+              <w:tab w:val="right" w:leader="dot" w:pos="9628"/>
+            </w:tabs>
+            <w:rPr>
+              <w:rFonts w:asciiTheme="minorHAnsi" w:eastAsiaTheme="minorEastAsia" w:hAnsiTheme="minorHAnsi" w:cstheme="minorBidi"/>
+              <w:noProof/>
+              <w:sz w:val="22"/>
+              <w:szCs w:val="22"/>
+              <w:lang w:eastAsia="it-CH"/>
+            </w:rPr>
+          </w:pPr>
+          <w:hyperlink w:anchor="_Toc58496020" w:history="1">
+            <w:r>
+              <w:rPr>
+                <w:rStyle w:val="Collegamentoipertestuale"/>
+                <w:noProof/>
+              </w:rPr>
+              <w:t>8.2</w:t>
+            </w:r>
+            <w:r>
+              <w:rPr>
+                <w:rFonts w:asciiTheme="minorHAnsi" w:eastAsiaTheme="minorEastAsia" w:hAnsiTheme="minorHAnsi" w:cstheme="minorBidi"/>
+                <w:noProof/>
+                <w:sz w:val="22"/>
+                <w:szCs w:val="22"/>
+                <w:lang w:eastAsia="it-CH"/>
+              </w:rPr>
+              <w:tab/>
+            </w:r>
+            <w:r>
+              <w:rPr>
+                <w:rStyle w:val="Collegamentoipertestuale"/>
+                <w:noProof/>
+              </w:rPr>
+              <w:t>Bibliografia per libri</w:t>
+            </w:r>
+            <w:r>
+              <w:rPr>
+                <w:noProof/>
+              </w:rPr>
+              <w:tab/>
+            </w:r>
+            <w:r>
+              <w:rPr>
+                <w:noProof/>
+              </w:rPr>
+              <w:fldChar w:fldCharType="begin"/>
+            </w:r>
+            <w:r>
+              <w:rPr>
+                <w:noProof/>
+              </w:rPr>
+              <w:instrText xml:space="preserve"> PAGEREF _Toc58496020 \h </w:instrText>
+            </w:r>
+            <w:r>
+              <w:rPr>
+                <w:noProof/>
+              </w:rPr>
+            </w:r>
+            <w:r>
+              <w:rPr>
+                <w:noProof/>
+              </w:rPr>
+              <w:fldChar w:fldCharType="separate"/>
+            </w:r>
+            <w:r>
+              <w:rPr>
+                <w:noProof/>
+              </w:rPr>
+              <w:t>5</w:t>
+            </w:r>
+            <w:r>
+              <w:rPr>
+                <w:noProof/>
+              </w:rPr>
+              <w:fldChar w:fldCharType="end"/>
+            </w:r>
+          </w:hyperlink>
+        </w:p>
+        <w:p>
+          <w:pPr>
+            <w:pStyle w:val="Sommario2"/>
+            <w:tabs>
+              <w:tab w:val="left" w:pos="800"/>
+              <w:tab w:val="right" w:leader="dot" w:pos="9628"/>
+            </w:tabs>
+            <w:rPr>
+              <w:rFonts w:asciiTheme="minorHAnsi" w:eastAsiaTheme="minorEastAsia" w:hAnsiTheme="minorHAnsi" w:cstheme="minorBidi"/>
+              <w:noProof/>
+              <w:sz w:val="22"/>
+              <w:szCs w:val="22"/>
+              <w:lang w:eastAsia="it-CH"/>
+            </w:rPr>
+          </w:pPr>
+          <w:hyperlink w:anchor="_Toc58496021" w:history="1">
+            <w:r>
+              <w:rPr>
+                <w:rStyle w:val="Collegamentoipertestuale"/>
+                <w:noProof/>
+              </w:rPr>
+              <w:t>8.3</w:t>
+            </w:r>
+            <w:r>
+              <w:rPr>
+                <w:rFonts w:asciiTheme="minorHAnsi" w:eastAsiaTheme="minorEastAsia" w:hAnsiTheme="minorHAnsi" w:cstheme="minorBidi"/>
+                <w:noProof/>
+                <w:sz w:val="22"/>
+                <w:szCs w:val="22"/>
+                <w:lang w:eastAsia="it-CH"/>
+              </w:rPr>
+              <w:tab/>
+            </w:r>
+            <w:r>
+              <w:rPr>
+                <w:rStyle w:val="Collegamentoipertestuale"/>
+                <w:noProof/>
+              </w:rPr>
+              <w:t>Sitografia</w:t>
+            </w:r>
+            <w:r>
+              <w:rPr>
+                <w:noProof/>
+              </w:rPr>
+              <w:tab/>
+            </w:r>
+            <w:r>
+              <w:rPr>
+                <w:noProof/>
+              </w:rPr>
+              <w:fldChar w:fldCharType="begin"/>
+            </w:r>
+            <w:r>
+              <w:rPr>
+                <w:noProof/>
+              </w:rPr>
+              <w:instrText xml:space="preserve"> PAGEREF _Toc58496021 \h </w:instrText>
+            </w:r>
+            <w:r>
+              <w:rPr>
+                <w:noProof/>
+              </w:rPr>
+            </w:r>
+            <w:r>
+              <w:rPr>
+                <w:noProof/>
+              </w:rPr>
+              <w:fldChar w:fldCharType="separate"/>
+            </w:r>
+            <w:r>
+              <w:rPr>
+                <w:noProof/>
+              </w:rPr>
+              <w:t>5</w:t>
+            </w:r>
+            <w:r>
+              <w:rPr>
+                <w:noProof/>
+              </w:rPr>
+              <w:fldChar w:fldCharType="end"/>
+            </w:r>
+          </w:hyperlink>
+        </w:p>
+        <w:p>
+          <w:pPr>
+            <w:pStyle w:val="Sommario1"/>
+            <w:tabs>
+              <w:tab w:val="left" w:pos="400"/>
+              <w:tab w:val="right" w:leader="dot" w:pos="9628"/>
+            </w:tabs>
+            <w:rPr>
+              <w:rFonts w:asciiTheme="minorHAnsi" w:eastAsiaTheme="minorEastAsia" w:hAnsiTheme="minorHAnsi" w:cstheme="minorBidi"/>
+              <w:noProof/>
+              <w:sz w:val="22"/>
+              <w:szCs w:val="22"/>
+              <w:lang w:eastAsia="it-CH"/>
+            </w:rPr>
+          </w:pPr>
+          <w:hyperlink w:anchor="_Toc58496022" w:history="1">
+            <w:r>
+              <w:rPr>
+                <w:rStyle w:val="Collegamentoipertestuale"/>
+                <w:noProof/>
+                <w:lang w:val="it-IT"/>
+              </w:rPr>
+              <w:t>9</w:t>
+            </w:r>
+            <w:r>
+              <w:rPr>
+                <w:rFonts w:asciiTheme="minorHAnsi" w:eastAsiaTheme="minorEastAsia" w:hAnsiTheme="minorHAnsi" w:cstheme="minorBidi"/>
+                <w:noProof/>
+                <w:sz w:val="22"/>
+                <w:szCs w:val="22"/>
+                <w:lang w:eastAsia="it-CH"/>
+              </w:rPr>
+              <w:tab/>
+            </w:r>
+            <w:r>
+              <w:rPr>
+                <w:rStyle w:val="Collegamentoipertestuale"/>
+                <w:noProof/>
+                <w:lang w:val="it-IT"/>
+              </w:rPr>
+              <w:t>Allegati</w:t>
+            </w:r>
+            <w:r>
+              <w:rPr>
+                <w:noProof/>
+              </w:rPr>
+              <w:tab/>
+            </w:r>
+            <w:r>
+              <w:rPr>
+                <w:noProof/>
+              </w:rPr>
+              <w:fldChar w:fldCharType="begin"/>
+            </w:r>
+            <w:r>
+              <w:rPr>
+                <w:noProof/>
+              </w:rPr>
+              <w:instrText xml:space="preserve"> PAGEREF _Toc58496022 \h </w:instrText>
+            </w:r>
+            <w:r>
+              <w:rPr>
+                <w:noProof/>
+              </w:rPr>
+            </w:r>
+            <w:r>
+              <w:rPr>
+                <w:noProof/>
+              </w:rPr>
+              <w:fldChar w:fldCharType="separate"/>
+            </w:r>
+            <w:r>
+              <w:rPr>
+                <w:noProof/>
+              </w:rPr>
+              <w:t>5</w:t>
+            </w:r>
+            <w:r>
+              <w:rPr>
+                <w:noProof/>
+              </w:rPr>
+              <w:fldChar w:fldCharType="end"/>
             </w:r>
           </w:hyperlink>
         </w:p>
@@ -400,619 +2818,6 @@
               <w:tab w:val="right" w:leader="dot" w:pos="9638"/>
             </w:tabs>
           </w:pPr>
-          <w:hyperlink w:anchor="__RefHeading___Toc1229_2866232661">
-            <w:r>
-              <w:rPr>
-                <w:rStyle w:val="IndexLink"/>
-              </w:rPr>
-              <w:t>2 Analisi</w:t>
-            </w:r>
-            <w:r>
-              <w:rPr>
-                <w:rStyle w:val="IndexLink"/>
-              </w:rPr>
-              <w:tab/>
-              <w:t>3</w:t>
-            </w:r>
-          </w:hyperlink>
-        </w:p>
-        <w:p>
-          <w:pPr>
-            <w:pStyle w:val="Sommario2"/>
-            <w:tabs>
-              <w:tab w:val="right" w:leader="dot" w:pos="9638"/>
-            </w:tabs>
-          </w:pPr>
-          <w:hyperlink w:anchor="__RefHeading___Toc1231_2866232661">
-            <w:r>
-              <w:rPr>
-                <w:rStyle w:val="IndexLink"/>
-              </w:rPr>
-              <w:t>2.1 Analisi del dominio</w:t>
-            </w:r>
-            <w:r>
-              <w:rPr>
-                <w:rStyle w:val="IndexLink"/>
-              </w:rPr>
-              <w:tab/>
-              <w:t>3</w:t>
-            </w:r>
-          </w:hyperlink>
-        </w:p>
-        <w:p>
-          <w:pPr>
-            <w:pStyle w:val="Sommario2"/>
-            <w:tabs>
-              <w:tab w:val="right" w:leader="dot" w:pos="9638"/>
-            </w:tabs>
-          </w:pPr>
-          <w:hyperlink w:anchor="__RefHeading___Toc1233_2866232661">
-            <w:r>
-              <w:rPr>
-                <w:rStyle w:val="IndexLink"/>
-              </w:rPr>
-              <w:t>2.2 Analisi e specifica dei requisiti</w:t>
-            </w:r>
-            <w:r>
-              <w:rPr>
-                <w:rStyle w:val="IndexLink"/>
-              </w:rPr>
-              <w:tab/>
-              <w:t>3</w:t>
-            </w:r>
-          </w:hyperlink>
-        </w:p>
-        <w:p>
-          <w:pPr>
-            <w:pStyle w:val="Sommario2"/>
-            <w:tabs>
-              <w:tab w:val="right" w:leader="dot" w:pos="9638"/>
-            </w:tabs>
-          </w:pPr>
-          <w:hyperlink w:anchor="__RefHeading___Toc1235_2866232661">
-            <w:r>
-              <w:rPr>
-                <w:rStyle w:val="IndexLink"/>
-              </w:rPr>
-              <w:t>2.3 Use case</w:t>
-            </w:r>
-            <w:r>
-              <w:rPr>
-                <w:rStyle w:val="IndexLink"/>
-              </w:rPr>
-              <w:tab/>
-              <w:t>6</w:t>
-            </w:r>
-          </w:hyperlink>
-        </w:p>
-        <w:p>
-          <w:pPr>
-            <w:pStyle w:val="Sommario2"/>
-            <w:tabs>
-              <w:tab w:val="right" w:leader="dot" w:pos="9638"/>
-            </w:tabs>
-          </w:pPr>
-          <w:hyperlink w:anchor="__RefHeading___Toc1237_2866232661">
-            <w:r>
-              <w:rPr>
-                <w:rStyle w:val="IndexLink"/>
-              </w:rPr>
-              <w:t>2.4 Pianificazione</w:t>
-            </w:r>
-            <w:r>
-              <w:rPr>
-                <w:rStyle w:val="IndexLink"/>
-              </w:rPr>
-              <w:tab/>
-              <w:t>6</w:t>
-            </w:r>
-          </w:hyperlink>
-        </w:p>
-        <w:p>
-          <w:pPr>
-            <w:pStyle w:val="Sommario2"/>
-            <w:tabs>
-              <w:tab w:val="right" w:leader="dot" w:pos="9638"/>
-            </w:tabs>
-          </w:pPr>
-          <w:hyperlink w:anchor="__RefHeading___Toc1239_2866232661">
-            <w:r>
-              <w:rPr>
-                <w:rStyle w:val="IndexLink"/>
-              </w:rPr>
-              <w:t>2.5 Analisi dei mezzi</w:t>
-            </w:r>
-            <w:r>
-              <w:rPr>
-                <w:rStyle w:val="IndexLink"/>
-              </w:rPr>
-              <w:tab/>
-              <w:t>7</w:t>
-            </w:r>
-          </w:hyperlink>
-        </w:p>
-        <w:p>
-          <w:pPr>
-            <w:pStyle w:val="Sommario3"/>
-            <w:tabs>
-              <w:tab w:val="right" w:leader="dot" w:pos="9638"/>
-            </w:tabs>
-          </w:pPr>
-          <w:hyperlink w:anchor="__RefHeading___Toc1241_2866232661">
-            <w:r>
-              <w:rPr>
-                <w:rStyle w:val="IndexLink"/>
-              </w:rPr>
-              <w:t>2.5.1 Software</w:t>
-            </w:r>
-            <w:r>
-              <w:rPr>
-                <w:rStyle w:val="IndexLink"/>
-              </w:rPr>
-              <w:tab/>
-              <w:t>7</w:t>
-            </w:r>
-          </w:hyperlink>
-        </w:p>
-        <w:p>
-          <w:pPr>
-            <w:pStyle w:val="Sommario3"/>
-            <w:tabs>
-              <w:tab w:val="right" w:leader="dot" w:pos="9638"/>
-            </w:tabs>
-          </w:pPr>
-          <w:hyperlink w:anchor="__RefHeading___Toc1243_2866232661">
-            <w:r>
-              <w:rPr>
-                <w:rStyle w:val="IndexLink"/>
-              </w:rPr>
-              <w:t>2.5.2 Hardware</w:t>
-            </w:r>
-            <w:r>
-              <w:rPr>
-                <w:rStyle w:val="IndexLink"/>
-              </w:rPr>
-              <w:tab/>
-              <w:t>7</w:t>
-            </w:r>
-          </w:hyperlink>
-        </w:p>
-        <w:p>
-          <w:pPr>
-            <w:pStyle w:val="Sommario1"/>
-            <w:tabs>
-              <w:tab w:val="right" w:leader="dot" w:pos="9638"/>
-            </w:tabs>
-          </w:pPr>
-          <w:hyperlink w:anchor="__RefHeading___Toc1245_2866232661">
-            <w:r>
-              <w:rPr>
-                <w:rStyle w:val="IndexLink"/>
-              </w:rPr>
-              <w:t>3 Progettazione</w:t>
-            </w:r>
-            <w:r>
-              <w:rPr>
-                <w:rStyle w:val="IndexLink"/>
-              </w:rPr>
-              <w:tab/>
-              <w:t>7</w:t>
-            </w:r>
-          </w:hyperlink>
-        </w:p>
-        <w:p>
-          <w:pPr>
-            <w:pStyle w:val="Sommario2"/>
-            <w:tabs>
-              <w:tab w:val="right" w:leader="dot" w:pos="9638"/>
-            </w:tabs>
-          </w:pPr>
-          <w:hyperlink w:anchor="__RefHeading___Toc1247_2866232661">
-            <w:r>
-              <w:rPr>
-                <w:rStyle w:val="IndexLink"/>
-              </w:rPr>
-              <w:t>3.1 Design dell’architettura del sistema</w:t>
-            </w:r>
-            <w:r>
-              <w:rPr>
-                <w:rStyle w:val="IndexLink"/>
-              </w:rPr>
-              <w:tab/>
-              <w:t>7</w:t>
-            </w:r>
-          </w:hyperlink>
-        </w:p>
-        <w:p>
-          <w:pPr>
-            <w:pStyle w:val="Sommario2"/>
-            <w:tabs>
-              <w:tab w:val="right" w:leader="dot" w:pos="9638"/>
-            </w:tabs>
-          </w:pPr>
-          <w:hyperlink w:anchor="__RefHeading___Toc1249_2866232661">
-            <w:r>
-              <w:rPr>
-                <w:rStyle w:val="IndexLink"/>
-              </w:rPr>
-              <w:t>3.2 Design dei dati e database</w:t>
-            </w:r>
-            <w:r>
-              <w:rPr>
-                <w:rStyle w:val="IndexLink"/>
-              </w:rPr>
-              <w:tab/>
-              <w:t>8</w:t>
-            </w:r>
-          </w:hyperlink>
-        </w:p>
-        <w:p>
-          <w:pPr>
-            <w:pStyle w:val="Sommario2"/>
-            <w:tabs>
-              <w:tab w:val="right" w:leader="dot" w:pos="9638"/>
-            </w:tabs>
-          </w:pPr>
-          <w:hyperlink w:anchor="__RefHeading___Toc1251_2866232661">
-            <w:r>
-              <w:rPr>
-                <w:rStyle w:val="IndexLink"/>
-              </w:rPr>
-              <w:t>3.3 Design delle interfacce</w:t>
-            </w:r>
-            <w:r>
-              <w:rPr>
-                <w:rStyle w:val="IndexLink"/>
-              </w:rPr>
-              <w:tab/>
-              <w:t>8</w:t>
-            </w:r>
-          </w:hyperlink>
-        </w:p>
-        <w:p>
-          <w:pPr>
-            <w:pStyle w:val="Sommario2"/>
-            <w:tabs>
-              <w:tab w:val="right" w:leader="dot" w:pos="9638"/>
-            </w:tabs>
-          </w:pPr>
-          <w:hyperlink w:anchor="__RefHeading___Toc1253_2866232661">
-            <w:r>
-              <w:rPr>
-                <w:rStyle w:val="IndexLink"/>
-              </w:rPr>
-              <w:t>3.4 Design procedurale</w:t>
-            </w:r>
-            <w:r>
-              <w:rPr>
-                <w:rStyle w:val="IndexLink"/>
-              </w:rPr>
-              <w:tab/>
-              <w:t>8</w:t>
-            </w:r>
-          </w:hyperlink>
-        </w:p>
-        <w:p>
-          <w:pPr>
-            <w:pStyle w:val="Sommario1"/>
-            <w:tabs>
-              <w:tab w:val="right" w:leader="dot" w:pos="9638"/>
-            </w:tabs>
-          </w:pPr>
-          <w:hyperlink w:anchor="__RefHeading___Toc1255_2866232661">
-            <w:r>
-              <w:rPr>
-                <w:rStyle w:val="IndexLink"/>
-              </w:rPr>
-              <w:t>4 Implementazione</w:t>
-            </w:r>
-            <w:r>
-              <w:rPr>
-                <w:rStyle w:val="IndexLink"/>
-              </w:rPr>
-              <w:tab/>
-              <w:t>9</w:t>
-            </w:r>
-          </w:hyperlink>
-        </w:p>
-        <w:p>
-          <w:pPr>
-            <w:pStyle w:val="Sommario1"/>
-            <w:tabs>
-              <w:tab w:val="right" w:leader="dot" w:pos="9638"/>
-            </w:tabs>
-          </w:pPr>
-          <w:hyperlink w:anchor="__RefHeading___Toc1257_2866232661">
-            <w:r>
-              <w:rPr>
-                <w:rStyle w:val="IndexLink"/>
-              </w:rPr>
-              <w:t>5 Test</w:t>
-            </w:r>
-            <w:r>
-              <w:rPr>
-                <w:rStyle w:val="IndexLink"/>
-              </w:rPr>
-              <w:tab/>
-              <w:t>9</w:t>
-            </w:r>
-          </w:hyperlink>
-        </w:p>
-        <w:p>
-          <w:pPr>
-            <w:pStyle w:val="Sommario2"/>
-            <w:tabs>
-              <w:tab w:val="right" w:leader="dot" w:pos="9638"/>
-            </w:tabs>
-          </w:pPr>
-          <w:hyperlink w:anchor="__RefHeading___Toc1259_2866232661">
-            <w:r>
-              <w:rPr>
-                <w:rStyle w:val="IndexLink"/>
-              </w:rPr>
-              <w:t>5.1 Protocollo di test</w:t>
-            </w:r>
-            <w:r>
-              <w:rPr>
-                <w:rStyle w:val="IndexLink"/>
-              </w:rPr>
-              <w:tab/>
-              <w:t>9</w:t>
-            </w:r>
-          </w:hyperlink>
-        </w:p>
-        <w:p>
-          <w:pPr>
-            <w:pStyle w:val="Sommario2"/>
-            <w:tabs>
-              <w:tab w:val="right" w:leader="dot" w:pos="9638"/>
-            </w:tabs>
-          </w:pPr>
-          <w:hyperlink w:anchor="__RefHeading___Toc1261_2866232661">
-            <w:r>
-              <w:rPr>
-                <w:rStyle w:val="IndexLink"/>
-              </w:rPr>
-              <w:t>5.2 Risultati test</w:t>
-            </w:r>
-            <w:r>
-              <w:rPr>
-                <w:rStyle w:val="IndexLink"/>
-              </w:rPr>
-              <w:tab/>
-              <w:t>10</w:t>
-            </w:r>
-          </w:hyperlink>
-        </w:p>
-        <w:p>
-          <w:pPr>
-            <w:pStyle w:val="Sommario2"/>
-            <w:tabs>
-              <w:tab w:val="right" w:leader="dot" w:pos="9638"/>
-            </w:tabs>
-          </w:pPr>
-          <w:hyperlink w:anchor="__RefHeading___Toc1263_2866232661">
-            <w:r>
-              <w:rPr>
-                <w:rStyle w:val="IndexLink"/>
-              </w:rPr>
-              <w:t>5.3 Mancanze/limitazioni conosciute</w:t>
-            </w:r>
-            <w:r>
-              <w:rPr>
-                <w:rStyle w:val="IndexLink"/>
-              </w:rPr>
-              <w:tab/>
-              <w:t>10</w:t>
-            </w:r>
-          </w:hyperlink>
-        </w:p>
-        <w:p>
-          <w:pPr>
-            <w:pStyle w:val="Sommario1"/>
-            <w:tabs>
-              <w:tab w:val="right" w:leader="dot" w:pos="9638"/>
-            </w:tabs>
-          </w:pPr>
-          <w:hyperlink w:anchor="__RefHeading___Toc1265_2866232661">
-            <w:r>
-              <w:rPr>
-                <w:rStyle w:val="IndexLink"/>
-              </w:rPr>
-              <w:t>6 Consuntivo</w:t>
-            </w:r>
-            <w:r>
-              <w:rPr>
-                <w:rStyle w:val="IndexLink"/>
-              </w:rPr>
-              <w:tab/>
-              <w:t>10</w:t>
-            </w:r>
-          </w:hyperlink>
-        </w:p>
-        <w:p>
-          <w:pPr>
-            <w:pStyle w:val="Sommario1"/>
-            <w:tabs>
-              <w:tab w:val="right" w:leader="dot" w:pos="9638"/>
-            </w:tabs>
-          </w:pPr>
-          <w:hyperlink w:anchor="__RefHeading___Toc1267_2866232661">
-            <w:r>
-              <w:rPr>
-                <w:rStyle w:val="IndexLink"/>
-              </w:rPr>
-              <w:t>7 Conclusioni</w:t>
-            </w:r>
-            <w:r>
-              <w:rPr>
-                <w:rStyle w:val="IndexLink"/>
-              </w:rPr>
-              <w:tab/>
-              <w:t>10</w:t>
-            </w:r>
-          </w:hyperlink>
-        </w:p>
-        <w:p>
-          <w:pPr>
-            <w:pStyle w:val="Sommario2"/>
-            <w:tabs>
-              <w:tab w:val="right" w:leader="dot" w:pos="9638"/>
-            </w:tabs>
-          </w:pPr>
-          <w:hyperlink w:anchor="__RefHeading___Toc1269_2866232661">
-            <w:r>
-              <w:rPr>
-                <w:rStyle w:val="IndexLink"/>
-              </w:rPr>
-              <w:t>7.1 Sviluppi futuri</w:t>
-            </w:r>
-            <w:r>
-              <w:rPr>
-                <w:rStyle w:val="IndexLink"/>
-              </w:rPr>
-              <w:tab/>
-              <w:t>10</w:t>
-            </w:r>
-          </w:hyperlink>
-        </w:p>
-        <w:p>
-          <w:pPr>
-            <w:pStyle w:val="Sommario2"/>
-            <w:tabs>
-              <w:tab w:val="right" w:leader="dot" w:pos="9638"/>
-            </w:tabs>
-          </w:pPr>
-          <w:hyperlink w:anchor="__RefHeading___Toc1271_2866232661">
-            <w:r>
-              <w:rPr>
-                <w:rStyle w:val="IndexLink"/>
-              </w:rPr>
-              <w:t>7.2 Considerazioni personali</w:t>
-            </w:r>
-            <w:r>
-              <w:rPr>
-                <w:rStyle w:val="IndexLink"/>
-              </w:rPr>
-              <w:tab/>
-              <w:t>10</w:t>
-            </w:r>
-          </w:hyperlink>
-        </w:p>
-        <w:p>
-          <w:pPr>
-            <w:pStyle w:val="Sommario1"/>
-            <w:tabs>
-              <w:tab w:val="right" w:leader="dot" w:pos="9638"/>
-            </w:tabs>
-          </w:pPr>
-          <w:hyperlink w:anchor="__RefHeading___Toc1273_2866232661">
-            <w:r>
-              <w:rPr>
-                <w:rStyle w:val="IndexLink"/>
-              </w:rPr>
-              <w:t>8 Bibliografia</w:t>
-            </w:r>
-            <w:r>
-              <w:rPr>
-                <w:rStyle w:val="IndexLink"/>
-              </w:rPr>
-              <w:tab/>
-              <w:t>10</w:t>
-            </w:r>
-          </w:hyperlink>
-        </w:p>
-        <w:p>
-          <w:pPr>
-            <w:pStyle w:val="Sommario2"/>
-            <w:tabs>
-              <w:tab w:val="right" w:leader="dot" w:pos="9638"/>
-            </w:tabs>
-          </w:pPr>
-          <w:hyperlink w:anchor="__RefHeading___Toc1275_2866232661">
-            <w:r>
-              <w:rPr>
-                <w:rStyle w:val="IndexLink"/>
-              </w:rPr>
-              <w:t>8.1 Bibliografia per articoli di riviste:</w:t>
-            </w:r>
-            <w:r>
-              <w:rPr>
-                <w:rStyle w:val="IndexLink"/>
-              </w:rPr>
-              <w:tab/>
-              <w:t>10</w:t>
-            </w:r>
-          </w:hyperlink>
-        </w:p>
-        <w:p>
-          <w:pPr>
-            <w:pStyle w:val="Sommario2"/>
-            <w:tabs>
-              <w:tab w:val="right" w:leader="dot" w:pos="9638"/>
-            </w:tabs>
-          </w:pPr>
-          <w:hyperlink w:anchor="__RefHeading___Toc1277_2866232661">
-            <w:r>
-              <w:rPr>
-                <w:rStyle w:val="IndexLink"/>
-              </w:rPr>
-              <w:t>8.2 Bibliografia per libri</w:t>
-            </w:r>
-            <w:r>
-              <w:rPr>
-                <w:rStyle w:val="IndexLink"/>
-              </w:rPr>
-              <w:tab/>
-              <w:t>10</w:t>
-            </w:r>
-          </w:hyperlink>
-        </w:p>
-        <w:p>
-          <w:pPr>
-            <w:pStyle w:val="Sommario2"/>
-            <w:tabs>
-              <w:tab w:val="right" w:leader="dot" w:pos="9638"/>
-            </w:tabs>
-          </w:pPr>
-          <w:hyperlink w:anchor="__RefHeading___Toc1279_2866232661">
-            <w:r>
-              <w:rPr>
-                <w:rStyle w:val="IndexLink"/>
-              </w:rPr>
-              <w:t>8.3 Sitografia</w:t>
-            </w:r>
-            <w:r>
-              <w:rPr>
-                <w:rStyle w:val="IndexLink"/>
-              </w:rPr>
-              <w:tab/>
-              <w:t>10</w:t>
-            </w:r>
-          </w:hyperlink>
-        </w:p>
-        <w:p>
-          <w:pPr>
-            <w:pStyle w:val="Sommario1"/>
-            <w:tabs>
-              <w:tab w:val="right" w:leader="dot" w:pos="9638"/>
-            </w:tabs>
-          </w:pPr>
-          <w:hyperlink w:anchor="__RefHeading___Toc1281_2866232661">
-            <w:r>
-              <w:rPr>
-                <w:rStyle w:val="IndexLink"/>
-              </w:rPr>
-              <w:t>9 Allegati</w:t>
-            </w:r>
-            <w:r>
-              <w:rPr>
-                <w:rStyle w:val="IndexLink"/>
-              </w:rPr>
-              <w:tab/>
-              <w:t>11</w:t>
-            </w:r>
-          </w:hyperlink>
           <w:r>
             <w:rPr>
               <w:rStyle w:val="IndexLink"/>
@@ -1036,9 +2841,8 @@
       <w:r>
         <w:br w:type="page"/>
       </w:r>
-      <w:bookmarkStart w:id="0" w:name="__RefHeading___Toc1221_2866232661"/>
-      <w:bookmarkStart w:id="1" w:name="_Toc491247126"/>
-      <w:bookmarkEnd w:id="0"/>
+      <w:bookmarkStart w:id="0" w:name="_Toc491247126"/>
+      <w:bookmarkStart w:id="1" w:name="_Toc58495993"/>
       <w:r>
         <w:rPr>
           <w:lang w:val="it-IT"/>
@@ -1046,6 +2850,7 @@
         <w:lastRenderedPageBreak/>
         <w:t>Introduzione</w:t>
       </w:r>
+      <w:bookmarkEnd w:id="0"/>
       <w:bookmarkEnd w:id="1"/>
     </w:p>
     <w:p>
@@ -1056,12 +2861,12 @@
           <w:numId w:val="2"/>
         </w:numPr>
       </w:pPr>
-      <w:bookmarkStart w:id="2" w:name="__RefHeading___Toc1223_2866232661"/>
-      <w:bookmarkStart w:id="3" w:name="_Toc491247127"/>
+      <w:bookmarkStart w:id="2" w:name="_Toc491247127"/>
+      <w:bookmarkStart w:id="3" w:name="_Toc58495994"/>
+      <w:r>
+        <w:t>Informazioni sul progetto</w:t>
+      </w:r>
       <w:bookmarkEnd w:id="2"/>
-      <w:r>
-        <w:t>Informazioni sul progetto</w:t>
-      </w:r>
       <w:bookmarkEnd w:id="3"/>
     </w:p>
     <w:p>
@@ -1070,9 +2875,7 @@
           <w:lang w:val="it-IT"/>
         </w:rPr>
       </w:pPr>
-      <w:bookmarkStart w:id="4" w:name="__RefHeading___Toc1225_2866232661"/>
-      <w:bookmarkStart w:id="5" w:name="_Toc491247128"/>
-      <w:bookmarkEnd w:id="4"/>
+      <w:bookmarkStart w:id="4" w:name="_Toc491247128"/>
       <w:r>
         <w:rPr>
           <w:lang w:val="it-IT"/>
@@ -1134,14 +2937,34 @@
           <w:numId w:val="2"/>
         </w:numPr>
       </w:pPr>
+      <w:bookmarkStart w:id="5" w:name="_Toc58495995"/>
+      <w:proofErr w:type="spellStart"/>
       <w:r>
         <w:t>Abstract</w:t>
       </w:r>
+      <w:bookmarkEnd w:id="4"/>
       <w:bookmarkEnd w:id="5"/>
-    </w:p>
-    <w:p>
-      <w:r>
-        <w:t>Hai bisogno di testare le prestazioni di trasmissione della tua rete LAN? Questo software potrebbe essere la soluzione che fa per te! Il LAN Speed Tester è un’applicazione portable multipiattaforma, in grado di fornire una statistica molto dettagliata delle velocità di trasmissione con la quale le macchine all’interno della tua rete</w:t>
+      <w:proofErr w:type="spellEnd"/>
+    </w:p>
+    <w:p>
+      <w:r>
+        <w:t xml:space="preserve">Hai bisogno di testare le prestazioni di trasmissione della tua rete LAN? Questo software potrebbe essere la soluzione che fa per te! Il LAN </w:t>
+      </w:r>
+      <w:proofErr w:type="spellStart"/>
+      <w:r>
+        <w:t>Speed</w:t>
+      </w:r>
+      <w:proofErr w:type="spellEnd"/>
+      <w:r>
+        <w:t xml:space="preserve"> Tester è un’applicazione </w:t>
+      </w:r>
+      <w:proofErr w:type="spellStart"/>
+      <w:r>
+        <w:t>portable</w:t>
+      </w:r>
+      <w:proofErr w:type="spellEnd"/>
+      <w:r>
+        <w:t xml:space="preserve"> multipiattaforma, in grado di fornire una statistica molto dettagliata delle velocità di trasmissione con la quale le macchine all’interno della tua rete</w:t>
       </w:r>
       <w:r>
         <w:t xml:space="preserve"> comunicano. L’obbiettivo di questo progetto è quello di sviluppare un software semplice, leggero e facilmente trasferib</w:t>
@@ -1161,12 +2984,12 @@
           <w:numId w:val="2"/>
         </w:numPr>
       </w:pPr>
-      <w:bookmarkStart w:id="6" w:name="__RefHeading___Toc1227_2866232661"/>
-      <w:bookmarkStart w:id="7" w:name="_Toc491247129"/>
+      <w:bookmarkStart w:id="6" w:name="_Toc491247129"/>
+      <w:bookmarkStart w:id="7" w:name="_Toc58495996"/>
+      <w:r>
+        <w:t>Scopo</w:t>
+      </w:r>
       <w:bookmarkEnd w:id="6"/>
-      <w:r>
-        <w:t>Scopo</w:t>
-      </w:r>
       <w:bookmarkEnd w:id="7"/>
     </w:p>
     <w:p>
@@ -1179,7 +3002,21 @@
         <w:rPr>
           <w:lang w:val="it-IT"/>
         </w:rPr>
-        <w:t xml:space="preserve">Lo scopo del progetto “LAN Speed Tester” è quello di creare un software </w:t>
+        <w:t xml:space="preserve">Lo scopo del progetto “LAN </w:t>
+      </w:r>
+      <w:proofErr w:type="spellStart"/>
+      <w:r>
+        <w:rPr>
+          <w:lang w:val="it-IT"/>
+        </w:rPr>
+        <w:t>Speed</w:t>
+      </w:r>
+      <w:proofErr w:type="spellEnd"/>
+      <w:r>
+        <w:rPr>
+          <w:lang w:val="it-IT"/>
+        </w:rPr>
+        <w:t xml:space="preserve"> Tester” è quello di creare un software </w:t>
       </w:r>
       <w:r>
         <w:rPr>
@@ -1253,13 +3090,13 @@
           <w:numId w:val="2"/>
         </w:numPr>
       </w:pPr>
-      <w:bookmarkStart w:id="8" w:name="__RefHeading___Toc1229_2866232661"/>
-      <w:bookmarkStart w:id="9" w:name="_Toc491247130"/>
-      <w:bookmarkEnd w:id="8"/>
+      <w:bookmarkStart w:id="8" w:name="_Toc491247130"/>
+      <w:bookmarkStart w:id="9" w:name="_Toc58495997"/>
       <w:r>
         <w:lastRenderedPageBreak/>
         <w:t>Analisi</w:t>
       </w:r>
+      <w:bookmarkEnd w:id="8"/>
       <w:bookmarkEnd w:id="9"/>
     </w:p>
     <w:p>
@@ -1270,12 +3107,12 @@
           <w:numId w:val="2"/>
         </w:numPr>
       </w:pPr>
-      <w:bookmarkStart w:id="10" w:name="__RefHeading___Toc1231_2866232661"/>
-      <w:bookmarkStart w:id="11" w:name="_Toc491247131"/>
+      <w:bookmarkStart w:id="10" w:name="_Toc491247131"/>
+      <w:bookmarkStart w:id="11" w:name="_Toc58495998"/>
+      <w:r>
+        <w:t>Analisi del dominio</w:t>
+      </w:r>
       <w:bookmarkEnd w:id="10"/>
-      <w:r>
-        <w:t>Analisi del dominio</w:t>
-      </w:r>
       <w:bookmarkEnd w:id="11"/>
     </w:p>
     <w:p>
@@ -1300,7 +3137,21 @@
         <w:rPr>
           <w:lang w:val="it-IT"/>
         </w:rPr>
-        <w:t>facilmente trasferibile con la funzione di Speed Tester. Ovvero un tester per la velocità di trasmissione all’interno di una rete LAN</w:t>
+        <w:t xml:space="preserve">facilmente trasferibile con la funzione di </w:t>
+      </w:r>
+      <w:proofErr w:type="spellStart"/>
+      <w:r>
+        <w:rPr>
+          <w:lang w:val="it-IT"/>
+        </w:rPr>
+        <w:t>Speed</w:t>
+      </w:r>
+      <w:proofErr w:type="spellEnd"/>
+      <w:r>
+        <w:rPr>
+          <w:lang w:val="it-IT"/>
+        </w:rPr>
+        <w:t xml:space="preserve"> Tester. Ovvero un tester per la velocità di trasmissione all’interno di una rete LAN</w:t>
       </w:r>
       <w:r>
         <w:rPr>
@@ -1620,7 +3471,21 @@
         <w:rPr>
           <w:lang w:val="it-IT"/>
         </w:rPr>
-        <w:t>inseriscono il nome host e</w:t>
+        <w:t xml:space="preserve">inseriscono il nome </w:t>
+      </w:r>
+      <w:proofErr w:type="spellStart"/>
+      <w:r>
+        <w:rPr>
+          <w:lang w:val="it-IT"/>
+        </w:rPr>
+        <w:t>host</w:t>
+      </w:r>
+      <w:proofErr w:type="spellEnd"/>
+      <w:r>
+        <w:rPr>
+          <w:lang w:val="it-IT"/>
+        </w:rPr>
+        <w:t xml:space="preserve"> e</w:t>
       </w:r>
       <w:r>
         <w:rPr>
@@ -1667,12 +3532,12 @@
           <w:numId w:val="2"/>
         </w:numPr>
       </w:pPr>
-      <w:bookmarkStart w:id="12" w:name="__RefHeading___Toc1233_2866232661"/>
-      <w:bookmarkStart w:id="13" w:name="_Toc491247132"/>
+      <w:bookmarkStart w:id="12" w:name="_Toc491247132"/>
+      <w:bookmarkStart w:id="13" w:name="_Toc58495999"/>
+      <w:r>
+        <w:t>Analisi e specifica dei requisiti</w:t>
+      </w:r>
       <w:bookmarkEnd w:id="12"/>
-      <w:r>
-        <w:t>Analisi e specifica dei requisiti</w:t>
-      </w:r>
       <w:bookmarkEnd w:id="13"/>
     </w:p>
     <w:p>
@@ -2030,7 +3895,23 @@
                 <w:sz w:val="16"/>
                 <w:szCs w:val="16"/>
               </w:rPr>
-              <w:t>software deve essere portable.</w:t>
+              <w:t xml:space="preserve">software deve essere </w:t>
+            </w:r>
+            <w:proofErr w:type="spellStart"/>
+            <w:r>
+              <w:rPr>
+                <w:sz w:val="16"/>
+                <w:szCs w:val="16"/>
+              </w:rPr>
+              <w:t>portable</w:t>
+            </w:r>
+            <w:proofErr w:type="spellEnd"/>
+            <w:r>
+              <w:rPr>
+                <w:sz w:val="16"/>
+                <w:szCs w:val="16"/>
+              </w:rPr>
+              <w:t>.</w:t>
             </w:r>
           </w:p>
         </w:tc>
@@ -2212,7 +4093,23 @@
                 <w:sz w:val="16"/>
                 <w:szCs w:val="16"/>
               </w:rPr>
-              <w:t>tware da una macchina all’altra e non deve lasciare files o impostazioni nel sistema in cui viene eseguito.</w:t>
+              <w:t xml:space="preserve">tware da una macchina all’altra e non deve lasciare </w:t>
+            </w:r>
+            <w:proofErr w:type="spellStart"/>
+            <w:r>
+              <w:rPr>
+                <w:sz w:val="16"/>
+                <w:szCs w:val="16"/>
+              </w:rPr>
+              <w:t>files</w:t>
+            </w:r>
+            <w:proofErr w:type="spellEnd"/>
+            <w:r>
+              <w:rPr>
+                <w:sz w:val="16"/>
+                <w:szCs w:val="16"/>
+              </w:rPr>
+              <w:t xml:space="preserve"> o impostazioni nel sistema in cui viene eseguito.</w:t>
             </w:r>
           </w:p>
         </w:tc>
@@ -4456,7 +6353,23 @@
                 <w:sz w:val="16"/>
                 <w:szCs w:val="16"/>
               </w:rPr>
-              <w:t>Il client deve essere multithread.</w:t>
+              <w:t xml:space="preserve">Il client deve essere </w:t>
+            </w:r>
+            <w:proofErr w:type="spellStart"/>
+            <w:r>
+              <w:rPr>
+                <w:sz w:val="16"/>
+                <w:szCs w:val="16"/>
+              </w:rPr>
+              <w:t>multithread</w:t>
+            </w:r>
+            <w:proofErr w:type="spellEnd"/>
+            <w:r>
+              <w:rPr>
+                <w:sz w:val="16"/>
+                <w:szCs w:val="16"/>
+              </w:rPr>
+              <w:t>.</w:t>
             </w:r>
           </w:p>
         </w:tc>
@@ -4756,7 +6669,23 @@
                 <w:sz w:val="16"/>
                 <w:szCs w:val="16"/>
               </w:rPr>
-              <w:t>Il server deve essere multithread.</w:t>
+              <w:t xml:space="preserve">Il server deve essere </w:t>
+            </w:r>
+            <w:proofErr w:type="spellStart"/>
+            <w:r>
+              <w:rPr>
+                <w:sz w:val="16"/>
+                <w:szCs w:val="16"/>
+              </w:rPr>
+              <w:t>multithread</w:t>
+            </w:r>
+            <w:proofErr w:type="spellEnd"/>
+            <w:r>
+              <w:rPr>
+                <w:sz w:val="16"/>
+                <w:szCs w:val="16"/>
+              </w:rPr>
+              <w:t>.</w:t>
             </w:r>
           </w:p>
         </w:tc>
@@ -4956,13 +6885,13 @@
         </w:numPr>
         <w:ind w:left="578" w:hanging="578"/>
       </w:pPr>
-      <w:bookmarkStart w:id="14" w:name="__RefHeading___Toc1235_2866232661"/>
-      <w:bookmarkStart w:id="15" w:name="_Toc491247133"/>
-      <w:bookmarkEnd w:id="14"/>
+      <w:bookmarkStart w:id="14" w:name="_Toc491247133"/>
+      <w:bookmarkStart w:id="15" w:name="_Toc58496000"/>
       <w:r>
         <w:lastRenderedPageBreak/>
         <w:t>Use case</w:t>
       </w:r>
+      <w:bookmarkEnd w:id="14"/>
       <w:bookmarkEnd w:id="15"/>
     </w:p>
     <w:p>
@@ -4992,10 +6921,10 @@
             <v:path o:extrusionok="f" gradientshapeok="t" o:connecttype="rect"/>
             <o:lock v:ext="edit" aspectratio="t"/>
           </v:shapetype>
-          <v:shape id="_x0000_i1025" type="#_x0000_t75" style="width:465.2pt;height:305.55pt" o:ole="">
+          <v:shape id="_x0000_i1033" type="#_x0000_t75" style="width:465.4pt;height:305.85pt" o:ole="">
             <v:imagedata r:id="rId8" o:title=""/>
           </v:shape>
-          <o:OLEObject Type="Embed" ProgID="Visio.Drawing.15" ShapeID="_x0000_i1025" DrawAspect="Content" ObjectID="_1668514944" r:id="rId9"/>
+          <o:OLEObject Type="Embed" ProgID="Visio.Drawing.15" ShapeID="_x0000_i1033" DrawAspect="Content" ObjectID="_1669119730" r:id="rId9"/>
         </w:object>
       </w:r>
       <w:r>
@@ -5004,9 +6933,7 @@
         </w:rPr>
         <w:t xml:space="preserve"> </w:t>
       </w:r>
-      <w:bookmarkStart w:id="16" w:name="__RefHeading___Toc1237_2866232661"/>
-      <w:bookmarkStart w:id="17" w:name="_Toc491247134"/>
-      <w:bookmarkEnd w:id="16"/>
+      <w:bookmarkStart w:id="16" w:name="_Toc491247134"/>
     </w:p>
     <w:p>
       <w:pPr>
@@ -5091,10 +7018,12 @@
           <w:numId w:val="2"/>
         </w:numPr>
       </w:pPr>
+      <w:bookmarkStart w:id="17" w:name="_Toc58496001"/>
       <w:r>
         <w:lastRenderedPageBreak/>
         <w:t>Pianificazione</w:t>
       </w:r>
+      <w:bookmarkEnd w:id="16"/>
       <w:bookmarkEnd w:id="17"/>
     </w:p>
     <w:p>
@@ -5107,15 +7036,21 @@
         <w:rPr>
           <w:lang w:val="it-IT"/>
         </w:rPr>
-        <w:t xml:space="preserve">Ho deciso di dividere questo progetto in cinque fasi ben definite. Prima fra tutte la fase di analisi. Una fase molto importante e decisiva per il successo del progetto in quanto si estrapolano tutti i requisiti e il dominio del mandato. Al secondo posto abbiamo la fase di pianificazione che costituisce la </w:t>
-      </w:r>
-      <w:bookmarkStart w:id="18" w:name="_GoBack"/>
-      <w:bookmarkEnd w:id="18"/>
-      <w:r>
-        <w:rPr>
-          <w:lang w:val="it-IT"/>
-        </w:rPr>
-        <w:t xml:space="preserve">creazione del diagramma di Gannt preventivo che definisce una programmazione iniziale di quelle che saranno le varie fasi e attività del progetto. </w:t>
+        <w:t xml:space="preserve">Ho deciso di dividere questo progetto in cinque fasi ben definite. Prima fra tutte la fase di analisi. Una fase molto importante e decisiva per il successo del progetto in quanto si estrapolano tutti i requisiti e il dominio del mandato. Al secondo posto abbiamo la fase di pianificazione che costituisce la creazione del diagramma di </w:t>
+      </w:r>
+      <w:proofErr w:type="spellStart"/>
+      <w:r>
+        <w:rPr>
+          <w:lang w:val="it-IT"/>
+        </w:rPr>
+        <w:t>Gannt</w:t>
+      </w:r>
+      <w:proofErr w:type="spellEnd"/>
+      <w:r>
+        <w:rPr>
+          <w:lang w:val="it-IT"/>
+        </w:rPr>
+        <w:t xml:space="preserve"> preventivo che definisce una programmazione iniziale di quelle che saranno le varie fasi e attività del progetto. </w:t>
       </w:r>
     </w:p>
     <w:p>
@@ -5268,14 +7203,14 @@
           <w:numId w:val="2"/>
         </w:numPr>
       </w:pPr>
-      <w:bookmarkStart w:id="19" w:name="__RefHeading___Toc1239_2866232661"/>
-      <w:bookmarkStart w:id="20" w:name="_Toc491247135"/>
-      <w:bookmarkEnd w:id="19"/>
+      <w:bookmarkStart w:id="18" w:name="_Toc491247135"/>
+      <w:bookmarkStart w:id="19" w:name="_Toc58496002"/>
       <w:r>
         <w:lastRenderedPageBreak/>
         <w:t>Analisi dei mezzi</w:t>
       </w:r>
-      <w:bookmarkEnd w:id="20"/>
+      <w:bookmarkEnd w:id="18"/>
+      <w:bookmarkEnd w:id="19"/>
     </w:p>
     <w:p>
       <w:pPr>
@@ -5285,27 +7220,41 @@
           <w:numId w:val="2"/>
         </w:numPr>
       </w:pPr>
-      <w:bookmarkStart w:id="21" w:name="__RefHeading___Toc1241_2866232661"/>
-      <w:bookmarkStart w:id="22" w:name="_Toc413411419"/>
-      <w:bookmarkStart w:id="23" w:name="_Toc491247136"/>
+      <w:bookmarkStart w:id="20" w:name="_Toc413411419"/>
+      <w:bookmarkStart w:id="21" w:name="_Toc491247136"/>
+      <w:bookmarkStart w:id="22" w:name="_Toc58496003"/>
+      <w:r>
+        <w:t>Software</w:t>
+      </w:r>
+      <w:bookmarkEnd w:id="20"/>
       <w:bookmarkEnd w:id="21"/>
-      <w:r>
-        <w:t>Software</w:t>
-      </w:r>
       <w:bookmarkEnd w:id="22"/>
-      <w:bookmarkEnd w:id="23"/>
-    </w:p>
-    <w:p>
-      <w:pPr>
-        <w:rPr>
-          <w:lang w:val="it-IT"/>
-        </w:rPr>
-      </w:pPr>
-      <w:r>
-        <w:rPr>
-          <w:lang w:val="it-IT"/>
-        </w:rPr>
-        <w:t>SDK, librerie, tools utilizzati per la realizzazione del progetto e eventuali dipendenze.</w:t>
+    </w:p>
+    <w:p>
+      <w:pPr>
+        <w:rPr>
+          <w:lang w:val="it-IT"/>
+        </w:rPr>
+      </w:pPr>
+      <w:r>
+        <w:rPr>
+          <w:lang w:val="it-IT"/>
+        </w:rPr>
+        <w:t xml:space="preserve">SDK, librerie, </w:t>
+      </w:r>
+      <w:proofErr w:type="spellStart"/>
+      <w:r>
+        <w:rPr>
+          <w:lang w:val="it-IT"/>
+        </w:rPr>
+        <w:t>tools</w:t>
+      </w:r>
+      <w:proofErr w:type="spellEnd"/>
+      <w:r>
+        <w:rPr>
+          <w:lang w:val="it-IT"/>
+        </w:rPr>
+        <w:t xml:space="preserve"> utilizzati per la realizzazione del progetto e eventuali dipendenze.</w:t>
       </w:r>
     </w:p>
     <w:p>
@@ -5337,15 +7286,15 @@
           <w:numId w:val="2"/>
         </w:numPr>
       </w:pPr>
-      <w:bookmarkStart w:id="24" w:name="__RefHeading___Toc1243_2866232661"/>
-      <w:bookmarkStart w:id="25" w:name="_Toc413411420"/>
-      <w:bookmarkStart w:id="26" w:name="_Toc491247137"/>
+      <w:bookmarkStart w:id="23" w:name="_Toc413411420"/>
+      <w:bookmarkStart w:id="24" w:name="_Toc491247137"/>
+      <w:bookmarkStart w:id="25" w:name="_Toc58496004"/>
+      <w:r>
+        <w:t>Hardware</w:t>
+      </w:r>
+      <w:bookmarkEnd w:id="23"/>
       <w:bookmarkEnd w:id="24"/>
-      <w:r>
-        <w:t>Hardware</w:t>
-      </w:r>
       <w:bookmarkEnd w:id="25"/>
-      <w:bookmarkEnd w:id="26"/>
     </w:p>
     <w:p>
       <w:pPr>
@@ -5430,15 +7379,15 @@
           <w:numId w:val="2"/>
         </w:numPr>
       </w:pPr>
-      <w:bookmarkStart w:id="27" w:name="__RefHeading___Toc1245_2866232661"/>
-      <w:bookmarkStart w:id="28" w:name="_Toc491247138"/>
-      <w:bookmarkStart w:id="29" w:name="_Toc429059808"/>
+      <w:bookmarkStart w:id="26" w:name="_Toc491247138"/>
+      <w:bookmarkStart w:id="27" w:name="_Toc429059808"/>
+      <w:bookmarkStart w:id="28" w:name="_Toc58496005"/>
+      <w:r>
+        <w:t>Progettazione</w:t>
+      </w:r>
+      <w:bookmarkEnd w:id="26"/>
       <w:bookmarkEnd w:id="27"/>
-      <w:r>
-        <w:t>Progettazione</w:t>
-      </w:r>
       <w:bookmarkEnd w:id="28"/>
-      <w:bookmarkEnd w:id="29"/>
     </w:p>
     <w:p>
       <w:pPr>
@@ -5467,16 +7416,16 @@
           <w:numId w:val="2"/>
         </w:numPr>
       </w:pPr>
-      <w:bookmarkStart w:id="30" w:name="__RefHeading___Toc1247_2866232661"/>
-      <w:bookmarkStart w:id="31" w:name="_Toc491247139"/>
-      <w:bookmarkStart w:id="32" w:name="_Toc429059809"/>
-      <w:bookmarkEnd w:id="30"/>
+      <w:bookmarkStart w:id="29" w:name="_Toc491247139"/>
+      <w:bookmarkStart w:id="30" w:name="_Toc429059809"/>
+      <w:bookmarkStart w:id="31" w:name="_Toc58496006"/>
       <w:r>
         <w:lastRenderedPageBreak/>
         <w:t>Design dell’architettura del sistema</w:t>
       </w:r>
+      <w:bookmarkEnd w:id="29"/>
+      <w:bookmarkEnd w:id="30"/>
       <w:bookmarkEnd w:id="31"/>
-      <w:bookmarkEnd w:id="32"/>
     </w:p>
     <w:p>
       <w:pPr>
@@ -5489,8 +7438,8 @@
           <w:noProof/>
         </w:rPr>
         <w:pict>
-          <v:shape id="_x0000_s1026" type="#_x0000_t75" style="position:absolute;margin-left:4.7pt;margin-top:117.35pt;width:470.95pt;height:471.5pt;z-index:251659264;mso-position-horizontal-relative:margin;mso-position-vertical-relative:margin" stroked="t" strokecolor="black [3213]">
-            <v:imagedata r:id="rId15" o:title="DesignLANSpeedTester"/>
+          <v:shape id="_x0000_s1028" type="#_x0000_t75" style="position:absolute;margin-left:0;margin-top:0;width:481.55pt;height:468.3pt;z-index:251662336;mso-position-horizontal:center;mso-position-horizontal-relative:margin;mso-position-vertical:center;mso-position-vertical-relative:margin" stroked="t" strokecolor="black [3213]">
+            <v:imagedata r:id="rId15" o:title="DesignLANSpeedTester_Aggiornato"/>
             <w10:wrap type="square" anchorx="margin" anchory="margin"/>
           </v:shape>
         </w:pict>
@@ -5580,30 +7529,39 @@
         <w:rPr>
           <w:lang w:val="it-IT"/>
         </w:rPr>
-        <w:t>Eventuale sitemap</w:t>
-      </w:r>
-    </w:p>
-    <w:p>
-      <w:pPr>
-        <w:rPr>
-          <w:lang w:val="it-IT"/>
-        </w:rPr>
-      </w:pPr>
-    </w:p>
-    <w:p>
-      <w:pPr>
-        <w:rPr>
-          <w:lang w:val="it-IT"/>
-        </w:rPr>
-      </w:pPr>
-      <w:bookmarkStart w:id="33" w:name="__RefHeading___Toc1249_2866232661"/>
-      <w:bookmarkEnd w:id="33"/>
-      <w:r>
-        <w:rPr>
-          <w:lang w:val="it-IT"/>
-        </w:rPr>
-        <w:t>Se il diagramma E-R viene modificato, sulla doc dovrà apparire l’ultima versione, mentre le vecchie saranno sui diari.</w:t>
-      </w:r>
+        <w:t xml:space="preserve">Eventuale </w:t>
+      </w:r>
+      <w:proofErr w:type="spellStart"/>
+      <w:r>
+        <w:rPr>
+          <w:lang w:val="it-IT"/>
+        </w:rPr>
+        <w:t>sitemap</w:t>
+      </w:r>
+      <w:proofErr w:type="spellEnd"/>
+    </w:p>
+    <w:p>
+      <w:pPr>
+        <w:rPr>
+          <w:lang w:val="it-IT"/>
+        </w:rPr>
+      </w:pPr>
+    </w:p>
+    <w:p>
+      <w:pPr>
+        <w:rPr>
+          <w:lang w:val="it-IT"/>
+        </w:rPr>
+      </w:pPr>
+    </w:p>
+    <w:p>
+      <w:pPr>
+        <w:rPr>
+          <w:lang w:val="it-IT"/>
+        </w:rPr>
+      </w:pPr>
+      <w:bookmarkStart w:id="32" w:name="_GoBack"/>
+      <w:bookmarkEnd w:id="32"/>
     </w:p>
     <w:p>
       <w:pPr>
@@ -5613,27 +7571,41 @@
           <w:numId w:val="2"/>
         </w:numPr>
       </w:pPr>
-      <w:bookmarkStart w:id="34" w:name="__RefHeading___Toc1251_2866232661"/>
-      <w:bookmarkStart w:id="35" w:name="_Toc491247141"/>
-      <w:bookmarkStart w:id="36" w:name="_Toc429059811"/>
+      <w:bookmarkStart w:id="33" w:name="_Toc491247141"/>
+      <w:bookmarkStart w:id="34" w:name="_Toc429059811"/>
+      <w:bookmarkStart w:id="35" w:name="_Toc58496007"/>
+      <w:r>
+        <w:t>Design delle interfacce</w:t>
+      </w:r>
+      <w:bookmarkEnd w:id="33"/>
       <w:bookmarkEnd w:id="34"/>
-      <w:r>
-        <w:t>Design delle interfacce</w:t>
-      </w:r>
       <w:bookmarkEnd w:id="35"/>
-      <w:bookmarkEnd w:id="36"/>
-    </w:p>
-    <w:p>
-      <w:pPr>
-        <w:rPr>
-          <w:lang w:val="it-IT"/>
-        </w:rPr>
-      </w:pPr>
-      <w:r>
-        <w:rPr>
-          <w:lang w:val="it-IT"/>
-        </w:rPr>
-        <w:t>Descrizione delle interfacce interne ed esterne del sistema e dell’interfaccia utente. La progettazione delle interfacce è basata sulle informazioni ricavate durante la fase di analisi e realizzata tramite mockups.</w:t>
+    </w:p>
+    <w:p>
+      <w:pPr>
+        <w:rPr>
+          <w:lang w:val="it-IT"/>
+        </w:rPr>
+      </w:pPr>
+      <w:r>
+        <w:rPr>
+          <w:lang w:val="it-IT"/>
+        </w:rPr>
+        <w:t xml:space="preserve">Descrizione delle interfacce interne ed esterne del sistema e dell’interfaccia utente. La progettazione delle interfacce è basata sulle informazioni ricavate durante la fase di analisi e realizzata tramite </w:t>
+      </w:r>
+      <w:proofErr w:type="spellStart"/>
+      <w:r>
+        <w:rPr>
+          <w:lang w:val="it-IT"/>
+        </w:rPr>
+        <w:t>mockups</w:t>
+      </w:r>
+      <w:proofErr w:type="spellEnd"/>
+      <w:r>
+        <w:rPr>
+          <w:lang w:val="it-IT"/>
+        </w:rPr>
+        <w:t>.</w:t>
       </w:r>
     </w:p>
     <w:p>
@@ -5644,16 +7616,16 @@
           <w:numId w:val="2"/>
         </w:numPr>
       </w:pPr>
-      <w:bookmarkStart w:id="37" w:name="__RefHeading___Toc1253_2866232661"/>
-      <w:bookmarkStart w:id="38" w:name="_Toc429059812"/>
-      <w:bookmarkStart w:id="39" w:name="_Toc491247142"/>
-      <w:bookmarkEnd w:id="37"/>
+      <w:bookmarkStart w:id="36" w:name="_Toc429059812"/>
+      <w:bookmarkStart w:id="37" w:name="_Toc491247142"/>
+      <w:bookmarkStart w:id="38" w:name="_Toc58496008"/>
       <w:r>
         <w:lastRenderedPageBreak/>
         <w:t>Design procedurale</w:t>
       </w:r>
+      <w:bookmarkEnd w:id="36"/>
+      <w:bookmarkEnd w:id="37"/>
       <w:bookmarkEnd w:id="38"/>
-      <w:bookmarkEnd w:id="39"/>
     </w:p>
     <w:p>
       <w:pPr>
@@ -5733,8 +7705,16 @@
         <w:rPr>
           <w:lang w:val="it-IT"/>
         </w:rPr>
-        <w:t>Tabelle di routing</w:t>
-      </w:r>
+        <w:t xml:space="preserve">Tabelle di </w:t>
+      </w:r>
+      <w:proofErr w:type="spellStart"/>
+      <w:r>
+        <w:rPr>
+          <w:lang w:val="it-IT"/>
+        </w:rPr>
+        <w:t>routing</w:t>
+      </w:r>
+      <w:proofErr w:type="spellEnd"/>
     </w:p>
     <w:p>
       <w:pPr>
@@ -5801,16 +7781,16 @@
           <w:bottom w:val="single" w:sz="4" w:space="1" w:color="000000"/>
         </w:pBdr>
       </w:pPr>
-      <w:bookmarkStart w:id="40" w:name="__RefHeading___Toc1255_2866232661"/>
-      <w:bookmarkEnd w:id="40"/>
+      <w:bookmarkStart w:id="39" w:name="_Toc58496009"/>
       <w:r>
         <w:lastRenderedPageBreak/>
         <w:t>Implementazione</w:t>
       </w:r>
-      <w:bookmarkStart w:id="41" w:name="_Toc491247143"/>
-      <w:bookmarkStart w:id="42" w:name="_Toc461179222"/>
+      <w:bookmarkStart w:id="40" w:name="_Toc491247143"/>
+      <w:bookmarkStart w:id="41" w:name="_Toc461179222"/>
+      <w:bookmarkEnd w:id="39"/>
+      <w:bookmarkEnd w:id="40"/>
       <w:bookmarkEnd w:id="41"/>
-      <w:bookmarkEnd w:id="42"/>
     </w:p>
     <w:p>
       <w:r>
@@ -5824,7 +7804,15 @@
     </w:p>
     <w:p>
       <w:r>
-        <w:t>In questa parte è richiesto l’inserimento di codice sorgente/print screen di maschere solamente per quei passaggi particolarmente significativi e/o critici.</w:t>
+        <w:t>In questa parte è richiesto l’inserimento di codice sorgente/</w:t>
+      </w:r>
+      <w:proofErr w:type="spellStart"/>
+      <w:r>
+        <w:t>print</w:t>
+      </w:r>
+      <w:proofErr w:type="spellEnd"/>
+      <w:r>
+        <w:t xml:space="preserve"> screen di maschere solamente per quei passaggi particolarmente significativi e/o critici.</w:t>
       </w:r>
     </w:p>
     <w:p>
@@ -5853,18 +7841,18 @@
           <w:lang w:val="it-IT"/>
         </w:rPr>
       </w:pPr>
-      <w:bookmarkStart w:id="43" w:name="__RefHeading___Toc1257_2866232661"/>
-      <w:bookmarkStart w:id="44" w:name="_Toc491247144"/>
-      <w:bookmarkStart w:id="45" w:name="_Toc461179223"/>
+      <w:bookmarkStart w:id="42" w:name="_Toc491247144"/>
+      <w:bookmarkStart w:id="43" w:name="_Toc461179223"/>
+      <w:bookmarkStart w:id="44" w:name="_Toc58496010"/>
+      <w:r>
+        <w:rPr>
+          <w:lang w:val="it-IT"/>
+        </w:rPr>
+        <w:t>Test</w:t>
+      </w:r>
+      <w:bookmarkEnd w:id="42"/>
       <w:bookmarkEnd w:id="43"/>
-      <w:r>
-        <w:rPr>
-          <w:lang w:val="it-IT"/>
-        </w:rPr>
-        <w:t>Test</w:t>
-      </w:r>
       <w:bookmarkEnd w:id="44"/>
-      <w:bookmarkEnd w:id="45"/>
     </w:p>
     <w:p>
       <w:pPr>
@@ -5874,15 +7862,15 @@
           <w:numId w:val="2"/>
         </w:numPr>
       </w:pPr>
-      <w:bookmarkStart w:id="46" w:name="__RefHeading___Toc1259_2866232661"/>
-      <w:bookmarkStart w:id="47" w:name="_Toc491247145"/>
-      <w:bookmarkStart w:id="48" w:name="_Toc461179224"/>
+      <w:bookmarkStart w:id="45" w:name="_Toc491247145"/>
+      <w:bookmarkStart w:id="46" w:name="_Toc461179224"/>
+      <w:bookmarkStart w:id="47" w:name="_Toc58496011"/>
+      <w:r>
+        <w:t>Protocollo di test</w:t>
+      </w:r>
+      <w:bookmarkEnd w:id="45"/>
       <w:bookmarkEnd w:id="46"/>
-      <w:r>
-        <w:t>Protocollo di test</w:t>
-      </w:r>
       <w:bookmarkEnd w:id="47"/>
-      <w:bookmarkEnd w:id="48"/>
     </w:p>
     <w:p>
       <w:pPr>
@@ -5955,6 +7943,7 @@
                 <w:lang w:val="en-GB" w:eastAsia="en-US"/>
               </w:rPr>
             </w:pPr>
+            <w:proofErr w:type="spellStart"/>
             <w:r>
               <w:rPr>
                 <w:b/>
@@ -5964,6 +7953,7 @@
               </w:rPr>
               <w:t>Riferimento</w:t>
             </w:r>
+            <w:proofErr w:type="spellEnd"/>
             <w:r>
               <w:rPr>
                 <w:sz w:val="18"/>
@@ -6094,13 +8084,23 @@
                 <w:szCs w:val="18"/>
               </w:rPr>
             </w:pPr>
+            <w:proofErr w:type="spellStart"/>
             <w:r>
               <w:rPr>
                 <w:b/>
                 <w:sz w:val="18"/>
                 <w:szCs w:val="18"/>
               </w:rPr>
-              <w:t>Descrizione:</w:t>
+              <w:t>Descrizione</w:t>
+            </w:r>
+            <w:proofErr w:type="spellEnd"/>
+            <w:r>
+              <w:rPr>
+                <w:b/>
+                <w:sz w:val="18"/>
+                <w:szCs w:val="18"/>
+              </w:rPr>
+              <w:t>:</w:t>
             </w:r>
           </w:p>
         </w:tc>
@@ -6154,13 +8154,23 @@
                 <w:szCs w:val="18"/>
               </w:rPr>
             </w:pPr>
+            <w:proofErr w:type="spellStart"/>
             <w:r>
               <w:rPr>
                 <w:b/>
                 <w:sz w:val="18"/>
                 <w:szCs w:val="18"/>
               </w:rPr>
-              <w:t>Prerequisiti:</w:t>
+              <w:t>Prerequisiti</w:t>
+            </w:r>
+            <w:proofErr w:type="spellEnd"/>
+            <w:r>
+              <w:rPr>
+                <w:b/>
+                <w:sz w:val="18"/>
+                <w:szCs w:val="18"/>
+              </w:rPr>
+              <w:t>:</w:t>
             </w:r>
           </w:p>
         </w:tc>
@@ -6190,6 +8200,7 @@
               </w:rPr>
               <w:t xml:space="preserve">Store on local PC: Profile_1.2.001.xml (appendix </w:t>
             </w:r>
+            <w:proofErr w:type="spellStart"/>
             <w:r>
               <w:rPr>
                 <w:sz w:val="18"/>
@@ -6198,6 +8209,7 @@
               </w:rPr>
               <w:t>n_n</w:t>
             </w:r>
+            <w:proofErr w:type="spellEnd"/>
             <w:r>
               <w:rPr>
                 <w:sz w:val="18"/>
@@ -6205,6 +8217,7 @@
               </w:rPr>
               <w:t xml:space="preserve">) and Cards_1.2.001.txt (appendix </w:t>
             </w:r>
+            <w:proofErr w:type="spellStart"/>
             <w:r>
               <w:rPr>
                 <w:sz w:val="18"/>
@@ -6213,6 +8226,7 @@
               </w:rPr>
               <w:t>n_n</w:t>
             </w:r>
+            <w:proofErr w:type="spellEnd"/>
             <w:r>
               <w:rPr>
                 <w:sz w:val="18"/>
@@ -6260,13 +8274,23 @@
                 <w:szCs w:val="18"/>
               </w:rPr>
             </w:pPr>
+            <w:proofErr w:type="spellStart"/>
             <w:r>
               <w:rPr>
                 <w:b/>
                 <w:sz w:val="18"/>
                 <w:szCs w:val="18"/>
               </w:rPr>
-              <w:t>Procedura:</w:t>
+              <w:t>Procedura</w:t>
+            </w:r>
+            <w:proofErr w:type="spellEnd"/>
+            <w:r>
+              <w:rPr>
+                <w:b/>
+                <w:sz w:val="18"/>
+                <w:szCs w:val="18"/>
+              </w:rPr>
+              <w:t>:</w:t>
             </w:r>
           </w:p>
         </w:tc>
@@ -6429,7 +8453,23 @@
                 <w:szCs w:val="18"/>
               </w:rPr>
               <w:br/>
-              <w:t>Click the imsi card link</w:t>
+              <w:t xml:space="preserve">Click the </w:t>
+            </w:r>
+            <w:proofErr w:type="spellStart"/>
+            <w:r>
+              <w:rPr>
+                <w:sz w:val="18"/>
+                <w:szCs w:val="18"/>
+              </w:rPr>
+              <w:t>imsi</w:t>
+            </w:r>
+            <w:proofErr w:type="spellEnd"/>
+            <w:r>
+              <w:rPr>
+                <w:sz w:val="18"/>
+                <w:szCs w:val="18"/>
+              </w:rPr>
+              <w:t xml:space="preserve"> card link</w:t>
             </w:r>
             <w:r>
               <w:rPr>
@@ -6477,7 +8517,287 @@
                 <w:szCs w:val="16"/>
                 <w:lang w:eastAsia="ja-JP"/>
               </w:rPr>
-              <w:t>SELECT imsi, dir, keyset, cntr, rawtohex(kickey), rawtohex(kidkey), rawtohex(kikkey), rawtohex(chv), rawtohex(dap)FROM otacardkey a where imsi='340041795924770' ORDER BY keyset;</w:t>
+              <w:t xml:space="preserve">SELECT </w:t>
+            </w:r>
+            <w:proofErr w:type="spellStart"/>
+            <w:r>
+              <w:rPr>
+                <w:rFonts w:ascii="Courier New" w:eastAsia="MS Mincho" w:hAnsi="Courier New" w:cs="Courier New"/>
+                <w:sz w:val="16"/>
+                <w:szCs w:val="16"/>
+                <w:lang w:eastAsia="ja-JP"/>
+              </w:rPr>
+              <w:t>imsi</w:t>
+            </w:r>
+            <w:proofErr w:type="spellEnd"/>
+            <w:r>
+              <w:rPr>
+                <w:rFonts w:ascii="Courier New" w:eastAsia="MS Mincho" w:hAnsi="Courier New" w:cs="Courier New"/>
+                <w:sz w:val="16"/>
+                <w:szCs w:val="16"/>
+                <w:lang w:eastAsia="ja-JP"/>
+              </w:rPr>
+              <w:t xml:space="preserve">, </w:t>
+            </w:r>
+            <w:proofErr w:type="spellStart"/>
+            <w:r>
+              <w:rPr>
+                <w:rFonts w:ascii="Courier New" w:eastAsia="MS Mincho" w:hAnsi="Courier New" w:cs="Courier New"/>
+                <w:sz w:val="16"/>
+                <w:szCs w:val="16"/>
+                <w:lang w:eastAsia="ja-JP"/>
+              </w:rPr>
+              <w:t>dir</w:t>
+            </w:r>
+            <w:proofErr w:type="spellEnd"/>
+            <w:r>
+              <w:rPr>
+                <w:rFonts w:ascii="Courier New" w:eastAsia="MS Mincho" w:hAnsi="Courier New" w:cs="Courier New"/>
+                <w:sz w:val="16"/>
+                <w:szCs w:val="16"/>
+                <w:lang w:eastAsia="ja-JP"/>
+              </w:rPr>
+              <w:t xml:space="preserve">, keyset, </w:t>
+            </w:r>
+            <w:proofErr w:type="spellStart"/>
+            <w:r>
+              <w:rPr>
+                <w:rFonts w:ascii="Courier New" w:eastAsia="MS Mincho" w:hAnsi="Courier New" w:cs="Courier New"/>
+                <w:sz w:val="16"/>
+                <w:szCs w:val="16"/>
+                <w:lang w:eastAsia="ja-JP"/>
+              </w:rPr>
+              <w:t>cntr</w:t>
+            </w:r>
+            <w:proofErr w:type="spellEnd"/>
+            <w:r>
+              <w:rPr>
+                <w:rFonts w:ascii="Courier New" w:eastAsia="MS Mincho" w:hAnsi="Courier New" w:cs="Courier New"/>
+                <w:sz w:val="16"/>
+                <w:szCs w:val="16"/>
+                <w:lang w:eastAsia="ja-JP"/>
+              </w:rPr>
+              <w:t xml:space="preserve">, </w:t>
+            </w:r>
+            <w:proofErr w:type="spellStart"/>
+            <w:r>
+              <w:rPr>
+                <w:rFonts w:ascii="Courier New" w:eastAsia="MS Mincho" w:hAnsi="Courier New" w:cs="Courier New"/>
+                <w:sz w:val="16"/>
+                <w:szCs w:val="16"/>
+                <w:lang w:eastAsia="ja-JP"/>
+              </w:rPr>
+              <w:t>rawtohex</w:t>
+            </w:r>
+            <w:proofErr w:type="spellEnd"/>
+            <w:r>
+              <w:rPr>
+                <w:rFonts w:ascii="Courier New" w:eastAsia="MS Mincho" w:hAnsi="Courier New" w:cs="Courier New"/>
+                <w:sz w:val="16"/>
+                <w:szCs w:val="16"/>
+                <w:lang w:eastAsia="ja-JP"/>
+              </w:rPr>
+              <w:t>(</w:t>
+            </w:r>
+            <w:proofErr w:type="spellStart"/>
+            <w:r>
+              <w:rPr>
+                <w:rFonts w:ascii="Courier New" w:eastAsia="MS Mincho" w:hAnsi="Courier New" w:cs="Courier New"/>
+                <w:sz w:val="16"/>
+                <w:szCs w:val="16"/>
+                <w:lang w:eastAsia="ja-JP"/>
+              </w:rPr>
+              <w:t>kickey</w:t>
+            </w:r>
+            <w:proofErr w:type="spellEnd"/>
+            <w:r>
+              <w:rPr>
+                <w:rFonts w:ascii="Courier New" w:eastAsia="MS Mincho" w:hAnsi="Courier New" w:cs="Courier New"/>
+                <w:sz w:val="16"/>
+                <w:szCs w:val="16"/>
+                <w:lang w:eastAsia="ja-JP"/>
+              </w:rPr>
+              <w:t xml:space="preserve">), </w:t>
+            </w:r>
+            <w:proofErr w:type="spellStart"/>
+            <w:r>
+              <w:rPr>
+                <w:rFonts w:ascii="Courier New" w:eastAsia="MS Mincho" w:hAnsi="Courier New" w:cs="Courier New"/>
+                <w:sz w:val="16"/>
+                <w:szCs w:val="16"/>
+                <w:lang w:eastAsia="ja-JP"/>
+              </w:rPr>
+              <w:t>rawtohex</w:t>
+            </w:r>
+            <w:proofErr w:type="spellEnd"/>
+            <w:r>
+              <w:rPr>
+                <w:rFonts w:ascii="Courier New" w:eastAsia="MS Mincho" w:hAnsi="Courier New" w:cs="Courier New"/>
+                <w:sz w:val="16"/>
+                <w:szCs w:val="16"/>
+                <w:lang w:eastAsia="ja-JP"/>
+              </w:rPr>
+              <w:t>(</w:t>
+            </w:r>
+            <w:proofErr w:type="spellStart"/>
+            <w:r>
+              <w:rPr>
+                <w:rFonts w:ascii="Courier New" w:eastAsia="MS Mincho" w:hAnsi="Courier New" w:cs="Courier New"/>
+                <w:sz w:val="16"/>
+                <w:szCs w:val="16"/>
+                <w:lang w:eastAsia="ja-JP"/>
+              </w:rPr>
+              <w:t>kidkey</w:t>
+            </w:r>
+            <w:proofErr w:type="spellEnd"/>
+            <w:r>
+              <w:rPr>
+                <w:rFonts w:ascii="Courier New" w:eastAsia="MS Mincho" w:hAnsi="Courier New" w:cs="Courier New"/>
+                <w:sz w:val="16"/>
+                <w:szCs w:val="16"/>
+                <w:lang w:eastAsia="ja-JP"/>
+              </w:rPr>
+              <w:t xml:space="preserve">), </w:t>
+            </w:r>
+            <w:proofErr w:type="spellStart"/>
+            <w:r>
+              <w:rPr>
+                <w:rFonts w:ascii="Courier New" w:eastAsia="MS Mincho" w:hAnsi="Courier New" w:cs="Courier New"/>
+                <w:sz w:val="16"/>
+                <w:szCs w:val="16"/>
+                <w:lang w:eastAsia="ja-JP"/>
+              </w:rPr>
+              <w:t>rawtohex</w:t>
+            </w:r>
+            <w:proofErr w:type="spellEnd"/>
+            <w:r>
+              <w:rPr>
+                <w:rFonts w:ascii="Courier New" w:eastAsia="MS Mincho" w:hAnsi="Courier New" w:cs="Courier New"/>
+                <w:sz w:val="16"/>
+                <w:szCs w:val="16"/>
+                <w:lang w:eastAsia="ja-JP"/>
+              </w:rPr>
+              <w:t>(</w:t>
+            </w:r>
+            <w:proofErr w:type="spellStart"/>
+            <w:r>
+              <w:rPr>
+                <w:rFonts w:ascii="Courier New" w:eastAsia="MS Mincho" w:hAnsi="Courier New" w:cs="Courier New"/>
+                <w:sz w:val="16"/>
+                <w:szCs w:val="16"/>
+                <w:lang w:eastAsia="ja-JP"/>
+              </w:rPr>
+              <w:t>kikkey</w:t>
+            </w:r>
+            <w:proofErr w:type="spellEnd"/>
+            <w:r>
+              <w:rPr>
+                <w:rFonts w:ascii="Courier New" w:eastAsia="MS Mincho" w:hAnsi="Courier New" w:cs="Courier New"/>
+                <w:sz w:val="16"/>
+                <w:szCs w:val="16"/>
+                <w:lang w:eastAsia="ja-JP"/>
+              </w:rPr>
+              <w:t xml:space="preserve">), </w:t>
+            </w:r>
+            <w:proofErr w:type="spellStart"/>
+            <w:r>
+              <w:rPr>
+                <w:rFonts w:ascii="Courier New" w:eastAsia="MS Mincho" w:hAnsi="Courier New" w:cs="Courier New"/>
+                <w:sz w:val="16"/>
+                <w:szCs w:val="16"/>
+                <w:lang w:eastAsia="ja-JP"/>
+              </w:rPr>
+              <w:t>rawtohex</w:t>
+            </w:r>
+            <w:proofErr w:type="spellEnd"/>
+            <w:r>
+              <w:rPr>
+                <w:rFonts w:ascii="Courier New" w:eastAsia="MS Mincho" w:hAnsi="Courier New" w:cs="Courier New"/>
+                <w:sz w:val="16"/>
+                <w:szCs w:val="16"/>
+                <w:lang w:eastAsia="ja-JP"/>
+              </w:rPr>
+              <w:t>(</w:t>
+            </w:r>
+            <w:proofErr w:type="spellStart"/>
+            <w:r>
+              <w:rPr>
+                <w:rFonts w:ascii="Courier New" w:eastAsia="MS Mincho" w:hAnsi="Courier New" w:cs="Courier New"/>
+                <w:sz w:val="16"/>
+                <w:szCs w:val="16"/>
+                <w:lang w:eastAsia="ja-JP"/>
+              </w:rPr>
+              <w:t>chv</w:t>
+            </w:r>
+            <w:proofErr w:type="spellEnd"/>
+            <w:r>
+              <w:rPr>
+                <w:rFonts w:ascii="Courier New" w:eastAsia="MS Mincho" w:hAnsi="Courier New" w:cs="Courier New"/>
+                <w:sz w:val="16"/>
+                <w:szCs w:val="16"/>
+                <w:lang w:eastAsia="ja-JP"/>
+              </w:rPr>
+              <w:t xml:space="preserve">), </w:t>
+            </w:r>
+            <w:proofErr w:type="spellStart"/>
+            <w:r>
+              <w:rPr>
+                <w:rFonts w:ascii="Courier New" w:eastAsia="MS Mincho" w:hAnsi="Courier New" w:cs="Courier New"/>
+                <w:sz w:val="16"/>
+                <w:szCs w:val="16"/>
+                <w:lang w:eastAsia="ja-JP"/>
+              </w:rPr>
+              <w:t>rawtohex</w:t>
+            </w:r>
+            <w:proofErr w:type="spellEnd"/>
+            <w:r>
+              <w:rPr>
+                <w:rFonts w:ascii="Courier New" w:eastAsia="MS Mincho" w:hAnsi="Courier New" w:cs="Courier New"/>
+                <w:sz w:val="16"/>
+                <w:szCs w:val="16"/>
+                <w:lang w:eastAsia="ja-JP"/>
+              </w:rPr>
+              <w:t xml:space="preserve">(dap)FROM </w:t>
+            </w:r>
+            <w:proofErr w:type="spellStart"/>
+            <w:r>
+              <w:rPr>
+                <w:rFonts w:ascii="Courier New" w:eastAsia="MS Mincho" w:hAnsi="Courier New" w:cs="Courier New"/>
+                <w:sz w:val="16"/>
+                <w:szCs w:val="16"/>
+                <w:lang w:eastAsia="ja-JP"/>
+              </w:rPr>
+              <w:t>otacardkey</w:t>
+            </w:r>
+            <w:proofErr w:type="spellEnd"/>
+            <w:r>
+              <w:rPr>
+                <w:rFonts w:ascii="Courier New" w:eastAsia="MS Mincho" w:hAnsi="Courier New" w:cs="Courier New"/>
+                <w:sz w:val="16"/>
+                <w:szCs w:val="16"/>
+                <w:lang w:eastAsia="ja-JP"/>
+              </w:rPr>
+              <w:t xml:space="preserve"> a where </w:t>
+            </w:r>
+            <w:proofErr w:type="spellStart"/>
+            <w:r>
+              <w:rPr>
+                <w:rFonts w:ascii="Courier New" w:eastAsia="MS Mincho" w:hAnsi="Courier New" w:cs="Courier New"/>
+                <w:sz w:val="16"/>
+                <w:szCs w:val="16"/>
+                <w:lang w:eastAsia="ja-JP"/>
+              </w:rPr>
+              <w:t>imsi</w:t>
+            </w:r>
+            <w:proofErr w:type="spellEnd"/>
+            <w:r>
+              <w:rPr>
+                <w:rFonts w:ascii="Courier New" w:eastAsia="MS Mincho" w:hAnsi="Courier New" w:cs="Courier New"/>
+                <w:sz w:val="16"/>
+                <w:szCs w:val="16"/>
+                <w:lang w:eastAsia="ja-JP"/>
+              </w:rPr>
+              <w:t>='340041795924770' ORDER BY keyset;</w:t>
             </w:r>
           </w:p>
         </w:tc>
@@ -6503,13 +8823,41 @@
                 <w:szCs w:val="18"/>
               </w:rPr>
             </w:pPr>
+            <w:proofErr w:type="spellStart"/>
             <w:r>
               <w:rPr>
                 <w:b/>
                 <w:sz w:val="18"/>
                 <w:szCs w:val="18"/>
               </w:rPr>
-              <w:t>Risultati attesi:</w:t>
+              <w:t>Risultati</w:t>
+            </w:r>
+            <w:proofErr w:type="spellEnd"/>
+            <w:r>
+              <w:rPr>
+                <w:b/>
+                <w:sz w:val="18"/>
+                <w:szCs w:val="18"/>
+              </w:rPr>
+              <w:t xml:space="preserve"> </w:t>
+            </w:r>
+            <w:proofErr w:type="spellStart"/>
+            <w:r>
+              <w:rPr>
+                <w:b/>
+                <w:sz w:val="18"/>
+                <w:szCs w:val="18"/>
+              </w:rPr>
+              <w:t>attesi</w:t>
+            </w:r>
+            <w:proofErr w:type="spellEnd"/>
+            <w:r>
+              <w:rPr>
+                <w:b/>
+                <w:sz w:val="18"/>
+                <w:szCs w:val="18"/>
+              </w:rPr>
+              <w:t>:</w:t>
             </w:r>
           </w:p>
         </w:tc>
@@ -6537,7 +8885,23 @@
                 <w:sz w:val="18"/>
                 <w:szCs w:val="18"/>
               </w:rPr>
-              <w:t>Keys visible in the DB (OtaCardKey) but not visible in the GUI (Card details)</w:t>
+              <w:t>Keys visible in the DB (</w:t>
+            </w:r>
+            <w:proofErr w:type="spellStart"/>
+            <w:r>
+              <w:rPr>
+                <w:sz w:val="18"/>
+                <w:szCs w:val="18"/>
+              </w:rPr>
+              <w:t>OtaCardKey</w:t>
+            </w:r>
+            <w:proofErr w:type="spellEnd"/>
+            <w:r>
+              <w:rPr>
+                <w:sz w:val="18"/>
+                <w:szCs w:val="18"/>
+              </w:rPr>
+              <w:t>) but not visible in the GUI (Card details)</w:t>
             </w:r>
           </w:p>
         </w:tc>
@@ -6558,15 +8922,15 @@
           <w:numId w:val="2"/>
         </w:numPr>
       </w:pPr>
-      <w:bookmarkStart w:id="49" w:name="__RefHeading___Toc1261_2866232661"/>
-      <w:bookmarkStart w:id="50" w:name="_Toc491247146"/>
-      <w:bookmarkStart w:id="51" w:name="_Toc461179225"/>
+      <w:bookmarkStart w:id="48" w:name="_Toc491247146"/>
+      <w:bookmarkStart w:id="49" w:name="_Toc461179225"/>
+      <w:bookmarkStart w:id="50" w:name="_Toc58496012"/>
+      <w:r>
+        <w:t>Risultati test</w:t>
+      </w:r>
+      <w:bookmarkEnd w:id="48"/>
       <w:bookmarkEnd w:id="49"/>
-      <w:r>
-        <w:t>Risultati test</w:t>
-      </w:r>
       <w:bookmarkEnd w:id="50"/>
-      <w:bookmarkEnd w:id="51"/>
     </w:p>
     <w:p>
       <w:pPr>
@@ -6589,16 +8953,16 @@
           <w:numId w:val="2"/>
         </w:numPr>
       </w:pPr>
-      <w:bookmarkStart w:id="52" w:name="__RefHeading___Toc1263_2866232661"/>
-      <w:bookmarkStart w:id="53" w:name="_Toc491247147"/>
-      <w:bookmarkStart w:id="54" w:name="_Toc461179226"/>
-      <w:bookmarkEnd w:id="52"/>
+      <w:bookmarkStart w:id="51" w:name="_Toc491247147"/>
+      <w:bookmarkStart w:id="52" w:name="_Toc461179226"/>
+      <w:bookmarkStart w:id="53" w:name="_Toc58496013"/>
       <w:r>
         <w:lastRenderedPageBreak/>
         <w:t>Mancanze/limitazioni conosciute</w:t>
       </w:r>
+      <w:bookmarkEnd w:id="51"/>
+      <w:bookmarkEnd w:id="52"/>
       <w:bookmarkEnd w:id="53"/>
-      <w:bookmarkEnd w:id="54"/>
     </w:p>
     <w:p>
       <w:pPr>
@@ -6624,30 +8988,58 @@
           <w:lang w:val="it-IT"/>
         </w:rPr>
       </w:pPr>
-      <w:bookmarkStart w:id="55" w:name="__RefHeading___Toc1265_2866232661"/>
-      <w:bookmarkStart w:id="56" w:name="_Toc491247148"/>
-      <w:bookmarkStart w:id="57" w:name="_Toc461179227"/>
+      <w:bookmarkStart w:id="54" w:name="_Toc491247148"/>
+      <w:bookmarkStart w:id="55" w:name="_Toc461179227"/>
+      <w:bookmarkStart w:id="56" w:name="_Toc58496014"/>
+      <w:r>
+        <w:rPr>
+          <w:lang w:val="it-IT"/>
+        </w:rPr>
+        <w:t>Consuntivo</w:t>
+      </w:r>
+      <w:bookmarkEnd w:id="54"/>
       <w:bookmarkEnd w:id="55"/>
-      <w:r>
-        <w:rPr>
-          <w:lang w:val="it-IT"/>
-        </w:rPr>
-        <w:t>Consuntivo</w:t>
-      </w:r>
       <w:bookmarkEnd w:id="56"/>
-      <w:bookmarkEnd w:id="57"/>
-    </w:p>
-    <w:p>
-      <w:pPr>
-        <w:rPr>
-          <w:lang w:val="it-IT"/>
-        </w:rPr>
-      </w:pPr>
-      <w:r>
-        <w:rPr>
-          <w:lang w:val="it-IT"/>
-        </w:rPr>
-        <w:t>Consuntivo del tempo di lavoro effettivo e considerazioni riguardo le differenze rispetto alla pianificazione (cap 1.7) (ad esempio Gannt consuntivo).</w:t>
+    </w:p>
+    <w:p>
+      <w:pPr>
+        <w:rPr>
+          <w:lang w:val="it-IT"/>
+        </w:rPr>
+      </w:pPr>
+      <w:r>
+        <w:rPr>
+          <w:lang w:val="it-IT"/>
+        </w:rPr>
+        <w:t>Consuntivo del tempo di lavoro effettivo e considerazioni riguardo le differenze rispetto alla pianificazione (</w:t>
+      </w:r>
+      <w:proofErr w:type="spellStart"/>
+      <w:r>
+        <w:rPr>
+          <w:lang w:val="it-IT"/>
+        </w:rPr>
+        <w:t>cap</w:t>
+      </w:r>
+      <w:proofErr w:type="spellEnd"/>
+      <w:r>
+        <w:rPr>
+          <w:lang w:val="it-IT"/>
+        </w:rPr>
+        <w:t xml:space="preserve"> 1.7) (ad esempio </w:t>
+      </w:r>
+      <w:proofErr w:type="spellStart"/>
+      <w:r>
+        <w:rPr>
+          <w:lang w:val="it-IT"/>
+        </w:rPr>
+        <w:t>Gannt</w:t>
+      </w:r>
+      <w:proofErr w:type="spellEnd"/>
+      <w:r>
+        <w:rPr>
+          <w:lang w:val="it-IT"/>
+        </w:rPr>
+        <w:t xml:space="preserve"> consuntivo).</w:t>
       </w:r>
     </w:p>
     <w:p>
@@ -6661,31 +9053,39 @@
           <w:lang w:val="it-IT"/>
         </w:rPr>
       </w:pPr>
-      <w:bookmarkStart w:id="58" w:name="__RefHeading___Toc1267_2866232661"/>
-      <w:bookmarkStart w:id="59" w:name="_Toc491247149"/>
-      <w:bookmarkStart w:id="60" w:name="_Toc461179228"/>
+      <w:bookmarkStart w:id="57" w:name="_Toc491247149"/>
+      <w:bookmarkStart w:id="58" w:name="_Toc461179228"/>
+      <w:bookmarkStart w:id="59" w:name="_Toc58496015"/>
+      <w:r>
+        <w:rPr>
+          <w:lang w:val="it-IT"/>
+        </w:rPr>
+        <w:t>Conclusioni</w:t>
+      </w:r>
+      <w:bookmarkEnd w:id="57"/>
       <w:bookmarkEnd w:id="58"/>
-      <w:r>
-        <w:rPr>
-          <w:lang w:val="it-IT"/>
-        </w:rPr>
-        <w:t>Conclusioni</w:t>
-      </w:r>
       <w:bookmarkEnd w:id="59"/>
-      <w:bookmarkEnd w:id="60"/>
-    </w:p>
-    <w:p>
-      <w:pPr>
-        <w:rPr>
-          <w:lang w:val="it-IT"/>
-        </w:rPr>
-      </w:pPr>
-      <w:r>
-        <w:rPr>
-          <w:lang w:val="it-IT"/>
-        </w:rPr>
-        <w:t>Quali sono le implicazioni della mia soluzione? Che impatto avrà? Cambierà il mondo? È un successo importante? È solo un’aggiunta marginale o è semplicemente servita per scoprire che questo percorso è stato una perdita di tempo? I risultati ottenuti sono generali, facilmente generalizzabili o sono specifici di un caso particolare? ecc</w:t>
-      </w:r>
+    </w:p>
+    <w:p>
+      <w:pPr>
+        <w:rPr>
+          <w:lang w:val="it-IT"/>
+        </w:rPr>
+      </w:pPr>
+      <w:r>
+        <w:rPr>
+          <w:lang w:val="it-IT"/>
+        </w:rPr>
+        <w:t xml:space="preserve">Quali sono le implicazioni della mia soluzione? Che impatto avrà? Cambierà il mondo? È un successo importante? È solo un’aggiunta marginale o è semplicemente servita per scoprire che questo percorso è stato una perdita di tempo? I risultati ottenuti sono generali, facilmente generalizzabili o sono specifici di un caso particolare? </w:t>
+      </w:r>
+      <w:proofErr w:type="spellStart"/>
+      <w:r>
+        <w:rPr>
+          <w:lang w:val="it-IT"/>
+        </w:rPr>
+        <w:t>ecc</w:t>
+      </w:r>
+      <w:proofErr w:type="spellEnd"/>
     </w:p>
     <w:p>
       <w:pPr>
@@ -6695,15 +9095,15 @@
           <w:numId w:val="2"/>
         </w:numPr>
       </w:pPr>
-      <w:bookmarkStart w:id="61" w:name="__RefHeading___Toc1269_2866232661"/>
-      <w:bookmarkStart w:id="62" w:name="_Toc491247150"/>
-      <w:bookmarkStart w:id="63" w:name="_Toc461179229"/>
+      <w:bookmarkStart w:id="60" w:name="_Toc491247150"/>
+      <w:bookmarkStart w:id="61" w:name="_Toc461179229"/>
+      <w:bookmarkStart w:id="62" w:name="_Toc58496016"/>
+      <w:r>
+        <w:t>Sviluppi futuri</w:t>
+      </w:r>
+      <w:bookmarkEnd w:id="60"/>
       <w:bookmarkEnd w:id="61"/>
-      <w:r>
-        <w:t>Sviluppi futuri</w:t>
-      </w:r>
       <w:bookmarkEnd w:id="62"/>
-      <w:bookmarkEnd w:id="63"/>
     </w:p>
     <w:p>
       <w:pPr>
@@ -6726,28 +9126,36 @@
           <w:numId w:val="2"/>
         </w:numPr>
       </w:pPr>
-      <w:bookmarkStart w:id="64" w:name="__RefHeading___Toc1271_2866232661"/>
-      <w:bookmarkStart w:id="65" w:name="_Toc491247151"/>
-      <w:bookmarkStart w:id="66" w:name="_Toc461179230"/>
+      <w:bookmarkStart w:id="63" w:name="_Toc491247151"/>
+      <w:bookmarkStart w:id="64" w:name="_Toc461179230"/>
+      <w:bookmarkStart w:id="65" w:name="_Toc58496017"/>
+      <w:r>
+        <w:t>Considerazioni personali</w:t>
+      </w:r>
+      <w:bookmarkEnd w:id="63"/>
       <w:bookmarkEnd w:id="64"/>
-      <w:r>
-        <w:t>Considerazioni personali</w:t>
-      </w:r>
       <w:bookmarkEnd w:id="65"/>
-      <w:bookmarkEnd w:id="66"/>
-    </w:p>
-    <w:p>
-      <w:pPr>
-        <w:rPr>
-          <w:lang w:val="it-IT"/>
-        </w:rPr>
-      </w:pPr>
-      <w:r>
-        <w:rPr>
-          <w:lang w:val="it-IT"/>
-        </w:rPr>
-        <w:t>Cosa ho imparato in questo progetto? ecc</w:t>
-      </w:r>
+    </w:p>
+    <w:p>
+      <w:pPr>
+        <w:rPr>
+          <w:lang w:val="it-IT"/>
+        </w:rPr>
+      </w:pPr>
+      <w:r>
+        <w:rPr>
+          <w:lang w:val="it-IT"/>
+        </w:rPr>
+        <w:t xml:space="preserve">Cosa ho imparato in questo progetto? </w:t>
+      </w:r>
+      <w:proofErr w:type="spellStart"/>
+      <w:r>
+        <w:rPr>
+          <w:lang w:val="it-IT"/>
+        </w:rPr>
+        <w:t>ecc</w:t>
+      </w:r>
+      <w:proofErr w:type="spellEnd"/>
     </w:p>
     <w:p>
       <w:pPr>
@@ -6760,18 +9168,18 @@
           <w:lang w:val="it-IT"/>
         </w:rPr>
       </w:pPr>
-      <w:bookmarkStart w:id="67" w:name="__RefHeading___Toc1273_2866232661"/>
-      <w:bookmarkStart w:id="68" w:name="_Toc461179231"/>
-      <w:bookmarkStart w:id="69" w:name="_Toc491247152"/>
+      <w:bookmarkStart w:id="66" w:name="_Toc461179231"/>
+      <w:bookmarkStart w:id="67" w:name="_Toc491247152"/>
+      <w:bookmarkStart w:id="68" w:name="_Toc58496018"/>
+      <w:r>
+        <w:rPr>
+          <w:lang w:val="it-IT"/>
+        </w:rPr>
+        <w:t>Bibliografia</w:t>
+      </w:r>
+      <w:bookmarkEnd w:id="66"/>
       <w:bookmarkEnd w:id="67"/>
-      <w:r>
-        <w:rPr>
-          <w:lang w:val="it-IT"/>
-        </w:rPr>
-        <w:t>Bibliografia</w:t>
-      </w:r>
       <w:bookmarkEnd w:id="68"/>
-      <w:bookmarkEnd w:id="69"/>
     </w:p>
     <w:p>
       <w:pPr>
@@ -6781,15 +9189,15 @@
           <w:numId w:val="2"/>
         </w:numPr>
       </w:pPr>
-      <w:bookmarkStart w:id="70" w:name="__RefHeading___Toc1275_2866232661"/>
-      <w:bookmarkStart w:id="71" w:name="_Toc491247153"/>
-      <w:bookmarkStart w:id="72" w:name="_Toc461179232"/>
+      <w:bookmarkStart w:id="69" w:name="_Toc491247153"/>
+      <w:bookmarkStart w:id="70" w:name="_Toc461179232"/>
+      <w:bookmarkStart w:id="71" w:name="_Toc58496019"/>
+      <w:r>
+        <w:t>Bibliografia per articoli di riviste:</w:t>
+      </w:r>
+      <w:bookmarkEnd w:id="69"/>
       <w:bookmarkEnd w:id="70"/>
-      <w:r>
-        <w:t>Bibliografia per articoli di riviste:</w:t>
-      </w:r>
       <w:bookmarkEnd w:id="71"/>
-      <w:bookmarkEnd w:id="72"/>
     </w:p>
     <w:p>
       <w:pPr>
@@ -6884,15 +9292,15 @@
           <w:numId w:val="2"/>
         </w:numPr>
       </w:pPr>
-      <w:bookmarkStart w:id="73" w:name="__RefHeading___Toc1277_2866232661"/>
-      <w:bookmarkStart w:id="74" w:name="_Toc491247154"/>
-      <w:bookmarkStart w:id="75" w:name="_Toc461179233"/>
+      <w:bookmarkStart w:id="72" w:name="_Toc491247154"/>
+      <w:bookmarkStart w:id="73" w:name="_Toc461179233"/>
+      <w:bookmarkStart w:id="74" w:name="_Toc58496020"/>
+      <w:r>
+        <w:t>Bibliografia per libri</w:t>
+      </w:r>
+      <w:bookmarkEnd w:id="72"/>
       <w:bookmarkEnd w:id="73"/>
-      <w:r>
-        <w:t>Bibliografia per libri</w:t>
-      </w:r>
       <w:bookmarkEnd w:id="74"/>
-      <w:bookmarkEnd w:id="75"/>
     </w:p>
     <w:p>
       <w:pPr>
@@ -6938,11 +9346,19 @@
           <w:lang w:val="it-IT"/>
         </w:rPr>
       </w:pPr>
-      <w:r>
-        <w:rPr>
-          <w:lang w:val="it-IT"/>
-        </w:rPr>
-        <w:t>ev. Numero di edizione,</w:t>
+      <w:proofErr w:type="spellStart"/>
+      <w:r>
+        <w:rPr>
+          <w:lang w:val="it-IT"/>
+        </w:rPr>
+        <w:t>ev</w:t>
+      </w:r>
+      <w:proofErr w:type="spellEnd"/>
+      <w:r>
+        <w:rPr>
+          <w:lang w:val="it-IT"/>
+        </w:rPr>
+        <w:t>. Numero di edizione,</w:t>
       </w:r>
     </w:p>
     <w:p>
@@ -7004,15 +9420,17 @@
           <w:numId w:val="2"/>
         </w:numPr>
       </w:pPr>
-      <w:bookmarkStart w:id="76" w:name="__RefHeading___Toc1279_2866232661"/>
-      <w:bookmarkStart w:id="77" w:name="_Toc491247155"/>
-      <w:bookmarkStart w:id="78" w:name="_Toc461179234"/>
+      <w:bookmarkStart w:id="75" w:name="_Toc491247155"/>
+      <w:bookmarkStart w:id="76" w:name="_Toc461179234"/>
+      <w:bookmarkStart w:id="77" w:name="_Toc58496021"/>
+      <w:proofErr w:type="spellStart"/>
+      <w:r>
+        <w:t>Sitografia</w:t>
+      </w:r>
+      <w:bookmarkEnd w:id="75"/>
       <w:bookmarkEnd w:id="76"/>
-      <w:r>
-        <w:t>Sitografia</w:t>
-      </w:r>
       <w:bookmarkEnd w:id="77"/>
-      <w:bookmarkEnd w:id="78"/>
+      <w:proofErr w:type="spellEnd"/>
     </w:p>
     <w:p>
       <w:pPr>
@@ -7028,7 +9446,21 @@
         <w:rPr>
           <w:lang w:val="it-IT"/>
         </w:rPr>
-        <w:t>URL del sito (se troppo lungo solo dominio, evt completo nel diario),</w:t>
+        <w:t xml:space="preserve">URL del sito (se troppo lungo solo dominio, </w:t>
+      </w:r>
+      <w:proofErr w:type="spellStart"/>
+      <w:r>
+        <w:rPr>
+          <w:lang w:val="it-IT"/>
+        </w:rPr>
+        <w:t>evt</w:t>
+      </w:r>
+      <w:proofErr w:type="spellEnd"/>
+      <w:r>
+        <w:rPr>
+          <w:lang w:val="it-IT"/>
+        </w:rPr>
+        <w:t xml:space="preserve"> completo nel diario),</w:t>
       </w:r>
     </w:p>
     <w:p>
@@ -7129,18 +9561,18 @@
           <w:lang w:val="it-IT"/>
         </w:rPr>
       </w:pPr>
-      <w:bookmarkStart w:id="79" w:name="__RefHeading___Toc1281_2866232661"/>
-      <w:bookmarkStart w:id="80" w:name="_Toc491247156"/>
-      <w:bookmarkStart w:id="81" w:name="_Toc461179235"/>
+      <w:bookmarkStart w:id="78" w:name="_Toc491247156"/>
+      <w:bookmarkStart w:id="79" w:name="_Toc461179235"/>
+      <w:bookmarkStart w:id="80" w:name="_Toc58496022"/>
+      <w:r>
+        <w:rPr>
+          <w:lang w:val="it-IT"/>
+        </w:rPr>
+        <w:t>Allegati</w:t>
+      </w:r>
+      <w:bookmarkEnd w:id="78"/>
       <w:bookmarkEnd w:id="79"/>
-      <w:r>
-        <w:rPr>
-          <w:lang w:val="it-IT"/>
-        </w:rPr>
-        <w:t>Allegati</w:t>
-      </w:r>
       <w:bookmarkEnd w:id="80"/>
-      <w:bookmarkEnd w:id="81"/>
     </w:p>
     <w:p>
       <w:pPr>
@@ -7249,8 +9681,16 @@
         <w:rPr>
           <w:lang w:val="it-IT"/>
         </w:rPr>
-        <w:t>Mandato e/o Qdc</w:t>
-      </w:r>
+        <w:t xml:space="preserve">Mandato e/o </w:t>
+      </w:r>
+      <w:proofErr w:type="spellStart"/>
+      <w:r>
+        <w:rPr>
+          <w:lang w:val="it-IT"/>
+        </w:rPr>
+        <w:t>Qdc</w:t>
+      </w:r>
+      <w:proofErr w:type="spellEnd"/>
     </w:p>
     <w:p>
       <w:pPr>
@@ -7397,7 +9837,21 @@
             <w:rPr>
               <w:lang w:val="it-IT"/>
             </w:rPr>
-            <w:t>LAN Speed Tester</w:t>
+            <w:t xml:space="preserve">LAN </w:t>
+          </w:r>
+          <w:proofErr w:type="spellStart"/>
+          <w:r>
+            <w:rPr>
+              <w:lang w:val="it-IT"/>
+            </w:rPr>
+            <w:t>Speed</w:t>
+          </w:r>
+          <w:proofErr w:type="spellEnd"/>
+          <w:r>
+            <w:rPr>
+              <w:lang w:val="it-IT"/>
+            </w:rPr>
+            <w:t xml:space="preserve"> Tester</w:t>
           </w:r>
         </w:p>
       </w:tc>
@@ -7654,7 +10108,7 @@
               <wp:inline distT="0" distB="0" distL="0" distR="0">
                 <wp:extent cx="609600" cy="609600"/>
                 <wp:effectExtent l="0" t="0" r="0" b="0"/>
-                <wp:docPr id="4" name="Immagine 4"/>
+                <wp:docPr id="6" name="Immagine 6"/>
                 <wp:cNvGraphicFramePr>
                   <a:graphicFrameLocks xmlns:a="http://schemas.openxmlformats.org/drawingml/2006/main" noChangeAspect="1"/>
                 </wp:cNvGraphicFramePr>
@@ -7772,7 +10226,7 @@
               <w:rFonts w:cs="Arial"/>
               <w:noProof/>
             </w:rPr>
-            <w:t>3</w:t>
+            <w:t>2</w:t>
           </w:r>
           <w:r>
             <w:rPr>
@@ -7966,7 +10420,7 @@
               <wp:inline distT="0" distB="0" distL="0" distR="0">
                 <wp:extent cx="609600" cy="609600"/>
                 <wp:effectExtent l="0" t="0" r="0" b="0"/>
-                <wp:docPr id="5" name="Immagine 5"/>
+                <wp:docPr id="7" name="Immagine 7"/>
                 <wp:cNvGraphicFramePr>
                   <a:graphicFrameLocks xmlns:a="http://schemas.openxmlformats.org/drawingml/2006/main" noChangeAspect="1"/>
                 </wp:cNvGraphicFramePr>
@@ -10813,6 +13267,7 @@
   </w:style>
   <w:style w:type="character" w:styleId="Collegamentoipertestuale">
     <w:name w:val="Hyperlink"/>
+    <w:uiPriority w:val="99"/>
     <w:rPr>
       <w:color w:val="0000FF"/>
       <w:u w:val="single"/>
@@ -10965,6 +13420,8 @@
   <w:style w:type="paragraph" w:styleId="Pidipagina">
     <w:name w:val="footer"/>
     <w:basedOn w:val="Normale"/>
+    <w:link w:val="PidipaginaCarattere"/>
+    <w:uiPriority w:val="99"/>
     <w:rsid w:val="002C797B"/>
     <w:pPr>
       <w:pBdr>
@@ -11202,6 +13659,18 @@
       <w:ind w:left="720"/>
       <w:contextualSpacing/>
     </w:pPr>
+  </w:style>
+  <w:style w:type="character" w:customStyle="1" w:styleId="PidipaginaCarattere">
+    <w:name w:val="Piè di pagina Carattere"/>
+    <w:basedOn w:val="Carpredefinitoparagrafo"/>
+    <w:link w:val="Pidipagina"/>
+    <w:uiPriority w:val="99"/>
+    <w:rsid w:val="00ED182A"/>
+    <w:rPr>
+      <w:rFonts w:ascii="Arial" w:hAnsi="Arial"/>
+      <w:sz w:val="16"/>
+      <w:lang w:eastAsia="it-IT"/>
+    </w:rPr>
   </w:style>
 </w:styles>
 </file>
@@ -11472,7 +13941,7 @@
 </file>
 
 <file path=customXml/itemProps1.xml><?xml version="1.0" encoding="utf-8"?>
-<ds:datastoreItem xmlns:ds="http://schemas.openxmlformats.org/officeDocument/2006/customXml" ds:itemID="{25007479-39A3-4AE6-828B-9C496053E24C}">
+<ds:datastoreItem xmlns:ds="http://schemas.openxmlformats.org/officeDocument/2006/customXml" ds:itemID="{0C09EAD9-A2EF-4D69-AF72-7AC16526C5E2}">
   <ds:schemaRefs>
     <ds:schemaRef ds:uri="http://schemas.openxmlformats.org/officeDocument/2006/bibliography"/>
   </ds:schemaRefs>
